--- a/Rapport_Partiel.docx
+++ b/Rapport_Partiel.docx
@@ -1,6 +1,6 @@
 
 <file path=word/document.xml><?xml version="1.0" encoding="utf-8"?>
-<w:document xmlns:wpc="http://schemas.microsoft.com/office/word/2010/wordprocessingCanvas" xmlns:cx="http://schemas.microsoft.com/office/drawing/2014/chartex" xmlns:cx1="http://schemas.microsoft.com/office/drawing/2015/9/8/chartex" xmlns:cx2="http://schemas.microsoft.com/office/drawing/2015/10/21/chartex" xmlns:cx3="http://schemas.microsoft.com/office/drawing/2016/5/9/chartex" xmlns:cx4="http://schemas.microsoft.com/office/drawing/2016/5/10/chartex" xmlns:cx5="http://schemas.microsoft.com/office/drawing/2016/5/11/chartex" xmlns:cx6="http://schemas.microsoft.com/office/drawing/2016/5/12/chartex" xmlns:cx7="http://schemas.microsoft.com/office/drawing/2016/5/13/chartex" xmlns:cx8="http://schemas.microsoft.com/office/drawing/2016/5/14/chartex" xmlns:mc="http://schemas.openxmlformats.org/markup-compatibility/2006" xmlns:aink="http://schemas.microsoft.com/office/drawing/2016/ink" xmlns:am3d="http://schemas.microsoft.com/office/drawing/2017/model3d" xmlns:o="urn:schemas-microsoft-com:office:office" xmlns:r="http://schemas.openxmlformats.org/officeDocument/2006/relationships" xmlns:m="http://schemas.openxmlformats.org/officeDocument/2006/math" xmlns:v="urn:schemas-microsoft-com:vml" xmlns:wp14="http://schemas.microsoft.com/office/word/2010/wordprocessingDrawing" xmlns:wp="http://schemas.openxmlformats.org/drawingml/2006/wordprocessingDrawing" xmlns:w10="urn:schemas-microsoft-com:office:word" xmlns:w="http://schemas.openxmlformats.org/wordprocessingml/2006/main" xmlns:w14="http://schemas.microsoft.com/office/word/2010/wordml" xmlns:w15="http://schemas.microsoft.com/office/word/2012/wordml" xmlns:w16cex="http://schemas.microsoft.com/office/word/2018/wordml/cex" xmlns:w16cid="http://schemas.microsoft.com/office/word/2016/wordml/cid" xmlns:w16="http://schemas.microsoft.com/office/word/2018/wordml" xmlns:w16se="http://schemas.microsoft.com/office/word/2015/wordml/symex" xmlns:wpg="http://schemas.microsoft.com/office/word/2010/wordprocessingGroup" xmlns:wpi="http://schemas.microsoft.com/office/word/2010/wordprocessingInk" xmlns:wne="http://schemas.microsoft.com/office/word/2006/wordml" xmlns:wps="http://schemas.microsoft.com/office/word/2010/wordprocessingShape" mc:Ignorable="w14 w15 w16se w16cid w16 w16cex wp14">
+<w:document xmlns:wpc="http://schemas.microsoft.com/office/word/2010/wordprocessingCanvas" xmlns:mc="http://schemas.openxmlformats.org/markup-compatibility/2006" xmlns:o="urn:schemas-microsoft-com:office:office" xmlns:r="http://schemas.openxmlformats.org/officeDocument/2006/relationships" xmlns:m="http://schemas.openxmlformats.org/officeDocument/2006/math" xmlns:v="urn:schemas-microsoft-com:vml" xmlns:wp14="http://schemas.microsoft.com/office/word/2010/wordprocessingDrawing" xmlns:wp="http://schemas.openxmlformats.org/drawingml/2006/wordprocessingDrawing" xmlns:w10="urn:schemas-microsoft-com:office:word" xmlns:w="http://schemas.openxmlformats.org/wordprocessingml/2006/main" xmlns:w14="http://schemas.microsoft.com/office/word/2010/wordml" xmlns:w15="http://schemas.microsoft.com/office/word/2012/wordml" xmlns:wpg="http://schemas.microsoft.com/office/word/2010/wordprocessingGroup" xmlns:wpi="http://schemas.microsoft.com/office/word/2010/wordprocessingInk" xmlns:wne="http://schemas.microsoft.com/office/word/2006/wordml" xmlns:wps="http://schemas.microsoft.com/office/word/2010/wordprocessingShape" mc:Ignorable="w14 w15 wp14">
   <w:body>
     <w:p>
       <w:pPr>
@@ -72,7 +72,15 @@
         <w:jc w:val="center"/>
       </w:pPr>
       <w:r>
-        <w:t xml:space="preserve">Julien Rose, Achille </w:t>
+        <w:t xml:space="preserve">Julien Rose, </w:t>
+      </w:r>
+      <w:proofErr w:type="spellStart"/>
+      <w:r>
+        <w:t>Achille</w:t>
+      </w:r>
+      <w:proofErr w:type="spellEnd"/>
+      <w:r>
+        <w:t xml:space="preserve"> </w:t>
       </w:r>
       <w:proofErr w:type="spellStart"/>
       <w:r>
@@ -80,8 +88,13 @@
       </w:r>
       <w:proofErr w:type="spellEnd"/>
       <w:r>
-        <w:t>, Nicolas Rigaudy</w:t>
-      </w:r>
+        <w:t xml:space="preserve">, Nicolas </w:t>
+      </w:r>
+      <w:proofErr w:type="spellStart"/>
+      <w:r>
+        <w:t>Rigaudy</w:t>
+      </w:r>
+      <w:proofErr w:type="spellEnd"/>
     </w:p>
     <w:p/>
     <w:p/>
@@ -101,6 +114,12 @@
     <w:p/>
     <w:sdt>
       <w:sdtPr>
+        <w:rPr>
+          <w:rFonts w:asciiTheme="minorHAnsi" w:eastAsiaTheme="minorHAnsi" w:hAnsiTheme="minorHAnsi" w:cstheme="minorBidi"/>
+          <w:color w:val="auto"/>
+          <w:sz w:val="22"/>
+          <w:szCs w:val="22"/>
+        </w:rPr>
         <w:id w:val="-1655209083"/>
         <w:docPartObj>
           <w:docPartGallery w:val="Table of Contents"/>
@@ -109,12 +128,8 @@
       </w:sdtPr>
       <w:sdtEndPr>
         <w:rPr>
-          <w:rFonts w:asciiTheme="minorHAnsi" w:eastAsiaTheme="minorHAnsi" w:hAnsiTheme="minorHAnsi" w:cstheme="minorBidi"/>
           <w:b/>
           <w:bCs/>
-          <w:color w:val="auto"/>
-          <w:sz w:val="22"/>
-          <w:szCs w:val="22"/>
         </w:rPr>
       </w:sdtEndPr>
       <w:sdtContent>
@@ -1399,14 +1414,13 @@
     <w:p/>
     <w:p/>
     <w:p/>
-    <w:p/>
-    <w:p/>
     <w:p>
       <w:pPr>
         <w:pStyle w:val="Titre1"/>
       </w:pPr>
       <w:bookmarkStart w:id="0" w:name="_Toc43373630"/>
       <w:r>
+        <w:lastRenderedPageBreak/>
         <w:t>Introduction</w:t>
       </w:r>
       <w:r>
@@ -1446,119 +1460,7475 @@
       <w:bookmarkEnd w:id="3"/>
     </w:p>
     <w:p>
+      <w:r>
+        <w:rPr>
+          <w:rFonts w:ascii="Calibri" w:eastAsia="Calibri" w:hAnsi="Calibri" w:cs="Times New Roman"/>
+          <w:color w:val="FF0000"/>
+          <w:sz w:val="28"/>
+          <w:lang w:val="fr-FR"/>
+        </w:rPr>
+        <w:drawing>
+          <wp:anchor distT="0" distB="0" distL="114300" distR="114300" simplePos="0" relativeHeight="251659264" behindDoc="0" locked="0" layoutInCell="1" allowOverlap="1" wp14:anchorId="331868C8" wp14:editId="6AFD8E5B">
+            <wp:simplePos x="0" y="0"/>
+            <wp:positionH relativeFrom="margin">
+              <wp:align>right</wp:align>
+            </wp:positionH>
+            <wp:positionV relativeFrom="paragraph">
+              <wp:posOffset>8890</wp:posOffset>
+            </wp:positionV>
+            <wp:extent cx="1803400" cy="1171575"/>
+            <wp:effectExtent l="0" t="0" r="0" b="0"/>
+            <wp:wrapSquare wrapText="bothSides"/>
+            <wp:docPr id="20" name="Image 20" descr="Carte mère Raspberry Pi 4 avec 4GB de SDRAM LPDDR4 - OKdo"/>
+            <wp:cNvGraphicFramePr>
+              <a:graphicFrameLocks xmlns:a="http://schemas.openxmlformats.org/drawingml/2006/main" noChangeAspect="1"/>
+            </wp:cNvGraphicFramePr>
+            <a:graphic xmlns:a="http://schemas.openxmlformats.org/drawingml/2006/main">
+              <a:graphicData uri="http://schemas.openxmlformats.org/drawingml/2006/picture">
+                <pic:pic xmlns:pic="http://schemas.openxmlformats.org/drawingml/2006/picture">
+                  <pic:nvPicPr>
+                    <pic:cNvPr id="0" name="Picture 5" descr="Carte mère Raspberry Pi 4 avec 4GB de SDRAM LPDDR4 - OKdo"/>
+                    <pic:cNvPicPr>
+                      <a:picLocks noChangeAspect="1" noChangeArrowheads="1"/>
+                    </pic:cNvPicPr>
+                  </pic:nvPicPr>
+                  <pic:blipFill rotWithShape="1">
+                    <a:blip r:embed="rId8" cstate="print">
+                      <a:extLst>
+                        <a:ext uri="{28A0092B-C50C-407E-A947-70E740481C1C}">
+                          <a14:useLocalDpi xmlns:a14="http://schemas.microsoft.com/office/drawing/2010/main" val="0"/>
+                        </a:ext>
+                      </a:extLst>
+                    </a:blip>
+                    <a:srcRect l="9694" t="11451" r="10205" b="10687"/>
+                    <a:stretch/>
+                  </pic:blipFill>
+                  <pic:spPr bwMode="auto">
+                    <a:xfrm>
+                      <a:off x="0" y="0"/>
+                      <a:ext cx="1803400" cy="1171575"/>
+                    </a:xfrm>
+                    <a:prstGeom prst="rect">
+                      <a:avLst/>
+                    </a:prstGeom>
+                    <a:noFill/>
+                    <a:ln>
+                      <a:noFill/>
+                    </a:ln>
+                    <a:extLst>
+                      <a:ext uri="{53640926-AAD7-44D8-BBD7-CCE9431645EC}">
+                        <a14:shadowObscured xmlns:a14="http://schemas.microsoft.com/office/drawing/2010/main"/>
+                      </a:ext>
+                    </a:extLst>
+                  </pic:spPr>
+                </pic:pic>
+              </a:graphicData>
+            </a:graphic>
+            <wp14:sizeRelH relativeFrom="page">
+              <wp14:pctWidth>0</wp14:pctWidth>
+            </wp14:sizeRelH>
+            <wp14:sizeRelV relativeFrom="page">
+              <wp14:pctHeight>0</wp14:pctHeight>
+            </wp14:sizeRelV>
+          </wp:anchor>
+        </w:drawing>
+      </w:r>
+      <w:r>
+        <w:t>T</w:t>
+      </w:r>
+      <w:r>
+        <w:t>he</w:t>
+      </w:r>
+      <w:r>
+        <w:t xml:space="preserve"> Raspberry Pi is a </w:t>
+      </w:r>
+      <w:proofErr w:type="spellStart"/>
+      <w:r>
+        <w:t>nanocomputer</w:t>
+      </w:r>
+      <w:proofErr w:type="spellEnd"/>
+      <w:r>
+        <w:t>.</w:t>
+      </w:r>
+    </w:p>
+    <w:p>
+      <w:r>
+        <w:rPr>
+          <w:rFonts w:ascii="Calibri" w:eastAsia="Calibri" w:hAnsi="Calibri" w:cs="Times New Roman"/>
+          <w:noProof/>
+          <w:sz w:val="24"/>
+          <w:lang w:val="fr-FR" w:eastAsia="fr-FR"/>
+        </w:rPr>
+        <mc:AlternateContent>
+          <mc:Choice Requires="wps">
+            <w:drawing>
+              <wp:anchor distT="0" distB="0" distL="114300" distR="114300" simplePos="0" relativeHeight="251661312" behindDoc="0" locked="0" layoutInCell="1" allowOverlap="1" wp14:anchorId="6B32381A" wp14:editId="6A555AE9">
+                <wp:simplePos x="0" y="0"/>
+                <wp:positionH relativeFrom="margin">
+                  <wp:align>right</wp:align>
+                </wp:positionH>
+                <wp:positionV relativeFrom="paragraph">
+                  <wp:posOffset>802640</wp:posOffset>
+                </wp:positionV>
+                <wp:extent cx="1800225" cy="257175"/>
+                <wp:effectExtent l="0" t="0" r="28575" b="28575"/>
+                <wp:wrapNone/>
+                <wp:docPr id="23" name="Zone de texte 23"/>
+                <wp:cNvGraphicFramePr/>
+                <a:graphic xmlns:a="http://schemas.openxmlformats.org/drawingml/2006/main">
+                  <a:graphicData uri="http://schemas.microsoft.com/office/word/2010/wordprocessingShape">
+                    <wps:wsp>
+                      <wps:cNvSpPr txBox="1"/>
+                      <wps:spPr>
+                        <a:xfrm>
+                          <a:off x="0" y="0"/>
+                          <a:ext cx="1800225" cy="257175"/>
+                        </a:xfrm>
+                        <a:prstGeom prst="rect">
+                          <a:avLst/>
+                        </a:prstGeom>
+                        <a:solidFill>
+                          <a:sysClr val="window" lastClr="FFFFFF"/>
+                        </a:solidFill>
+                        <a:ln w="6350">
+                          <a:solidFill>
+                            <a:sysClr val="window" lastClr="FFFFFF"/>
+                          </a:solidFill>
+                        </a:ln>
+                        <a:effectLst/>
+                      </wps:spPr>
+                      <wps:txbx>
+                        <w:txbxContent>
+                          <w:p>
+                            <w:pPr>
+                              <w:jc w:val="center"/>
+                              <w:rPr>
+                                <w:i/>
+                                <w:color w:val="4472C4"/>
+                              </w:rPr>
+                            </w:pPr>
+                            <w:r>
+                              <w:rPr>
+                                <w:i/>
+                                <w:color w:val="4472C4"/>
+                              </w:rPr>
+                              <w:t>Raspberry Pi 4 Model B</w:t>
+                            </w:r>
+                          </w:p>
+                        </w:txbxContent>
+                      </wps:txbx>
+                      <wps:bodyPr rot="0" spcFirstLastPara="0" vertOverflow="overflow" horzOverflow="overflow" vert="horz" wrap="square" lIns="91440" tIns="45720" rIns="91440" bIns="45720" numCol="1" spcCol="0" rtlCol="0" fromWordArt="0" anchor="t" anchorCtr="0" forceAA="0" compatLnSpc="1">
+                        <a:prstTxWarp prst="textNoShape">
+                          <a:avLst/>
+                        </a:prstTxWarp>
+                        <a:noAutofit/>
+                      </wps:bodyPr>
+                    </wps:wsp>
+                  </a:graphicData>
+                </a:graphic>
+                <wp14:sizeRelV relativeFrom="margin">
+                  <wp14:pctHeight>0</wp14:pctHeight>
+                </wp14:sizeRelV>
+              </wp:anchor>
+            </w:drawing>
+          </mc:Choice>
+          <mc:Fallback>
+            <w:pict>
+              <v:shapetype w14:anchorId="6B32381A" id="_x0000_t202" coordsize="21600,21600" o:spt="202" path="m,l,21600r21600,l21600,xe">
+                <v:stroke joinstyle="miter"/>
+                <v:path gradientshapeok="t" o:connecttype="rect"/>
+              </v:shapetype>
+              <v:shape id="Zone de texte 23" o:spid="_x0000_s1026" type="#_x0000_t202" style="position:absolute;margin-left:90.55pt;margin-top:63.2pt;width:141.75pt;height:20.25pt;z-index:251661312;visibility:visible;mso-wrap-style:square;mso-height-percent:0;mso-wrap-distance-left:9pt;mso-wrap-distance-top:0;mso-wrap-distance-right:9pt;mso-wrap-distance-bottom:0;mso-position-horizontal:right;mso-position-horizontal-relative:margin;mso-position-vertical:absolute;mso-position-vertical-relative:text;mso-height-percent:0;mso-height-relative:margin;v-text-anchor:top" o:gfxdata="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" fillcolor="window" strokecolor="window" strokeweight=".5pt">
+                <v:textbox>
+                  <w:txbxContent>
+                    <w:p>
+                      <w:pPr>
+                        <w:jc w:val="center"/>
+                        <w:rPr>
+                          <w:i/>
+                          <w:color w:val="4472C4"/>
+                        </w:rPr>
+                      </w:pPr>
+                      <w:r>
+                        <w:rPr>
+                          <w:i/>
+                          <w:color w:val="4472C4"/>
+                        </w:rPr>
+                        <w:t>Raspberry Pi 4 Model B</w:t>
+                      </w:r>
+                    </w:p>
+                  </w:txbxContent>
+                </v:textbox>
+                <w10:wrap anchorx="margin"/>
+              </v:shape>
+            </w:pict>
+          </mc:Fallback>
+        </mc:AlternateContent>
+      </w:r>
+      <w:r>
+        <w:t xml:space="preserve">We decided to choose the </w:t>
+      </w:r>
+      <w:proofErr w:type="spellStart"/>
+      <w:r>
+        <w:t>RPi</w:t>
+      </w:r>
+      <w:proofErr w:type="spellEnd"/>
+      <w:r>
+        <w:t xml:space="preserve"> 4 Model B bec</w:t>
+      </w:r>
+      <w:r>
+        <w:t>ause this is the last model of Raspberry P</w:t>
+      </w:r>
+      <w:r>
+        <w:t xml:space="preserve">i and it fits perfectly with what we want to do. A random-access memory of 2 GB is good </w:t>
+      </w:r>
+      <w:proofErr w:type="spellStart"/>
+      <w:r>
+        <w:t>enought</w:t>
+      </w:r>
+      <w:proofErr w:type="spellEnd"/>
+      <w:r>
+        <w:t xml:space="preserve"> that's why we didn't choose more.</w:t>
+      </w:r>
+      <w:r>
+        <w:rPr>
+          <w:rFonts w:ascii="Calibri" w:eastAsia="Calibri" w:hAnsi="Calibri" w:cs="Times New Roman"/>
+          <w:color w:val="FF0000"/>
+          <w:sz w:val="28"/>
+          <w:lang w:val="fr-FR"/>
+        </w:rPr>
+        <w:t xml:space="preserve"> </w:t>
+      </w:r>
+    </w:p>
+    <w:p>
+      <w:r>
+        <w:t>W</w:t>
+      </w:r>
+      <w:r>
+        <w:t xml:space="preserve">e installed </w:t>
+      </w:r>
+      <w:proofErr w:type="spellStart"/>
+      <w:r>
+        <w:t>Raspbian</w:t>
+      </w:r>
+      <w:proofErr w:type="spellEnd"/>
+      <w:r>
+        <w:t xml:space="preserve"> (Raspberry Pi OS) which is a free operating system based on </w:t>
+      </w:r>
+      <w:proofErr w:type="spellStart"/>
+      <w:r>
+        <w:t>Debian</w:t>
+      </w:r>
+      <w:proofErr w:type="spellEnd"/>
+      <w:r>
+        <w:t>.</w:t>
+      </w:r>
+    </w:p>
+    <w:p>
+      <w:pPr>
+        <w:rPr>
+          <w:rFonts w:ascii="Calibri" w:eastAsia="Calibri" w:hAnsi="Calibri" w:cs="Times New Roman"/>
+          <w:lang w:val="fr-FR"/>
+        </w:rPr>
+      </w:pPr>
+      <w:r>
+        <w:rPr>
+          <w:rFonts w:ascii="Calibri" w:eastAsia="Calibri" w:hAnsi="Calibri" w:cs="Times New Roman"/>
+          <w:lang w:val="fr-FR"/>
+        </w:rPr>
+        <w:t xml:space="preserve">To have the best </w:t>
+      </w:r>
+      <w:proofErr w:type="spellStart"/>
+      <w:r>
+        <w:rPr>
+          <w:rFonts w:ascii="Calibri" w:eastAsia="Calibri" w:hAnsi="Calibri" w:cs="Times New Roman"/>
+          <w:lang w:val="fr-FR"/>
+        </w:rPr>
+        <w:t>experience</w:t>
+      </w:r>
+      <w:proofErr w:type="spellEnd"/>
+      <w:r>
+        <w:rPr>
+          <w:rFonts w:ascii="Calibri" w:eastAsia="Calibri" w:hAnsi="Calibri" w:cs="Times New Roman"/>
+          <w:lang w:val="fr-FR"/>
+        </w:rPr>
+        <w:t xml:space="preserve"> as possible, </w:t>
+      </w:r>
+      <w:proofErr w:type="spellStart"/>
+      <w:r>
+        <w:rPr>
+          <w:rFonts w:ascii="Calibri" w:eastAsia="Calibri" w:hAnsi="Calibri" w:cs="Times New Roman"/>
+          <w:lang w:val="fr-FR"/>
+        </w:rPr>
+        <w:t>we</w:t>
+      </w:r>
+      <w:proofErr w:type="spellEnd"/>
+      <w:r>
+        <w:rPr>
+          <w:rFonts w:ascii="Calibri" w:eastAsia="Calibri" w:hAnsi="Calibri" w:cs="Times New Roman"/>
+          <w:lang w:val="fr-FR"/>
+        </w:rPr>
+        <w:t xml:space="preserve"> </w:t>
+      </w:r>
+      <w:proofErr w:type="spellStart"/>
+      <w:r>
+        <w:rPr>
+          <w:rFonts w:ascii="Calibri" w:eastAsia="Calibri" w:hAnsi="Calibri" w:cs="Times New Roman"/>
+          <w:lang w:val="fr-FR"/>
+        </w:rPr>
+        <w:t>connected</w:t>
+      </w:r>
+      <w:proofErr w:type="spellEnd"/>
+      <w:r>
+        <w:rPr>
+          <w:rFonts w:ascii="Calibri" w:eastAsia="Calibri" w:hAnsi="Calibri" w:cs="Times New Roman"/>
+          <w:lang w:val="fr-FR"/>
+        </w:rPr>
+        <w:t xml:space="preserve"> </w:t>
+      </w:r>
+      <w:r>
+        <w:rPr>
+          <w:rFonts w:ascii="Calibri" w:eastAsia="Calibri" w:hAnsi="Calibri" w:cs="Times New Roman"/>
+          <w:lang w:val="fr-FR"/>
+        </w:rPr>
+        <w:t xml:space="preserve">a lot of </w:t>
+      </w:r>
+      <w:proofErr w:type="spellStart"/>
+      <w:r>
+        <w:rPr>
+          <w:rFonts w:ascii="Calibri" w:eastAsia="Calibri" w:hAnsi="Calibri" w:cs="Times New Roman"/>
+          <w:lang w:val="fr-FR"/>
+        </w:rPr>
+        <w:t>things</w:t>
+      </w:r>
+      <w:proofErr w:type="spellEnd"/>
+      <w:r>
+        <w:rPr>
+          <w:rFonts w:ascii="Calibri" w:eastAsia="Calibri" w:hAnsi="Calibri" w:cs="Times New Roman"/>
+          <w:lang w:val="fr-FR"/>
+        </w:rPr>
+        <w:t xml:space="preserve"> to the </w:t>
+      </w:r>
+      <w:proofErr w:type="spellStart"/>
+      <w:r>
+        <w:rPr>
+          <w:rFonts w:ascii="Calibri" w:eastAsia="Calibri" w:hAnsi="Calibri" w:cs="Times New Roman"/>
+          <w:lang w:val="fr-FR"/>
+        </w:rPr>
+        <w:t>Raspberry</w:t>
+      </w:r>
+      <w:proofErr w:type="spellEnd"/>
+      <w:r>
+        <w:rPr>
+          <w:rFonts w:ascii="Calibri" w:eastAsia="Calibri" w:hAnsi="Calibri" w:cs="Times New Roman"/>
+          <w:lang w:val="fr-FR"/>
+        </w:rPr>
+        <w:t xml:space="preserve"> P</w:t>
+      </w:r>
+      <w:r>
+        <w:rPr>
+          <w:rFonts w:ascii="Calibri" w:eastAsia="Calibri" w:hAnsi="Calibri" w:cs="Times New Roman"/>
+          <w:lang w:val="fr-FR"/>
+        </w:rPr>
+        <w:t xml:space="preserve">i as : </w:t>
+      </w:r>
+    </w:p>
+    <w:p>
+      <w:pPr>
+        <w:numPr>
+          <w:ilvl w:val="0"/>
+          <w:numId w:val="1"/>
+        </w:numPr>
+        <w:contextualSpacing/>
+        <w:rPr>
+          <w:rFonts w:ascii="Calibri" w:eastAsia="Calibri" w:hAnsi="Calibri" w:cs="Times New Roman"/>
+          <w:lang w:val="fr-FR"/>
+        </w:rPr>
+      </w:pPr>
+      <w:r>
+        <w:rPr>
+          <w:rFonts w:ascii="Calibri" w:eastAsia="Calibri" w:hAnsi="Calibri" w:cs="Times New Roman"/>
+          <w:b/>
+          <w:lang w:val="fr-FR"/>
+        </w:rPr>
+        <w:t xml:space="preserve">A power </w:t>
+      </w:r>
+      <w:proofErr w:type="spellStart"/>
+      <w:r>
+        <w:rPr>
+          <w:rFonts w:ascii="Calibri" w:eastAsia="Calibri" w:hAnsi="Calibri" w:cs="Times New Roman"/>
+          <w:b/>
+          <w:lang w:val="fr-FR"/>
+        </w:rPr>
+        <w:t>supply</w:t>
+      </w:r>
+      <w:proofErr w:type="spellEnd"/>
+      <w:r>
+        <w:rPr>
+          <w:rFonts w:ascii="Calibri" w:eastAsia="Calibri" w:hAnsi="Calibri" w:cs="Times New Roman"/>
+          <w:b/>
+          <w:lang w:val="fr-FR"/>
+        </w:rPr>
+        <w:t xml:space="preserve"> USB type-C</w:t>
+      </w:r>
+      <w:r>
+        <w:rPr>
+          <w:rFonts w:ascii="Calibri" w:eastAsia="Calibri" w:hAnsi="Calibri" w:cs="Times New Roman"/>
+          <w:lang w:val="fr-FR"/>
+        </w:rPr>
+        <w:t xml:space="preserve">, </w:t>
+      </w:r>
+      <w:proofErr w:type="spellStart"/>
+      <w:r>
+        <w:rPr>
+          <w:rFonts w:ascii="Calibri" w:eastAsia="Calibri" w:hAnsi="Calibri" w:cs="Times New Roman"/>
+          <w:lang w:val="fr-FR"/>
+        </w:rPr>
+        <w:t>it’s</w:t>
+      </w:r>
+      <w:proofErr w:type="spellEnd"/>
+      <w:r>
+        <w:rPr>
+          <w:rFonts w:ascii="Calibri" w:eastAsia="Calibri" w:hAnsi="Calibri" w:cs="Times New Roman"/>
+          <w:lang w:val="fr-FR"/>
+        </w:rPr>
+        <w:t xml:space="preserve"> </w:t>
+      </w:r>
+      <w:proofErr w:type="spellStart"/>
+      <w:r>
+        <w:rPr>
+          <w:rFonts w:ascii="Calibri" w:eastAsia="Calibri" w:hAnsi="Calibri" w:cs="Times New Roman"/>
+          <w:lang w:val="fr-FR"/>
+        </w:rPr>
+        <w:t>inevitable</w:t>
+      </w:r>
+      <w:proofErr w:type="spellEnd"/>
+      <w:r>
+        <w:rPr>
+          <w:rFonts w:ascii="Calibri" w:eastAsia="Calibri" w:hAnsi="Calibri" w:cs="Times New Roman"/>
+          <w:lang w:val="fr-FR"/>
+        </w:rPr>
+        <w:t xml:space="preserve"> if </w:t>
+      </w:r>
+      <w:proofErr w:type="spellStart"/>
+      <w:r>
+        <w:rPr>
+          <w:rFonts w:ascii="Calibri" w:eastAsia="Calibri" w:hAnsi="Calibri" w:cs="Times New Roman"/>
+          <w:lang w:val="fr-FR"/>
+        </w:rPr>
+        <w:t>we</w:t>
+      </w:r>
+      <w:proofErr w:type="spellEnd"/>
+      <w:r>
+        <w:rPr>
+          <w:rFonts w:ascii="Calibri" w:eastAsia="Calibri" w:hAnsi="Calibri" w:cs="Times New Roman"/>
+          <w:lang w:val="fr-FR"/>
+        </w:rPr>
+        <w:t xml:space="preserve"> </w:t>
+      </w:r>
+      <w:proofErr w:type="spellStart"/>
+      <w:r>
+        <w:rPr>
+          <w:rFonts w:ascii="Calibri" w:eastAsia="Calibri" w:hAnsi="Calibri" w:cs="Times New Roman"/>
+          <w:lang w:val="fr-FR"/>
+        </w:rPr>
+        <w:t>want</w:t>
+      </w:r>
+      <w:proofErr w:type="spellEnd"/>
+      <w:r>
+        <w:rPr>
+          <w:rFonts w:ascii="Calibri" w:eastAsia="Calibri" w:hAnsi="Calibri" w:cs="Times New Roman"/>
+          <w:lang w:val="fr-FR"/>
+        </w:rPr>
+        <w:t xml:space="preserve"> the </w:t>
+      </w:r>
+      <w:proofErr w:type="spellStart"/>
+      <w:r>
+        <w:rPr>
+          <w:rFonts w:ascii="Calibri" w:eastAsia="Calibri" w:hAnsi="Calibri" w:cs="Times New Roman"/>
+          <w:lang w:val="fr-FR"/>
+        </w:rPr>
+        <w:t>raspberry</w:t>
+      </w:r>
+      <w:proofErr w:type="spellEnd"/>
+      <w:r>
+        <w:rPr>
+          <w:rFonts w:ascii="Calibri" w:eastAsia="Calibri" w:hAnsi="Calibri" w:cs="Times New Roman"/>
+          <w:lang w:val="fr-FR"/>
+        </w:rPr>
+        <w:t xml:space="preserve"> pi to </w:t>
+      </w:r>
+      <w:proofErr w:type="spellStart"/>
+      <w:r>
+        <w:rPr>
+          <w:rFonts w:ascii="Calibri" w:eastAsia="Calibri" w:hAnsi="Calibri" w:cs="Times New Roman"/>
+          <w:lang w:val="fr-FR"/>
+        </w:rPr>
+        <w:t>work</w:t>
+      </w:r>
+      <w:proofErr w:type="spellEnd"/>
+      <w:r>
+        <w:rPr>
+          <w:rFonts w:ascii="Calibri" w:eastAsia="Calibri" w:hAnsi="Calibri" w:cs="Times New Roman"/>
+          <w:lang w:val="fr-FR"/>
+        </w:rPr>
+        <w:t>.</w:t>
+      </w:r>
+    </w:p>
+    <w:p>
+      <w:pPr>
+        <w:numPr>
+          <w:ilvl w:val="0"/>
+          <w:numId w:val="1"/>
+        </w:numPr>
+        <w:contextualSpacing/>
+        <w:rPr>
+          <w:rFonts w:ascii="Calibri" w:eastAsia="Calibri" w:hAnsi="Calibri" w:cs="Times New Roman"/>
+          <w:lang w:val="fr-FR"/>
+        </w:rPr>
+      </w:pPr>
+      <w:r>
+        <w:rPr>
+          <w:rFonts w:ascii="Calibri" w:eastAsia="Calibri" w:hAnsi="Calibri" w:cs="Times New Roman"/>
+          <w:b/>
+          <w:lang w:val="fr-FR"/>
+        </w:rPr>
+        <w:t xml:space="preserve">A </w:t>
+      </w:r>
+      <w:proofErr w:type="spellStart"/>
+      <w:r>
+        <w:rPr>
+          <w:rFonts w:ascii="Calibri" w:eastAsia="Calibri" w:hAnsi="Calibri" w:cs="Times New Roman"/>
+          <w:b/>
+          <w:lang w:val="fr-FR"/>
+        </w:rPr>
+        <w:t>microSD</w:t>
+      </w:r>
+      <w:proofErr w:type="spellEnd"/>
+      <w:r>
+        <w:rPr>
+          <w:rFonts w:ascii="Calibri" w:eastAsia="Calibri" w:hAnsi="Calibri" w:cs="Times New Roman"/>
+          <w:b/>
+          <w:lang w:val="fr-FR"/>
+        </w:rPr>
+        <w:t xml:space="preserve"> </w:t>
+      </w:r>
+      <w:proofErr w:type="spellStart"/>
+      <w:r>
+        <w:rPr>
+          <w:rFonts w:ascii="Calibri" w:eastAsia="Calibri" w:hAnsi="Calibri" w:cs="Times New Roman"/>
+          <w:b/>
+          <w:lang w:val="fr-FR"/>
+        </w:rPr>
+        <w:t>card</w:t>
+      </w:r>
+      <w:proofErr w:type="spellEnd"/>
+      <w:r>
+        <w:rPr>
+          <w:rFonts w:ascii="Calibri" w:eastAsia="Calibri" w:hAnsi="Calibri" w:cs="Times New Roman"/>
+          <w:lang w:val="fr-FR"/>
+        </w:rPr>
+        <w:t xml:space="preserve">, the </w:t>
+      </w:r>
+      <w:proofErr w:type="spellStart"/>
+      <w:r>
+        <w:rPr>
+          <w:rFonts w:ascii="Calibri" w:eastAsia="Calibri" w:hAnsi="Calibri" w:cs="Times New Roman"/>
+          <w:lang w:val="fr-FR"/>
+        </w:rPr>
+        <w:t>nanocomputer</w:t>
+      </w:r>
+      <w:proofErr w:type="spellEnd"/>
+      <w:r>
+        <w:rPr>
+          <w:rFonts w:ascii="Calibri" w:eastAsia="Calibri" w:hAnsi="Calibri" w:cs="Times New Roman"/>
+          <w:lang w:val="fr-FR"/>
+        </w:rPr>
+        <w:t xml:space="preserve"> </w:t>
+      </w:r>
+      <w:proofErr w:type="spellStart"/>
+      <w:r>
+        <w:rPr>
+          <w:rFonts w:ascii="Calibri" w:eastAsia="Calibri" w:hAnsi="Calibri" w:cs="Times New Roman"/>
+          <w:lang w:val="fr-FR"/>
+        </w:rPr>
+        <w:t>needs</w:t>
+      </w:r>
+      <w:proofErr w:type="spellEnd"/>
+      <w:r>
+        <w:rPr>
+          <w:rFonts w:ascii="Calibri" w:eastAsia="Calibri" w:hAnsi="Calibri" w:cs="Times New Roman"/>
+          <w:lang w:val="fr-FR"/>
+        </w:rPr>
+        <w:t xml:space="preserve"> an SD </w:t>
+      </w:r>
+      <w:proofErr w:type="spellStart"/>
+      <w:r>
+        <w:rPr>
+          <w:rFonts w:ascii="Calibri" w:eastAsia="Calibri" w:hAnsi="Calibri" w:cs="Times New Roman"/>
+          <w:lang w:val="fr-FR"/>
+        </w:rPr>
+        <w:t>card</w:t>
+      </w:r>
+      <w:proofErr w:type="spellEnd"/>
+      <w:r>
+        <w:rPr>
+          <w:rFonts w:ascii="Calibri" w:eastAsia="Calibri" w:hAnsi="Calibri" w:cs="Times New Roman"/>
+          <w:lang w:val="fr-FR"/>
+        </w:rPr>
+        <w:t xml:space="preserve"> to store all </w:t>
+      </w:r>
+      <w:proofErr w:type="spellStart"/>
+      <w:r>
+        <w:rPr>
+          <w:rFonts w:ascii="Calibri" w:eastAsia="Calibri" w:hAnsi="Calibri" w:cs="Times New Roman"/>
+          <w:lang w:val="fr-FR"/>
+        </w:rPr>
+        <w:t>its</w:t>
+      </w:r>
+      <w:proofErr w:type="spellEnd"/>
+      <w:r>
+        <w:rPr>
+          <w:rFonts w:ascii="Calibri" w:eastAsia="Calibri" w:hAnsi="Calibri" w:cs="Times New Roman"/>
+          <w:lang w:val="fr-FR"/>
+        </w:rPr>
+        <w:t xml:space="preserve"> files and the </w:t>
+      </w:r>
+      <w:proofErr w:type="spellStart"/>
+      <w:r>
+        <w:rPr>
+          <w:rFonts w:ascii="Calibri" w:eastAsia="Calibri" w:hAnsi="Calibri" w:cs="Times New Roman"/>
+          <w:lang w:val="fr-FR"/>
+        </w:rPr>
+        <w:t>Raspbian</w:t>
+      </w:r>
+      <w:proofErr w:type="spellEnd"/>
+      <w:r>
+        <w:rPr>
+          <w:rFonts w:ascii="Calibri" w:eastAsia="Calibri" w:hAnsi="Calibri" w:cs="Times New Roman"/>
+          <w:lang w:val="fr-FR"/>
+        </w:rPr>
+        <w:t xml:space="preserve"> operating system. </w:t>
+      </w:r>
+      <w:proofErr w:type="spellStart"/>
+      <w:r>
+        <w:rPr>
+          <w:rFonts w:ascii="Calibri" w:eastAsia="Calibri" w:hAnsi="Calibri" w:cs="Times New Roman"/>
+          <w:lang w:val="fr-FR"/>
+        </w:rPr>
+        <w:t>We</w:t>
+      </w:r>
+      <w:proofErr w:type="spellEnd"/>
+      <w:r>
+        <w:rPr>
+          <w:rFonts w:ascii="Calibri" w:eastAsia="Calibri" w:hAnsi="Calibri" w:cs="Times New Roman"/>
+          <w:lang w:val="fr-FR"/>
+        </w:rPr>
+        <w:t xml:space="preserve"> </w:t>
+      </w:r>
+      <w:proofErr w:type="spellStart"/>
+      <w:r>
+        <w:rPr>
+          <w:rFonts w:ascii="Calibri" w:eastAsia="Calibri" w:hAnsi="Calibri" w:cs="Times New Roman"/>
+          <w:lang w:val="fr-FR"/>
+        </w:rPr>
+        <w:t>need</w:t>
+      </w:r>
+      <w:proofErr w:type="spellEnd"/>
+      <w:r>
+        <w:rPr>
+          <w:rFonts w:ascii="Calibri" w:eastAsia="Calibri" w:hAnsi="Calibri" w:cs="Times New Roman"/>
+          <w:lang w:val="fr-FR"/>
+        </w:rPr>
+        <w:t xml:space="preserve"> </w:t>
+      </w:r>
+      <w:proofErr w:type="gramStart"/>
+      <w:r>
+        <w:rPr>
+          <w:rFonts w:ascii="Calibri" w:eastAsia="Calibri" w:hAnsi="Calibri" w:cs="Times New Roman"/>
+          <w:lang w:val="fr-FR"/>
+        </w:rPr>
+        <w:t>a</w:t>
+      </w:r>
+      <w:proofErr w:type="gramEnd"/>
+      <w:r>
+        <w:rPr>
+          <w:rFonts w:ascii="Calibri" w:eastAsia="Calibri" w:hAnsi="Calibri" w:cs="Times New Roman"/>
+          <w:lang w:val="fr-FR"/>
+        </w:rPr>
+        <w:t xml:space="preserve"> </w:t>
+      </w:r>
+      <w:proofErr w:type="spellStart"/>
+      <w:r>
+        <w:rPr>
+          <w:rFonts w:ascii="Calibri" w:eastAsia="Calibri" w:hAnsi="Calibri" w:cs="Times New Roman"/>
+          <w:lang w:val="fr-FR"/>
+        </w:rPr>
+        <w:t>microSD</w:t>
+      </w:r>
+      <w:proofErr w:type="spellEnd"/>
+      <w:r>
+        <w:rPr>
+          <w:rFonts w:ascii="Calibri" w:eastAsia="Calibri" w:hAnsi="Calibri" w:cs="Times New Roman"/>
+          <w:lang w:val="fr-FR"/>
+        </w:rPr>
+        <w:t xml:space="preserve"> </w:t>
+      </w:r>
+      <w:proofErr w:type="spellStart"/>
+      <w:r>
+        <w:rPr>
+          <w:rFonts w:ascii="Calibri" w:eastAsia="Calibri" w:hAnsi="Calibri" w:cs="Times New Roman"/>
+          <w:lang w:val="fr-FR"/>
+        </w:rPr>
+        <w:t>card</w:t>
+      </w:r>
+      <w:proofErr w:type="spellEnd"/>
+      <w:r>
+        <w:rPr>
+          <w:rFonts w:ascii="Calibri" w:eastAsia="Calibri" w:hAnsi="Calibri" w:cs="Times New Roman"/>
+          <w:lang w:val="fr-FR"/>
+        </w:rPr>
+        <w:t xml:space="preserve"> </w:t>
+      </w:r>
+      <w:proofErr w:type="spellStart"/>
+      <w:r>
+        <w:rPr>
+          <w:rFonts w:ascii="Calibri" w:eastAsia="Calibri" w:hAnsi="Calibri" w:cs="Times New Roman"/>
+          <w:lang w:val="fr-FR"/>
+        </w:rPr>
+        <w:t>with</w:t>
+      </w:r>
+      <w:proofErr w:type="spellEnd"/>
+      <w:r>
+        <w:rPr>
+          <w:rFonts w:ascii="Calibri" w:eastAsia="Calibri" w:hAnsi="Calibri" w:cs="Times New Roman"/>
+          <w:lang w:val="fr-FR"/>
+        </w:rPr>
+        <w:t xml:space="preserve"> a </w:t>
+      </w:r>
+      <w:proofErr w:type="spellStart"/>
+      <w:r>
+        <w:rPr>
+          <w:rFonts w:ascii="Calibri" w:eastAsia="Calibri" w:hAnsi="Calibri" w:cs="Times New Roman"/>
+          <w:lang w:val="fr-FR"/>
+        </w:rPr>
+        <w:t>capacity</w:t>
+      </w:r>
+      <w:proofErr w:type="spellEnd"/>
+      <w:r>
+        <w:rPr>
+          <w:rFonts w:ascii="Calibri" w:eastAsia="Calibri" w:hAnsi="Calibri" w:cs="Times New Roman"/>
+          <w:lang w:val="fr-FR"/>
+        </w:rPr>
+        <w:t xml:space="preserve"> of at least 8 GB, </w:t>
+      </w:r>
+      <w:proofErr w:type="spellStart"/>
+      <w:r>
+        <w:rPr>
+          <w:rFonts w:ascii="Calibri" w:eastAsia="Calibri" w:hAnsi="Calibri" w:cs="Times New Roman"/>
+          <w:lang w:val="fr-FR"/>
+        </w:rPr>
+        <w:t>we</w:t>
+      </w:r>
+      <w:proofErr w:type="spellEnd"/>
+      <w:r>
+        <w:rPr>
+          <w:rFonts w:ascii="Calibri" w:eastAsia="Calibri" w:hAnsi="Calibri" w:cs="Times New Roman"/>
+          <w:lang w:val="fr-FR"/>
+        </w:rPr>
+        <w:t xml:space="preserve"> </w:t>
+      </w:r>
+      <w:proofErr w:type="spellStart"/>
+      <w:r>
+        <w:rPr>
+          <w:rFonts w:ascii="Calibri" w:eastAsia="Calibri" w:hAnsi="Calibri" w:cs="Times New Roman"/>
+          <w:lang w:val="fr-FR"/>
+        </w:rPr>
+        <w:t>selected</w:t>
+      </w:r>
+      <w:proofErr w:type="spellEnd"/>
+      <w:r>
+        <w:rPr>
+          <w:rFonts w:ascii="Calibri" w:eastAsia="Calibri" w:hAnsi="Calibri" w:cs="Times New Roman"/>
+          <w:lang w:val="fr-FR"/>
+        </w:rPr>
+        <w:t xml:space="preserve"> a </w:t>
+      </w:r>
+      <w:proofErr w:type="spellStart"/>
+      <w:r>
+        <w:rPr>
+          <w:rFonts w:ascii="Calibri" w:eastAsia="Calibri" w:hAnsi="Calibri" w:cs="Times New Roman"/>
+          <w:lang w:val="fr-FR"/>
+        </w:rPr>
+        <w:t>microSD</w:t>
+      </w:r>
+      <w:proofErr w:type="spellEnd"/>
+      <w:r>
+        <w:rPr>
+          <w:rFonts w:ascii="Calibri" w:eastAsia="Calibri" w:hAnsi="Calibri" w:cs="Times New Roman"/>
+          <w:lang w:val="fr-FR"/>
+        </w:rPr>
+        <w:t xml:space="preserve"> of 64 GB to </w:t>
+      </w:r>
+      <w:proofErr w:type="spellStart"/>
+      <w:r>
+        <w:rPr>
+          <w:rFonts w:ascii="Calibri" w:eastAsia="Calibri" w:hAnsi="Calibri" w:cs="Times New Roman"/>
+          <w:lang w:val="fr-FR"/>
+        </w:rPr>
+        <w:t>be</w:t>
+      </w:r>
+      <w:proofErr w:type="spellEnd"/>
+      <w:r>
+        <w:rPr>
+          <w:rFonts w:ascii="Calibri" w:eastAsia="Calibri" w:hAnsi="Calibri" w:cs="Times New Roman"/>
+          <w:lang w:val="fr-FR"/>
+        </w:rPr>
+        <w:t xml:space="preserve"> </w:t>
+      </w:r>
+      <w:proofErr w:type="spellStart"/>
+      <w:r>
+        <w:rPr>
+          <w:rFonts w:ascii="Calibri" w:eastAsia="Calibri" w:hAnsi="Calibri" w:cs="Times New Roman"/>
+          <w:lang w:val="fr-FR"/>
+        </w:rPr>
+        <w:t>safe</w:t>
+      </w:r>
+      <w:proofErr w:type="spellEnd"/>
+      <w:r>
+        <w:rPr>
+          <w:rFonts w:ascii="Calibri" w:eastAsia="Calibri" w:hAnsi="Calibri" w:cs="Times New Roman"/>
+          <w:lang w:val="fr-FR"/>
+        </w:rPr>
+        <w:t>.</w:t>
+      </w:r>
+    </w:p>
+    <w:p>
+      <w:pPr>
+        <w:numPr>
+          <w:ilvl w:val="0"/>
+          <w:numId w:val="1"/>
+        </w:numPr>
+        <w:contextualSpacing/>
+        <w:rPr>
+          <w:rFonts w:ascii="Calibri" w:eastAsia="Calibri" w:hAnsi="Calibri" w:cs="Times New Roman"/>
+          <w:lang w:val="fr-FR"/>
+        </w:rPr>
+      </w:pPr>
+      <w:r>
+        <w:rPr>
+          <w:rFonts w:ascii="Calibri" w:eastAsia="Calibri" w:hAnsi="Calibri" w:cs="Times New Roman"/>
+          <w:b/>
+          <w:lang w:val="fr-FR"/>
+        </w:rPr>
+        <w:t xml:space="preserve">A computer </w:t>
+      </w:r>
+      <w:proofErr w:type="spellStart"/>
+      <w:r>
+        <w:rPr>
+          <w:rFonts w:ascii="Calibri" w:eastAsia="Calibri" w:hAnsi="Calibri" w:cs="Times New Roman"/>
+          <w:b/>
+          <w:lang w:val="fr-FR"/>
+        </w:rPr>
+        <w:t>screen</w:t>
+      </w:r>
+      <w:proofErr w:type="spellEnd"/>
+      <w:r>
+        <w:rPr>
+          <w:rFonts w:ascii="Calibri" w:eastAsia="Calibri" w:hAnsi="Calibri" w:cs="Times New Roman"/>
+          <w:lang w:val="fr-FR"/>
+        </w:rPr>
+        <w:t xml:space="preserve">, to </w:t>
+      </w:r>
+      <w:proofErr w:type="spellStart"/>
+      <w:r>
+        <w:rPr>
+          <w:rFonts w:ascii="Calibri" w:eastAsia="Calibri" w:hAnsi="Calibri" w:cs="Times New Roman"/>
+          <w:lang w:val="fr-FR"/>
+        </w:rPr>
+        <w:t>view</w:t>
+      </w:r>
+      <w:proofErr w:type="spellEnd"/>
+      <w:r>
+        <w:rPr>
+          <w:rFonts w:ascii="Calibri" w:eastAsia="Calibri" w:hAnsi="Calibri" w:cs="Times New Roman"/>
+          <w:lang w:val="fr-FR"/>
+        </w:rPr>
+        <w:t xml:space="preserve"> the </w:t>
+      </w:r>
+      <w:proofErr w:type="spellStart"/>
+      <w:r>
+        <w:rPr>
+          <w:rFonts w:ascii="Calibri" w:eastAsia="Calibri" w:hAnsi="Calibri" w:cs="Times New Roman"/>
+          <w:lang w:val="fr-FR"/>
+        </w:rPr>
+        <w:t>Raspbian</w:t>
+      </w:r>
+      <w:proofErr w:type="spellEnd"/>
+      <w:r>
+        <w:rPr>
+          <w:rFonts w:ascii="Calibri" w:eastAsia="Calibri" w:hAnsi="Calibri" w:cs="Times New Roman"/>
+          <w:lang w:val="fr-FR"/>
+        </w:rPr>
+        <w:t xml:space="preserve"> desktop </w:t>
+      </w:r>
+      <w:proofErr w:type="spellStart"/>
+      <w:r>
+        <w:rPr>
+          <w:rFonts w:ascii="Calibri" w:eastAsia="Calibri" w:hAnsi="Calibri" w:cs="Times New Roman"/>
+          <w:lang w:val="fr-FR"/>
+        </w:rPr>
+        <w:t>environment</w:t>
+      </w:r>
+      <w:proofErr w:type="spellEnd"/>
+      <w:r>
+        <w:rPr>
+          <w:rFonts w:ascii="Calibri" w:eastAsia="Calibri" w:hAnsi="Calibri" w:cs="Times New Roman"/>
+          <w:lang w:val="fr-FR"/>
+        </w:rPr>
+        <w:t xml:space="preserve">, </w:t>
+      </w:r>
+      <w:proofErr w:type="spellStart"/>
+      <w:r>
+        <w:rPr>
+          <w:rFonts w:ascii="Calibri" w:eastAsia="Calibri" w:hAnsi="Calibri" w:cs="Times New Roman"/>
+          <w:lang w:val="fr-FR"/>
+        </w:rPr>
+        <w:t>we</w:t>
+      </w:r>
+      <w:proofErr w:type="spellEnd"/>
+      <w:r>
+        <w:rPr>
+          <w:rFonts w:ascii="Calibri" w:eastAsia="Calibri" w:hAnsi="Calibri" w:cs="Times New Roman"/>
+          <w:lang w:val="fr-FR"/>
+        </w:rPr>
+        <w:t xml:space="preserve"> </w:t>
+      </w:r>
+      <w:proofErr w:type="spellStart"/>
+      <w:r>
+        <w:rPr>
+          <w:rFonts w:ascii="Calibri" w:eastAsia="Calibri" w:hAnsi="Calibri" w:cs="Times New Roman"/>
+          <w:lang w:val="fr-FR"/>
+        </w:rPr>
+        <w:t>need</w:t>
+      </w:r>
+      <w:proofErr w:type="spellEnd"/>
+      <w:r>
+        <w:rPr>
+          <w:rFonts w:ascii="Calibri" w:eastAsia="Calibri" w:hAnsi="Calibri" w:cs="Times New Roman"/>
+          <w:lang w:val="fr-FR"/>
+        </w:rPr>
+        <w:t xml:space="preserve"> a </w:t>
+      </w:r>
+      <w:proofErr w:type="spellStart"/>
+      <w:r>
+        <w:rPr>
+          <w:rFonts w:ascii="Calibri" w:eastAsia="Calibri" w:hAnsi="Calibri" w:cs="Times New Roman"/>
+          <w:lang w:val="fr-FR"/>
+        </w:rPr>
+        <w:t>screen</w:t>
+      </w:r>
+      <w:proofErr w:type="spellEnd"/>
+      <w:r>
+        <w:rPr>
+          <w:rFonts w:ascii="Calibri" w:eastAsia="Calibri" w:hAnsi="Calibri" w:cs="Times New Roman"/>
+          <w:lang w:val="fr-FR"/>
+        </w:rPr>
+        <w:t xml:space="preserve"> and </w:t>
+      </w:r>
+      <w:proofErr w:type="gramStart"/>
+      <w:r>
+        <w:rPr>
+          <w:rFonts w:ascii="Calibri" w:eastAsia="Calibri" w:hAnsi="Calibri" w:cs="Times New Roman"/>
+          <w:lang w:val="fr-FR"/>
+        </w:rPr>
+        <w:t>a</w:t>
+      </w:r>
+      <w:proofErr w:type="gramEnd"/>
+      <w:r>
+        <w:rPr>
+          <w:rFonts w:ascii="Calibri" w:eastAsia="Calibri" w:hAnsi="Calibri" w:cs="Times New Roman"/>
+          <w:lang w:val="fr-FR"/>
+        </w:rPr>
+        <w:t xml:space="preserve"> </w:t>
+      </w:r>
+      <w:proofErr w:type="spellStart"/>
+      <w:r>
+        <w:rPr>
+          <w:rFonts w:ascii="Calibri" w:eastAsia="Calibri" w:hAnsi="Calibri" w:cs="Times New Roman"/>
+          <w:lang w:val="fr-FR"/>
+        </w:rPr>
+        <w:t>cable</w:t>
+      </w:r>
+      <w:proofErr w:type="spellEnd"/>
+      <w:r>
+        <w:rPr>
+          <w:rFonts w:ascii="Calibri" w:eastAsia="Calibri" w:hAnsi="Calibri" w:cs="Times New Roman"/>
+          <w:lang w:val="fr-FR"/>
+        </w:rPr>
+        <w:t xml:space="preserve"> to </w:t>
+      </w:r>
+      <w:proofErr w:type="spellStart"/>
+      <w:r>
+        <w:rPr>
+          <w:rFonts w:ascii="Calibri" w:eastAsia="Calibri" w:hAnsi="Calibri" w:cs="Times New Roman"/>
+          <w:lang w:val="fr-FR"/>
+        </w:rPr>
+        <w:t>link</w:t>
+      </w:r>
+      <w:proofErr w:type="spellEnd"/>
+      <w:r>
+        <w:rPr>
+          <w:rFonts w:ascii="Calibri" w:eastAsia="Calibri" w:hAnsi="Calibri" w:cs="Times New Roman"/>
+          <w:lang w:val="fr-FR"/>
+        </w:rPr>
+        <w:t xml:space="preserve"> the </w:t>
+      </w:r>
+      <w:proofErr w:type="spellStart"/>
+      <w:r>
+        <w:rPr>
+          <w:rFonts w:ascii="Calibri" w:eastAsia="Calibri" w:hAnsi="Calibri" w:cs="Times New Roman"/>
+          <w:lang w:val="fr-FR"/>
+        </w:rPr>
+        <w:t>screen</w:t>
+      </w:r>
+      <w:proofErr w:type="spellEnd"/>
+      <w:r>
+        <w:rPr>
+          <w:rFonts w:ascii="Calibri" w:eastAsia="Calibri" w:hAnsi="Calibri" w:cs="Times New Roman"/>
+          <w:lang w:val="fr-FR"/>
+        </w:rPr>
+        <w:t xml:space="preserve"> and the pi. (</w:t>
+      </w:r>
+      <w:proofErr w:type="spellStart"/>
+      <w:r>
+        <w:rPr>
+          <w:rFonts w:ascii="Calibri" w:eastAsia="Calibri" w:hAnsi="Calibri" w:cs="Times New Roman"/>
+          <w:lang w:val="fr-FR"/>
+        </w:rPr>
+        <w:t>We</w:t>
+      </w:r>
+      <w:proofErr w:type="spellEnd"/>
+      <w:r>
+        <w:rPr>
+          <w:rFonts w:ascii="Calibri" w:eastAsia="Calibri" w:hAnsi="Calibri" w:cs="Times New Roman"/>
+          <w:lang w:val="fr-FR"/>
+        </w:rPr>
+        <w:t xml:space="preserve"> use a standard HDMI to HDMI </w:t>
+      </w:r>
+      <w:proofErr w:type="spellStart"/>
+      <w:r>
+        <w:rPr>
+          <w:rFonts w:ascii="Calibri" w:eastAsia="Calibri" w:hAnsi="Calibri" w:cs="Times New Roman"/>
+          <w:lang w:val="fr-FR"/>
+        </w:rPr>
+        <w:t>cable</w:t>
+      </w:r>
+      <w:proofErr w:type="spellEnd"/>
+      <w:r>
+        <w:rPr>
+          <w:rFonts w:ascii="Calibri" w:eastAsia="Calibri" w:hAnsi="Calibri" w:cs="Times New Roman"/>
+          <w:lang w:val="fr-FR"/>
+        </w:rPr>
+        <w:t xml:space="preserve"> plus a micro HDMI to HDMI adapter, to </w:t>
+      </w:r>
+      <w:proofErr w:type="spellStart"/>
+      <w:r>
+        <w:rPr>
+          <w:rFonts w:ascii="Calibri" w:eastAsia="Calibri" w:hAnsi="Calibri" w:cs="Times New Roman"/>
+          <w:lang w:val="fr-FR"/>
+        </w:rPr>
+        <w:t>connect</w:t>
+      </w:r>
+      <w:proofErr w:type="spellEnd"/>
+      <w:r>
+        <w:rPr>
+          <w:rFonts w:ascii="Calibri" w:eastAsia="Calibri" w:hAnsi="Calibri" w:cs="Times New Roman"/>
+          <w:lang w:val="fr-FR"/>
+        </w:rPr>
+        <w:t xml:space="preserve"> </w:t>
+      </w:r>
+      <w:proofErr w:type="spellStart"/>
+      <w:r>
+        <w:rPr>
+          <w:rFonts w:ascii="Calibri" w:eastAsia="Calibri" w:hAnsi="Calibri" w:cs="Times New Roman"/>
+          <w:lang w:val="fr-FR"/>
+        </w:rPr>
+        <w:t>Raspbeery</w:t>
+      </w:r>
+      <w:proofErr w:type="spellEnd"/>
+      <w:r>
+        <w:rPr>
+          <w:rFonts w:ascii="Calibri" w:eastAsia="Calibri" w:hAnsi="Calibri" w:cs="Times New Roman"/>
+          <w:lang w:val="fr-FR"/>
+        </w:rPr>
+        <w:t xml:space="preserve"> Pi 4 to the </w:t>
+      </w:r>
+      <w:proofErr w:type="spellStart"/>
+      <w:r>
+        <w:rPr>
+          <w:rFonts w:ascii="Calibri" w:eastAsia="Calibri" w:hAnsi="Calibri" w:cs="Times New Roman"/>
+          <w:lang w:val="fr-FR"/>
+        </w:rPr>
+        <w:t>screen</w:t>
+      </w:r>
+      <w:proofErr w:type="spellEnd"/>
+      <w:r>
+        <w:rPr>
+          <w:rFonts w:ascii="Calibri" w:eastAsia="Calibri" w:hAnsi="Calibri" w:cs="Times New Roman"/>
+          <w:lang w:val="fr-FR"/>
+        </w:rPr>
+        <w:t>)</w:t>
+      </w:r>
+    </w:p>
+    <w:p>
+      <w:pPr>
+        <w:numPr>
+          <w:ilvl w:val="0"/>
+          <w:numId w:val="1"/>
+        </w:numPr>
+        <w:contextualSpacing/>
+        <w:rPr>
+          <w:rFonts w:ascii="Calibri" w:eastAsia="Calibri" w:hAnsi="Calibri" w:cs="Times New Roman"/>
+          <w:b/>
+          <w:lang w:val="fr-FR"/>
+        </w:rPr>
+      </w:pPr>
+      <w:r>
+        <w:rPr>
+          <w:rFonts w:ascii="Calibri" w:eastAsia="Calibri" w:hAnsi="Calibri" w:cs="Times New Roman"/>
+          <w:b/>
+          <w:lang w:val="fr-FR"/>
+        </w:rPr>
+        <w:t>An USB keyboard and an USB mouse.</w:t>
+      </w:r>
+    </w:p>
+    <w:p>
+      <w:pPr>
+        <w:contextualSpacing/>
+        <w:rPr>
+          <w:rFonts w:ascii="Calibri" w:eastAsia="Calibri" w:hAnsi="Calibri" w:cs="Times New Roman"/>
+          <w:b/>
+          <w:lang w:val="fr-FR"/>
+        </w:rPr>
+      </w:pPr>
+      <w:r>
+        <w:rPr>
+          <w:rFonts w:ascii="Calibri" w:eastAsia="Calibri" w:hAnsi="Calibri" w:cs="Times New Roman"/>
+          <w:sz w:val="24"/>
+          <w:lang w:val="fr-FR"/>
+        </w:rPr>
+        <w:drawing>
+          <wp:anchor distT="0" distB="0" distL="114300" distR="114300" simplePos="0" relativeHeight="251663360" behindDoc="0" locked="0" layoutInCell="1" allowOverlap="1" wp14:anchorId="6F9CF34B" wp14:editId="54CFB3A8">
+            <wp:simplePos x="0" y="0"/>
+            <wp:positionH relativeFrom="margin">
+              <wp:align>right</wp:align>
+            </wp:positionH>
+            <wp:positionV relativeFrom="paragraph">
+              <wp:posOffset>14605</wp:posOffset>
+            </wp:positionV>
+            <wp:extent cx="1271905" cy="1931035"/>
+            <wp:effectExtent l="0" t="0" r="4445" b="0"/>
+            <wp:wrapSquare wrapText="bothSides"/>
+            <wp:docPr id="21" name="Image 21" descr="Aucune description disponible."/>
+            <wp:cNvGraphicFramePr>
+              <a:graphicFrameLocks xmlns:a="http://schemas.openxmlformats.org/drawingml/2006/main" noChangeAspect="1"/>
+            </wp:cNvGraphicFramePr>
+            <a:graphic xmlns:a="http://schemas.openxmlformats.org/drawingml/2006/main">
+              <a:graphicData uri="http://schemas.openxmlformats.org/drawingml/2006/picture">
+                <pic:pic xmlns:pic="http://schemas.openxmlformats.org/drawingml/2006/picture">
+                  <pic:nvPicPr>
+                    <pic:cNvPr id="0" name="Picture 7" descr="Aucune description disponible."/>
+                    <pic:cNvPicPr>
+                      <a:picLocks noChangeAspect="1" noChangeArrowheads="1"/>
+                    </pic:cNvPicPr>
+                  </pic:nvPicPr>
+                  <pic:blipFill rotWithShape="1">
+                    <a:blip r:embed="rId9" cstate="print">
+                      <a:extLst>
+                        <a:ext uri="{28A0092B-C50C-407E-A947-70E740481C1C}">
+                          <a14:useLocalDpi xmlns:a14="http://schemas.microsoft.com/office/drawing/2010/main" val="0"/>
+                        </a:ext>
+                      </a:extLst>
+                    </a:blip>
+                    <a:srcRect l="21989" t="31374" r="29730" b="13690"/>
+                    <a:stretch/>
+                  </pic:blipFill>
+                  <pic:spPr bwMode="auto">
+                    <a:xfrm>
+                      <a:off x="0" y="0"/>
+                      <a:ext cx="1271905" cy="1931035"/>
+                    </a:xfrm>
+                    <a:prstGeom prst="rect">
+                      <a:avLst/>
+                    </a:prstGeom>
+                    <a:noFill/>
+                    <a:ln>
+                      <a:noFill/>
+                    </a:ln>
+                    <a:extLst>
+                      <a:ext uri="{53640926-AAD7-44D8-BBD7-CCE9431645EC}">
+                        <a14:shadowObscured xmlns:a14="http://schemas.microsoft.com/office/drawing/2010/main"/>
+                      </a:ext>
+                    </a:extLst>
+                  </pic:spPr>
+                </pic:pic>
+              </a:graphicData>
+            </a:graphic>
+            <wp14:sizeRelH relativeFrom="page">
+              <wp14:pctWidth>0</wp14:pctWidth>
+            </wp14:sizeRelH>
+            <wp14:sizeRelV relativeFrom="page">
+              <wp14:pctHeight>0</wp14:pctHeight>
+            </wp14:sizeRelV>
+          </wp:anchor>
+        </w:drawing>
+      </w:r>
+    </w:p>
+    <w:p>
+      <w:pPr>
+        <w:rPr>
+          <w:rFonts w:ascii="Calibri" w:eastAsia="Calibri" w:hAnsi="Calibri" w:cs="Times New Roman"/>
+          <w:lang w:val="fr-FR"/>
+        </w:rPr>
+      </w:pPr>
+      <w:proofErr w:type="spellStart"/>
+      <w:r>
+        <w:rPr>
+          <w:rFonts w:ascii="Calibri" w:eastAsia="Calibri" w:hAnsi="Calibri" w:cs="Times New Roman"/>
+          <w:lang w:val="fr-FR"/>
+        </w:rPr>
+        <w:t>M</w:t>
+      </w:r>
+      <w:r>
+        <w:rPr>
+          <w:rFonts w:ascii="Calibri" w:eastAsia="Calibri" w:hAnsi="Calibri" w:cs="Times New Roman"/>
+          <w:lang w:val="fr-FR"/>
+        </w:rPr>
+        <w:t>oreover</w:t>
+      </w:r>
+      <w:proofErr w:type="spellEnd"/>
+      <w:r>
+        <w:rPr>
+          <w:rFonts w:ascii="Calibri" w:eastAsia="Calibri" w:hAnsi="Calibri" w:cs="Times New Roman"/>
+          <w:lang w:val="fr-FR"/>
+        </w:rPr>
+        <w:t xml:space="preserve">, </w:t>
+      </w:r>
+      <w:proofErr w:type="spellStart"/>
+      <w:r>
+        <w:rPr>
+          <w:rFonts w:ascii="Calibri" w:eastAsia="Calibri" w:hAnsi="Calibri" w:cs="Times New Roman"/>
+          <w:lang w:val="fr-FR"/>
+        </w:rPr>
+        <w:t>we</w:t>
+      </w:r>
+      <w:proofErr w:type="spellEnd"/>
+      <w:r>
+        <w:rPr>
+          <w:rFonts w:ascii="Calibri" w:eastAsia="Calibri" w:hAnsi="Calibri" w:cs="Times New Roman"/>
+          <w:lang w:val="fr-FR"/>
+        </w:rPr>
+        <w:t xml:space="preserve"> </w:t>
+      </w:r>
+      <w:proofErr w:type="spellStart"/>
+      <w:r>
+        <w:rPr>
+          <w:rFonts w:ascii="Calibri" w:eastAsia="Calibri" w:hAnsi="Calibri" w:cs="Times New Roman"/>
+          <w:lang w:val="fr-FR"/>
+        </w:rPr>
+        <w:t>bought</w:t>
+      </w:r>
+      <w:proofErr w:type="spellEnd"/>
+      <w:r>
+        <w:rPr>
+          <w:rFonts w:ascii="Calibri" w:eastAsia="Calibri" w:hAnsi="Calibri" w:cs="Times New Roman"/>
+          <w:lang w:val="fr-FR"/>
+        </w:rPr>
+        <w:t xml:space="preserve"> a camera module B01 </w:t>
+      </w:r>
+      <w:proofErr w:type="spellStart"/>
+      <w:r>
+        <w:rPr>
+          <w:rFonts w:ascii="Calibri" w:eastAsia="Calibri" w:hAnsi="Calibri" w:cs="Times New Roman"/>
+          <w:lang w:val="fr-FR"/>
+        </w:rPr>
+        <w:t>especially</w:t>
+      </w:r>
+      <w:proofErr w:type="spellEnd"/>
+      <w:r>
+        <w:rPr>
+          <w:rFonts w:ascii="Calibri" w:eastAsia="Calibri" w:hAnsi="Calibri" w:cs="Times New Roman"/>
+          <w:lang w:val="fr-FR"/>
+        </w:rPr>
+        <w:t xml:space="preserve"> for the </w:t>
+      </w:r>
+      <w:proofErr w:type="spellStart"/>
+      <w:r>
+        <w:rPr>
+          <w:rFonts w:ascii="Calibri" w:eastAsia="Calibri" w:hAnsi="Calibri" w:cs="Times New Roman"/>
+          <w:lang w:val="fr-FR"/>
+        </w:rPr>
+        <w:t>Raspberry</w:t>
+      </w:r>
+      <w:proofErr w:type="spellEnd"/>
+      <w:r>
+        <w:rPr>
+          <w:rFonts w:ascii="Calibri" w:eastAsia="Calibri" w:hAnsi="Calibri" w:cs="Times New Roman"/>
+          <w:lang w:val="fr-FR"/>
+        </w:rPr>
+        <w:t xml:space="preserve"> Pi. In </w:t>
+      </w:r>
+      <w:proofErr w:type="spellStart"/>
+      <w:r>
+        <w:rPr>
+          <w:rFonts w:ascii="Calibri" w:eastAsia="Calibri" w:hAnsi="Calibri" w:cs="Times New Roman"/>
+          <w:lang w:val="fr-FR"/>
+        </w:rPr>
+        <w:t>fact</w:t>
+      </w:r>
+      <w:proofErr w:type="spellEnd"/>
+      <w:r>
+        <w:rPr>
+          <w:rFonts w:ascii="Calibri" w:eastAsia="Calibri" w:hAnsi="Calibri" w:cs="Times New Roman"/>
+          <w:lang w:val="fr-FR"/>
+        </w:rPr>
+        <w:t xml:space="preserve">, </w:t>
+      </w:r>
+      <w:proofErr w:type="spellStart"/>
+      <w:r>
+        <w:rPr>
+          <w:rFonts w:ascii="Calibri" w:eastAsia="Calibri" w:hAnsi="Calibri" w:cs="Times New Roman"/>
+          <w:lang w:val="fr-FR"/>
+        </w:rPr>
+        <w:t>we</w:t>
+      </w:r>
+      <w:proofErr w:type="spellEnd"/>
+      <w:r>
+        <w:rPr>
+          <w:rFonts w:ascii="Calibri" w:eastAsia="Calibri" w:hAnsi="Calibri" w:cs="Times New Roman"/>
+          <w:lang w:val="fr-FR"/>
+        </w:rPr>
+        <w:t xml:space="preserve"> </w:t>
+      </w:r>
+      <w:proofErr w:type="spellStart"/>
+      <w:r>
+        <w:rPr>
+          <w:rFonts w:ascii="Calibri" w:eastAsia="Calibri" w:hAnsi="Calibri" w:cs="Times New Roman"/>
+          <w:lang w:val="fr-FR"/>
+        </w:rPr>
+        <w:t>absolutely</w:t>
+      </w:r>
+      <w:proofErr w:type="spellEnd"/>
+      <w:r>
+        <w:rPr>
+          <w:rFonts w:ascii="Calibri" w:eastAsia="Calibri" w:hAnsi="Calibri" w:cs="Times New Roman"/>
+          <w:lang w:val="fr-FR"/>
+        </w:rPr>
+        <w:t xml:space="preserve"> </w:t>
+      </w:r>
+      <w:proofErr w:type="spellStart"/>
+      <w:r>
+        <w:rPr>
+          <w:rFonts w:ascii="Calibri" w:eastAsia="Calibri" w:hAnsi="Calibri" w:cs="Times New Roman"/>
+          <w:lang w:val="fr-FR"/>
+        </w:rPr>
+        <w:t>need</w:t>
+      </w:r>
+      <w:proofErr w:type="spellEnd"/>
+      <w:r>
+        <w:rPr>
+          <w:rFonts w:ascii="Calibri" w:eastAsia="Calibri" w:hAnsi="Calibri" w:cs="Times New Roman"/>
+          <w:lang w:val="fr-FR"/>
+        </w:rPr>
+        <w:t xml:space="preserve"> </w:t>
+      </w:r>
+      <w:proofErr w:type="spellStart"/>
+      <w:r>
+        <w:rPr>
+          <w:rFonts w:ascii="Calibri" w:eastAsia="Calibri" w:hAnsi="Calibri" w:cs="Times New Roman"/>
+          <w:lang w:val="fr-FR"/>
+        </w:rPr>
+        <w:t>it</w:t>
+      </w:r>
+      <w:proofErr w:type="spellEnd"/>
+      <w:r>
+        <w:rPr>
+          <w:rFonts w:ascii="Calibri" w:eastAsia="Calibri" w:hAnsi="Calibri" w:cs="Times New Roman"/>
+          <w:lang w:val="fr-FR"/>
+        </w:rPr>
+        <w:t xml:space="preserve"> for </w:t>
+      </w:r>
+      <w:proofErr w:type="spellStart"/>
+      <w:r>
+        <w:rPr>
+          <w:rFonts w:ascii="Calibri" w:eastAsia="Calibri" w:hAnsi="Calibri" w:cs="Times New Roman"/>
+          <w:lang w:val="fr-FR"/>
+        </w:rPr>
+        <w:t>fishes</w:t>
+      </w:r>
+      <w:proofErr w:type="spellEnd"/>
+      <w:r>
+        <w:rPr>
+          <w:rFonts w:ascii="Calibri" w:eastAsia="Calibri" w:hAnsi="Calibri" w:cs="Times New Roman"/>
+          <w:lang w:val="fr-FR"/>
+        </w:rPr>
+        <w:t xml:space="preserve"> recognition </w:t>
+      </w:r>
+      <w:proofErr w:type="spellStart"/>
+      <w:r>
+        <w:rPr>
+          <w:rFonts w:ascii="Calibri" w:eastAsia="Calibri" w:hAnsi="Calibri" w:cs="Times New Roman"/>
+          <w:lang w:val="fr-FR"/>
+        </w:rPr>
+        <w:t>with</w:t>
+      </w:r>
+      <w:proofErr w:type="spellEnd"/>
+      <w:r>
+        <w:rPr>
+          <w:rFonts w:ascii="Calibri" w:eastAsia="Calibri" w:hAnsi="Calibri" w:cs="Times New Roman"/>
+          <w:lang w:val="fr-FR"/>
+        </w:rPr>
+        <w:t xml:space="preserve"> </w:t>
+      </w:r>
+      <w:proofErr w:type="spellStart"/>
+      <w:r>
+        <w:rPr>
+          <w:rFonts w:ascii="Calibri" w:eastAsia="Calibri" w:hAnsi="Calibri" w:cs="Times New Roman"/>
+          <w:lang w:val="fr-FR"/>
+        </w:rPr>
+        <w:t>OpenCV</w:t>
+      </w:r>
+      <w:proofErr w:type="spellEnd"/>
+      <w:r>
+        <w:rPr>
+          <w:rFonts w:ascii="Calibri" w:eastAsia="Calibri" w:hAnsi="Calibri" w:cs="Times New Roman"/>
+          <w:lang w:val="fr-FR"/>
+        </w:rPr>
+        <w:t xml:space="preserve">. </w:t>
+      </w:r>
+    </w:p>
+    <w:p>
+      <w:pPr>
+        <w:rPr>
+          <w:rFonts w:ascii="Calibri" w:eastAsia="Calibri" w:hAnsi="Calibri" w:cs="Times New Roman"/>
+          <w:szCs w:val="24"/>
+          <w:lang w:val="fr-FR"/>
+        </w:rPr>
+      </w:pPr>
+      <w:proofErr w:type="spellStart"/>
+      <w:r>
+        <w:rPr>
+          <w:rFonts w:ascii="Calibri" w:eastAsia="Calibri" w:hAnsi="Calibri" w:cs="Times New Roman"/>
+          <w:szCs w:val="24"/>
+          <w:lang w:val="fr-FR"/>
+        </w:rPr>
+        <w:t>We</w:t>
+      </w:r>
+      <w:proofErr w:type="spellEnd"/>
+      <w:r>
+        <w:rPr>
+          <w:rFonts w:ascii="Calibri" w:eastAsia="Calibri" w:hAnsi="Calibri" w:cs="Times New Roman"/>
+          <w:szCs w:val="24"/>
+          <w:lang w:val="fr-FR"/>
+        </w:rPr>
+        <w:t xml:space="preserve"> </w:t>
+      </w:r>
+      <w:proofErr w:type="spellStart"/>
+      <w:r>
+        <w:rPr>
+          <w:rFonts w:ascii="Calibri" w:eastAsia="Calibri" w:hAnsi="Calibri" w:cs="Times New Roman"/>
+          <w:szCs w:val="24"/>
+          <w:lang w:val="fr-FR"/>
+        </w:rPr>
+        <w:t>had</w:t>
+      </w:r>
+      <w:proofErr w:type="spellEnd"/>
+      <w:r>
+        <w:rPr>
+          <w:rFonts w:ascii="Calibri" w:eastAsia="Calibri" w:hAnsi="Calibri" w:cs="Times New Roman"/>
+          <w:szCs w:val="24"/>
+          <w:lang w:val="fr-FR"/>
+        </w:rPr>
+        <w:t xml:space="preserve"> </w:t>
+      </w:r>
+      <w:proofErr w:type="spellStart"/>
+      <w:r>
+        <w:rPr>
+          <w:rFonts w:ascii="Calibri" w:eastAsia="Calibri" w:hAnsi="Calibri" w:cs="Times New Roman"/>
+          <w:szCs w:val="24"/>
+          <w:lang w:val="fr-FR"/>
+        </w:rPr>
+        <w:t>some</w:t>
+      </w:r>
+      <w:proofErr w:type="spellEnd"/>
+      <w:r>
+        <w:rPr>
+          <w:rFonts w:ascii="Calibri" w:eastAsia="Calibri" w:hAnsi="Calibri" w:cs="Times New Roman"/>
+          <w:szCs w:val="24"/>
+          <w:lang w:val="fr-FR"/>
+        </w:rPr>
+        <w:t xml:space="preserve"> </w:t>
+      </w:r>
+      <w:proofErr w:type="spellStart"/>
+      <w:r>
+        <w:rPr>
+          <w:rFonts w:ascii="Calibri" w:eastAsia="Calibri" w:hAnsi="Calibri" w:cs="Times New Roman"/>
+          <w:szCs w:val="24"/>
+          <w:lang w:val="fr-FR"/>
+        </w:rPr>
+        <w:t>problems</w:t>
+      </w:r>
+      <w:proofErr w:type="spellEnd"/>
+      <w:r>
+        <w:rPr>
+          <w:rFonts w:ascii="Calibri" w:eastAsia="Calibri" w:hAnsi="Calibri" w:cs="Times New Roman"/>
+          <w:szCs w:val="24"/>
+          <w:lang w:val="fr-FR"/>
+        </w:rPr>
+        <w:t xml:space="preserve"> to </w:t>
+      </w:r>
+      <w:proofErr w:type="spellStart"/>
+      <w:r>
+        <w:rPr>
+          <w:rFonts w:ascii="Calibri" w:eastAsia="Calibri" w:hAnsi="Calibri" w:cs="Times New Roman"/>
+          <w:szCs w:val="24"/>
+          <w:lang w:val="fr-FR"/>
+        </w:rPr>
+        <w:t>connect</w:t>
+      </w:r>
+      <w:proofErr w:type="spellEnd"/>
+      <w:r>
+        <w:rPr>
+          <w:rFonts w:ascii="Calibri" w:eastAsia="Calibri" w:hAnsi="Calibri" w:cs="Times New Roman"/>
+          <w:szCs w:val="24"/>
+          <w:lang w:val="fr-FR"/>
+        </w:rPr>
+        <w:t xml:space="preserve"> cameras to the </w:t>
+      </w:r>
+      <w:proofErr w:type="spellStart"/>
+      <w:r>
+        <w:rPr>
+          <w:rFonts w:ascii="Calibri" w:eastAsia="Calibri" w:hAnsi="Calibri" w:cs="Times New Roman"/>
+          <w:szCs w:val="24"/>
+          <w:lang w:val="fr-FR"/>
+        </w:rPr>
+        <w:t>Raspberry</w:t>
+      </w:r>
+      <w:proofErr w:type="spellEnd"/>
+      <w:r>
+        <w:rPr>
+          <w:rFonts w:ascii="Calibri" w:eastAsia="Calibri" w:hAnsi="Calibri" w:cs="Times New Roman"/>
+          <w:szCs w:val="24"/>
+          <w:lang w:val="fr-FR"/>
+        </w:rPr>
+        <w:t xml:space="preserve"> Pi. </w:t>
+      </w:r>
+      <w:proofErr w:type="spellStart"/>
+      <w:r>
+        <w:rPr>
+          <w:rFonts w:ascii="Calibri" w:eastAsia="Calibri" w:hAnsi="Calibri" w:cs="Times New Roman"/>
+          <w:szCs w:val="24"/>
+          <w:lang w:val="fr-FR"/>
+        </w:rPr>
+        <w:t>Indeed</w:t>
+      </w:r>
+      <w:proofErr w:type="spellEnd"/>
+      <w:r>
+        <w:rPr>
+          <w:rFonts w:ascii="Calibri" w:eastAsia="Calibri" w:hAnsi="Calibri" w:cs="Times New Roman"/>
+          <w:szCs w:val="24"/>
+          <w:lang w:val="fr-FR"/>
+        </w:rPr>
+        <w:t xml:space="preserve">, </w:t>
+      </w:r>
+      <w:proofErr w:type="spellStart"/>
+      <w:r>
+        <w:rPr>
+          <w:rFonts w:ascii="Calibri" w:eastAsia="Calibri" w:hAnsi="Calibri" w:cs="Times New Roman"/>
+          <w:szCs w:val="24"/>
+          <w:lang w:val="fr-FR"/>
+        </w:rPr>
+        <w:t>we</w:t>
+      </w:r>
+      <w:proofErr w:type="spellEnd"/>
+      <w:r>
+        <w:rPr>
+          <w:rFonts w:ascii="Calibri" w:eastAsia="Calibri" w:hAnsi="Calibri" w:cs="Times New Roman"/>
+          <w:szCs w:val="24"/>
+          <w:lang w:val="fr-FR"/>
+        </w:rPr>
+        <w:t xml:space="preserve"> </w:t>
+      </w:r>
+      <w:proofErr w:type="spellStart"/>
+      <w:r>
+        <w:rPr>
+          <w:rFonts w:ascii="Calibri" w:eastAsia="Calibri" w:hAnsi="Calibri" w:cs="Times New Roman"/>
+          <w:szCs w:val="24"/>
+          <w:lang w:val="fr-FR"/>
+        </w:rPr>
+        <w:t>had</w:t>
+      </w:r>
+      <w:proofErr w:type="spellEnd"/>
+      <w:r>
+        <w:rPr>
+          <w:rFonts w:ascii="Calibri" w:eastAsia="Calibri" w:hAnsi="Calibri" w:cs="Times New Roman"/>
+          <w:szCs w:val="24"/>
+          <w:lang w:val="fr-FR"/>
+        </w:rPr>
+        <w:t xml:space="preserve"> the </w:t>
+      </w:r>
+      <w:proofErr w:type="spellStart"/>
+      <w:r>
+        <w:rPr>
+          <w:rFonts w:ascii="Calibri" w:eastAsia="Calibri" w:hAnsi="Calibri" w:cs="Times New Roman"/>
+          <w:szCs w:val="24"/>
+          <w:lang w:val="fr-FR"/>
+        </w:rPr>
+        <w:t>possibility</w:t>
+      </w:r>
+      <w:proofErr w:type="spellEnd"/>
+      <w:r>
+        <w:rPr>
+          <w:rFonts w:ascii="Calibri" w:eastAsia="Calibri" w:hAnsi="Calibri" w:cs="Times New Roman"/>
+          <w:szCs w:val="24"/>
+          <w:lang w:val="fr-FR"/>
+        </w:rPr>
+        <w:t xml:space="preserve"> to use a </w:t>
+      </w:r>
+      <w:proofErr w:type="spellStart"/>
+      <w:r>
+        <w:rPr>
+          <w:rFonts w:ascii="Calibri" w:eastAsia="Calibri" w:hAnsi="Calibri" w:cs="Times New Roman"/>
+          <w:szCs w:val="24"/>
+          <w:lang w:val="fr-FR"/>
+        </w:rPr>
+        <w:t>Withings</w:t>
+      </w:r>
+      <w:proofErr w:type="spellEnd"/>
+      <w:r>
+        <w:rPr>
+          <w:rFonts w:ascii="Calibri" w:eastAsia="Calibri" w:hAnsi="Calibri" w:cs="Times New Roman"/>
+          <w:szCs w:val="24"/>
+          <w:lang w:val="fr-FR"/>
+        </w:rPr>
+        <w:t xml:space="preserve"> or Samsung camera but </w:t>
+      </w:r>
+      <w:proofErr w:type="spellStart"/>
+      <w:r>
+        <w:rPr>
+          <w:rFonts w:ascii="Calibri" w:eastAsia="Calibri" w:hAnsi="Calibri" w:cs="Times New Roman"/>
+          <w:szCs w:val="24"/>
+          <w:lang w:val="fr-FR"/>
+        </w:rPr>
+        <w:t>it</w:t>
+      </w:r>
+      <w:proofErr w:type="spellEnd"/>
+      <w:r>
+        <w:rPr>
+          <w:rFonts w:ascii="Calibri" w:eastAsia="Calibri" w:hAnsi="Calibri" w:cs="Times New Roman"/>
+          <w:szCs w:val="24"/>
+          <w:lang w:val="fr-FR"/>
+        </w:rPr>
+        <w:t xml:space="preserve"> </w:t>
+      </w:r>
+      <w:proofErr w:type="spellStart"/>
+      <w:r>
+        <w:rPr>
+          <w:rFonts w:ascii="Calibri" w:eastAsia="Calibri" w:hAnsi="Calibri" w:cs="Times New Roman"/>
+          <w:szCs w:val="24"/>
+          <w:lang w:val="fr-FR"/>
+        </w:rPr>
+        <w:t>was</w:t>
+      </w:r>
+      <w:proofErr w:type="spellEnd"/>
+      <w:r>
+        <w:rPr>
+          <w:rFonts w:ascii="Calibri" w:eastAsia="Calibri" w:hAnsi="Calibri" w:cs="Times New Roman"/>
+          <w:szCs w:val="24"/>
+          <w:lang w:val="fr-FR"/>
+        </w:rPr>
+        <w:t xml:space="preserve"> impossible to </w:t>
+      </w:r>
+      <w:proofErr w:type="spellStart"/>
+      <w:r>
+        <w:rPr>
+          <w:rFonts w:ascii="Calibri" w:eastAsia="Calibri" w:hAnsi="Calibri" w:cs="Times New Roman"/>
+          <w:szCs w:val="24"/>
+          <w:lang w:val="fr-FR"/>
+        </w:rPr>
+        <w:t>connect</w:t>
+      </w:r>
+      <w:proofErr w:type="spellEnd"/>
+      <w:r>
+        <w:rPr>
+          <w:rFonts w:ascii="Calibri" w:eastAsia="Calibri" w:hAnsi="Calibri" w:cs="Times New Roman"/>
+          <w:szCs w:val="24"/>
+          <w:lang w:val="fr-FR"/>
+        </w:rPr>
+        <w:t xml:space="preserve"> </w:t>
+      </w:r>
+      <w:proofErr w:type="spellStart"/>
+      <w:r>
+        <w:rPr>
+          <w:rFonts w:ascii="Calibri" w:eastAsia="Calibri" w:hAnsi="Calibri" w:cs="Times New Roman"/>
+          <w:szCs w:val="24"/>
+          <w:lang w:val="fr-FR"/>
+        </w:rPr>
+        <w:t>them</w:t>
+      </w:r>
+      <w:proofErr w:type="spellEnd"/>
+      <w:r>
+        <w:rPr>
+          <w:rFonts w:ascii="Calibri" w:eastAsia="Calibri" w:hAnsi="Calibri" w:cs="Times New Roman"/>
+          <w:szCs w:val="24"/>
+          <w:lang w:val="fr-FR"/>
+        </w:rPr>
+        <w:t xml:space="preserve">. </w:t>
+      </w:r>
+      <w:proofErr w:type="spellStart"/>
+      <w:r>
+        <w:rPr>
+          <w:rFonts w:ascii="Calibri" w:eastAsia="Calibri" w:hAnsi="Calibri" w:cs="Times New Roman"/>
+          <w:szCs w:val="24"/>
+          <w:lang w:val="fr-FR"/>
+        </w:rPr>
+        <w:t>My</w:t>
+      </w:r>
+      <w:proofErr w:type="spellEnd"/>
+      <w:r>
+        <w:rPr>
+          <w:rFonts w:ascii="Calibri" w:eastAsia="Calibri" w:hAnsi="Calibri" w:cs="Times New Roman"/>
+          <w:szCs w:val="24"/>
+          <w:lang w:val="fr-FR"/>
+        </w:rPr>
+        <w:t xml:space="preserve"> </w:t>
+      </w:r>
+      <w:proofErr w:type="spellStart"/>
+      <w:r>
+        <w:rPr>
+          <w:rFonts w:ascii="Calibri" w:eastAsia="Calibri" w:hAnsi="Calibri" w:cs="Times New Roman"/>
+          <w:szCs w:val="24"/>
+          <w:lang w:val="fr-FR"/>
+        </w:rPr>
+        <w:t>father</w:t>
+      </w:r>
+      <w:proofErr w:type="spellEnd"/>
+      <w:r>
+        <w:rPr>
+          <w:rFonts w:ascii="Calibri" w:eastAsia="Calibri" w:hAnsi="Calibri" w:cs="Times New Roman"/>
+          <w:szCs w:val="24"/>
+          <w:lang w:val="fr-FR"/>
+        </w:rPr>
+        <w:t xml:space="preserve"> uses </w:t>
+      </w:r>
+      <w:proofErr w:type="spellStart"/>
+      <w:r>
+        <w:rPr>
+          <w:rFonts w:ascii="Calibri" w:eastAsia="Calibri" w:hAnsi="Calibri" w:cs="Times New Roman"/>
+          <w:szCs w:val="24"/>
+          <w:lang w:val="fr-FR"/>
+        </w:rPr>
+        <w:t>these</w:t>
+      </w:r>
+      <w:proofErr w:type="spellEnd"/>
+      <w:r>
+        <w:rPr>
+          <w:rFonts w:ascii="Calibri" w:eastAsia="Calibri" w:hAnsi="Calibri" w:cs="Times New Roman"/>
+          <w:szCs w:val="24"/>
+          <w:lang w:val="fr-FR"/>
+        </w:rPr>
+        <w:t xml:space="preserve"> cameras to film the aquarium </w:t>
+      </w:r>
+      <w:proofErr w:type="spellStart"/>
+      <w:r>
+        <w:rPr>
+          <w:rFonts w:ascii="Calibri" w:eastAsia="Calibri" w:hAnsi="Calibri" w:cs="Times New Roman"/>
+          <w:szCs w:val="24"/>
+          <w:lang w:val="fr-FR"/>
+        </w:rPr>
+        <w:t>when</w:t>
+      </w:r>
+      <w:proofErr w:type="spellEnd"/>
+      <w:r>
+        <w:rPr>
+          <w:rFonts w:ascii="Calibri" w:eastAsia="Calibri" w:hAnsi="Calibri" w:cs="Times New Roman"/>
+          <w:szCs w:val="24"/>
+          <w:lang w:val="fr-FR"/>
+        </w:rPr>
+        <w:t xml:space="preserve"> </w:t>
+      </w:r>
+      <w:proofErr w:type="spellStart"/>
+      <w:r>
+        <w:rPr>
+          <w:rFonts w:ascii="Calibri" w:eastAsia="Calibri" w:hAnsi="Calibri" w:cs="Times New Roman"/>
+          <w:szCs w:val="24"/>
+          <w:lang w:val="fr-FR"/>
+        </w:rPr>
+        <w:t>he's</w:t>
+      </w:r>
+      <w:proofErr w:type="spellEnd"/>
+      <w:r>
+        <w:rPr>
+          <w:rFonts w:ascii="Calibri" w:eastAsia="Calibri" w:hAnsi="Calibri" w:cs="Times New Roman"/>
+          <w:szCs w:val="24"/>
+          <w:lang w:val="fr-FR"/>
+        </w:rPr>
+        <w:t xml:space="preserve"> </w:t>
+      </w:r>
+      <w:proofErr w:type="spellStart"/>
+      <w:r>
+        <w:rPr>
+          <w:rFonts w:ascii="Calibri" w:eastAsia="Calibri" w:hAnsi="Calibri" w:cs="Times New Roman"/>
+          <w:szCs w:val="24"/>
+          <w:lang w:val="fr-FR"/>
+        </w:rPr>
+        <w:t>away</w:t>
+      </w:r>
+      <w:proofErr w:type="spellEnd"/>
+      <w:r>
+        <w:rPr>
+          <w:rFonts w:ascii="Calibri" w:eastAsia="Calibri" w:hAnsi="Calibri" w:cs="Times New Roman"/>
+          <w:szCs w:val="24"/>
+          <w:lang w:val="fr-FR"/>
+        </w:rPr>
+        <w:t xml:space="preserve">, </w:t>
+      </w:r>
+      <w:proofErr w:type="spellStart"/>
+      <w:r>
+        <w:rPr>
+          <w:rFonts w:ascii="Calibri" w:eastAsia="Calibri" w:hAnsi="Calibri" w:cs="Times New Roman"/>
+          <w:szCs w:val="24"/>
+          <w:lang w:val="fr-FR"/>
+        </w:rPr>
+        <w:t>so</w:t>
+      </w:r>
+      <w:proofErr w:type="spellEnd"/>
+      <w:r>
+        <w:rPr>
+          <w:rFonts w:ascii="Calibri" w:eastAsia="Calibri" w:hAnsi="Calibri" w:cs="Times New Roman"/>
+          <w:szCs w:val="24"/>
+          <w:lang w:val="fr-FR"/>
+        </w:rPr>
+        <w:t xml:space="preserve">,  </w:t>
+      </w:r>
+      <w:proofErr w:type="spellStart"/>
+      <w:r>
+        <w:rPr>
+          <w:rFonts w:ascii="Calibri" w:eastAsia="Calibri" w:hAnsi="Calibri" w:cs="Times New Roman"/>
+          <w:szCs w:val="24"/>
+          <w:lang w:val="fr-FR"/>
+        </w:rPr>
+        <w:t>they</w:t>
+      </w:r>
+      <w:proofErr w:type="spellEnd"/>
+      <w:r>
+        <w:rPr>
+          <w:rFonts w:ascii="Calibri" w:eastAsia="Calibri" w:hAnsi="Calibri" w:cs="Times New Roman"/>
+          <w:szCs w:val="24"/>
+          <w:lang w:val="fr-FR"/>
+        </w:rPr>
+        <w:t xml:space="preserve"> are </w:t>
+      </w:r>
+      <w:proofErr w:type="spellStart"/>
+      <w:r>
+        <w:rPr>
+          <w:rFonts w:ascii="Calibri" w:eastAsia="Calibri" w:hAnsi="Calibri" w:cs="Times New Roman"/>
+          <w:szCs w:val="24"/>
+          <w:lang w:val="fr-FR"/>
+        </w:rPr>
+        <w:t>connected</w:t>
+      </w:r>
+      <w:proofErr w:type="spellEnd"/>
+      <w:r>
+        <w:rPr>
+          <w:rFonts w:ascii="Calibri" w:eastAsia="Calibri" w:hAnsi="Calibri" w:cs="Times New Roman"/>
+          <w:szCs w:val="24"/>
+          <w:lang w:val="fr-FR"/>
+        </w:rPr>
+        <w:t xml:space="preserve"> to an application. </w:t>
+      </w:r>
+      <w:proofErr w:type="spellStart"/>
+      <w:r>
+        <w:rPr>
+          <w:rFonts w:ascii="Calibri" w:eastAsia="Calibri" w:hAnsi="Calibri" w:cs="Times New Roman"/>
+          <w:szCs w:val="24"/>
+          <w:lang w:val="fr-FR"/>
+        </w:rPr>
+        <w:t>They</w:t>
+      </w:r>
+      <w:proofErr w:type="spellEnd"/>
+      <w:r>
+        <w:rPr>
+          <w:rFonts w:ascii="Calibri" w:eastAsia="Calibri" w:hAnsi="Calibri" w:cs="Times New Roman"/>
+          <w:szCs w:val="24"/>
+          <w:lang w:val="fr-FR"/>
+        </w:rPr>
+        <w:t xml:space="preserve"> are </w:t>
+      </w:r>
+      <w:proofErr w:type="spellStart"/>
+      <w:r>
+        <w:rPr>
+          <w:rFonts w:ascii="Calibri" w:eastAsia="Calibri" w:hAnsi="Calibri" w:cs="Times New Roman"/>
+          <w:szCs w:val="24"/>
+          <w:lang w:val="fr-FR"/>
+        </w:rPr>
+        <w:t>maybe</w:t>
+      </w:r>
+      <w:proofErr w:type="spellEnd"/>
+      <w:r>
+        <w:rPr>
+          <w:rFonts w:ascii="Calibri" w:eastAsia="Calibri" w:hAnsi="Calibri" w:cs="Times New Roman"/>
+          <w:szCs w:val="24"/>
+          <w:lang w:val="fr-FR"/>
+        </w:rPr>
+        <w:t xml:space="preserve"> </w:t>
+      </w:r>
+      <w:proofErr w:type="spellStart"/>
+      <w:r>
+        <w:rPr>
+          <w:rFonts w:ascii="Calibri" w:eastAsia="Calibri" w:hAnsi="Calibri" w:cs="Times New Roman"/>
+          <w:szCs w:val="24"/>
+          <w:lang w:val="fr-FR"/>
+        </w:rPr>
+        <w:t>too</w:t>
+      </w:r>
+      <w:proofErr w:type="spellEnd"/>
+      <w:r>
+        <w:rPr>
+          <w:rFonts w:ascii="Calibri" w:eastAsia="Calibri" w:hAnsi="Calibri" w:cs="Times New Roman"/>
+          <w:szCs w:val="24"/>
+          <w:lang w:val="fr-FR"/>
+        </w:rPr>
+        <w:t xml:space="preserve"> </w:t>
+      </w:r>
+      <w:proofErr w:type="spellStart"/>
+      <w:r>
+        <w:rPr>
+          <w:rFonts w:ascii="Calibri" w:eastAsia="Calibri" w:hAnsi="Calibri" w:cs="Times New Roman"/>
+          <w:szCs w:val="24"/>
+          <w:lang w:val="fr-FR"/>
+        </w:rPr>
+        <w:t>secure</w:t>
+      </w:r>
+      <w:proofErr w:type="spellEnd"/>
+      <w:r>
+        <w:rPr>
+          <w:rFonts w:ascii="Calibri" w:eastAsia="Calibri" w:hAnsi="Calibri" w:cs="Times New Roman"/>
+          <w:szCs w:val="24"/>
+          <w:lang w:val="fr-FR"/>
+        </w:rPr>
+        <w:t xml:space="preserve"> to </w:t>
+      </w:r>
+      <w:proofErr w:type="spellStart"/>
+      <w:r>
+        <w:rPr>
+          <w:rFonts w:ascii="Calibri" w:eastAsia="Calibri" w:hAnsi="Calibri" w:cs="Times New Roman"/>
+          <w:szCs w:val="24"/>
+          <w:lang w:val="fr-FR"/>
+        </w:rPr>
+        <w:t>be</w:t>
+      </w:r>
+      <w:proofErr w:type="spellEnd"/>
+      <w:r>
+        <w:rPr>
+          <w:rFonts w:ascii="Calibri" w:eastAsia="Calibri" w:hAnsi="Calibri" w:cs="Times New Roman"/>
+          <w:szCs w:val="24"/>
+          <w:lang w:val="fr-FR"/>
+        </w:rPr>
+        <w:t xml:space="preserve"> </w:t>
+      </w:r>
+      <w:proofErr w:type="spellStart"/>
+      <w:r>
+        <w:rPr>
+          <w:rFonts w:ascii="Calibri" w:eastAsia="Calibri" w:hAnsi="Calibri" w:cs="Times New Roman"/>
+          <w:szCs w:val="24"/>
+          <w:lang w:val="fr-FR"/>
+        </w:rPr>
+        <w:t>used</w:t>
+      </w:r>
+      <w:proofErr w:type="spellEnd"/>
+      <w:r>
+        <w:rPr>
+          <w:rFonts w:ascii="Calibri" w:eastAsia="Calibri" w:hAnsi="Calibri" w:cs="Times New Roman"/>
+          <w:szCs w:val="24"/>
+          <w:lang w:val="fr-FR"/>
+        </w:rPr>
+        <w:t xml:space="preserve"> as </w:t>
+      </w:r>
+      <w:proofErr w:type="spellStart"/>
+      <w:r>
+        <w:rPr>
+          <w:rFonts w:ascii="Calibri" w:eastAsia="Calibri" w:hAnsi="Calibri" w:cs="Times New Roman"/>
+          <w:szCs w:val="24"/>
+          <w:lang w:val="fr-FR"/>
+        </w:rPr>
+        <w:t>we</w:t>
+      </w:r>
+      <w:proofErr w:type="spellEnd"/>
+      <w:r>
+        <w:rPr>
+          <w:rFonts w:ascii="Calibri" w:eastAsia="Calibri" w:hAnsi="Calibri" w:cs="Times New Roman"/>
+          <w:szCs w:val="24"/>
+          <w:lang w:val="fr-FR"/>
+        </w:rPr>
+        <w:t xml:space="preserve"> </w:t>
+      </w:r>
+      <w:proofErr w:type="spellStart"/>
+      <w:r>
+        <w:rPr>
+          <w:rFonts w:ascii="Calibri" w:eastAsia="Calibri" w:hAnsi="Calibri" w:cs="Times New Roman"/>
+          <w:szCs w:val="24"/>
+          <w:lang w:val="fr-FR"/>
+        </w:rPr>
+        <w:t>wish</w:t>
+      </w:r>
+      <w:proofErr w:type="spellEnd"/>
+      <w:r>
+        <w:rPr>
+          <w:rFonts w:ascii="Calibri" w:eastAsia="Calibri" w:hAnsi="Calibri" w:cs="Times New Roman"/>
+          <w:szCs w:val="24"/>
+          <w:lang w:val="fr-FR"/>
+        </w:rPr>
+        <w:t>.</w:t>
+      </w:r>
+    </w:p>
+    <w:p>
+      <w:pPr>
+        <w:rPr>
+          <w:rFonts w:ascii="Calibri" w:eastAsia="Calibri" w:hAnsi="Calibri" w:cs="Times New Roman"/>
+          <w:szCs w:val="24"/>
+          <w:lang w:val="fr-FR"/>
+        </w:rPr>
+      </w:pPr>
+      <w:r>
+        <w:rPr>
+          <w:rFonts w:ascii="Calibri" w:eastAsia="Calibri" w:hAnsi="Calibri" w:cs="Times New Roman"/>
+          <w:noProof/>
+          <w:color w:val="FF0000"/>
+          <w:sz w:val="28"/>
+          <w:lang w:val="fr-FR" w:eastAsia="fr-FR"/>
+        </w:rPr>
+        <mc:AlternateContent>
+          <mc:Choice Requires="wps">
+            <w:drawing>
+              <wp:anchor distT="0" distB="0" distL="114300" distR="114300" simplePos="0" relativeHeight="251665408" behindDoc="0" locked="0" layoutInCell="1" allowOverlap="1" wp14:anchorId="28154670" wp14:editId="6C925762">
+                <wp:simplePos x="0" y="0"/>
+                <wp:positionH relativeFrom="column">
+                  <wp:posOffset>4638675</wp:posOffset>
+                </wp:positionH>
+                <wp:positionV relativeFrom="paragraph">
+                  <wp:posOffset>268605</wp:posOffset>
+                </wp:positionV>
+                <wp:extent cx="1336675" cy="276225"/>
+                <wp:effectExtent l="0" t="0" r="15875" b="28575"/>
+                <wp:wrapNone/>
+                <wp:docPr id="22" name="Zone de texte 22"/>
+                <wp:cNvGraphicFramePr/>
+                <a:graphic xmlns:a="http://schemas.openxmlformats.org/drawingml/2006/main">
+                  <a:graphicData uri="http://schemas.microsoft.com/office/word/2010/wordprocessingShape">
+                    <wps:wsp>
+                      <wps:cNvSpPr txBox="1"/>
+                      <wps:spPr>
+                        <a:xfrm>
+                          <a:off x="0" y="0"/>
+                          <a:ext cx="1336675" cy="276225"/>
+                        </a:xfrm>
+                        <a:prstGeom prst="rect">
+                          <a:avLst/>
+                        </a:prstGeom>
+                        <a:solidFill>
+                          <a:sysClr val="window" lastClr="FFFFFF"/>
+                        </a:solidFill>
+                        <a:ln w="6350">
+                          <a:solidFill>
+                            <a:sysClr val="window" lastClr="FFFFFF"/>
+                          </a:solidFill>
+                        </a:ln>
+                        <a:effectLst/>
+                      </wps:spPr>
+                      <wps:txbx>
+                        <w:txbxContent>
+                          <w:p>
+                            <w:pPr>
+                              <w:rPr>
+                                <w:i/>
+                                <w:color w:val="4472C4"/>
+                              </w:rPr>
+                            </w:pPr>
+                            <w:r>
+                              <w:rPr>
+                                <w:i/>
+                                <w:color w:val="4472C4"/>
+                              </w:rPr>
+                              <w:t>Camera module B01</w:t>
+                            </w:r>
+                          </w:p>
+                        </w:txbxContent>
+                      </wps:txbx>
+                      <wps:bodyPr rot="0" spcFirstLastPara="0" vertOverflow="overflow" horzOverflow="overflow" vert="horz" wrap="square" lIns="91440" tIns="45720" rIns="91440" bIns="45720" numCol="1" spcCol="0" rtlCol="0" fromWordArt="0" anchor="t" anchorCtr="0" forceAA="0" compatLnSpc="1">
+                        <a:prstTxWarp prst="textNoShape">
+                          <a:avLst/>
+                        </a:prstTxWarp>
+                        <a:noAutofit/>
+                      </wps:bodyPr>
+                    </wps:wsp>
+                  </a:graphicData>
+                </a:graphic>
+                <wp14:sizeRelH relativeFrom="margin">
+                  <wp14:pctWidth>0</wp14:pctWidth>
+                </wp14:sizeRelH>
+                <wp14:sizeRelV relativeFrom="margin">
+                  <wp14:pctHeight>0</wp14:pctHeight>
+                </wp14:sizeRelV>
+              </wp:anchor>
+            </w:drawing>
+          </mc:Choice>
+          <mc:Fallback>
+            <w:pict>
+              <v:shape w14:anchorId="28154670" id="Zone de texte 22" o:spid="_x0000_s1027" type="#_x0000_t202" style="position:absolute;margin-left:365.25pt;margin-top:21.15pt;width:105.25pt;height:21.75pt;z-index:251665408;visibility:visible;mso-wrap-style:square;mso-width-percent:0;mso-height-percent:0;mso-wrap-distance-left:9pt;mso-wrap-distance-top:0;mso-wrap-distance-right:9pt;mso-wrap-distance-bottom:0;mso-position-horizontal:absolute;mso-position-horizontal-relative:text;mso-position-vertical:absolute;mso-position-vertical-relative:text;mso-width-percent:0;mso-height-percent:0;mso-width-relative:margin;mso-height-relative:margin;v-text-anchor:top" o:gfxdata="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" fillcolor="window" strokecolor="window" strokeweight=".5pt">
+                <v:textbox>
+                  <w:txbxContent>
+                    <w:p>
+                      <w:pPr>
+                        <w:rPr>
+                          <w:i/>
+                          <w:color w:val="4472C4"/>
+                        </w:rPr>
+                      </w:pPr>
+                      <w:r>
+                        <w:rPr>
+                          <w:i/>
+                          <w:color w:val="4472C4"/>
+                        </w:rPr>
+                        <w:t>Camera module B01</w:t>
+                      </w:r>
+                    </w:p>
+                  </w:txbxContent>
+                </v:textbox>
+              </v:shape>
+            </w:pict>
+          </mc:Fallback>
+        </mc:AlternateContent>
+      </w:r>
+      <w:proofErr w:type="spellStart"/>
+      <w:r>
+        <w:rPr>
+          <w:rFonts w:ascii="Calibri" w:eastAsia="Calibri" w:hAnsi="Calibri" w:cs="Times New Roman"/>
+          <w:szCs w:val="24"/>
+          <w:lang w:val="fr-FR"/>
+        </w:rPr>
+        <w:t>That’s</w:t>
+      </w:r>
+      <w:proofErr w:type="spellEnd"/>
+      <w:r>
+        <w:rPr>
+          <w:rFonts w:ascii="Calibri" w:eastAsia="Calibri" w:hAnsi="Calibri" w:cs="Times New Roman"/>
+          <w:szCs w:val="24"/>
+          <w:lang w:val="fr-FR"/>
+        </w:rPr>
+        <w:t xml:space="preserve"> </w:t>
+      </w:r>
+      <w:proofErr w:type="spellStart"/>
+      <w:r>
+        <w:rPr>
+          <w:rFonts w:ascii="Calibri" w:eastAsia="Calibri" w:hAnsi="Calibri" w:cs="Times New Roman"/>
+          <w:szCs w:val="24"/>
+          <w:lang w:val="fr-FR"/>
+        </w:rPr>
+        <w:t>why</w:t>
+      </w:r>
+      <w:proofErr w:type="spellEnd"/>
+      <w:r>
+        <w:rPr>
+          <w:rFonts w:ascii="Calibri" w:eastAsia="Calibri" w:hAnsi="Calibri" w:cs="Times New Roman"/>
+          <w:szCs w:val="24"/>
+          <w:lang w:val="fr-FR"/>
+        </w:rPr>
+        <w:t xml:space="preserve"> </w:t>
+      </w:r>
+      <w:proofErr w:type="spellStart"/>
+      <w:r>
+        <w:rPr>
+          <w:rFonts w:ascii="Calibri" w:eastAsia="Calibri" w:hAnsi="Calibri" w:cs="Times New Roman"/>
+          <w:szCs w:val="24"/>
+          <w:lang w:val="fr-FR"/>
+        </w:rPr>
+        <w:t>we</w:t>
+      </w:r>
+      <w:proofErr w:type="spellEnd"/>
+      <w:r>
+        <w:rPr>
+          <w:rFonts w:ascii="Calibri" w:eastAsia="Calibri" w:hAnsi="Calibri" w:cs="Times New Roman"/>
+          <w:szCs w:val="24"/>
+          <w:lang w:val="fr-FR"/>
+        </w:rPr>
+        <w:t xml:space="preserve"> </w:t>
+      </w:r>
+      <w:proofErr w:type="spellStart"/>
+      <w:r>
+        <w:rPr>
+          <w:rFonts w:ascii="Calibri" w:eastAsia="Calibri" w:hAnsi="Calibri" w:cs="Times New Roman"/>
+          <w:szCs w:val="24"/>
+          <w:lang w:val="fr-FR"/>
+        </w:rPr>
+        <w:t>decided</w:t>
+      </w:r>
+      <w:proofErr w:type="spellEnd"/>
+      <w:r>
+        <w:rPr>
+          <w:rFonts w:ascii="Calibri" w:eastAsia="Calibri" w:hAnsi="Calibri" w:cs="Times New Roman"/>
+          <w:szCs w:val="24"/>
+          <w:lang w:val="fr-FR"/>
+        </w:rPr>
+        <w:t xml:space="preserve"> to </w:t>
+      </w:r>
+      <w:proofErr w:type="spellStart"/>
+      <w:r>
+        <w:rPr>
+          <w:rFonts w:ascii="Calibri" w:eastAsia="Calibri" w:hAnsi="Calibri" w:cs="Times New Roman"/>
+          <w:szCs w:val="24"/>
+          <w:lang w:val="fr-FR"/>
+        </w:rPr>
+        <w:t>buy</w:t>
+      </w:r>
+      <w:proofErr w:type="spellEnd"/>
+      <w:r>
+        <w:rPr>
+          <w:rFonts w:ascii="Calibri" w:eastAsia="Calibri" w:hAnsi="Calibri" w:cs="Times New Roman"/>
+          <w:szCs w:val="24"/>
+          <w:lang w:val="fr-FR"/>
+        </w:rPr>
+        <w:t xml:space="preserve"> a camera module </w:t>
+      </w:r>
+      <w:proofErr w:type="spellStart"/>
+      <w:r>
+        <w:rPr>
+          <w:rFonts w:ascii="Calibri" w:eastAsia="Calibri" w:hAnsi="Calibri" w:cs="Times New Roman"/>
+          <w:szCs w:val="24"/>
+          <w:lang w:val="fr-FR"/>
+        </w:rPr>
+        <w:t>especially</w:t>
+      </w:r>
+      <w:proofErr w:type="spellEnd"/>
+      <w:r>
+        <w:rPr>
+          <w:rFonts w:ascii="Calibri" w:eastAsia="Calibri" w:hAnsi="Calibri" w:cs="Times New Roman"/>
+          <w:szCs w:val="24"/>
+          <w:lang w:val="fr-FR"/>
+        </w:rPr>
+        <w:t xml:space="preserve"> for the </w:t>
+      </w:r>
+      <w:proofErr w:type="spellStart"/>
+      <w:r>
+        <w:rPr>
+          <w:rFonts w:ascii="Calibri" w:eastAsia="Calibri" w:hAnsi="Calibri" w:cs="Times New Roman"/>
+          <w:szCs w:val="24"/>
+          <w:lang w:val="fr-FR"/>
+        </w:rPr>
+        <w:t>Raspberry</w:t>
+      </w:r>
+      <w:proofErr w:type="spellEnd"/>
+      <w:r>
+        <w:rPr>
+          <w:rFonts w:ascii="Calibri" w:eastAsia="Calibri" w:hAnsi="Calibri" w:cs="Times New Roman"/>
+          <w:szCs w:val="24"/>
+          <w:lang w:val="fr-FR"/>
+        </w:rPr>
+        <w:t xml:space="preserve"> Pi, </w:t>
+      </w:r>
+      <w:proofErr w:type="spellStart"/>
+      <w:r>
+        <w:rPr>
+          <w:rFonts w:ascii="Calibri" w:eastAsia="Calibri" w:hAnsi="Calibri" w:cs="Times New Roman"/>
+          <w:szCs w:val="24"/>
+          <w:lang w:val="fr-FR"/>
+        </w:rPr>
+        <w:t>it’s</w:t>
+      </w:r>
+      <w:proofErr w:type="spellEnd"/>
+      <w:r>
+        <w:rPr>
+          <w:rFonts w:ascii="Calibri" w:eastAsia="Calibri" w:hAnsi="Calibri" w:cs="Times New Roman"/>
+          <w:szCs w:val="24"/>
+          <w:lang w:val="fr-FR"/>
+        </w:rPr>
+        <w:t xml:space="preserve"> </w:t>
+      </w:r>
+      <w:proofErr w:type="spellStart"/>
+      <w:r>
+        <w:rPr>
+          <w:rFonts w:ascii="Calibri" w:eastAsia="Calibri" w:hAnsi="Calibri" w:cs="Times New Roman"/>
+          <w:szCs w:val="24"/>
+          <w:lang w:val="fr-FR"/>
+        </w:rPr>
+        <w:t>useful</w:t>
+      </w:r>
+      <w:proofErr w:type="spellEnd"/>
+      <w:r>
+        <w:rPr>
+          <w:rFonts w:ascii="Calibri" w:eastAsia="Calibri" w:hAnsi="Calibri" w:cs="Times New Roman"/>
+          <w:szCs w:val="24"/>
+          <w:lang w:val="fr-FR"/>
+        </w:rPr>
+        <w:t xml:space="preserve"> and not </w:t>
+      </w:r>
+      <w:proofErr w:type="spellStart"/>
+      <w:r>
+        <w:rPr>
+          <w:rFonts w:ascii="Calibri" w:eastAsia="Calibri" w:hAnsi="Calibri" w:cs="Times New Roman"/>
+          <w:szCs w:val="24"/>
+          <w:lang w:val="fr-FR"/>
+        </w:rPr>
+        <w:t>very</w:t>
+      </w:r>
+      <w:proofErr w:type="spellEnd"/>
+      <w:r>
+        <w:rPr>
+          <w:rFonts w:ascii="Calibri" w:eastAsia="Calibri" w:hAnsi="Calibri" w:cs="Times New Roman"/>
+          <w:szCs w:val="24"/>
+          <w:lang w:val="fr-FR"/>
+        </w:rPr>
+        <w:t xml:space="preserve"> </w:t>
+      </w:r>
+      <w:proofErr w:type="spellStart"/>
+      <w:r>
+        <w:rPr>
+          <w:rFonts w:ascii="Calibri" w:eastAsia="Calibri" w:hAnsi="Calibri" w:cs="Times New Roman"/>
+          <w:szCs w:val="24"/>
+          <w:lang w:val="fr-FR"/>
+        </w:rPr>
+        <w:t>expensive</w:t>
+      </w:r>
+      <w:proofErr w:type="spellEnd"/>
+      <w:r>
+        <w:rPr>
+          <w:rFonts w:ascii="Calibri" w:eastAsia="Calibri" w:hAnsi="Calibri" w:cs="Times New Roman"/>
+          <w:szCs w:val="24"/>
+          <w:lang w:val="fr-FR"/>
+        </w:rPr>
+        <w:t>.</w:t>
+      </w:r>
+    </w:p>
+    <w:p>
+      <w:pPr>
+        <w:contextualSpacing/>
+        <w:rPr>
+          <w:rFonts w:ascii="Calibri" w:eastAsia="Calibri" w:hAnsi="Calibri" w:cs="Times New Roman"/>
+          <w:b/>
+          <w:lang w:val="fr-FR"/>
+        </w:rPr>
+      </w:pPr>
+    </w:p>
+    <w:p/>
+    <w:p/>
+    <w:p/>
+    <w:p/>
+    <w:p>
       <w:pPr>
         <w:pStyle w:val="Titre3"/>
       </w:pPr>
       <w:bookmarkStart w:id="4" w:name="_Toc43373634"/>
       <w:r>
+        <w:lastRenderedPageBreak/>
         <w:t>Temperature</w:t>
       </w:r>
       <w:bookmarkEnd w:id="4"/>
+    </w:p>
+    <w:p>
+      <w:pPr>
+        <w:rPr>
+          <w:rFonts w:ascii="Calibri" w:eastAsia="Calibri" w:hAnsi="Calibri" w:cs="Times New Roman"/>
+          <w:lang w:val="fr-FR"/>
+        </w:rPr>
+      </w:pPr>
+      <w:r>
+        <w:rPr>
+          <w:rFonts w:ascii="Calibri" w:eastAsia="Calibri" w:hAnsi="Calibri" w:cs="Times New Roman"/>
+          <w:noProof/>
+          <w:sz w:val="24"/>
+          <w:lang w:val="fr-FR" w:eastAsia="fr-FR"/>
+        </w:rPr>
+        <w:drawing>
+          <wp:anchor distT="0" distB="0" distL="114300" distR="114300" simplePos="0" relativeHeight="251667456" behindDoc="0" locked="0" layoutInCell="1" allowOverlap="1" wp14:anchorId="7F0E0582" wp14:editId="7C41527A">
+            <wp:simplePos x="0" y="0"/>
+            <wp:positionH relativeFrom="margin">
+              <wp:align>right</wp:align>
+            </wp:positionH>
+            <wp:positionV relativeFrom="paragraph">
+              <wp:posOffset>6985</wp:posOffset>
+            </wp:positionV>
+            <wp:extent cx="1933575" cy="1343025"/>
+            <wp:effectExtent l="0" t="0" r="9525" b="9525"/>
+            <wp:wrapSquare wrapText="bothSides"/>
+            <wp:docPr id="3" name="Image 3" descr="Sealed DS18B20 Temperature Sensor / read more, buy in Amperka"/>
+            <wp:cNvGraphicFramePr>
+              <a:graphicFrameLocks xmlns:a="http://schemas.openxmlformats.org/drawingml/2006/main" noChangeAspect="1"/>
+            </wp:cNvGraphicFramePr>
+            <a:graphic xmlns:a="http://schemas.openxmlformats.org/drawingml/2006/main">
+              <a:graphicData uri="http://schemas.openxmlformats.org/drawingml/2006/picture">
+                <pic:pic xmlns:pic="http://schemas.openxmlformats.org/drawingml/2006/picture">
+                  <pic:nvPicPr>
+                    <pic:cNvPr id="0" name="Picture 1" descr="Sealed DS18B20 Temperature Sensor / read more, buy in Amperka"/>
+                    <pic:cNvPicPr>
+                      <a:picLocks noChangeAspect="1" noChangeArrowheads="1"/>
+                    </pic:cNvPicPr>
+                  </pic:nvPicPr>
+                  <pic:blipFill rotWithShape="1">
+                    <a:blip r:embed="rId10" cstate="print">
+                      <a:extLst>
+                        <a:ext uri="{28A0092B-C50C-407E-A947-70E740481C1C}">
+                          <a14:useLocalDpi xmlns:a14="http://schemas.microsoft.com/office/drawing/2010/main" val="0"/>
+                        </a:ext>
+                      </a:extLst>
+                    </a:blip>
+                    <a:srcRect t="12808" b="17734"/>
+                    <a:stretch/>
+                  </pic:blipFill>
+                  <pic:spPr bwMode="auto">
+                    <a:xfrm>
+                      <a:off x="0" y="0"/>
+                      <a:ext cx="1933575" cy="1343025"/>
+                    </a:xfrm>
+                    <a:prstGeom prst="rect">
+                      <a:avLst/>
+                    </a:prstGeom>
+                    <a:noFill/>
+                    <a:ln>
+                      <a:noFill/>
+                    </a:ln>
+                    <a:extLst>
+                      <a:ext uri="{53640926-AAD7-44D8-BBD7-CCE9431645EC}">
+                        <a14:shadowObscured xmlns:a14="http://schemas.microsoft.com/office/drawing/2010/main"/>
+                      </a:ext>
+                    </a:extLst>
+                  </pic:spPr>
+                </pic:pic>
+              </a:graphicData>
+            </a:graphic>
+            <wp14:sizeRelH relativeFrom="page">
+              <wp14:pctWidth>0</wp14:pctWidth>
+            </wp14:sizeRelH>
+            <wp14:sizeRelV relativeFrom="page">
+              <wp14:pctHeight>0</wp14:pctHeight>
+            </wp14:sizeRelV>
+          </wp:anchor>
+        </w:drawing>
+      </w:r>
+      <w:proofErr w:type="spellStart"/>
+      <w:r>
+        <w:rPr>
+          <w:rFonts w:ascii="Calibri" w:eastAsia="Calibri" w:hAnsi="Calibri" w:cs="Times New Roman"/>
+          <w:lang w:val="fr-FR"/>
+        </w:rPr>
+        <w:t>We</w:t>
+      </w:r>
+      <w:proofErr w:type="spellEnd"/>
+      <w:r>
+        <w:rPr>
+          <w:rFonts w:ascii="Calibri" w:eastAsia="Calibri" w:hAnsi="Calibri" w:cs="Times New Roman"/>
+          <w:lang w:val="fr-FR"/>
+        </w:rPr>
+        <w:t xml:space="preserve"> </w:t>
+      </w:r>
+      <w:proofErr w:type="spellStart"/>
+      <w:r>
+        <w:rPr>
+          <w:rFonts w:ascii="Calibri" w:eastAsia="Calibri" w:hAnsi="Calibri" w:cs="Times New Roman"/>
+          <w:lang w:val="fr-FR"/>
+        </w:rPr>
+        <w:t>wanted</w:t>
+      </w:r>
+      <w:proofErr w:type="spellEnd"/>
+      <w:r>
+        <w:rPr>
+          <w:rFonts w:ascii="Calibri" w:eastAsia="Calibri" w:hAnsi="Calibri" w:cs="Times New Roman"/>
+          <w:lang w:val="fr-FR"/>
+        </w:rPr>
+        <w:t xml:space="preserve"> to </w:t>
+      </w:r>
+      <w:proofErr w:type="spellStart"/>
+      <w:r>
+        <w:rPr>
+          <w:rFonts w:ascii="Calibri" w:eastAsia="Calibri" w:hAnsi="Calibri" w:cs="Times New Roman"/>
+          <w:lang w:val="fr-FR"/>
+        </w:rPr>
+        <w:t>measure</w:t>
+      </w:r>
+      <w:proofErr w:type="spellEnd"/>
+      <w:r>
+        <w:rPr>
+          <w:rFonts w:ascii="Calibri" w:eastAsia="Calibri" w:hAnsi="Calibri" w:cs="Times New Roman"/>
+          <w:lang w:val="fr-FR"/>
+        </w:rPr>
+        <w:t xml:space="preserve"> the </w:t>
+      </w:r>
+      <w:proofErr w:type="spellStart"/>
+      <w:r>
+        <w:rPr>
+          <w:rFonts w:ascii="Calibri" w:eastAsia="Calibri" w:hAnsi="Calibri" w:cs="Times New Roman"/>
+          <w:lang w:val="fr-FR"/>
+        </w:rPr>
+        <w:t>aquarium’s</w:t>
+      </w:r>
+      <w:proofErr w:type="spellEnd"/>
+      <w:r>
+        <w:rPr>
+          <w:rFonts w:ascii="Calibri" w:eastAsia="Calibri" w:hAnsi="Calibri" w:cs="Times New Roman"/>
+          <w:lang w:val="fr-FR"/>
+        </w:rPr>
+        <w:t xml:space="preserve"> </w:t>
+      </w:r>
+      <w:proofErr w:type="spellStart"/>
+      <w:r>
+        <w:rPr>
+          <w:rFonts w:ascii="Calibri" w:eastAsia="Calibri" w:hAnsi="Calibri" w:cs="Times New Roman"/>
+          <w:lang w:val="fr-FR"/>
+        </w:rPr>
+        <w:t>temperaure</w:t>
+      </w:r>
+      <w:proofErr w:type="spellEnd"/>
+      <w:r>
+        <w:rPr>
+          <w:rFonts w:ascii="Calibri" w:eastAsia="Calibri" w:hAnsi="Calibri" w:cs="Times New Roman"/>
+          <w:lang w:val="fr-FR"/>
+        </w:rPr>
+        <w:t xml:space="preserve"> </w:t>
+      </w:r>
+      <w:proofErr w:type="spellStart"/>
+      <w:r>
+        <w:rPr>
+          <w:rFonts w:ascii="Calibri" w:eastAsia="Calibri" w:hAnsi="Calibri" w:cs="Times New Roman"/>
+          <w:lang w:val="fr-FR"/>
+        </w:rPr>
+        <w:t>thanks</w:t>
+      </w:r>
+      <w:proofErr w:type="spellEnd"/>
+      <w:r>
+        <w:rPr>
+          <w:rFonts w:ascii="Calibri" w:eastAsia="Calibri" w:hAnsi="Calibri" w:cs="Times New Roman"/>
+          <w:lang w:val="fr-FR"/>
+        </w:rPr>
+        <w:t xml:space="preserve"> to </w:t>
+      </w:r>
+      <w:proofErr w:type="spellStart"/>
+      <w:r>
+        <w:rPr>
+          <w:rFonts w:ascii="Calibri" w:eastAsia="Calibri" w:hAnsi="Calibri" w:cs="Times New Roman"/>
+          <w:lang w:val="fr-FR"/>
+        </w:rPr>
+        <w:t>sensors</w:t>
+      </w:r>
+      <w:proofErr w:type="spellEnd"/>
+      <w:r>
+        <w:rPr>
+          <w:rFonts w:ascii="Calibri" w:eastAsia="Calibri" w:hAnsi="Calibri" w:cs="Times New Roman"/>
+          <w:lang w:val="fr-FR"/>
+        </w:rPr>
+        <w:t>.</w:t>
+      </w:r>
+    </w:p>
+    <w:p>
+      <w:pPr>
+        <w:rPr>
+          <w:rFonts w:ascii="Calibri" w:eastAsia="Calibri" w:hAnsi="Calibri" w:cs="Times New Roman"/>
+          <w:lang w:val="fr-FR"/>
+        </w:rPr>
+      </w:pPr>
+      <w:proofErr w:type="spellStart"/>
+      <w:r>
+        <w:rPr>
+          <w:rFonts w:ascii="Calibri" w:eastAsia="Calibri" w:hAnsi="Calibri" w:cs="Times New Roman"/>
+          <w:lang w:val="fr-FR"/>
+        </w:rPr>
+        <w:t>We</w:t>
+      </w:r>
+      <w:proofErr w:type="spellEnd"/>
+      <w:r>
+        <w:rPr>
+          <w:rFonts w:ascii="Calibri" w:eastAsia="Calibri" w:hAnsi="Calibri" w:cs="Times New Roman"/>
+          <w:lang w:val="fr-FR"/>
+        </w:rPr>
+        <w:t xml:space="preserve"> </w:t>
+      </w:r>
+      <w:proofErr w:type="spellStart"/>
+      <w:r>
+        <w:rPr>
+          <w:rFonts w:ascii="Calibri" w:eastAsia="Calibri" w:hAnsi="Calibri" w:cs="Times New Roman"/>
+          <w:lang w:val="fr-FR"/>
+        </w:rPr>
+        <w:t>decided</w:t>
+      </w:r>
+      <w:proofErr w:type="spellEnd"/>
+      <w:r>
+        <w:rPr>
+          <w:rFonts w:ascii="Calibri" w:eastAsia="Calibri" w:hAnsi="Calibri" w:cs="Times New Roman"/>
+          <w:lang w:val="fr-FR"/>
+        </w:rPr>
+        <w:t xml:space="preserve"> to </w:t>
+      </w:r>
+      <w:proofErr w:type="spellStart"/>
+      <w:r>
+        <w:rPr>
+          <w:rFonts w:ascii="Calibri" w:eastAsia="Calibri" w:hAnsi="Calibri" w:cs="Times New Roman"/>
+          <w:lang w:val="fr-FR"/>
+        </w:rPr>
+        <w:t>choose</w:t>
+      </w:r>
+      <w:proofErr w:type="spellEnd"/>
+      <w:r>
+        <w:rPr>
+          <w:rFonts w:ascii="Calibri" w:eastAsia="Calibri" w:hAnsi="Calibri" w:cs="Times New Roman"/>
+          <w:lang w:val="fr-FR"/>
+        </w:rPr>
+        <w:t xml:space="preserve"> the DS18B20 </w:t>
+      </w:r>
+      <w:proofErr w:type="spellStart"/>
+      <w:r>
+        <w:rPr>
+          <w:rFonts w:ascii="Calibri" w:eastAsia="Calibri" w:hAnsi="Calibri" w:cs="Times New Roman"/>
+          <w:lang w:val="fr-FR"/>
+        </w:rPr>
+        <w:t>sensor</w:t>
+      </w:r>
+      <w:proofErr w:type="spellEnd"/>
+      <w:r>
+        <w:rPr>
+          <w:rFonts w:ascii="Calibri" w:eastAsia="Calibri" w:hAnsi="Calibri" w:cs="Times New Roman"/>
+          <w:lang w:val="fr-FR"/>
+        </w:rPr>
+        <w:t xml:space="preserve"> </w:t>
+      </w:r>
+      <w:proofErr w:type="spellStart"/>
+      <w:r>
+        <w:rPr>
+          <w:rFonts w:ascii="Calibri" w:eastAsia="Calibri" w:hAnsi="Calibri" w:cs="Times New Roman"/>
+          <w:lang w:val="fr-FR"/>
+        </w:rPr>
+        <w:t>which</w:t>
+      </w:r>
+      <w:proofErr w:type="spellEnd"/>
+      <w:r>
+        <w:rPr>
+          <w:rFonts w:ascii="Calibri" w:eastAsia="Calibri" w:hAnsi="Calibri" w:cs="Times New Roman"/>
+          <w:lang w:val="fr-FR"/>
+        </w:rPr>
+        <w:t xml:space="preserve"> </w:t>
+      </w:r>
+      <w:proofErr w:type="spellStart"/>
+      <w:r>
+        <w:rPr>
+          <w:rFonts w:ascii="Calibri" w:eastAsia="Calibri" w:hAnsi="Calibri" w:cs="Times New Roman"/>
+          <w:lang w:val="fr-FR"/>
+        </w:rPr>
+        <w:t>is</w:t>
+      </w:r>
+      <w:proofErr w:type="spellEnd"/>
+      <w:r>
+        <w:rPr>
+          <w:rFonts w:ascii="Calibri" w:eastAsia="Calibri" w:hAnsi="Calibri" w:cs="Times New Roman"/>
+          <w:lang w:val="fr-FR"/>
+        </w:rPr>
+        <w:t xml:space="preserve"> </w:t>
+      </w:r>
+      <w:proofErr w:type="spellStart"/>
+      <w:r>
+        <w:rPr>
+          <w:rFonts w:ascii="Calibri" w:eastAsia="Calibri" w:hAnsi="Calibri" w:cs="Times New Roman"/>
+          <w:lang w:val="fr-FR"/>
+        </w:rPr>
+        <w:t>very</w:t>
+      </w:r>
+      <w:proofErr w:type="spellEnd"/>
+      <w:r>
+        <w:rPr>
+          <w:rFonts w:ascii="Calibri" w:eastAsia="Calibri" w:hAnsi="Calibri" w:cs="Times New Roman"/>
+          <w:lang w:val="fr-FR"/>
+        </w:rPr>
+        <w:t xml:space="preserve"> </w:t>
+      </w:r>
+      <w:proofErr w:type="spellStart"/>
+      <w:r>
+        <w:rPr>
+          <w:rFonts w:ascii="Calibri" w:eastAsia="Calibri" w:hAnsi="Calibri" w:cs="Times New Roman"/>
+          <w:lang w:val="fr-FR"/>
+        </w:rPr>
+        <w:t>common</w:t>
+      </w:r>
+      <w:proofErr w:type="spellEnd"/>
+      <w:r>
+        <w:rPr>
+          <w:rFonts w:ascii="Calibri" w:eastAsia="Calibri" w:hAnsi="Calibri" w:cs="Times New Roman"/>
+          <w:lang w:val="fr-FR"/>
+        </w:rPr>
+        <w:t xml:space="preserve">. This </w:t>
+      </w:r>
+      <w:proofErr w:type="spellStart"/>
+      <w:r>
+        <w:rPr>
+          <w:rFonts w:ascii="Calibri" w:eastAsia="Calibri" w:hAnsi="Calibri" w:cs="Times New Roman"/>
+          <w:lang w:val="fr-FR"/>
+        </w:rPr>
+        <w:t>sensor</w:t>
+      </w:r>
+      <w:proofErr w:type="spellEnd"/>
+      <w:r>
+        <w:rPr>
+          <w:rFonts w:ascii="Calibri" w:eastAsia="Calibri" w:hAnsi="Calibri" w:cs="Times New Roman"/>
+          <w:lang w:val="fr-FR"/>
+        </w:rPr>
+        <w:t xml:space="preserve"> has a </w:t>
+      </w:r>
+      <w:proofErr w:type="spellStart"/>
+      <w:r>
+        <w:rPr>
+          <w:rFonts w:ascii="Calibri" w:eastAsia="Calibri" w:hAnsi="Calibri" w:cs="Times New Roman"/>
+          <w:lang w:val="fr-FR"/>
+        </w:rPr>
+        <w:t>measurement</w:t>
+      </w:r>
+      <w:proofErr w:type="spellEnd"/>
+      <w:r>
+        <w:rPr>
+          <w:rFonts w:ascii="Calibri" w:eastAsia="Calibri" w:hAnsi="Calibri" w:cs="Times New Roman"/>
+          <w:lang w:val="fr-FR"/>
+        </w:rPr>
+        <w:t xml:space="preserve"> range </w:t>
+      </w:r>
+      <w:proofErr w:type="spellStart"/>
+      <w:r>
+        <w:rPr>
+          <w:rFonts w:ascii="Calibri" w:eastAsia="Calibri" w:hAnsi="Calibri" w:cs="Times New Roman"/>
+          <w:lang w:val="fr-FR"/>
+        </w:rPr>
+        <w:t>from</w:t>
+      </w:r>
+      <w:proofErr w:type="spellEnd"/>
+      <w:r>
+        <w:rPr>
+          <w:rFonts w:ascii="Calibri" w:eastAsia="Calibri" w:hAnsi="Calibri" w:cs="Times New Roman"/>
+          <w:lang w:val="fr-FR"/>
+        </w:rPr>
+        <w:t xml:space="preserve"> -55°C to +125°C and </w:t>
+      </w:r>
+      <w:proofErr w:type="spellStart"/>
+      <w:r>
+        <w:rPr>
+          <w:rFonts w:ascii="Calibri" w:eastAsia="Calibri" w:hAnsi="Calibri" w:cs="Times New Roman"/>
+          <w:lang w:val="fr-FR"/>
+        </w:rPr>
+        <w:t>it</w:t>
+      </w:r>
+      <w:proofErr w:type="spellEnd"/>
+      <w:r>
+        <w:rPr>
+          <w:rFonts w:ascii="Calibri" w:eastAsia="Calibri" w:hAnsi="Calibri" w:cs="Times New Roman"/>
+          <w:lang w:val="fr-FR"/>
+        </w:rPr>
+        <w:t xml:space="preserve"> </w:t>
+      </w:r>
+      <w:proofErr w:type="spellStart"/>
+      <w:r>
+        <w:rPr>
+          <w:rFonts w:ascii="Calibri" w:eastAsia="Calibri" w:hAnsi="Calibri" w:cs="Times New Roman"/>
+          <w:lang w:val="fr-FR"/>
+        </w:rPr>
+        <w:t>is</w:t>
+      </w:r>
+      <w:proofErr w:type="spellEnd"/>
+      <w:r>
+        <w:rPr>
+          <w:rFonts w:ascii="Calibri" w:eastAsia="Calibri" w:hAnsi="Calibri" w:cs="Times New Roman"/>
+          <w:lang w:val="fr-FR"/>
+        </w:rPr>
+        <w:t xml:space="preserve"> waterproof.</w:t>
+      </w:r>
+      <w:r>
+        <w:rPr>
+          <w:rFonts w:ascii="Calibri" w:eastAsia="Calibri" w:hAnsi="Calibri" w:cs="Times New Roman"/>
+          <w:sz w:val="20"/>
+          <w:lang w:val="fr-FR"/>
+        </w:rPr>
+        <w:t xml:space="preserve"> </w:t>
+      </w:r>
+    </w:p>
+    <w:p>
+      <w:pPr>
+        <w:rPr>
+          <w:rFonts w:ascii="Calibri" w:eastAsia="Calibri" w:hAnsi="Calibri" w:cs="Times New Roman"/>
+          <w:lang w:val="fr-FR"/>
+        </w:rPr>
+      </w:pPr>
+      <w:r>
+        <w:rPr>
+          <w:rFonts w:ascii="Calibri" w:eastAsia="Calibri" w:hAnsi="Calibri" w:cs="Times New Roman"/>
+          <w:noProof/>
+          <w:sz w:val="24"/>
+          <w:lang w:val="fr-FR" w:eastAsia="fr-FR"/>
+        </w:rPr>
+        <mc:AlternateContent>
+          <mc:Choice Requires="wps">
+            <w:drawing>
+              <wp:anchor distT="0" distB="0" distL="114300" distR="114300" simplePos="0" relativeHeight="251668480" behindDoc="0" locked="0" layoutInCell="1" allowOverlap="1" wp14:anchorId="1F29A659" wp14:editId="4F01E91A">
+                <wp:simplePos x="0" y="0"/>
+                <wp:positionH relativeFrom="column">
+                  <wp:posOffset>4415155</wp:posOffset>
+                </wp:positionH>
+                <wp:positionV relativeFrom="paragraph">
+                  <wp:posOffset>215900</wp:posOffset>
+                </wp:positionV>
+                <wp:extent cx="1162050" cy="228600"/>
+                <wp:effectExtent l="0" t="0" r="19050" b="19050"/>
+                <wp:wrapNone/>
+                <wp:docPr id="5" name="Zone de texte 5"/>
+                <wp:cNvGraphicFramePr/>
+                <a:graphic xmlns:a="http://schemas.openxmlformats.org/drawingml/2006/main">
+                  <a:graphicData uri="http://schemas.microsoft.com/office/word/2010/wordprocessingShape">
+                    <wps:wsp>
+                      <wps:cNvSpPr txBox="1"/>
+                      <wps:spPr>
+                        <a:xfrm>
+                          <a:off x="0" y="0"/>
+                          <a:ext cx="1162050" cy="228600"/>
+                        </a:xfrm>
+                        <a:prstGeom prst="rect">
+                          <a:avLst/>
+                        </a:prstGeom>
+                        <a:solidFill>
+                          <a:sysClr val="window" lastClr="FFFFFF"/>
+                        </a:solidFill>
+                        <a:ln w="6350">
+                          <a:solidFill>
+                            <a:sysClr val="window" lastClr="FFFFFF"/>
+                          </a:solidFill>
+                        </a:ln>
+                        <a:effectLst/>
+                      </wps:spPr>
+                      <wps:txbx>
+                        <w:txbxContent>
+                          <w:p>
+                            <w:pPr>
+                              <w:rPr>
+                                <w:i/>
+                                <w:color w:val="4472C4"/>
+                              </w:rPr>
+                            </w:pPr>
+                            <w:r>
+                              <w:rPr>
+                                <w:i/>
+                                <w:color w:val="4472C4"/>
+                              </w:rPr>
+                              <w:t>DS18B20 sensor</w:t>
+                            </w:r>
+                          </w:p>
+                        </w:txbxContent>
+                      </wps:txbx>
+                      <wps:bodyPr rot="0" spcFirstLastPara="0" vertOverflow="overflow" horzOverflow="overflow" vert="horz" wrap="square" lIns="91440" tIns="45720" rIns="91440" bIns="45720" numCol="1" spcCol="0" rtlCol="0" fromWordArt="0" anchor="t" anchorCtr="0" forceAA="0" compatLnSpc="1">
+                        <a:prstTxWarp prst="textNoShape">
+                          <a:avLst/>
+                        </a:prstTxWarp>
+                        <a:noAutofit/>
+                      </wps:bodyPr>
+                    </wps:wsp>
+                  </a:graphicData>
+                </a:graphic>
+                <wp14:sizeRelH relativeFrom="margin">
+                  <wp14:pctWidth>0</wp14:pctWidth>
+                </wp14:sizeRelH>
+                <wp14:sizeRelV relativeFrom="margin">
+                  <wp14:pctHeight>0</wp14:pctHeight>
+                </wp14:sizeRelV>
+              </wp:anchor>
+            </w:drawing>
+          </mc:Choice>
+          <mc:Fallback>
+            <w:pict>
+              <v:shape w14:anchorId="1F29A659" id="Zone de texte 5" o:spid="_x0000_s1028" type="#_x0000_t202" style="position:absolute;margin-left:347.65pt;margin-top:17pt;width:91.5pt;height:18pt;z-index:251668480;visibility:visible;mso-wrap-style:square;mso-width-percent:0;mso-height-percent:0;mso-wrap-distance-left:9pt;mso-wrap-distance-top:0;mso-wrap-distance-right:9pt;mso-wrap-distance-bottom:0;mso-position-horizontal:absolute;mso-position-horizontal-relative:text;mso-position-vertical:absolute;mso-position-vertical-relative:text;mso-width-percent:0;mso-height-percent:0;mso-width-relative:margin;mso-height-relative:margin;v-text-anchor:top" o:gfxdata="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" fillcolor="window" strokecolor="window" strokeweight=".5pt">
+                <v:textbox>
+                  <w:txbxContent>
+                    <w:p>
+                      <w:pPr>
+                        <w:rPr>
+                          <w:i/>
+                          <w:color w:val="4472C4"/>
+                        </w:rPr>
+                      </w:pPr>
+                      <w:r>
+                        <w:rPr>
+                          <w:i/>
+                          <w:color w:val="4472C4"/>
+                        </w:rPr>
+                        <w:t>DS18B20 sensor</w:t>
+                      </w:r>
+                    </w:p>
+                  </w:txbxContent>
+                </v:textbox>
+              </v:shape>
+            </w:pict>
+          </mc:Fallback>
+        </mc:AlternateContent>
+      </w:r>
+      <w:proofErr w:type="spellStart"/>
+      <w:r>
+        <w:rPr>
+          <w:rFonts w:ascii="Calibri" w:eastAsia="Calibri" w:hAnsi="Calibri" w:cs="Times New Roman"/>
+          <w:lang w:val="fr-FR"/>
+        </w:rPr>
+        <w:t>We</w:t>
+      </w:r>
+      <w:proofErr w:type="spellEnd"/>
+      <w:r>
+        <w:rPr>
+          <w:rFonts w:ascii="Calibri" w:eastAsia="Calibri" w:hAnsi="Calibri" w:cs="Times New Roman"/>
+          <w:lang w:val="fr-FR"/>
+        </w:rPr>
+        <w:t xml:space="preserve"> </w:t>
+      </w:r>
+      <w:proofErr w:type="spellStart"/>
+      <w:r>
+        <w:rPr>
+          <w:rFonts w:ascii="Calibri" w:eastAsia="Calibri" w:hAnsi="Calibri" w:cs="Times New Roman"/>
+          <w:lang w:val="fr-FR"/>
+        </w:rPr>
+        <w:t>started</w:t>
+      </w:r>
+      <w:proofErr w:type="spellEnd"/>
+      <w:r>
+        <w:rPr>
+          <w:rFonts w:ascii="Calibri" w:eastAsia="Calibri" w:hAnsi="Calibri" w:cs="Times New Roman"/>
+          <w:lang w:val="fr-FR"/>
+        </w:rPr>
+        <w:t xml:space="preserve"> </w:t>
+      </w:r>
+      <w:proofErr w:type="spellStart"/>
+      <w:r>
+        <w:rPr>
+          <w:rFonts w:ascii="Calibri" w:eastAsia="Calibri" w:hAnsi="Calibri" w:cs="Times New Roman"/>
+          <w:lang w:val="fr-FR"/>
+        </w:rPr>
+        <w:t>our</w:t>
+      </w:r>
+      <w:proofErr w:type="spellEnd"/>
+      <w:r>
+        <w:rPr>
+          <w:rFonts w:ascii="Calibri" w:eastAsia="Calibri" w:hAnsi="Calibri" w:cs="Times New Roman"/>
+          <w:lang w:val="fr-FR"/>
+        </w:rPr>
+        <w:t xml:space="preserve"> test </w:t>
+      </w:r>
+      <w:proofErr w:type="spellStart"/>
+      <w:r>
+        <w:rPr>
+          <w:rFonts w:ascii="Calibri" w:eastAsia="Calibri" w:hAnsi="Calibri" w:cs="Times New Roman"/>
+          <w:lang w:val="fr-FR"/>
+        </w:rPr>
+        <w:t>with</w:t>
+      </w:r>
+      <w:proofErr w:type="spellEnd"/>
+      <w:r>
+        <w:rPr>
+          <w:rFonts w:ascii="Calibri" w:eastAsia="Calibri" w:hAnsi="Calibri" w:cs="Times New Roman"/>
+          <w:lang w:val="fr-FR"/>
+        </w:rPr>
+        <w:t xml:space="preserve"> </w:t>
+      </w:r>
+      <w:proofErr w:type="spellStart"/>
+      <w:r>
+        <w:rPr>
+          <w:rFonts w:ascii="Calibri" w:eastAsia="Calibri" w:hAnsi="Calibri" w:cs="Times New Roman"/>
+          <w:lang w:val="fr-FR"/>
+        </w:rPr>
+        <w:t>only</w:t>
+      </w:r>
+      <w:proofErr w:type="spellEnd"/>
+      <w:r>
+        <w:rPr>
+          <w:rFonts w:ascii="Calibri" w:eastAsia="Calibri" w:hAnsi="Calibri" w:cs="Times New Roman"/>
+          <w:lang w:val="fr-FR"/>
+        </w:rPr>
+        <w:t xml:space="preserve"> one </w:t>
+      </w:r>
+      <w:proofErr w:type="spellStart"/>
+      <w:r>
+        <w:rPr>
+          <w:rFonts w:ascii="Calibri" w:eastAsia="Calibri" w:hAnsi="Calibri" w:cs="Times New Roman"/>
+          <w:lang w:val="fr-FR"/>
+        </w:rPr>
+        <w:t>temperature</w:t>
+      </w:r>
+      <w:proofErr w:type="spellEnd"/>
+      <w:r>
+        <w:rPr>
+          <w:rFonts w:ascii="Calibri" w:eastAsia="Calibri" w:hAnsi="Calibri" w:cs="Times New Roman"/>
+          <w:lang w:val="fr-FR"/>
+        </w:rPr>
+        <w:t xml:space="preserve"> </w:t>
+      </w:r>
+      <w:proofErr w:type="spellStart"/>
+      <w:r>
+        <w:rPr>
+          <w:rFonts w:ascii="Calibri" w:eastAsia="Calibri" w:hAnsi="Calibri" w:cs="Times New Roman"/>
+          <w:lang w:val="fr-FR"/>
+        </w:rPr>
+        <w:t>sensor</w:t>
+      </w:r>
+      <w:proofErr w:type="spellEnd"/>
+      <w:r>
+        <w:rPr>
+          <w:rFonts w:ascii="Calibri" w:eastAsia="Calibri" w:hAnsi="Calibri" w:cs="Times New Roman"/>
+          <w:lang w:val="fr-FR"/>
+        </w:rPr>
+        <w:t xml:space="preserve">. </w:t>
+      </w:r>
+      <w:proofErr w:type="spellStart"/>
+      <w:r>
+        <w:rPr>
+          <w:rFonts w:ascii="Calibri" w:eastAsia="Calibri" w:hAnsi="Calibri" w:cs="Times New Roman"/>
+          <w:lang w:val="fr-FR"/>
+        </w:rPr>
+        <w:t>After</w:t>
+      </w:r>
+      <w:proofErr w:type="spellEnd"/>
+      <w:r>
+        <w:rPr>
+          <w:rFonts w:ascii="Calibri" w:eastAsia="Calibri" w:hAnsi="Calibri" w:cs="Times New Roman"/>
+          <w:lang w:val="fr-FR"/>
+        </w:rPr>
+        <w:t xml:space="preserve"> </w:t>
+      </w:r>
+      <w:proofErr w:type="spellStart"/>
+      <w:r>
+        <w:rPr>
+          <w:rFonts w:ascii="Calibri" w:eastAsia="Calibri" w:hAnsi="Calibri" w:cs="Times New Roman"/>
+          <w:lang w:val="fr-FR"/>
+        </w:rPr>
+        <w:t>that</w:t>
+      </w:r>
+      <w:proofErr w:type="spellEnd"/>
+      <w:r>
+        <w:rPr>
+          <w:rFonts w:ascii="Calibri" w:eastAsia="Calibri" w:hAnsi="Calibri" w:cs="Times New Roman"/>
+          <w:lang w:val="fr-FR"/>
+        </w:rPr>
+        <w:t xml:space="preserve">, </w:t>
+      </w:r>
+      <w:proofErr w:type="spellStart"/>
+      <w:r>
+        <w:rPr>
+          <w:rFonts w:ascii="Calibri" w:eastAsia="Calibri" w:hAnsi="Calibri" w:cs="Times New Roman"/>
+          <w:lang w:val="fr-FR"/>
+        </w:rPr>
+        <w:t>we</w:t>
+      </w:r>
+      <w:proofErr w:type="spellEnd"/>
+      <w:r>
+        <w:rPr>
+          <w:rFonts w:ascii="Calibri" w:eastAsia="Calibri" w:hAnsi="Calibri" w:cs="Times New Roman"/>
+          <w:lang w:val="fr-FR"/>
+        </w:rPr>
+        <w:t xml:space="preserve"> </w:t>
+      </w:r>
+      <w:proofErr w:type="spellStart"/>
+      <w:r>
+        <w:rPr>
+          <w:rFonts w:ascii="Calibri" w:eastAsia="Calibri" w:hAnsi="Calibri" w:cs="Times New Roman"/>
+          <w:lang w:val="fr-FR"/>
+        </w:rPr>
+        <w:t>wanted</w:t>
+      </w:r>
+      <w:proofErr w:type="spellEnd"/>
+      <w:r>
+        <w:rPr>
+          <w:rFonts w:ascii="Calibri" w:eastAsia="Calibri" w:hAnsi="Calibri" w:cs="Times New Roman"/>
+          <w:lang w:val="fr-FR"/>
+        </w:rPr>
+        <w:t xml:space="preserve"> to </w:t>
+      </w:r>
+      <w:proofErr w:type="spellStart"/>
+      <w:r>
+        <w:rPr>
+          <w:rFonts w:ascii="Calibri" w:eastAsia="Calibri" w:hAnsi="Calibri" w:cs="Times New Roman"/>
+          <w:lang w:val="fr-FR"/>
+        </w:rPr>
+        <w:t>save</w:t>
+      </w:r>
+      <w:proofErr w:type="spellEnd"/>
+      <w:r>
+        <w:rPr>
+          <w:rFonts w:ascii="Calibri" w:eastAsia="Calibri" w:hAnsi="Calibri" w:cs="Times New Roman"/>
+          <w:lang w:val="fr-FR"/>
+        </w:rPr>
+        <w:t xml:space="preserve"> the </w:t>
+      </w:r>
+      <w:proofErr w:type="spellStart"/>
+      <w:r>
+        <w:rPr>
+          <w:rFonts w:ascii="Calibri" w:eastAsia="Calibri" w:hAnsi="Calibri" w:cs="Times New Roman"/>
+          <w:lang w:val="fr-FR"/>
+        </w:rPr>
+        <w:t>temperature</w:t>
+      </w:r>
+      <w:proofErr w:type="spellEnd"/>
+      <w:r>
+        <w:rPr>
+          <w:rFonts w:ascii="Calibri" w:eastAsia="Calibri" w:hAnsi="Calibri" w:cs="Times New Roman"/>
+          <w:lang w:val="fr-FR"/>
+        </w:rPr>
+        <w:t xml:space="preserve"> values in </w:t>
+      </w:r>
+      <w:proofErr w:type="gramStart"/>
+      <w:r>
+        <w:rPr>
+          <w:rFonts w:ascii="Calibri" w:eastAsia="Calibri" w:hAnsi="Calibri" w:cs="Times New Roman"/>
+          <w:lang w:val="fr-FR"/>
+        </w:rPr>
+        <w:t>a</w:t>
+      </w:r>
+      <w:proofErr w:type="gramEnd"/>
+      <w:r>
+        <w:rPr>
+          <w:rFonts w:ascii="Calibri" w:eastAsia="Calibri" w:hAnsi="Calibri" w:cs="Times New Roman"/>
+          <w:lang w:val="fr-FR"/>
+        </w:rPr>
+        <w:t xml:space="preserve"> </w:t>
+      </w:r>
+      <w:proofErr w:type="spellStart"/>
+      <w:r>
+        <w:rPr>
+          <w:rFonts w:ascii="Calibri" w:eastAsia="Calibri" w:hAnsi="Calibri" w:cs="Times New Roman"/>
+          <w:lang w:val="fr-FR"/>
+        </w:rPr>
+        <w:t>text</w:t>
+      </w:r>
+      <w:proofErr w:type="spellEnd"/>
+      <w:r>
+        <w:rPr>
+          <w:rFonts w:ascii="Calibri" w:eastAsia="Calibri" w:hAnsi="Calibri" w:cs="Times New Roman"/>
+          <w:lang w:val="fr-FR"/>
+        </w:rPr>
+        <w:t xml:space="preserve"> file. </w:t>
+      </w:r>
+      <w:proofErr w:type="spellStart"/>
+      <w:r>
+        <w:rPr>
+          <w:rFonts w:ascii="Calibri" w:eastAsia="Calibri" w:hAnsi="Calibri" w:cs="Times New Roman"/>
+          <w:lang w:val="fr-FR"/>
+        </w:rPr>
+        <w:t>We</w:t>
+      </w:r>
+      <w:proofErr w:type="spellEnd"/>
+      <w:r>
+        <w:rPr>
+          <w:rFonts w:ascii="Calibri" w:eastAsia="Calibri" w:hAnsi="Calibri" w:cs="Times New Roman"/>
+          <w:lang w:val="fr-FR"/>
+        </w:rPr>
+        <w:t xml:space="preserve"> </w:t>
+      </w:r>
+      <w:proofErr w:type="spellStart"/>
+      <w:r>
+        <w:rPr>
+          <w:rFonts w:ascii="Calibri" w:eastAsia="Calibri" w:hAnsi="Calibri" w:cs="Times New Roman"/>
+          <w:lang w:val="fr-FR"/>
+        </w:rPr>
+        <w:t>managed</w:t>
+      </w:r>
+      <w:proofErr w:type="spellEnd"/>
+      <w:r>
+        <w:rPr>
+          <w:rFonts w:ascii="Calibri" w:eastAsia="Calibri" w:hAnsi="Calibri" w:cs="Times New Roman"/>
+          <w:lang w:val="fr-FR"/>
+        </w:rPr>
+        <w:t xml:space="preserve"> </w:t>
+      </w:r>
+      <w:proofErr w:type="spellStart"/>
+      <w:r>
+        <w:rPr>
+          <w:rFonts w:ascii="Calibri" w:eastAsia="Calibri" w:hAnsi="Calibri" w:cs="Times New Roman"/>
+          <w:lang w:val="fr-FR"/>
+        </w:rPr>
+        <w:t>it</w:t>
+      </w:r>
+      <w:proofErr w:type="spellEnd"/>
+      <w:r>
+        <w:rPr>
+          <w:rFonts w:ascii="Calibri" w:eastAsia="Calibri" w:hAnsi="Calibri" w:cs="Times New Roman"/>
+          <w:lang w:val="fr-FR"/>
+        </w:rPr>
+        <w:t xml:space="preserve"> </w:t>
+      </w:r>
+      <w:proofErr w:type="spellStart"/>
+      <w:r>
+        <w:rPr>
+          <w:rFonts w:ascii="Calibri" w:eastAsia="Calibri" w:hAnsi="Calibri" w:cs="Times New Roman"/>
+          <w:lang w:val="fr-FR"/>
+        </w:rPr>
+        <w:t>without</w:t>
+      </w:r>
+      <w:proofErr w:type="spellEnd"/>
+      <w:r>
+        <w:rPr>
+          <w:rFonts w:ascii="Calibri" w:eastAsia="Calibri" w:hAnsi="Calibri" w:cs="Times New Roman"/>
+          <w:lang w:val="fr-FR"/>
+        </w:rPr>
+        <w:t xml:space="preserve"> </w:t>
+      </w:r>
+      <w:proofErr w:type="spellStart"/>
+      <w:r>
+        <w:rPr>
+          <w:rFonts w:ascii="Calibri" w:eastAsia="Calibri" w:hAnsi="Calibri" w:cs="Times New Roman"/>
+          <w:lang w:val="fr-FR"/>
+        </w:rPr>
+        <w:t>too</w:t>
+      </w:r>
+      <w:proofErr w:type="spellEnd"/>
+      <w:r>
+        <w:rPr>
+          <w:rFonts w:ascii="Calibri" w:eastAsia="Calibri" w:hAnsi="Calibri" w:cs="Times New Roman"/>
+          <w:lang w:val="fr-FR"/>
+        </w:rPr>
+        <w:t xml:space="preserve"> </w:t>
+      </w:r>
+      <w:proofErr w:type="spellStart"/>
+      <w:r>
+        <w:rPr>
+          <w:rFonts w:ascii="Calibri" w:eastAsia="Calibri" w:hAnsi="Calibri" w:cs="Times New Roman"/>
+          <w:lang w:val="fr-FR"/>
+        </w:rPr>
+        <w:t>much</w:t>
+      </w:r>
+      <w:proofErr w:type="spellEnd"/>
+      <w:r>
+        <w:rPr>
+          <w:rFonts w:ascii="Calibri" w:eastAsia="Calibri" w:hAnsi="Calibri" w:cs="Times New Roman"/>
+          <w:lang w:val="fr-FR"/>
+        </w:rPr>
+        <w:t xml:space="preserve"> trouble. </w:t>
+      </w:r>
+    </w:p>
+    <w:p>
+      <w:pPr>
+        <w:rPr>
+          <w:rFonts w:ascii="Calibri" w:eastAsia="Calibri" w:hAnsi="Calibri" w:cs="Times New Roman"/>
+          <w:lang w:val="fr-FR"/>
+        </w:rPr>
+      </w:pPr>
+      <w:proofErr w:type="spellStart"/>
+      <w:r>
+        <w:rPr>
+          <w:rFonts w:ascii="Calibri" w:eastAsia="Calibri" w:hAnsi="Calibri" w:cs="Times New Roman"/>
+          <w:lang w:val="fr-FR"/>
+        </w:rPr>
+        <w:t>We</w:t>
+      </w:r>
+      <w:proofErr w:type="spellEnd"/>
+      <w:r>
+        <w:rPr>
+          <w:rFonts w:ascii="Calibri" w:eastAsia="Calibri" w:hAnsi="Calibri" w:cs="Times New Roman"/>
+          <w:lang w:val="fr-FR"/>
+        </w:rPr>
+        <w:t xml:space="preserve"> </w:t>
+      </w:r>
+      <w:proofErr w:type="spellStart"/>
+      <w:r>
+        <w:rPr>
+          <w:rFonts w:ascii="Calibri" w:eastAsia="Calibri" w:hAnsi="Calibri" w:cs="Times New Roman"/>
+          <w:lang w:val="fr-FR"/>
+        </w:rPr>
+        <w:t>added</w:t>
+      </w:r>
+      <w:proofErr w:type="spellEnd"/>
+      <w:r>
+        <w:rPr>
+          <w:rFonts w:ascii="Calibri" w:eastAsia="Calibri" w:hAnsi="Calibri" w:cs="Times New Roman"/>
+          <w:lang w:val="fr-FR"/>
+        </w:rPr>
+        <w:t xml:space="preserve"> </w:t>
+      </w:r>
+      <w:proofErr w:type="spellStart"/>
+      <w:r>
+        <w:rPr>
+          <w:rFonts w:ascii="Calibri" w:eastAsia="Calibri" w:hAnsi="Calibri" w:cs="Times New Roman"/>
+          <w:lang w:val="fr-FR"/>
+        </w:rPr>
+        <w:t>another</w:t>
+      </w:r>
+      <w:proofErr w:type="spellEnd"/>
+      <w:r>
+        <w:rPr>
+          <w:rFonts w:ascii="Calibri" w:eastAsia="Calibri" w:hAnsi="Calibri" w:cs="Times New Roman"/>
+          <w:lang w:val="fr-FR"/>
+        </w:rPr>
+        <w:t xml:space="preserve"> </w:t>
+      </w:r>
+      <w:proofErr w:type="spellStart"/>
+      <w:r>
+        <w:rPr>
+          <w:rFonts w:ascii="Calibri" w:eastAsia="Calibri" w:hAnsi="Calibri" w:cs="Times New Roman"/>
+          <w:lang w:val="fr-FR"/>
+        </w:rPr>
+        <w:t>temperature</w:t>
+      </w:r>
+      <w:proofErr w:type="spellEnd"/>
+      <w:r>
+        <w:rPr>
+          <w:rFonts w:ascii="Calibri" w:eastAsia="Calibri" w:hAnsi="Calibri" w:cs="Times New Roman"/>
+          <w:lang w:val="fr-FR"/>
+        </w:rPr>
+        <w:t xml:space="preserve"> </w:t>
+      </w:r>
+      <w:proofErr w:type="spellStart"/>
+      <w:r>
+        <w:rPr>
+          <w:rFonts w:ascii="Calibri" w:eastAsia="Calibri" w:hAnsi="Calibri" w:cs="Times New Roman"/>
+          <w:lang w:val="fr-FR"/>
+        </w:rPr>
+        <w:t>sensor</w:t>
+      </w:r>
+      <w:proofErr w:type="spellEnd"/>
+      <w:r>
+        <w:rPr>
+          <w:rFonts w:ascii="Calibri" w:eastAsia="Calibri" w:hAnsi="Calibri" w:cs="Times New Roman"/>
+          <w:lang w:val="fr-FR"/>
+        </w:rPr>
+        <w:t xml:space="preserve"> to the </w:t>
+      </w:r>
+      <w:proofErr w:type="spellStart"/>
+      <w:r>
+        <w:rPr>
+          <w:rFonts w:ascii="Calibri" w:eastAsia="Calibri" w:hAnsi="Calibri" w:cs="Times New Roman"/>
+          <w:lang w:val="fr-FR"/>
+        </w:rPr>
+        <w:t>breadboard</w:t>
+      </w:r>
+      <w:proofErr w:type="spellEnd"/>
+      <w:r>
+        <w:rPr>
+          <w:rFonts w:ascii="Calibri" w:eastAsia="Calibri" w:hAnsi="Calibri" w:cs="Times New Roman"/>
+          <w:lang w:val="fr-FR"/>
+        </w:rPr>
+        <w:t xml:space="preserve"> as </w:t>
+      </w:r>
+      <w:proofErr w:type="spellStart"/>
+      <w:r>
+        <w:rPr>
+          <w:rFonts w:ascii="Calibri" w:eastAsia="Calibri" w:hAnsi="Calibri" w:cs="Times New Roman"/>
+          <w:lang w:val="fr-FR"/>
+        </w:rPr>
+        <w:t>you</w:t>
+      </w:r>
+      <w:proofErr w:type="spellEnd"/>
+      <w:r>
+        <w:rPr>
+          <w:rFonts w:ascii="Calibri" w:eastAsia="Calibri" w:hAnsi="Calibri" w:cs="Times New Roman"/>
+          <w:lang w:val="fr-FR"/>
+        </w:rPr>
+        <w:t xml:space="preserve"> </w:t>
+      </w:r>
+      <w:proofErr w:type="spellStart"/>
+      <w:r>
+        <w:rPr>
+          <w:rFonts w:ascii="Calibri" w:eastAsia="Calibri" w:hAnsi="Calibri" w:cs="Times New Roman"/>
+          <w:lang w:val="fr-FR"/>
+        </w:rPr>
+        <w:t>can</w:t>
+      </w:r>
+      <w:proofErr w:type="spellEnd"/>
+      <w:r>
+        <w:rPr>
+          <w:rFonts w:ascii="Calibri" w:eastAsia="Calibri" w:hAnsi="Calibri" w:cs="Times New Roman"/>
+          <w:lang w:val="fr-FR"/>
+        </w:rPr>
+        <w:t xml:space="preserve"> </w:t>
+      </w:r>
+      <w:proofErr w:type="spellStart"/>
+      <w:r>
+        <w:rPr>
+          <w:rFonts w:ascii="Calibri" w:eastAsia="Calibri" w:hAnsi="Calibri" w:cs="Times New Roman"/>
+          <w:lang w:val="fr-FR"/>
+        </w:rPr>
+        <w:t>see</w:t>
+      </w:r>
+      <w:proofErr w:type="spellEnd"/>
+      <w:r>
+        <w:rPr>
+          <w:rFonts w:ascii="Calibri" w:eastAsia="Calibri" w:hAnsi="Calibri" w:cs="Times New Roman"/>
+          <w:lang w:val="fr-FR"/>
+        </w:rPr>
+        <w:t>:</w:t>
+      </w:r>
+    </w:p>
+    <w:p>
+      <w:pPr>
+        <w:rPr>
+          <w:rFonts w:ascii="Calibri" w:eastAsia="Calibri" w:hAnsi="Calibri" w:cs="Times New Roman"/>
+          <w:lang w:val="fr-FR"/>
+        </w:rPr>
+      </w:pPr>
+      <w:r>
+        <w:rPr>
+          <w:rFonts w:ascii="Calibri" w:eastAsia="Calibri" w:hAnsi="Calibri" w:cs="Times New Roman"/>
+          <w:noProof/>
+          <w:sz w:val="24"/>
+          <w:lang w:val="fr-FR" w:eastAsia="fr-FR"/>
+        </w:rPr>
+        <w:drawing>
+          <wp:anchor distT="0" distB="0" distL="114300" distR="114300" simplePos="0" relativeHeight="251670528" behindDoc="1" locked="0" layoutInCell="1" allowOverlap="1" wp14:anchorId="7929BE11" wp14:editId="2C0F8336">
+            <wp:simplePos x="0" y="0"/>
+            <wp:positionH relativeFrom="margin">
+              <wp:align>center</wp:align>
+            </wp:positionH>
+            <wp:positionV relativeFrom="paragraph">
+              <wp:posOffset>13335</wp:posOffset>
+            </wp:positionV>
+            <wp:extent cx="4857750" cy="3291765"/>
+            <wp:effectExtent l="0" t="0" r="0" b="4445"/>
+            <wp:wrapNone/>
+            <wp:docPr id="4" name="Image 4"/>
+            <wp:cNvGraphicFramePr>
+              <a:graphicFrameLocks xmlns:a="http://schemas.openxmlformats.org/drawingml/2006/main" noChangeAspect="1"/>
+            </wp:cNvGraphicFramePr>
+            <a:graphic xmlns:a="http://schemas.openxmlformats.org/drawingml/2006/main">
+              <a:graphicData uri="http://schemas.openxmlformats.org/drawingml/2006/picture">
+                <pic:pic xmlns:pic="http://schemas.openxmlformats.org/drawingml/2006/picture">
+                  <pic:nvPicPr>
+                    <pic:cNvPr id="0" name="Picture 2"/>
+                    <pic:cNvPicPr>
+                      <a:picLocks noChangeAspect="1" noChangeArrowheads="1"/>
+                    </pic:cNvPicPr>
+                  </pic:nvPicPr>
+                  <pic:blipFill>
+                    <a:blip r:embed="rId11">
+                      <a:extLst>
+                        <a:ext uri="{28A0092B-C50C-407E-A947-70E740481C1C}">
+                          <a14:useLocalDpi xmlns:a14="http://schemas.microsoft.com/office/drawing/2010/main" val="0"/>
+                        </a:ext>
+                      </a:extLst>
+                    </a:blip>
+                    <a:srcRect/>
+                    <a:stretch>
+                      <a:fillRect/>
+                    </a:stretch>
+                  </pic:blipFill>
+                  <pic:spPr bwMode="auto">
+                    <a:xfrm>
+                      <a:off x="0" y="0"/>
+                      <a:ext cx="4857750" cy="3291765"/>
+                    </a:xfrm>
+                    <a:prstGeom prst="rect">
+                      <a:avLst/>
+                    </a:prstGeom>
+                    <a:noFill/>
+                  </pic:spPr>
+                </pic:pic>
+              </a:graphicData>
+            </a:graphic>
+            <wp14:sizeRelH relativeFrom="page">
+              <wp14:pctWidth>0</wp14:pctWidth>
+            </wp14:sizeRelH>
+            <wp14:sizeRelV relativeFrom="page">
+              <wp14:pctHeight>0</wp14:pctHeight>
+            </wp14:sizeRelV>
+          </wp:anchor>
+        </w:drawing>
+      </w:r>
+    </w:p>
+    <w:p>
+      <w:pPr>
+        <w:rPr>
+          <w:rFonts w:ascii="Calibri" w:eastAsia="Calibri" w:hAnsi="Calibri" w:cs="Times New Roman"/>
+          <w:lang w:val="fr-FR"/>
+        </w:rPr>
+      </w:pPr>
+    </w:p>
+    <w:p>
+      <w:pPr>
+        <w:rPr>
+          <w:rFonts w:ascii="Calibri" w:eastAsia="Calibri" w:hAnsi="Calibri" w:cs="Times New Roman"/>
+          <w:lang w:val="fr-FR"/>
+        </w:rPr>
+      </w:pPr>
+    </w:p>
+    <w:p>
+      <w:pPr>
+        <w:rPr>
+          <w:rFonts w:ascii="Calibri" w:eastAsia="Calibri" w:hAnsi="Calibri" w:cs="Times New Roman"/>
+          <w:lang w:val="fr-FR"/>
+        </w:rPr>
+      </w:pPr>
+    </w:p>
+    <w:p>
+      <w:pPr>
+        <w:rPr>
+          <w:rFonts w:ascii="Calibri" w:eastAsia="Calibri" w:hAnsi="Calibri" w:cs="Times New Roman"/>
+          <w:lang w:val="fr-FR"/>
+        </w:rPr>
+      </w:pPr>
+    </w:p>
+    <w:p>
+      <w:pPr>
+        <w:rPr>
+          <w:rFonts w:ascii="Calibri" w:eastAsia="Calibri" w:hAnsi="Calibri" w:cs="Times New Roman"/>
+          <w:lang w:val="fr-FR"/>
+        </w:rPr>
+      </w:pPr>
+    </w:p>
+    <w:p>
+      <w:pPr>
+        <w:rPr>
+          <w:rFonts w:ascii="Calibri" w:eastAsia="Calibri" w:hAnsi="Calibri" w:cs="Times New Roman"/>
+          <w:lang w:val="fr-FR"/>
+        </w:rPr>
+      </w:pPr>
+    </w:p>
+    <w:p>
+      <w:pPr>
+        <w:rPr>
+          <w:rFonts w:ascii="Calibri" w:eastAsia="Calibri" w:hAnsi="Calibri" w:cs="Times New Roman"/>
+          <w:lang w:val="fr-FR"/>
+        </w:rPr>
+      </w:pPr>
+    </w:p>
+    <w:p/>
+    <w:p/>
+    <w:p/>
+    <w:p>
+      <w:r>
+        <w:rPr>
+          <w:rFonts w:ascii="Calibri" w:eastAsia="Calibri" w:hAnsi="Calibri" w:cs="Times New Roman"/>
+          <w:noProof/>
+          <w:color w:val="FF0000"/>
+          <w:sz w:val="28"/>
+          <w:lang w:val="fr-FR" w:eastAsia="fr-FR"/>
+        </w:rPr>
+        <mc:AlternateContent>
+          <mc:Choice Requires="wps">
+            <w:drawing>
+              <wp:anchor distT="0" distB="0" distL="114300" distR="114300" simplePos="0" relativeHeight="251672576" behindDoc="0" locked="0" layoutInCell="1" allowOverlap="1" wp14:anchorId="30204766" wp14:editId="72B98E8B">
+                <wp:simplePos x="0" y="0"/>
+                <wp:positionH relativeFrom="margin">
+                  <wp:align>center</wp:align>
+                </wp:positionH>
+                <wp:positionV relativeFrom="paragraph">
+                  <wp:posOffset>186055</wp:posOffset>
+                </wp:positionV>
+                <wp:extent cx="4752975" cy="266700"/>
+                <wp:effectExtent l="0" t="0" r="28575" b="19050"/>
+                <wp:wrapNone/>
+                <wp:docPr id="6" name="Zone de texte 6"/>
+                <wp:cNvGraphicFramePr/>
+                <a:graphic xmlns:a="http://schemas.openxmlformats.org/drawingml/2006/main">
+                  <a:graphicData uri="http://schemas.microsoft.com/office/word/2010/wordprocessingShape">
+                    <wps:wsp>
+                      <wps:cNvSpPr txBox="1"/>
+                      <wps:spPr>
+                        <a:xfrm>
+                          <a:off x="0" y="0"/>
+                          <a:ext cx="4752975" cy="266700"/>
+                        </a:xfrm>
+                        <a:prstGeom prst="rect">
+                          <a:avLst/>
+                        </a:prstGeom>
+                        <a:solidFill>
+                          <a:sysClr val="window" lastClr="FFFFFF"/>
+                        </a:solidFill>
+                        <a:ln w="6350">
+                          <a:solidFill>
+                            <a:sysClr val="window" lastClr="FFFFFF"/>
+                          </a:solidFill>
+                        </a:ln>
+                        <a:effectLst/>
+                      </wps:spPr>
+                      <wps:txbx>
+                        <w:txbxContent>
+                          <w:p>
+                            <w:pPr>
+                              <w:jc w:val="center"/>
+                              <w:rPr>
+                                <w:i/>
+                                <w:color w:val="4472C4"/>
+                              </w:rPr>
+                            </w:pPr>
+                            <w:r>
+                              <w:rPr>
+                                <w:i/>
+                                <w:color w:val="4472C4"/>
+                              </w:rPr>
+                              <w:t>The connection diagram made on Fritzing</w:t>
+                            </w:r>
+                          </w:p>
+                          <w:p/>
+                        </w:txbxContent>
+                      </wps:txbx>
+                      <wps:bodyPr rot="0" spcFirstLastPara="0" vertOverflow="overflow" horzOverflow="overflow" vert="horz" wrap="square" lIns="91440" tIns="45720" rIns="91440" bIns="45720" numCol="1" spcCol="0" rtlCol="0" fromWordArt="0" anchor="t" anchorCtr="0" forceAA="0" compatLnSpc="1">
+                        <a:prstTxWarp prst="textNoShape">
+                          <a:avLst/>
+                        </a:prstTxWarp>
+                        <a:noAutofit/>
+                      </wps:bodyPr>
+                    </wps:wsp>
+                  </a:graphicData>
+                </a:graphic>
+                <wp14:sizeRelH relativeFrom="margin">
+                  <wp14:pctWidth>0</wp14:pctWidth>
+                </wp14:sizeRelH>
+                <wp14:sizeRelV relativeFrom="margin">
+                  <wp14:pctHeight>0</wp14:pctHeight>
+                </wp14:sizeRelV>
+              </wp:anchor>
+            </w:drawing>
+          </mc:Choice>
+          <mc:Fallback>
+            <w:pict>
+              <v:shape w14:anchorId="30204766" id="Zone de texte 6" o:spid="_x0000_s1029" type="#_x0000_t202" style="position:absolute;margin-left:0;margin-top:14.65pt;width:374.25pt;height:21pt;z-index:251672576;visibility:visible;mso-wrap-style:square;mso-width-percent:0;mso-height-percent:0;mso-wrap-distance-left:9pt;mso-wrap-distance-top:0;mso-wrap-distance-right:9pt;mso-wrap-distance-bottom:0;mso-position-horizontal:center;mso-position-horizontal-relative:margin;mso-position-vertical:absolute;mso-position-vertical-relative:text;mso-width-percent:0;mso-height-percent:0;mso-width-relative:margin;mso-height-relative:margin;v-text-anchor:top" o:gfxdata="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" fillcolor="window" strokecolor="window" strokeweight=".5pt">
+                <v:textbox>
+                  <w:txbxContent>
+                    <w:p>
+                      <w:pPr>
+                        <w:jc w:val="center"/>
+                        <w:rPr>
+                          <w:i/>
+                          <w:color w:val="4472C4"/>
+                        </w:rPr>
+                      </w:pPr>
+                      <w:r>
+                        <w:rPr>
+                          <w:i/>
+                          <w:color w:val="4472C4"/>
+                        </w:rPr>
+                        <w:t>The connection diagram made on Fritzing</w:t>
+                      </w:r>
+                    </w:p>
+                    <w:p/>
+                  </w:txbxContent>
+                </v:textbox>
+                <w10:wrap anchorx="margin"/>
+              </v:shape>
+            </w:pict>
+          </mc:Fallback>
+        </mc:AlternateContent>
+      </w:r>
+    </w:p>
+    <w:p/>
+    <w:p>
+      <w:pPr>
+        <w:rPr>
+          <w:rFonts w:ascii="Calibri" w:eastAsia="Calibri" w:hAnsi="Calibri" w:cs="Times New Roman"/>
+          <w:lang w:val="fr-FR"/>
+        </w:rPr>
+      </w:pPr>
+      <w:proofErr w:type="spellStart"/>
+      <w:r>
+        <w:rPr>
+          <w:rFonts w:ascii="Calibri" w:eastAsia="Calibri" w:hAnsi="Calibri" w:cs="Times New Roman"/>
+          <w:lang w:val="fr-FR"/>
+        </w:rPr>
+        <w:t>We</w:t>
+      </w:r>
+      <w:proofErr w:type="spellEnd"/>
+      <w:r>
+        <w:rPr>
+          <w:rFonts w:ascii="Calibri" w:eastAsia="Calibri" w:hAnsi="Calibri" w:cs="Times New Roman"/>
+          <w:lang w:val="fr-FR"/>
+        </w:rPr>
+        <w:t xml:space="preserve"> </w:t>
+      </w:r>
+      <w:proofErr w:type="spellStart"/>
+      <w:r>
+        <w:rPr>
+          <w:rFonts w:ascii="Calibri" w:eastAsia="Calibri" w:hAnsi="Calibri" w:cs="Times New Roman"/>
+          <w:lang w:val="fr-FR"/>
+        </w:rPr>
+        <w:t>used</w:t>
+      </w:r>
+      <w:proofErr w:type="spellEnd"/>
+      <w:r>
+        <w:rPr>
+          <w:rFonts w:ascii="Calibri" w:eastAsia="Calibri" w:hAnsi="Calibri" w:cs="Times New Roman"/>
+          <w:lang w:val="fr-FR"/>
+        </w:rPr>
+        <w:t xml:space="preserve"> </w:t>
+      </w:r>
+      <w:proofErr w:type="gramStart"/>
+      <w:r>
+        <w:rPr>
+          <w:rFonts w:ascii="Calibri" w:eastAsia="Calibri" w:hAnsi="Calibri" w:cs="Times New Roman"/>
+          <w:lang w:val="fr-FR"/>
+        </w:rPr>
+        <w:t>a</w:t>
+      </w:r>
+      <w:proofErr w:type="gramEnd"/>
+      <w:r>
+        <w:rPr>
+          <w:rFonts w:ascii="Calibri" w:eastAsia="Calibri" w:hAnsi="Calibri" w:cs="Times New Roman"/>
+          <w:lang w:val="fr-FR"/>
+        </w:rPr>
+        <w:t xml:space="preserve"> </w:t>
+      </w:r>
+      <w:proofErr w:type="spellStart"/>
+      <w:r>
+        <w:rPr>
+          <w:rFonts w:ascii="Calibri" w:eastAsia="Calibri" w:hAnsi="Calibri" w:cs="Times New Roman"/>
+          <w:lang w:val="fr-FR"/>
+        </w:rPr>
+        <w:t>resistor</w:t>
+      </w:r>
+      <w:proofErr w:type="spellEnd"/>
+      <w:r>
+        <w:rPr>
+          <w:rFonts w:ascii="Calibri" w:eastAsia="Calibri" w:hAnsi="Calibri" w:cs="Times New Roman"/>
+          <w:lang w:val="fr-FR"/>
+        </w:rPr>
+        <w:t xml:space="preserve"> of 4,7 </w:t>
+      </w:r>
+      <w:proofErr w:type="spellStart"/>
+      <w:r>
+        <w:rPr>
+          <w:rFonts w:ascii="Calibri" w:eastAsia="Calibri" w:hAnsi="Calibri" w:cs="Times New Roman"/>
+          <w:lang w:val="fr-FR"/>
+        </w:rPr>
+        <w:t>kΩ</w:t>
+      </w:r>
+      <w:proofErr w:type="spellEnd"/>
+      <w:r>
+        <w:rPr>
+          <w:rFonts w:ascii="Calibri" w:eastAsia="Calibri" w:hAnsi="Calibri" w:cs="Times New Roman"/>
+          <w:lang w:val="fr-FR"/>
+        </w:rPr>
+        <w:t xml:space="preserve"> in </w:t>
+      </w:r>
+      <w:proofErr w:type="spellStart"/>
+      <w:r>
+        <w:rPr>
+          <w:rFonts w:ascii="Calibri" w:eastAsia="Calibri" w:hAnsi="Calibri" w:cs="Times New Roman"/>
+          <w:lang w:val="fr-FR"/>
+        </w:rPr>
+        <w:t>this</w:t>
+      </w:r>
+      <w:proofErr w:type="spellEnd"/>
+      <w:r>
+        <w:rPr>
+          <w:rFonts w:ascii="Calibri" w:eastAsia="Calibri" w:hAnsi="Calibri" w:cs="Times New Roman"/>
+          <w:lang w:val="fr-FR"/>
+        </w:rPr>
+        <w:t xml:space="preserve"> </w:t>
+      </w:r>
+      <w:proofErr w:type="spellStart"/>
+      <w:r>
+        <w:rPr>
+          <w:rFonts w:ascii="Calibri" w:eastAsia="Calibri" w:hAnsi="Calibri" w:cs="Times New Roman"/>
+          <w:lang w:val="fr-FR"/>
+        </w:rPr>
+        <w:t>connection</w:t>
+      </w:r>
+      <w:proofErr w:type="spellEnd"/>
+      <w:r>
+        <w:rPr>
+          <w:rFonts w:ascii="Calibri" w:eastAsia="Calibri" w:hAnsi="Calibri" w:cs="Times New Roman"/>
+          <w:lang w:val="fr-FR"/>
+        </w:rPr>
+        <w:t xml:space="preserve"> and </w:t>
+      </w:r>
+      <w:proofErr w:type="spellStart"/>
+      <w:r>
+        <w:rPr>
+          <w:rFonts w:ascii="Calibri" w:eastAsia="Calibri" w:hAnsi="Calibri" w:cs="Times New Roman"/>
+          <w:lang w:val="fr-FR"/>
+        </w:rPr>
+        <w:t>you</w:t>
+      </w:r>
+      <w:proofErr w:type="spellEnd"/>
+      <w:r>
+        <w:rPr>
+          <w:rFonts w:ascii="Calibri" w:eastAsia="Calibri" w:hAnsi="Calibri" w:cs="Times New Roman"/>
+          <w:lang w:val="fr-FR"/>
+        </w:rPr>
+        <w:t xml:space="preserve"> have to </w:t>
+      </w:r>
+      <w:proofErr w:type="spellStart"/>
+      <w:r>
+        <w:rPr>
+          <w:rFonts w:ascii="Calibri" w:eastAsia="Calibri" w:hAnsi="Calibri" w:cs="Times New Roman"/>
+          <w:lang w:val="fr-FR"/>
+        </w:rPr>
+        <w:t>connect</w:t>
+      </w:r>
+      <w:proofErr w:type="spellEnd"/>
+      <w:r>
+        <w:rPr>
+          <w:rFonts w:ascii="Calibri" w:eastAsia="Calibri" w:hAnsi="Calibri" w:cs="Times New Roman"/>
+          <w:lang w:val="fr-FR"/>
+        </w:rPr>
+        <w:t>:</w:t>
+      </w:r>
+    </w:p>
+    <w:p>
+      <w:pPr>
+        <w:numPr>
+          <w:ilvl w:val="0"/>
+          <w:numId w:val="1"/>
+        </w:numPr>
+        <w:contextualSpacing/>
+        <w:rPr>
+          <w:rFonts w:ascii="Calibri" w:eastAsia="Calibri" w:hAnsi="Calibri" w:cs="Times New Roman"/>
+          <w:lang w:val="fr-FR"/>
+        </w:rPr>
+      </w:pPr>
+      <w:r>
+        <w:rPr>
+          <w:rFonts w:ascii="Calibri" w:eastAsia="Calibri" w:hAnsi="Calibri" w:cs="Times New Roman"/>
+          <w:lang w:val="fr-FR"/>
+        </w:rPr>
+        <w:t xml:space="preserve">The </w:t>
+      </w:r>
+      <w:proofErr w:type="spellStart"/>
+      <w:r>
+        <w:rPr>
+          <w:rFonts w:ascii="Calibri" w:eastAsia="Calibri" w:hAnsi="Calibri" w:cs="Times New Roman"/>
+          <w:lang w:val="fr-FR"/>
+        </w:rPr>
+        <w:t>red</w:t>
+      </w:r>
+      <w:proofErr w:type="spellEnd"/>
+      <w:r>
+        <w:rPr>
+          <w:rFonts w:ascii="Calibri" w:eastAsia="Calibri" w:hAnsi="Calibri" w:cs="Times New Roman"/>
+          <w:lang w:val="fr-FR"/>
+        </w:rPr>
+        <w:t xml:space="preserve"> </w:t>
+      </w:r>
+      <w:proofErr w:type="spellStart"/>
+      <w:r>
+        <w:rPr>
+          <w:rFonts w:ascii="Calibri" w:eastAsia="Calibri" w:hAnsi="Calibri" w:cs="Times New Roman"/>
+          <w:lang w:val="fr-FR"/>
+        </w:rPr>
+        <w:t>wire</w:t>
+      </w:r>
+      <w:proofErr w:type="spellEnd"/>
+      <w:r>
+        <w:rPr>
+          <w:rFonts w:ascii="Calibri" w:eastAsia="Calibri" w:hAnsi="Calibri" w:cs="Times New Roman"/>
+          <w:lang w:val="fr-FR"/>
+        </w:rPr>
+        <w:t xml:space="preserve"> to the pin 1 (3,3V power)</w:t>
+      </w:r>
+      <w:bookmarkStart w:id="5" w:name="_GoBack"/>
+      <w:bookmarkEnd w:id="5"/>
+    </w:p>
+    <w:p>
+      <w:pPr>
+        <w:numPr>
+          <w:ilvl w:val="0"/>
+          <w:numId w:val="1"/>
+        </w:numPr>
+        <w:contextualSpacing/>
+        <w:rPr>
+          <w:rFonts w:ascii="Calibri" w:eastAsia="Calibri" w:hAnsi="Calibri" w:cs="Times New Roman"/>
+          <w:lang w:val="fr-FR"/>
+        </w:rPr>
+      </w:pPr>
+      <w:r>
+        <w:rPr>
+          <w:rFonts w:ascii="Calibri" w:eastAsia="Calibri" w:hAnsi="Calibri" w:cs="Times New Roman"/>
+          <w:lang w:val="fr-FR"/>
+        </w:rPr>
+        <w:t xml:space="preserve">The </w:t>
+      </w:r>
+      <w:proofErr w:type="spellStart"/>
+      <w:r>
+        <w:rPr>
+          <w:rFonts w:ascii="Calibri" w:eastAsia="Calibri" w:hAnsi="Calibri" w:cs="Times New Roman"/>
+          <w:lang w:val="fr-FR"/>
+        </w:rPr>
+        <w:t>yellow</w:t>
+      </w:r>
+      <w:proofErr w:type="spellEnd"/>
+      <w:r>
+        <w:rPr>
+          <w:rFonts w:ascii="Calibri" w:eastAsia="Calibri" w:hAnsi="Calibri" w:cs="Times New Roman"/>
+          <w:lang w:val="fr-FR"/>
+        </w:rPr>
+        <w:t xml:space="preserve"> </w:t>
+      </w:r>
+      <w:proofErr w:type="spellStart"/>
+      <w:r>
+        <w:rPr>
+          <w:rFonts w:ascii="Calibri" w:eastAsia="Calibri" w:hAnsi="Calibri" w:cs="Times New Roman"/>
+          <w:lang w:val="fr-FR"/>
+        </w:rPr>
+        <w:t>wire</w:t>
+      </w:r>
+      <w:proofErr w:type="spellEnd"/>
+      <w:r>
+        <w:rPr>
+          <w:rFonts w:ascii="Calibri" w:eastAsia="Calibri" w:hAnsi="Calibri" w:cs="Times New Roman"/>
+          <w:lang w:val="fr-FR"/>
+        </w:rPr>
+        <w:t xml:space="preserve"> to the pin 7 (GPIO 4)</w:t>
+      </w:r>
+    </w:p>
+    <w:p>
+      <w:pPr>
+        <w:numPr>
+          <w:ilvl w:val="0"/>
+          <w:numId w:val="1"/>
+        </w:numPr>
+        <w:contextualSpacing/>
+        <w:rPr>
+          <w:rFonts w:ascii="Calibri" w:eastAsia="Calibri" w:hAnsi="Calibri" w:cs="Times New Roman"/>
+          <w:lang w:val="fr-FR"/>
+        </w:rPr>
+      </w:pPr>
+      <w:r>
+        <w:rPr>
+          <w:rFonts w:ascii="Calibri" w:eastAsia="Calibri" w:hAnsi="Calibri" w:cs="Times New Roman"/>
+          <w:lang w:val="fr-FR"/>
+        </w:rPr>
+        <w:t xml:space="preserve">The black </w:t>
+      </w:r>
+      <w:proofErr w:type="spellStart"/>
+      <w:r>
+        <w:rPr>
+          <w:rFonts w:ascii="Calibri" w:eastAsia="Calibri" w:hAnsi="Calibri" w:cs="Times New Roman"/>
+          <w:lang w:val="fr-FR"/>
+        </w:rPr>
+        <w:t>wire</w:t>
+      </w:r>
+      <w:proofErr w:type="spellEnd"/>
+      <w:r>
+        <w:rPr>
+          <w:rFonts w:ascii="Calibri" w:eastAsia="Calibri" w:hAnsi="Calibri" w:cs="Times New Roman"/>
+          <w:lang w:val="fr-FR"/>
+        </w:rPr>
+        <w:t xml:space="preserve"> to the pin 9 (Ground)</w:t>
+      </w:r>
+    </w:p>
+    <w:p>
+      <w:pPr>
+        <w:rPr>
+          <w:rFonts w:ascii="Calibri" w:eastAsia="Calibri" w:hAnsi="Calibri" w:cs="Times New Roman"/>
+          <w:lang w:val="fr-FR"/>
+        </w:rPr>
+      </w:pPr>
+    </w:p>
+    <w:p>
+      <w:pPr>
+        <w:rPr>
+          <w:rFonts w:ascii="Calibri" w:eastAsia="Calibri" w:hAnsi="Calibri" w:cs="Times New Roman"/>
+          <w:lang w:val="fr-FR"/>
+        </w:rPr>
+      </w:pPr>
+      <w:r>
+        <w:rPr>
+          <w:rFonts w:ascii="Calibri" w:eastAsia="Calibri" w:hAnsi="Calibri" w:cs="Times New Roman"/>
+          <w:lang w:val="fr-FR"/>
+        </w:rPr>
+        <w:t xml:space="preserve">That installation </w:t>
+      </w:r>
+      <w:proofErr w:type="spellStart"/>
+      <w:r>
+        <w:rPr>
+          <w:rFonts w:ascii="Calibri" w:eastAsia="Calibri" w:hAnsi="Calibri" w:cs="Times New Roman"/>
+          <w:lang w:val="fr-FR"/>
+        </w:rPr>
+        <w:t>permited</w:t>
+      </w:r>
+      <w:proofErr w:type="spellEnd"/>
+      <w:r>
+        <w:rPr>
+          <w:rFonts w:ascii="Calibri" w:eastAsia="Calibri" w:hAnsi="Calibri" w:cs="Times New Roman"/>
+          <w:lang w:val="fr-FR"/>
+        </w:rPr>
+        <w:t xml:space="preserve"> us to have the </w:t>
+      </w:r>
+      <w:proofErr w:type="spellStart"/>
+      <w:r>
+        <w:rPr>
+          <w:rFonts w:ascii="Calibri" w:eastAsia="Calibri" w:hAnsi="Calibri" w:cs="Times New Roman"/>
+          <w:lang w:val="fr-FR"/>
+        </w:rPr>
+        <w:t>average</w:t>
+      </w:r>
+      <w:proofErr w:type="spellEnd"/>
+      <w:r>
+        <w:rPr>
+          <w:rFonts w:ascii="Calibri" w:eastAsia="Calibri" w:hAnsi="Calibri" w:cs="Times New Roman"/>
+          <w:lang w:val="fr-FR"/>
+        </w:rPr>
+        <w:t xml:space="preserve"> </w:t>
+      </w:r>
+      <w:proofErr w:type="spellStart"/>
+      <w:r>
+        <w:rPr>
+          <w:rFonts w:ascii="Calibri" w:eastAsia="Calibri" w:hAnsi="Calibri" w:cs="Times New Roman"/>
+          <w:lang w:val="fr-FR"/>
+        </w:rPr>
+        <w:t>temperature</w:t>
+      </w:r>
+      <w:proofErr w:type="spellEnd"/>
+      <w:r>
+        <w:rPr>
+          <w:rFonts w:ascii="Calibri" w:eastAsia="Calibri" w:hAnsi="Calibri" w:cs="Times New Roman"/>
+          <w:lang w:val="fr-FR"/>
+        </w:rPr>
+        <w:t xml:space="preserve"> of 2 </w:t>
+      </w:r>
+      <w:proofErr w:type="spellStart"/>
+      <w:r>
+        <w:rPr>
+          <w:rFonts w:ascii="Calibri" w:eastAsia="Calibri" w:hAnsi="Calibri" w:cs="Times New Roman"/>
+          <w:lang w:val="fr-FR"/>
+        </w:rPr>
+        <w:t>sensors</w:t>
+      </w:r>
+      <w:proofErr w:type="spellEnd"/>
+      <w:r>
+        <w:rPr>
+          <w:rFonts w:ascii="Calibri" w:eastAsia="Calibri" w:hAnsi="Calibri" w:cs="Times New Roman"/>
+          <w:lang w:val="fr-FR"/>
+        </w:rPr>
+        <w:t xml:space="preserve">. So, the </w:t>
+      </w:r>
+      <w:proofErr w:type="spellStart"/>
+      <w:r>
+        <w:rPr>
+          <w:rFonts w:ascii="Calibri" w:eastAsia="Calibri" w:hAnsi="Calibri" w:cs="Times New Roman"/>
+          <w:lang w:val="fr-FR"/>
+        </w:rPr>
+        <w:t>temperature</w:t>
+      </w:r>
+      <w:proofErr w:type="spellEnd"/>
+      <w:r>
+        <w:rPr>
+          <w:rFonts w:ascii="Calibri" w:eastAsia="Calibri" w:hAnsi="Calibri" w:cs="Times New Roman"/>
+          <w:lang w:val="fr-FR"/>
+        </w:rPr>
+        <w:t xml:space="preserve"> </w:t>
+      </w:r>
+      <w:proofErr w:type="spellStart"/>
+      <w:r>
+        <w:rPr>
+          <w:rFonts w:ascii="Calibri" w:eastAsia="Calibri" w:hAnsi="Calibri" w:cs="Times New Roman"/>
+          <w:lang w:val="fr-FR"/>
+        </w:rPr>
+        <w:t>is</w:t>
+      </w:r>
+      <w:proofErr w:type="spellEnd"/>
+      <w:r>
+        <w:rPr>
+          <w:rFonts w:ascii="Calibri" w:eastAsia="Calibri" w:hAnsi="Calibri" w:cs="Times New Roman"/>
+          <w:lang w:val="fr-FR"/>
+        </w:rPr>
+        <w:t xml:space="preserve"> more </w:t>
+      </w:r>
+      <w:proofErr w:type="spellStart"/>
+      <w:r>
+        <w:rPr>
+          <w:rFonts w:ascii="Calibri" w:eastAsia="Calibri" w:hAnsi="Calibri" w:cs="Times New Roman"/>
+          <w:lang w:val="fr-FR"/>
+        </w:rPr>
+        <w:t>precise</w:t>
+      </w:r>
+      <w:proofErr w:type="spellEnd"/>
+      <w:r>
+        <w:rPr>
+          <w:rFonts w:ascii="Calibri" w:eastAsia="Calibri" w:hAnsi="Calibri" w:cs="Times New Roman"/>
+          <w:lang w:val="fr-FR"/>
+        </w:rPr>
+        <w:t xml:space="preserve">.  </w:t>
+      </w:r>
+    </w:p>
+    <w:p>
+      <w:pPr>
+        <w:rPr>
+          <w:rFonts w:ascii="Calibri" w:eastAsia="Calibri" w:hAnsi="Calibri" w:cs="Times New Roman"/>
+          <w:lang w:val="fr-FR"/>
+        </w:rPr>
+      </w:pPr>
+      <w:r>
+        <w:rPr>
+          <w:rFonts w:ascii="Calibri" w:eastAsia="Calibri" w:hAnsi="Calibri" w:cs="Times New Roman"/>
+          <w:lang w:val="fr-FR"/>
+        </w:rPr>
+        <w:t xml:space="preserve">The python code </w:t>
+      </w:r>
+      <w:proofErr w:type="spellStart"/>
+      <w:r>
+        <w:rPr>
+          <w:rFonts w:ascii="Calibri" w:eastAsia="Calibri" w:hAnsi="Calibri" w:cs="Times New Roman"/>
+          <w:lang w:val="fr-FR"/>
+        </w:rPr>
+        <w:t>which</w:t>
+      </w:r>
+      <w:proofErr w:type="spellEnd"/>
+      <w:r>
+        <w:rPr>
+          <w:rFonts w:ascii="Calibri" w:eastAsia="Calibri" w:hAnsi="Calibri" w:cs="Times New Roman"/>
+          <w:lang w:val="fr-FR"/>
+        </w:rPr>
+        <w:t xml:space="preserve"> </w:t>
+      </w:r>
+      <w:proofErr w:type="spellStart"/>
+      <w:r>
+        <w:rPr>
+          <w:rFonts w:ascii="Calibri" w:eastAsia="Calibri" w:hAnsi="Calibri" w:cs="Times New Roman"/>
+          <w:lang w:val="fr-FR"/>
+        </w:rPr>
+        <w:t>saves</w:t>
+      </w:r>
+      <w:proofErr w:type="spellEnd"/>
+      <w:r>
+        <w:rPr>
+          <w:rFonts w:ascii="Calibri" w:eastAsia="Calibri" w:hAnsi="Calibri" w:cs="Times New Roman"/>
+          <w:lang w:val="fr-FR"/>
+        </w:rPr>
+        <w:t xml:space="preserve"> the </w:t>
+      </w:r>
+      <w:proofErr w:type="spellStart"/>
+      <w:r>
+        <w:rPr>
+          <w:rFonts w:ascii="Calibri" w:eastAsia="Calibri" w:hAnsi="Calibri" w:cs="Times New Roman"/>
+          <w:lang w:val="fr-FR"/>
+        </w:rPr>
+        <w:t>average</w:t>
+      </w:r>
+      <w:proofErr w:type="spellEnd"/>
+      <w:r>
+        <w:rPr>
+          <w:rFonts w:ascii="Calibri" w:eastAsia="Calibri" w:hAnsi="Calibri" w:cs="Times New Roman"/>
+          <w:lang w:val="fr-FR"/>
+        </w:rPr>
+        <w:t xml:space="preserve"> </w:t>
+      </w:r>
+      <w:proofErr w:type="spellStart"/>
+      <w:r>
+        <w:rPr>
+          <w:rFonts w:ascii="Calibri" w:eastAsia="Calibri" w:hAnsi="Calibri" w:cs="Times New Roman"/>
+          <w:lang w:val="fr-FR"/>
+        </w:rPr>
+        <w:t>temperature</w:t>
+      </w:r>
+      <w:proofErr w:type="spellEnd"/>
+      <w:r>
+        <w:rPr>
+          <w:rFonts w:ascii="Calibri" w:eastAsia="Calibri" w:hAnsi="Calibri" w:cs="Times New Roman"/>
+          <w:lang w:val="fr-FR"/>
+        </w:rPr>
+        <w:t xml:space="preserve"> in a </w:t>
+      </w:r>
+      <w:proofErr w:type="spellStart"/>
+      <w:r>
+        <w:rPr>
+          <w:rFonts w:ascii="Calibri" w:eastAsia="Calibri" w:hAnsi="Calibri" w:cs="Times New Roman"/>
+          <w:lang w:val="fr-FR"/>
+        </w:rPr>
+        <w:t>text</w:t>
+      </w:r>
+      <w:proofErr w:type="spellEnd"/>
+      <w:r>
+        <w:rPr>
+          <w:rFonts w:ascii="Calibri" w:eastAsia="Calibri" w:hAnsi="Calibri" w:cs="Times New Roman"/>
+          <w:lang w:val="fr-FR"/>
+        </w:rPr>
+        <w:t xml:space="preserve"> file </w:t>
+      </w:r>
+      <w:proofErr w:type="spellStart"/>
+      <w:r>
+        <w:rPr>
+          <w:rFonts w:ascii="Calibri" w:eastAsia="Calibri" w:hAnsi="Calibri" w:cs="Times New Roman"/>
+          <w:lang w:val="fr-FR"/>
+        </w:rPr>
+        <w:t>is</w:t>
+      </w:r>
+      <w:proofErr w:type="spellEnd"/>
+      <w:r>
+        <w:rPr>
+          <w:rFonts w:ascii="Calibri" w:eastAsia="Calibri" w:hAnsi="Calibri" w:cs="Times New Roman"/>
+          <w:lang w:val="fr-FR"/>
+        </w:rPr>
+        <w:t xml:space="preserve"> </w:t>
+      </w:r>
+      <w:proofErr w:type="spellStart"/>
+      <w:r>
+        <w:rPr>
+          <w:rFonts w:ascii="Calibri" w:eastAsia="Calibri" w:hAnsi="Calibri" w:cs="Times New Roman"/>
+          <w:lang w:val="fr-FR"/>
+        </w:rPr>
+        <w:t>below</w:t>
+      </w:r>
+      <w:proofErr w:type="spellEnd"/>
+      <w:r>
+        <w:rPr>
+          <w:rFonts w:ascii="Calibri" w:eastAsia="Calibri" w:hAnsi="Calibri" w:cs="Times New Roman"/>
+          <w:lang w:val="fr-FR"/>
+        </w:rPr>
+        <w:t>:</w:t>
+      </w:r>
+    </w:p>
+    <w:p/>
+    <w:p>
+      <w:r>
+        <w:rPr>
+          <w:rFonts w:ascii="Calibri" w:eastAsia="Calibri" w:hAnsi="Calibri" w:cs="Times New Roman"/>
+          <w:noProof/>
+          <w:lang w:val="fr-FR" w:eastAsia="fr-FR"/>
+        </w:rPr>
+        <w:lastRenderedPageBreak/>
+        <w:drawing>
+          <wp:anchor distT="0" distB="0" distL="114300" distR="114300" simplePos="0" relativeHeight="251674624" behindDoc="1" locked="0" layoutInCell="1" allowOverlap="1" wp14:anchorId="4F0DBF28" wp14:editId="1F4B3ECF">
+            <wp:simplePos x="0" y="0"/>
+            <wp:positionH relativeFrom="margin">
+              <wp:align>center</wp:align>
+            </wp:positionH>
+            <wp:positionV relativeFrom="paragraph">
+              <wp:posOffset>-409575</wp:posOffset>
+            </wp:positionV>
+            <wp:extent cx="6534150" cy="3828415"/>
+            <wp:effectExtent l="0" t="0" r="0" b="635"/>
+            <wp:wrapNone/>
+            <wp:docPr id="16" name="Image 16"/>
+            <wp:cNvGraphicFramePr>
+              <a:graphicFrameLocks xmlns:a="http://schemas.openxmlformats.org/drawingml/2006/main" noChangeAspect="1"/>
+            </wp:cNvGraphicFramePr>
+            <a:graphic xmlns:a="http://schemas.openxmlformats.org/drawingml/2006/main">
+              <a:graphicData uri="http://schemas.openxmlformats.org/drawingml/2006/picture">
+                <pic:pic xmlns:pic="http://schemas.openxmlformats.org/drawingml/2006/picture">
+                  <pic:nvPicPr>
+                    <pic:cNvPr id="1" name=""/>
+                    <pic:cNvPicPr/>
+                  </pic:nvPicPr>
+                  <pic:blipFill rotWithShape="1">
+                    <a:blip r:embed="rId12">
+                      <a:extLst>
+                        <a:ext uri="{28A0092B-C50C-407E-A947-70E740481C1C}">
+                          <a14:useLocalDpi xmlns:a14="http://schemas.microsoft.com/office/drawing/2010/main" val="0"/>
+                        </a:ext>
+                      </a:extLst>
+                    </a:blip>
+                    <a:srcRect l="145" r="274"/>
+                    <a:stretch/>
+                  </pic:blipFill>
+                  <pic:spPr bwMode="auto">
+                    <a:xfrm>
+                      <a:off x="0" y="0"/>
+                      <a:ext cx="6534150" cy="3828415"/>
+                    </a:xfrm>
+                    <a:prstGeom prst="rect">
+                      <a:avLst/>
+                    </a:prstGeom>
+                    <a:ln>
+                      <a:noFill/>
+                    </a:ln>
+                    <a:extLst>
+                      <a:ext uri="{53640926-AAD7-44D8-BBD7-CCE9431645EC}">
+                        <a14:shadowObscured xmlns:a14="http://schemas.microsoft.com/office/drawing/2010/main"/>
+                      </a:ext>
+                    </a:extLst>
+                  </pic:spPr>
+                </pic:pic>
+              </a:graphicData>
+            </a:graphic>
+            <wp14:sizeRelH relativeFrom="page">
+              <wp14:pctWidth>0</wp14:pctWidth>
+            </wp14:sizeRelH>
+            <wp14:sizeRelV relativeFrom="page">
+              <wp14:pctHeight>0</wp14:pctHeight>
+            </wp14:sizeRelV>
+          </wp:anchor>
+        </w:drawing>
+      </w:r>
+    </w:p>
+    <w:p/>
+    <w:p/>
+    <w:p/>
+    <w:p/>
+    <w:p/>
+    <w:p/>
+    <w:p/>
+    <w:p/>
+    <w:p/>
+    <w:p/>
+    <w:p>
+      <w:r>
+        <w:rPr>
+          <w:rFonts w:ascii="Calibri" w:eastAsia="Calibri" w:hAnsi="Calibri" w:cs="Times New Roman"/>
+          <w:noProof/>
+          <w:color w:val="FF0000"/>
+          <w:sz w:val="28"/>
+          <w:lang w:val="fr-FR" w:eastAsia="fr-FR"/>
+        </w:rPr>
+        <mc:AlternateContent>
+          <mc:Choice Requires="wps">
+            <w:drawing>
+              <wp:anchor distT="0" distB="0" distL="114300" distR="114300" simplePos="0" relativeHeight="251676672" behindDoc="0" locked="0" layoutInCell="1" allowOverlap="1" wp14:anchorId="53D1266D" wp14:editId="3D11497E">
+                <wp:simplePos x="0" y="0"/>
+                <wp:positionH relativeFrom="margin">
+                  <wp:align>center</wp:align>
+                </wp:positionH>
+                <wp:positionV relativeFrom="paragraph">
+                  <wp:posOffset>245745</wp:posOffset>
+                </wp:positionV>
+                <wp:extent cx="6524625" cy="276225"/>
+                <wp:effectExtent l="0" t="0" r="28575" b="28575"/>
+                <wp:wrapNone/>
+                <wp:docPr id="17" name="Zone de texte 17"/>
+                <wp:cNvGraphicFramePr/>
+                <a:graphic xmlns:a="http://schemas.openxmlformats.org/drawingml/2006/main">
+                  <a:graphicData uri="http://schemas.microsoft.com/office/word/2010/wordprocessingShape">
+                    <wps:wsp>
+                      <wps:cNvSpPr txBox="1"/>
+                      <wps:spPr>
+                        <a:xfrm>
+                          <a:off x="0" y="0"/>
+                          <a:ext cx="6524625" cy="276225"/>
+                        </a:xfrm>
+                        <a:prstGeom prst="rect">
+                          <a:avLst/>
+                        </a:prstGeom>
+                        <a:solidFill>
+                          <a:sysClr val="window" lastClr="FFFFFF"/>
+                        </a:solidFill>
+                        <a:ln w="6350">
+                          <a:solidFill>
+                            <a:sysClr val="window" lastClr="FFFFFF"/>
+                          </a:solidFill>
+                        </a:ln>
+                        <a:effectLst/>
+                      </wps:spPr>
+                      <wps:txbx>
+                        <w:txbxContent>
+                          <w:p>
+                            <w:pPr>
+                              <w:jc w:val="center"/>
+                              <w:rPr>
+                                <w:i/>
+                                <w:color w:val="4472C4"/>
+                              </w:rPr>
+                            </w:pPr>
+                            <w:r>
+                              <w:rPr>
+                                <w:i/>
+                                <w:color w:val="4472C4"/>
+                              </w:rPr>
+                              <w:t>Python code which saves the average temperature in the text file « </w:t>
+                            </w:r>
+                            <w:proofErr w:type="spellStart"/>
+                            <w:r>
+                              <w:rPr>
+                                <w:i/>
+                                <w:color w:val="4472C4"/>
+                              </w:rPr>
+                              <w:t>MoyTemperature_NUIT</w:t>
+                            </w:r>
+                            <w:proofErr w:type="spellEnd"/>
+                            <w:r>
+                              <w:rPr>
+                                <w:i/>
+                                <w:color w:val="4472C4"/>
+                              </w:rPr>
+                              <w:t> »</w:t>
+                            </w:r>
+                          </w:p>
+                        </w:txbxContent>
+                      </wps:txbx>
+                      <wps:bodyPr rot="0" spcFirstLastPara="0" vertOverflow="overflow" horzOverflow="overflow" vert="horz" wrap="square" lIns="91440" tIns="45720" rIns="91440" bIns="45720" numCol="1" spcCol="0" rtlCol="0" fromWordArt="0" anchor="t" anchorCtr="0" forceAA="0" compatLnSpc="1">
+                        <a:prstTxWarp prst="textNoShape">
+                          <a:avLst/>
+                        </a:prstTxWarp>
+                        <a:noAutofit/>
+                      </wps:bodyPr>
+                    </wps:wsp>
+                  </a:graphicData>
+                </a:graphic>
+                <wp14:sizeRelV relativeFrom="margin">
+                  <wp14:pctHeight>0</wp14:pctHeight>
+                </wp14:sizeRelV>
+              </wp:anchor>
+            </w:drawing>
+          </mc:Choice>
+          <mc:Fallback>
+            <w:pict>
+              <v:shape w14:anchorId="53D1266D" id="Zone de texte 17" o:spid="_x0000_s1030" type="#_x0000_t202" style="position:absolute;margin-left:0;margin-top:19.35pt;width:513.75pt;height:21.75pt;z-index:251676672;visibility:visible;mso-wrap-style:square;mso-height-percent:0;mso-wrap-distance-left:9pt;mso-wrap-distance-top:0;mso-wrap-distance-right:9pt;mso-wrap-distance-bottom:0;mso-position-horizontal:center;mso-position-horizontal-relative:margin;mso-position-vertical:absolute;mso-position-vertical-relative:text;mso-height-percent:0;mso-height-relative:margin;v-text-anchor:top" o:gfxdata="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" fillcolor="window" strokecolor="window" strokeweight=".5pt">
+                <v:textbox>
+                  <w:txbxContent>
+                    <w:p>
+                      <w:pPr>
+                        <w:jc w:val="center"/>
+                        <w:rPr>
+                          <w:i/>
+                          <w:color w:val="4472C4"/>
+                        </w:rPr>
+                      </w:pPr>
+                      <w:r>
+                        <w:rPr>
+                          <w:i/>
+                          <w:color w:val="4472C4"/>
+                        </w:rPr>
+                        <w:t>Python code which saves the average temperature in the text file « </w:t>
+                      </w:r>
+                      <w:proofErr w:type="spellStart"/>
+                      <w:r>
+                        <w:rPr>
+                          <w:i/>
+                          <w:color w:val="4472C4"/>
+                        </w:rPr>
+                        <w:t>MoyTemperature_NUIT</w:t>
+                      </w:r>
+                      <w:proofErr w:type="spellEnd"/>
+                      <w:r>
+                        <w:rPr>
+                          <w:i/>
+                          <w:color w:val="4472C4"/>
+                        </w:rPr>
+                        <w:t> »</w:t>
+                      </w:r>
+                    </w:p>
+                  </w:txbxContent>
+                </v:textbox>
+                <w10:wrap anchorx="margin"/>
+              </v:shape>
+            </w:pict>
+          </mc:Fallback>
+        </mc:AlternateContent>
+      </w:r>
+    </w:p>
+    <w:p/>
+    <w:p>
+      <w:pPr>
+        <w:rPr>
+          <w:rFonts w:ascii="Calibri" w:eastAsia="Calibri" w:hAnsi="Calibri" w:cs="Times New Roman"/>
+          <w:lang w:val="fr-FR"/>
+        </w:rPr>
+      </w:pPr>
+      <w:r>
+        <w:rPr>
+          <w:rFonts w:ascii="Calibri" w:eastAsia="Calibri" w:hAnsi="Calibri" w:cs="Times New Roman"/>
+          <w:lang w:val="fr-FR"/>
+        </w:rPr>
+        <w:t xml:space="preserve">The </w:t>
+      </w:r>
+      <w:proofErr w:type="spellStart"/>
+      <w:r>
+        <w:rPr>
+          <w:rFonts w:ascii="Calibri" w:eastAsia="Calibri" w:hAnsi="Calibri" w:cs="Times New Roman"/>
+          <w:lang w:val="fr-FR"/>
+        </w:rPr>
+        <w:t>average</w:t>
+      </w:r>
+      <w:proofErr w:type="spellEnd"/>
+      <w:r>
+        <w:rPr>
+          <w:rFonts w:ascii="Calibri" w:eastAsia="Calibri" w:hAnsi="Calibri" w:cs="Times New Roman"/>
+          <w:lang w:val="fr-FR"/>
+        </w:rPr>
+        <w:t xml:space="preserve"> </w:t>
+      </w:r>
+      <w:proofErr w:type="spellStart"/>
+      <w:r>
+        <w:rPr>
+          <w:rFonts w:ascii="Calibri" w:eastAsia="Calibri" w:hAnsi="Calibri" w:cs="Times New Roman"/>
+          <w:lang w:val="fr-FR"/>
+        </w:rPr>
+        <w:t>temperature</w:t>
+      </w:r>
+      <w:proofErr w:type="spellEnd"/>
+      <w:r>
+        <w:rPr>
+          <w:rFonts w:ascii="Calibri" w:eastAsia="Calibri" w:hAnsi="Calibri" w:cs="Times New Roman"/>
+          <w:lang w:val="fr-FR"/>
+        </w:rPr>
+        <w:t xml:space="preserve"> </w:t>
+      </w:r>
+      <w:proofErr w:type="spellStart"/>
+      <w:r>
+        <w:rPr>
+          <w:rFonts w:ascii="Calibri" w:eastAsia="Calibri" w:hAnsi="Calibri" w:cs="Times New Roman"/>
+          <w:lang w:val="fr-FR"/>
+        </w:rPr>
+        <w:t>is</w:t>
+      </w:r>
+      <w:proofErr w:type="spellEnd"/>
+      <w:r>
+        <w:rPr>
+          <w:rFonts w:ascii="Calibri" w:eastAsia="Calibri" w:hAnsi="Calibri" w:cs="Times New Roman"/>
+          <w:lang w:val="fr-FR"/>
+        </w:rPr>
+        <w:t xml:space="preserve"> </w:t>
+      </w:r>
+      <w:proofErr w:type="spellStart"/>
+      <w:r>
+        <w:rPr>
+          <w:rFonts w:ascii="Calibri" w:eastAsia="Calibri" w:hAnsi="Calibri" w:cs="Times New Roman"/>
+          <w:lang w:val="fr-FR"/>
+        </w:rPr>
+        <w:t>saved</w:t>
+      </w:r>
+      <w:proofErr w:type="spellEnd"/>
+      <w:r>
+        <w:rPr>
+          <w:rFonts w:ascii="Calibri" w:eastAsia="Calibri" w:hAnsi="Calibri" w:cs="Times New Roman"/>
+          <w:lang w:val="fr-FR"/>
+        </w:rPr>
+        <w:t xml:space="preserve"> </w:t>
+      </w:r>
+      <w:proofErr w:type="spellStart"/>
+      <w:r>
+        <w:rPr>
+          <w:rFonts w:ascii="Calibri" w:eastAsia="Calibri" w:hAnsi="Calibri" w:cs="Times New Roman"/>
+          <w:lang w:val="fr-FR"/>
+        </w:rPr>
+        <w:t>every</w:t>
+      </w:r>
+      <w:proofErr w:type="spellEnd"/>
+      <w:r>
+        <w:rPr>
+          <w:rFonts w:ascii="Calibri" w:eastAsia="Calibri" w:hAnsi="Calibri" w:cs="Times New Roman"/>
+          <w:lang w:val="fr-FR"/>
+        </w:rPr>
+        <w:t xml:space="preserve"> 30 minutes (1800 seconds). As </w:t>
+      </w:r>
+      <w:proofErr w:type="spellStart"/>
+      <w:r>
+        <w:rPr>
+          <w:rFonts w:ascii="Calibri" w:eastAsia="Calibri" w:hAnsi="Calibri" w:cs="Times New Roman"/>
+          <w:lang w:val="fr-FR"/>
+        </w:rPr>
+        <w:t>you</w:t>
+      </w:r>
+      <w:proofErr w:type="spellEnd"/>
+      <w:r>
+        <w:rPr>
+          <w:rFonts w:ascii="Calibri" w:eastAsia="Calibri" w:hAnsi="Calibri" w:cs="Times New Roman"/>
+          <w:lang w:val="fr-FR"/>
+        </w:rPr>
+        <w:t xml:space="preserve"> </w:t>
+      </w:r>
+      <w:proofErr w:type="spellStart"/>
+      <w:r>
+        <w:rPr>
+          <w:rFonts w:ascii="Calibri" w:eastAsia="Calibri" w:hAnsi="Calibri" w:cs="Times New Roman"/>
+          <w:lang w:val="fr-FR"/>
+        </w:rPr>
+        <w:t>can</w:t>
+      </w:r>
+      <w:proofErr w:type="spellEnd"/>
+      <w:r>
+        <w:rPr>
+          <w:rFonts w:ascii="Calibri" w:eastAsia="Calibri" w:hAnsi="Calibri" w:cs="Times New Roman"/>
+          <w:lang w:val="fr-FR"/>
+        </w:rPr>
+        <w:t xml:space="preserve"> </w:t>
+      </w:r>
+      <w:proofErr w:type="spellStart"/>
+      <w:r>
+        <w:rPr>
+          <w:rFonts w:ascii="Calibri" w:eastAsia="Calibri" w:hAnsi="Calibri" w:cs="Times New Roman"/>
+          <w:lang w:val="fr-FR"/>
+        </w:rPr>
+        <w:t>see</w:t>
+      </w:r>
+      <w:proofErr w:type="spellEnd"/>
+      <w:r>
+        <w:rPr>
+          <w:rFonts w:ascii="Calibri" w:eastAsia="Calibri" w:hAnsi="Calibri" w:cs="Times New Roman"/>
+          <w:lang w:val="fr-FR"/>
+        </w:rPr>
+        <w:t xml:space="preserve"> on the </w:t>
+      </w:r>
+      <w:proofErr w:type="spellStart"/>
+      <w:r>
+        <w:rPr>
+          <w:rFonts w:ascii="Calibri" w:eastAsia="Calibri" w:hAnsi="Calibri" w:cs="Times New Roman"/>
+          <w:lang w:val="fr-FR"/>
+        </w:rPr>
+        <w:t>previous</w:t>
+      </w:r>
+      <w:proofErr w:type="spellEnd"/>
+      <w:r>
+        <w:rPr>
+          <w:rFonts w:ascii="Calibri" w:eastAsia="Calibri" w:hAnsi="Calibri" w:cs="Times New Roman"/>
+          <w:lang w:val="fr-FR"/>
+        </w:rPr>
+        <w:t xml:space="preserve"> </w:t>
+      </w:r>
+      <w:proofErr w:type="spellStart"/>
+      <w:r>
+        <w:rPr>
+          <w:rFonts w:ascii="Calibri" w:eastAsia="Calibri" w:hAnsi="Calibri" w:cs="Times New Roman"/>
+          <w:lang w:val="fr-FR"/>
+        </w:rPr>
+        <w:t>picture</w:t>
+      </w:r>
+      <w:proofErr w:type="spellEnd"/>
+      <w:r>
+        <w:rPr>
+          <w:rFonts w:ascii="Calibri" w:eastAsia="Calibri" w:hAnsi="Calibri" w:cs="Times New Roman"/>
+          <w:lang w:val="fr-FR"/>
+        </w:rPr>
+        <w:t xml:space="preserve">, </w:t>
+      </w:r>
+      <w:proofErr w:type="spellStart"/>
+      <w:r>
+        <w:rPr>
+          <w:rFonts w:ascii="Calibri" w:eastAsia="Calibri" w:hAnsi="Calibri" w:cs="Times New Roman"/>
+          <w:lang w:val="fr-FR"/>
+        </w:rPr>
+        <w:t>we</w:t>
+      </w:r>
+      <w:proofErr w:type="spellEnd"/>
+      <w:r>
+        <w:rPr>
+          <w:rFonts w:ascii="Calibri" w:eastAsia="Calibri" w:hAnsi="Calibri" w:cs="Times New Roman"/>
+          <w:lang w:val="fr-FR"/>
+        </w:rPr>
+        <w:t xml:space="preserve"> let the </w:t>
+      </w:r>
+      <w:proofErr w:type="spellStart"/>
+      <w:r>
+        <w:rPr>
+          <w:rFonts w:ascii="Calibri" w:eastAsia="Calibri" w:hAnsi="Calibri" w:cs="Times New Roman"/>
+          <w:lang w:val="fr-FR"/>
+        </w:rPr>
+        <w:t>sensors</w:t>
+      </w:r>
+      <w:proofErr w:type="spellEnd"/>
+      <w:r>
+        <w:rPr>
+          <w:rFonts w:ascii="Calibri" w:eastAsia="Calibri" w:hAnsi="Calibri" w:cs="Times New Roman"/>
+          <w:lang w:val="fr-FR"/>
+        </w:rPr>
+        <w:t xml:space="preserve"> in the aquarium </w:t>
+      </w:r>
+      <w:proofErr w:type="spellStart"/>
+      <w:r>
+        <w:rPr>
+          <w:rFonts w:ascii="Calibri" w:eastAsia="Calibri" w:hAnsi="Calibri" w:cs="Times New Roman"/>
+          <w:lang w:val="fr-FR"/>
+        </w:rPr>
+        <w:t>during</w:t>
+      </w:r>
+      <w:proofErr w:type="spellEnd"/>
+      <w:r>
+        <w:rPr>
+          <w:rFonts w:ascii="Calibri" w:eastAsia="Calibri" w:hAnsi="Calibri" w:cs="Times New Roman"/>
+          <w:lang w:val="fr-FR"/>
+        </w:rPr>
+        <w:t xml:space="preserve"> one night. </w:t>
+      </w:r>
+      <w:proofErr w:type="spellStart"/>
+      <w:r>
+        <w:rPr>
+          <w:rFonts w:ascii="Calibri" w:eastAsia="Calibri" w:hAnsi="Calibri" w:cs="Times New Roman"/>
+          <w:lang w:val="fr-FR"/>
+        </w:rPr>
+        <w:t>We</w:t>
+      </w:r>
+      <w:proofErr w:type="spellEnd"/>
+      <w:r>
+        <w:rPr>
+          <w:rFonts w:ascii="Calibri" w:eastAsia="Calibri" w:hAnsi="Calibri" w:cs="Times New Roman"/>
+          <w:lang w:val="fr-FR"/>
+        </w:rPr>
+        <w:t xml:space="preserve"> have </w:t>
+      </w:r>
+      <w:proofErr w:type="gramStart"/>
+      <w:r>
+        <w:rPr>
+          <w:rFonts w:ascii="Calibri" w:eastAsia="Calibri" w:hAnsi="Calibri" w:cs="Times New Roman"/>
+          <w:lang w:val="fr-FR"/>
+        </w:rPr>
+        <w:t>a</w:t>
+      </w:r>
+      <w:proofErr w:type="gramEnd"/>
+      <w:r>
+        <w:rPr>
+          <w:rFonts w:ascii="Calibri" w:eastAsia="Calibri" w:hAnsi="Calibri" w:cs="Times New Roman"/>
+          <w:lang w:val="fr-FR"/>
+        </w:rPr>
+        <w:t xml:space="preserve"> </w:t>
+      </w:r>
+      <w:proofErr w:type="spellStart"/>
+      <w:r>
+        <w:rPr>
+          <w:rFonts w:ascii="Calibri" w:eastAsia="Calibri" w:hAnsi="Calibri" w:cs="Times New Roman"/>
+          <w:lang w:val="fr-FR"/>
+        </w:rPr>
+        <w:t>difference</w:t>
+      </w:r>
+      <w:proofErr w:type="spellEnd"/>
+      <w:r>
+        <w:rPr>
+          <w:rFonts w:ascii="Calibri" w:eastAsia="Calibri" w:hAnsi="Calibri" w:cs="Times New Roman"/>
+          <w:lang w:val="fr-FR"/>
+        </w:rPr>
+        <w:t xml:space="preserve"> of 0,5°C and the </w:t>
+      </w:r>
+      <w:proofErr w:type="spellStart"/>
+      <w:r>
+        <w:rPr>
+          <w:rFonts w:ascii="Calibri" w:eastAsia="Calibri" w:hAnsi="Calibri" w:cs="Times New Roman"/>
+          <w:lang w:val="fr-FR"/>
+        </w:rPr>
+        <w:t>temperature</w:t>
+      </w:r>
+      <w:proofErr w:type="spellEnd"/>
+      <w:r>
+        <w:rPr>
+          <w:rFonts w:ascii="Calibri" w:eastAsia="Calibri" w:hAnsi="Calibri" w:cs="Times New Roman"/>
+          <w:lang w:val="fr-FR"/>
+        </w:rPr>
+        <w:t xml:space="preserve"> </w:t>
+      </w:r>
+      <w:proofErr w:type="spellStart"/>
+      <w:r>
+        <w:rPr>
+          <w:rFonts w:ascii="Calibri" w:eastAsia="Calibri" w:hAnsi="Calibri" w:cs="Times New Roman"/>
+          <w:lang w:val="fr-FR"/>
+        </w:rPr>
+        <w:t>is</w:t>
+      </w:r>
+      <w:proofErr w:type="spellEnd"/>
+      <w:r>
+        <w:rPr>
+          <w:rFonts w:ascii="Calibri" w:eastAsia="Calibri" w:hAnsi="Calibri" w:cs="Times New Roman"/>
+          <w:lang w:val="fr-FR"/>
+        </w:rPr>
+        <w:t xml:space="preserve"> </w:t>
+      </w:r>
+      <w:proofErr w:type="spellStart"/>
+      <w:r>
+        <w:rPr>
+          <w:rFonts w:ascii="Calibri" w:eastAsia="Calibri" w:hAnsi="Calibri" w:cs="Times New Roman"/>
+          <w:lang w:val="fr-FR"/>
+        </w:rPr>
+        <w:t>around</w:t>
+      </w:r>
+      <w:proofErr w:type="spellEnd"/>
+      <w:r>
+        <w:rPr>
+          <w:rFonts w:ascii="Calibri" w:eastAsia="Calibri" w:hAnsi="Calibri" w:cs="Times New Roman"/>
+          <w:lang w:val="fr-FR"/>
+        </w:rPr>
+        <w:t xml:space="preserve"> 26,5°C. This </w:t>
+      </w:r>
+      <w:proofErr w:type="spellStart"/>
+      <w:r>
+        <w:rPr>
+          <w:rFonts w:ascii="Calibri" w:eastAsia="Calibri" w:hAnsi="Calibri" w:cs="Times New Roman"/>
+          <w:lang w:val="fr-FR"/>
+        </w:rPr>
+        <w:t>is</w:t>
+      </w:r>
+      <w:proofErr w:type="spellEnd"/>
+      <w:r>
+        <w:rPr>
+          <w:rFonts w:ascii="Calibri" w:eastAsia="Calibri" w:hAnsi="Calibri" w:cs="Times New Roman"/>
+          <w:lang w:val="fr-FR"/>
+        </w:rPr>
+        <w:t xml:space="preserve"> </w:t>
+      </w:r>
+      <w:proofErr w:type="spellStart"/>
+      <w:r>
+        <w:rPr>
+          <w:rFonts w:ascii="Calibri" w:eastAsia="Calibri" w:hAnsi="Calibri" w:cs="Times New Roman"/>
+          <w:lang w:val="fr-FR"/>
+        </w:rPr>
+        <w:t>excatly</w:t>
+      </w:r>
+      <w:proofErr w:type="spellEnd"/>
+      <w:r>
+        <w:rPr>
+          <w:rFonts w:ascii="Calibri" w:eastAsia="Calibri" w:hAnsi="Calibri" w:cs="Times New Roman"/>
+          <w:lang w:val="fr-FR"/>
+        </w:rPr>
+        <w:t xml:space="preserve"> </w:t>
+      </w:r>
+      <w:proofErr w:type="spellStart"/>
+      <w:r>
+        <w:rPr>
+          <w:rFonts w:ascii="Calibri" w:eastAsia="Calibri" w:hAnsi="Calibri" w:cs="Times New Roman"/>
+          <w:lang w:val="fr-FR"/>
+        </w:rPr>
+        <w:t>what</w:t>
+      </w:r>
+      <w:proofErr w:type="spellEnd"/>
+      <w:r>
+        <w:rPr>
+          <w:rFonts w:ascii="Calibri" w:eastAsia="Calibri" w:hAnsi="Calibri" w:cs="Times New Roman"/>
+          <w:lang w:val="fr-FR"/>
+        </w:rPr>
+        <w:t xml:space="preserve"> </w:t>
+      </w:r>
+      <w:proofErr w:type="spellStart"/>
+      <w:r>
+        <w:rPr>
+          <w:rFonts w:ascii="Calibri" w:eastAsia="Calibri" w:hAnsi="Calibri" w:cs="Times New Roman"/>
+          <w:lang w:val="fr-FR"/>
+        </w:rPr>
+        <w:t>we</w:t>
+      </w:r>
+      <w:proofErr w:type="spellEnd"/>
+      <w:r>
+        <w:rPr>
+          <w:rFonts w:ascii="Calibri" w:eastAsia="Calibri" w:hAnsi="Calibri" w:cs="Times New Roman"/>
+          <w:lang w:val="fr-FR"/>
+        </w:rPr>
+        <w:t xml:space="preserve"> </w:t>
+      </w:r>
+      <w:proofErr w:type="spellStart"/>
+      <w:r>
+        <w:rPr>
+          <w:rFonts w:ascii="Calibri" w:eastAsia="Calibri" w:hAnsi="Calibri" w:cs="Times New Roman"/>
+          <w:lang w:val="fr-FR"/>
+        </w:rPr>
+        <w:t>expected</w:t>
+      </w:r>
+      <w:proofErr w:type="spellEnd"/>
+      <w:r>
+        <w:rPr>
+          <w:rFonts w:ascii="Calibri" w:eastAsia="Calibri" w:hAnsi="Calibri" w:cs="Times New Roman"/>
+          <w:lang w:val="fr-FR"/>
+        </w:rPr>
+        <w:t>.</w:t>
+      </w:r>
+    </w:p>
+    <w:p>
+      <w:r>
+        <w:rPr>
+          <w:rFonts w:ascii="Calibri" w:eastAsia="Calibri" w:hAnsi="Calibri" w:cs="Times New Roman"/>
+          <w:sz w:val="24"/>
+          <w:lang w:val="fr-FR"/>
+        </w:rPr>
+        <w:drawing>
+          <wp:anchor distT="0" distB="0" distL="114300" distR="114300" simplePos="0" relativeHeight="251678720" behindDoc="1" locked="0" layoutInCell="1" allowOverlap="1" wp14:anchorId="247C23F4" wp14:editId="7E557BA5">
+            <wp:simplePos x="0" y="0"/>
+            <wp:positionH relativeFrom="margin">
+              <wp:align>center</wp:align>
+            </wp:positionH>
+            <wp:positionV relativeFrom="paragraph">
+              <wp:posOffset>22860</wp:posOffset>
+            </wp:positionV>
+            <wp:extent cx="5229225" cy="3549015"/>
+            <wp:effectExtent l="0" t="0" r="9525" b="0"/>
+            <wp:wrapNone/>
+            <wp:docPr id="18" name="Image 18" descr="Aucune description disponible."/>
+            <wp:cNvGraphicFramePr>
+              <a:graphicFrameLocks xmlns:a="http://schemas.openxmlformats.org/drawingml/2006/main" noChangeAspect="1"/>
+            </wp:cNvGraphicFramePr>
+            <a:graphic xmlns:a="http://schemas.openxmlformats.org/drawingml/2006/main">
+              <a:graphicData uri="http://schemas.openxmlformats.org/drawingml/2006/picture">
+                <pic:pic xmlns:pic="http://schemas.openxmlformats.org/drawingml/2006/picture">
+                  <pic:nvPicPr>
+                    <pic:cNvPr id="0" name="Picture 3" descr="Aucune description disponible."/>
+                    <pic:cNvPicPr>
+                      <a:picLocks noChangeAspect="1" noChangeArrowheads="1"/>
+                    </pic:cNvPicPr>
+                  </pic:nvPicPr>
+                  <pic:blipFill rotWithShape="1">
+                    <a:blip r:embed="rId13" cstate="print">
+                      <a:extLst>
+                        <a:ext uri="{28A0092B-C50C-407E-A947-70E740481C1C}">
+                          <a14:useLocalDpi xmlns:a14="http://schemas.microsoft.com/office/drawing/2010/main" val="0"/>
+                        </a:ext>
+                      </a:extLst>
+                    </a:blip>
+                    <a:srcRect l="5291" t="17857" r="3935"/>
+                    <a:stretch/>
+                  </pic:blipFill>
+                  <pic:spPr bwMode="auto">
+                    <a:xfrm>
+                      <a:off x="0" y="0"/>
+                      <a:ext cx="5229225" cy="3549015"/>
+                    </a:xfrm>
+                    <a:prstGeom prst="rect">
+                      <a:avLst/>
+                    </a:prstGeom>
+                    <a:noFill/>
+                    <a:ln>
+                      <a:noFill/>
+                    </a:ln>
+                    <a:extLst>
+                      <a:ext uri="{53640926-AAD7-44D8-BBD7-CCE9431645EC}">
+                        <a14:shadowObscured xmlns:a14="http://schemas.microsoft.com/office/drawing/2010/main"/>
+                      </a:ext>
+                    </a:extLst>
+                  </pic:spPr>
+                </pic:pic>
+              </a:graphicData>
+            </a:graphic>
+            <wp14:sizeRelH relativeFrom="page">
+              <wp14:pctWidth>0</wp14:pctWidth>
+            </wp14:sizeRelH>
+            <wp14:sizeRelV relativeFrom="page">
+              <wp14:pctHeight>0</wp14:pctHeight>
+            </wp14:sizeRelV>
+          </wp:anchor>
+        </w:drawing>
+      </w:r>
+    </w:p>
+    <w:p/>
+    <w:p/>
+    <w:p/>
+    <w:p/>
+    <w:p/>
+    <w:p/>
+    <w:p/>
+    <w:p/>
+    <w:p>
+      <w:bookmarkStart w:id="6" w:name="_Toc43373635"/>
+    </w:p>
+    <w:p/>
+    <w:p>
+      <w:r>
+        <w:rPr>
+          <w:rFonts w:ascii="Calibri" w:eastAsia="Calibri" w:hAnsi="Calibri" w:cs="Times New Roman"/>
+          <w:noProof/>
+          <w:color w:val="FF0000"/>
+          <w:sz w:val="28"/>
+          <w:lang w:val="fr-FR" w:eastAsia="fr-FR"/>
+        </w:rPr>
+        <mc:AlternateContent>
+          <mc:Choice Requires="wps">
+            <w:drawing>
+              <wp:anchor distT="0" distB="0" distL="114300" distR="114300" simplePos="0" relativeHeight="251680768" behindDoc="0" locked="0" layoutInCell="1" allowOverlap="1" wp14:anchorId="02D7B131" wp14:editId="56CC3F77">
+                <wp:simplePos x="0" y="0"/>
+                <wp:positionH relativeFrom="margin">
+                  <wp:align>center</wp:align>
+                </wp:positionH>
+                <wp:positionV relativeFrom="paragraph">
+                  <wp:posOffset>425450</wp:posOffset>
+                </wp:positionV>
+                <wp:extent cx="5238750" cy="266700"/>
+                <wp:effectExtent l="0" t="0" r="19050" b="19050"/>
+                <wp:wrapNone/>
+                <wp:docPr id="19" name="Zone de texte 19"/>
+                <wp:cNvGraphicFramePr/>
+                <a:graphic xmlns:a="http://schemas.openxmlformats.org/drawingml/2006/main">
+                  <a:graphicData uri="http://schemas.microsoft.com/office/word/2010/wordprocessingShape">
+                    <wps:wsp>
+                      <wps:cNvSpPr txBox="1"/>
+                      <wps:spPr>
+                        <a:xfrm>
+                          <a:off x="0" y="0"/>
+                          <a:ext cx="5238750" cy="266700"/>
+                        </a:xfrm>
+                        <a:prstGeom prst="rect">
+                          <a:avLst/>
+                        </a:prstGeom>
+                        <a:solidFill>
+                          <a:sysClr val="window" lastClr="FFFFFF"/>
+                        </a:solidFill>
+                        <a:ln w="6350">
+                          <a:solidFill>
+                            <a:sysClr val="window" lastClr="FFFFFF"/>
+                          </a:solidFill>
+                        </a:ln>
+                        <a:effectLst/>
+                      </wps:spPr>
+                      <wps:txbx>
+                        <w:txbxContent>
+                          <w:p>
+                            <w:pPr>
+                              <w:jc w:val="center"/>
+                              <w:rPr>
+                                <w:i/>
+                                <w:color w:val="4472C4"/>
+                              </w:rPr>
+                            </w:pPr>
+                            <w:r>
+                              <w:rPr>
+                                <w:i/>
+                                <w:color w:val="4472C4"/>
+                              </w:rPr>
+                              <w:t xml:space="preserve">Taking temperature from the aquarium </w:t>
+                            </w:r>
+                            <w:r>
+                              <w:rPr>
+                                <w:i/>
+                                <w:color w:val="4472C4" w:themeColor="accent1"/>
+                              </w:rPr>
+                              <w:t>during</w:t>
+                            </w:r>
+                            <w:r>
+                              <w:rPr>
+                                <w:i/>
+                                <w:color w:val="4472C4"/>
+                              </w:rPr>
+                              <w:t xml:space="preserve"> the night</w:t>
+                            </w:r>
+                          </w:p>
+                        </w:txbxContent>
+                      </wps:txbx>
+                      <wps:bodyPr rot="0" spcFirstLastPara="0" vertOverflow="overflow" horzOverflow="overflow" vert="horz" wrap="square" lIns="91440" tIns="45720" rIns="91440" bIns="45720" numCol="1" spcCol="0" rtlCol="0" fromWordArt="0" anchor="t" anchorCtr="0" forceAA="0" compatLnSpc="1">
+                        <a:prstTxWarp prst="textNoShape">
+                          <a:avLst/>
+                        </a:prstTxWarp>
+                        <a:noAutofit/>
+                      </wps:bodyPr>
+                    </wps:wsp>
+                  </a:graphicData>
+                </a:graphic>
+                <wp14:sizeRelH relativeFrom="margin">
+                  <wp14:pctWidth>0</wp14:pctWidth>
+                </wp14:sizeRelH>
+                <wp14:sizeRelV relativeFrom="margin">
+                  <wp14:pctHeight>0</wp14:pctHeight>
+                </wp14:sizeRelV>
+              </wp:anchor>
+            </w:drawing>
+          </mc:Choice>
+          <mc:Fallback>
+            <w:pict>
+              <v:shape w14:anchorId="02D7B131" id="Zone de texte 19" o:spid="_x0000_s1031" type="#_x0000_t202" style="position:absolute;margin-left:0;margin-top:33.5pt;width:412.5pt;height:21pt;z-index:251680768;visibility:visible;mso-wrap-style:square;mso-width-percent:0;mso-height-percent:0;mso-wrap-distance-left:9pt;mso-wrap-distance-top:0;mso-wrap-distance-right:9pt;mso-wrap-distance-bottom:0;mso-position-horizontal:center;mso-position-horizontal-relative:margin;mso-position-vertical:absolute;mso-position-vertical-relative:text;mso-width-percent:0;mso-height-percent:0;mso-width-relative:margin;mso-height-relative:margin;v-text-anchor:top" o:gfxdata="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" fillcolor="window" strokecolor="window" strokeweight=".5pt">
+                <v:textbox>
+                  <w:txbxContent>
+                    <w:p>
+                      <w:pPr>
+                        <w:jc w:val="center"/>
+                        <w:rPr>
+                          <w:i/>
+                          <w:color w:val="4472C4"/>
+                        </w:rPr>
+                      </w:pPr>
+                      <w:r>
+                        <w:rPr>
+                          <w:i/>
+                          <w:color w:val="4472C4"/>
+                        </w:rPr>
+                        <w:t xml:space="preserve">Taking temperature from the aquarium </w:t>
+                      </w:r>
+                      <w:r>
+                        <w:rPr>
+                          <w:i/>
+                          <w:color w:val="4472C4" w:themeColor="accent1"/>
+                        </w:rPr>
+                        <w:t>during</w:t>
+                      </w:r>
+                      <w:r>
+                        <w:rPr>
+                          <w:i/>
+                          <w:color w:val="4472C4"/>
+                        </w:rPr>
+                        <w:t xml:space="preserve"> the night</w:t>
+                      </w:r>
+                    </w:p>
+                  </w:txbxContent>
+                </v:textbox>
+                <w10:wrap anchorx="margin"/>
+              </v:shape>
+            </w:pict>
+          </mc:Fallback>
+        </mc:AlternateContent>
+      </w:r>
     </w:p>
     <w:p>
       <w:pPr>
         <w:pStyle w:val="Titre3"/>
       </w:pPr>
-      <w:bookmarkStart w:id="5" w:name="_Toc43373635"/>
-      <w:r>
+      <w:r>
+        <w:lastRenderedPageBreak/>
         <w:t>Brightness</w:t>
       </w:r>
-      <w:bookmarkEnd w:id="5"/>
+      <w:bookmarkEnd w:id="6"/>
+    </w:p>
+    <w:p>
+      <w:pPr>
+        <w:rPr>
+          <w:rFonts w:ascii="Calibri" w:eastAsia="Calibri" w:hAnsi="Calibri" w:cs="Times New Roman"/>
+          <w:lang w:val="fr-FR"/>
+        </w:rPr>
+      </w:pPr>
+      <w:proofErr w:type="spellStart"/>
+      <w:r>
+        <w:rPr>
+          <w:rFonts w:ascii="Calibri" w:eastAsia="Calibri" w:hAnsi="Calibri" w:cs="Times New Roman"/>
+          <w:lang w:val="fr-FR"/>
+        </w:rPr>
+        <w:t>We</w:t>
+      </w:r>
+      <w:proofErr w:type="spellEnd"/>
+      <w:r>
+        <w:rPr>
+          <w:rFonts w:ascii="Calibri" w:eastAsia="Calibri" w:hAnsi="Calibri" w:cs="Times New Roman"/>
+          <w:lang w:val="fr-FR"/>
+        </w:rPr>
+        <w:t xml:space="preserve"> </w:t>
+      </w:r>
+      <w:proofErr w:type="spellStart"/>
+      <w:r>
+        <w:rPr>
+          <w:rFonts w:ascii="Calibri" w:eastAsia="Calibri" w:hAnsi="Calibri" w:cs="Times New Roman"/>
+          <w:lang w:val="fr-FR"/>
+        </w:rPr>
+        <w:t>decided</w:t>
+      </w:r>
+      <w:proofErr w:type="spellEnd"/>
+      <w:r>
+        <w:rPr>
+          <w:rFonts w:ascii="Calibri" w:eastAsia="Calibri" w:hAnsi="Calibri" w:cs="Times New Roman"/>
+          <w:lang w:val="fr-FR"/>
+        </w:rPr>
+        <w:t xml:space="preserve"> to </w:t>
+      </w:r>
+      <w:proofErr w:type="spellStart"/>
+      <w:r>
+        <w:rPr>
+          <w:rFonts w:ascii="Calibri" w:eastAsia="Calibri" w:hAnsi="Calibri" w:cs="Times New Roman"/>
+          <w:lang w:val="fr-FR"/>
+        </w:rPr>
+        <w:t>add</w:t>
+      </w:r>
+      <w:proofErr w:type="spellEnd"/>
+      <w:r>
+        <w:rPr>
+          <w:rFonts w:ascii="Calibri" w:eastAsia="Calibri" w:hAnsi="Calibri" w:cs="Times New Roman"/>
+          <w:lang w:val="fr-FR"/>
+        </w:rPr>
+        <w:t xml:space="preserve"> </w:t>
+      </w:r>
+      <w:proofErr w:type="spellStart"/>
+      <w:r>
+        <w:rPr>
+          <w:rFonts w:ascii="Calibri" w:eastAsia="Calibri" w:hAnsi="Calibri" w:cs="Times New Roman"/>
+          <w:lang w:val="fr-FR"/>
+        </w:rPr>
+        <w:t>another</w:t>
+      </w:r>
+      <w:proofErr w:type="spellEnd"/>
+      <w:r>
+        <w:rPr>
+          <w:rFonts w:ascii="Calibri" w:eastAsia="Calibri" w:hAnsi="Calibri" w:cs="Times New Roman"/>
+          <w:lang w:val="fr-FR"/>
+        </w:rPr>
+        <w:t xml:space="preserve"> </w:t>
+      </w:r>
+      <w:proofErr w:type="spellStart"/>
+      <w:r>
+        <w:rPr>
+          <w:rFonts w:ascii="Calibri" w:eastAsia="Calibri" w:hAnsi="Calibri" w:cs="Times New Roman"/>
+          <w:lang w:val="fr-FR"/>
+        </w:rPr>
+        <w:t>sensor</w:t>
+      </w:r>
+      <w:proofErr w:type="spellEnd"/>
+      <w:r>
+        <w:rPr>
+          <w:rFonts w:ascii="Calibri" w:eastAsia="Calibri" w:hAnsi="Calibri" w:cs="Times New Roman"/>
+          <w:lang w:val="fr-FR"/>
+        </w:rPr>
+        <w:t xml:space="preserve"> to the </w:t>
+      </w:r>
+      <w:proofErr w:type="spellStart"/>
+      <w:r>
+        <w:rPr>
+          <w:rFonts w:ascii="Calibri" w:eastAsia="Calibri" w:hAnsi="Calibri" w:cs="Times New Roman"/>
+          <w:lang w:val="fr-FR"/>
+        </w:rPr>
+        <w:t>Raspberry</w:t>
+      </w:r>
+      <w:proofErr w:type="spellEnd"/>
+      <w:r>
+        <w:rPr>
+          <w:rFonts w:ascii="Calibri" w:eastAsia="Calibri" w:hAnsi="Calibri" w:cs="Times New Roman"/>
+          <w:lang w:val="fr-FR"/>
+        </w:rPr>
+        <w:t xml:space="preserve"> Pi : the LDR light detector module. (LDR = Light </w:t>
+      </w:r>
+      <w:proofErr w:type="spellStart"/>
+      <w:r>
+        <w:rPr>
+          <w:rFonts w:ascii="Calibri" w:eastAsia="Calibri" w:hAnsi="Calibri" w:cs="Times New Roman"/>
+          <w:lang w:val="fr-FR"/>
+        </w:rPr>
+        <w:t>Dependant</w:t>
+      </w:r>
+      <w:proofErr w:type="spellEnd"/>
+      <w:r>
+        <w:rPr>
+          <w:rFonts w:ascii="Calibri" w:eastAsia="Calibri" w:hAnsi="Calibri" w:cs="Times New Roman"/>
+          <w:lang w:val="fr-FR"/>
+        </w:rPr>
+        <w:t xml:space="preserve"> </w:t>
+      </w:r>
+      <w:proofErr w:type="spellStart"/>
+      <w:r>
+        <w:rPr>
+          <w:rFonts w:ascii="Calibri" w:eastAsia="Calibri" w:hAnsi="Calibri" w:cs="Times New Roman"/>
+          <w:lang w:val="fr-FR"/>
+        </w:rPr>
+        <w:t>Resistor</w:t>
+      </w:r>
+      <w:proofErr w:type="spellEnd"/>
+      <w:r>
+        <w:rPr>
+          <w:rFonts w:ascii="Calibri" w:eastAsia="Calibri" w:hAnsi="Calibri" w:cs="Times New Roman"/>
+          <w:lang w:val="fr-FR"/>
+        </w:rPr>
+        <w:t>)</w:t>
+      </w:r>
+    </w:p>
+    <w:p>
+      <w:pPr>
+        <w:rPr>
+          <w:rFonts w:ascii="Calibri" w:eastAsia="Calibri" w:hAnsi="Calibri" w:cs="Times New Roman"/>
+          <w:lang w:val="fr-FR"/>
+        </w:rPr>
+      </w:pPr>
+      <w:r>
+        <w:rPr>
+          <w:rFonts w:ascii="Calibri" w:eastAsia="Calibri" w:hAnsi="Calibri" w:cs="Times New Roman"/>
+          <w:lang w:val="fr-FR"/>
+        </w:rPr>
+        <w:t xml:space="preserve">First of all, </w:t>
+      </w:r>
+      <w:proofErr w:type="spellStart"/>
+      <w:r>
+        <w:rPr>
+          <w:rFonts w:ascii="Calibri" w:eastAsia="Calibri" w:hAnsi="Calibri" w:cs="Times New Roman"/>
+          <w:lang w:val="fr-FR"/>
+        </w:rPr>
+        <w:t>it</w:t>
+      </w:r>
+      <w:proofErr w:type="spellEnd"/>
+      <w:r>
+        <w:rPr>
+          <w:rFonts w:ascii="Calibri" w:eastAsia="Calibri" w:hAnsi="Calibri" w:cs="Times New Roman"/>
+          <w:lang w:val="fr-FR"/>
+        </w:rPr>
+        <w:t xml:space="preserve"> </w:t>
+      </w:r>
+      <w:proofErr w:type="spellStart"/>
+      <w:r>
+        <w:rPr>
+          <w:rFonts w:ascii="Calibri" w:eastAsia="Calibri" w:hAnsi="Calibri" w:cs="Times New Roman"/>
+          <w:lang w:val="fr-FR"/>
+        </w:rPr>
+        <w:t>is</w:t>
+      </w:r>
+      <w:proofErr w:type="spellEnd"/>
+      <w:r>
+        <w:rPr>
+          <w:rFonts w:ascii="Calibri" w:eastAsia="Calibri" w:hAnsi="Calibri" w:cs="Times New Roman"/>
+          <w:lang w:val="fr-FR"/>
+        </w:rPr>
+        <w:t xml:space="preserve"> possible to </w:t>
+      </w:r>
+      <w:proofErr w:type="spellStart"/>
+      <w:r>
+        <w:rPr>
+          <w:rFonts w:ascii="Calibri" w:eastAsia="Calibri" w:hAnsi="Calibri" w:cs="Times New Roman"/>
+          <w:lang w:val="fr-FR"/>
+        </w:rPr>
+        <w:t>adjust</w:t>
+      </w:r>
+      <w:proofErr w:type="spellEnd"/>
+      <w:r>
+        <w:rPr>
+          <w:rFonts w:ascii="Calibri" w:eastAsia="Calibri" w:hAnsi="Calibri" w:cs="Times New Roman"/>
+          <w:lang w:val="fr-FR"/>
+        </w:rPr>
+        <w:t xml:space="preserve"> the </w:t>
+      </w:r>
+      <w:proofErr w:type="spellStart"/>
+      <w:r>
+        <w:rPr>
+          <w:rFonts w:ascii="Calibri" w:eastAsia="Calibri" w:hAnsi="Calibri" w:cs="Times New Roman"/>
+          <w:lang w:val="fr-FR"/>
+        </w:rPr>
+        <w:t>sensitivity</w:t>
+      </w:r>
+      <w:proofErr w:type="spellEnd"/>
+      <w:r>
+        <w:rPr>
+          <w:rFonts w:ascii="Calibri" w:eastAsia="Calibri" w:hAnsi="Calibri" w:cs="Times New Roman"/>
+          <w:lang w:val="fr-FR"/>
+        </w:rPr>
+        <w:t xml:space="preserve"> of </w:t>
+      </w:r>
+      <w:proofErr w:type="spellStart"/>
+      <w:r>
+        <w:rPr>
+          <w:rFonts w:ascii="Calibri" w:eastAsia="Calibri" w:hAnsi="Calibri" w:cs="Times New Roman"/>
+          <w:lang w:val="fr-FR"/>
+        </w:rPr>
+        <w:t>this</w:t>
+      </w:r>
+      <w:proofErr w:type="spellEnd"/>
+      <w:r>
+        <w:rPr>
+          <w:rFonts w:ascii="Calibri" w:eastAsia="Calibri" w:hAnsi="Calibri" w:cs="Times New Roman"/>
+          <w:lang w:val="fr-FR"/>
+        </w:rPr>
+        <w:t xml:space="preserve"> </w:t>
+      </w:r>
+      <w:proofErr w:type="spellStart"/>
+      <w:r>
+        <w:rPr>
+          <w:rFonts w:ascii="Calibri" w:eastAsia="Calibri" w:hAnsi="Calibri" w:cs="Times New Roman"/>
+          <w:lang w:val="fr-FR"/>
+        </w:rPr>
+        <w:t>sensor</w:t>
+      </w:r>
+      <w:proofErr w:type="spellEnd"/>
+      <w:r>
+        <w:rPr>
+          <w:rFonts w:ascii="Calibri" w:eastAsia="Calibri" w:hAnsi="Calibri" w:cs="Times New Roman"/>
+          <w:lang w:val="fr-FR"/>
+        </w:rPr>
+        <w:t xml:space="preserve">. It </w:t>
+      </w:r>
+      <w:proofErr w:type="spellStart"/>
+      <w:r>
+        <w:rPr>
+          <w:rFonts w:ascii="Calibri" w:eastAsia="Calibri" w:hAnsi="Calibri" w:cs="Times New Roman"/>
+          <w:lang w:val="fr-FR"/>
+        </w:rPr>
+        <w:t>works</w:t>
+      </w:r>
+      <w:proofErr w:type="spellEnd"/>
+      <w:r>
+        <w:rPr>
+          <w:rFonts w:ascii="Calibri" w:eastAsia="Calibri" w:hAnsi="Calibri" w:cs="Times New Roman"/>
+          <w:lang w:val="fr-FR"/>
+        </w:rPr>
+        <w:t xml:space="preserve"> as </w:t>
+      </w:r>
+      <w:proofErr w:type="spellStart"/>
+      <w:r>
+        <w:rPr>
+          <w:rFonts w:ascii="Calibri" w:eastAsia="Calibri" w:hAnsi="Calibri" w:cs="Times New Roman"/>
+          <w:lang w:val="fr-FR"/>
+        </w:rPr>
+        <w:t>follows</w:t>
+      </w:r>
+      <w:proofErr w:type="spellEnd"/>
+      <w:r>
+        <w:rPr>
+          <w:rFonts w:ascii="Calibri" w:eastAsia="Calibri" w:hAnsi="Calibri" w:cs="Times New Roman"/>
+          <w:lang w:val="fr-FR"/>
+        </w:rPr>
+        <w:t>:</w:t>
+      </w:r>
+    </w:p>
+    <w:p>
+      <w:pPr>
+        <w:numPr>
+          <w:ilvl w:val="0"/>
+          <w:numId w:val="1"/>
+        </w:numPr>
+        <w:contextualSpacing/>
+        <w:rPr>
+          <w:rFonts w:ascii="Calibri" w:eastAsia="Calibri" w:hAnsi="Calibri" w:cs="Times New Roman"/>
+          <w:lang w:val="fr-FR"/>
+        </w:rPr>
+      </w:pPr>
+      <w:r>
+        <w:rPr>
+          <w:rFonts w:ascii="Calibri" w:eastAsia="Calibri" w:hAnsi="Calibri" w:cs="Times New Roman"/>
+          <w:lang w:val="fr-FR"/>
+        </w:rPr>
+        <w:t xml:space="preserve">Light </w:t>
+      </w:r>
+      <w:proofErr w:type="spellStart"/>
+      <w:r>
+        <w:rPr>
+          <w:rFonts w:ascii="Calibri" w:eastAsia="Calibri" w:hAnsi="Calibri" w:cs="Times New Roman"/>
+          <w:lang w:val="fr-FR"/>
+        </w:rPr>
+        <w:t>intensity</w:t>
+      </w:r>
+      <w:proofErr w:type="spellEnd"/>
+      <w:r>
+        <w:rPr>
+          <w:rFonts w:ascii="Calibri" w:eastAsia="Calibri" w:hAnsi="Calibri" w:cs="Times New Roman"/>
+          <w:lang w:val="fr-FR"/>
+        </w:rPr>
+        <w:t xml:space="preserve"> &lt; </w:t>
+      </w:r>
+      <w:proofErr w:type="spellStart"/>
+      <w:r>
+        <w:rPr>
+          <w:rFonts w:ascii="Calibri" w:eastAsia="Calibri" w:hAnsi="Calibri" w:cs="Times New Roman"/>
+          <w:lang w:val="fr-FR"/>
+        </w:rPr>
+        <w:t>limit</w:t>
+      </w:r>
+      <w:proofErr w:type="spellEnd"/>
+      <w:r>
+        <w:rPr>
+          <w:rFonts w:ascii="Calibri" w:eastAsia="Calibri" w:hAnsi="Calibri" w:cs="Times New Roman"/>
+          <w:lang w:val="fr-FR"/>
+        </w:rPr>
+        <w:t>: output = 0</w:t>
+      </w:r>
+    </w:p>
+    <w:p>
+      <w:pPr>
+        <w:numPr>
+          <w:ilvl w:val="0"/>
+          <w:numId w:val="1"/>
+        </w:numPr>
+        <w:contextualSpacing/>
+        <w:rPr>
+          <w:rFonts w:ascii="Calibri" w:eastAsia="Calibri" w:hAnsi="Calibri" w:cs="Times New Roman"/>
+          <w:lang w:val="fr-FR"/>
+        </w:rPr>
+      </w:pPr>
+      <w:r>
+        <w:rPr>
+          <w:rFonts w:ascii="Calibri" w:eastAsia="Calibri" w:hAnsi="Calibri" w:cs="Times New Roman"/>
+          <w:lang w:val="fr-FR"/>
+        </w:rPr>
+        <w:t xml:space="preserve">Light </w:t>
+      </w:r>
+      <w:proofErr w:type="spellStart"/>
+      <w:r>
+        <w:rPr>
+          <w:rFonts w:ascii="Calibri" w:eastAsia="Calibri" w:hAnsi="Calibri" w:cs="Times New Roman"/>
+          <w:lang w:val="fr-FR"/>
+        </w:rPr>
+        <w:t>intensity</w:t>
+      </w:r>
+      <w:proofErr w:type="spellEnd"/>
+      <w:r>
+        <w:rPr>
+          <w:rFonts w:ascii="Calibri" w:eastAsia="Calibri" w:hAnsi="Calibri" w:cs="Times New Roman"/>
+          <w:lang w:val="fr-FR"/>
+        </w:rPr>
+        <w:t xml:space="preserve"> &gt; </w:t>
+      </w:r>
+      <w:proofErr w:type="spellStart"/>
+      <w:r>
+        <w:rPr>
+          <w:rFonts w:ascii="Calibri" w:eastAsia="Calibri" w:hAnsi="Calibri" w:cs="Times New Roman"/>
+          <w:lang w:val="fr-FR"/>
+        </w:rPr>
+        <w:t>limit</w:t>
+      </w:r>
+      <w:proofErr w:type="spellEnd"/>
+      <w:r>
+        <w:rPr>
+          <w:rFonts w:ascii="Calibri" w:eastAsia="Calibri" w:hAnsi="Calibri" w:cs="Times New Roman"/>
+          <w:lang w:val="fr-FR"/>
+        </w:rPr>
+        <w:t>: output = 1</w:t>
+      </w:r>
+    </w:p>
+    <w:p>
+      <w:pPr>
+        <w:ind w:left="360"/>
+        <w:contextualSpacing/>
+        <w:rPr>
+          <w:rFonts w:ascii="Calibri" w:eastAsia="Calibri" w:hAnsi="Calibri" w:cs="Times New Roman"/>
+          <w:lang w:val="fr-FR"/>
+        </w:rPr>
+      </w:pPr>
+      <w:r>
+        <w:rPr>
+          <w:rFonts w:ascii="Calibri" w:eastAsia="Calibri" w:hAnsi="Calibri" w:cs="Times New Roman"/>
+          <w:noProof/>
+          <w:color w:val="FF0000"/>
+          <w:sz w:val="28"/>
+          <w:lang w:val="fr-FR" w:eastAsia="fr-FR"/>
+        </w:rPr>
+        <mc:AlternateContent>
+          <mc:Choice Requires="wps">
+            <w:drawing>
+              <wp:anchor distT="0" distB="0" distL="114300" distR="114300" simplePos="0" relativeHeight="251688960" behindDoc="0" locked="0" layoutInCell="1" allowOverlap="1" wp14:anchorId="159988C4" wp14:editId="59348DAA">
+                <wp:simplePos x="0" y="0"/>
+                <wp:positionH relativeFrom="column">
+                  <wp:posOffset>2143125</wp:posOffset>
+                </wp:positionH>
+                <wp:positionV relativeFrom="paragraph">
+                  <wp:posOffset>142875</wp:posOffset>
+                </wp:positionV>
+                <wp:extent cx="857250" cy="400050"/>
+                <wp:effectExtent l="0" t="0" r="19050" b="19050"/>
+                <wp:wrapNone/>
+                <wp:docPr id="2" name="Zone de texte 2"/>
+                <wp:cNvGraphicFramePr/>
+                <a:graphic xmlns:a="http://schemas.openxmlformats.org/drawingml/2006/main">
+                  <a:graphicData uri="http://schemas.microsoft.com/office/word/2010/wordprocessingShape">
+                    <wps:wsp>
+                      <wps:cNvSpPr txBox="1"/>
+                      <wps:spPr>
+                        <a:xfrm>
+                          <a:off x="0" y="0"/>
+                          <a:ext cx="857250" cy="400050"/>
+                        </a:xfrm>
+                        <a:prstGeom prst="rect">
+                          <a:avLst/>
+                        </a:prstGeom>
+                        <a:solidFill>
+                          <a:schemeClr val="lt1"/>
+                        </a:solidFill>
+                        <a:ln w="6350">
+                          <a:solidFill>
+                            <a:schemeClr val="bg1"/>
+                          </a:solidFill>
+                        </a:ln>
+                        <a:effectLst/>
+                      </wps:spPr>
+                      <wps:style>
+                        <a:lnRef idx="0">
+                          <a:schemeClr val="accent1"/>
+                        </a:lnRef>
+                        <a:fillRef idx="0">
+                          <a:schemeClr val="accent1"/>
+                        </a:fillRef>
+                        <a:effectRef idx="0">
+                          <a:schemeClr val="accent1"/>
+                        </a:effectRef>
+                        <a:fontRef idx="minor">
+                          <a:schemeClr val="dk1"/>
+                        </a:fontRef>
+                      </wps:style>
+                      <wps:txbx>
+                        <w:txbxContent>
+                          <w:p>
+                            <w:pPr>
+                              <w:rPr>
+                                <w:b/>
+                              </w:rPr>
+                            </w:pPr>
+                            <w:r>
+                              <w:rPr>
+                                <w:b/>
+                              </w:rPr>
+                              <w:t>Sensitivity adjustment</w:t>
+                            </w:r>
+                          </w:p>
+                        </w:txbxContent>
+                      </wps:txbx>
+                      <wps:bodyPr rot="0" spcFirstLastPara="0" vertOverflow="overflow" horzOverflow="overflow" vert="horz" wrap="square" lIns="91440" tIns="45720" rIns="91440" bIns="45720" numCol="1" spcCol="0" rtlCol="0" fromWordArt="0" anchor="t" anchorCtr="0" forceAA="0" compatLnSpc="1">
+                        <a:prstTxWarp prst="textNoShape">
+                          <a:avLst/>
+                        </a:prstTxWarp>
+                        <a:noAutofit/>
+                      </wps:bodyPr>
+                    </wps:wsp>
+                  </a:graphicData>
+                </a:graphic>
+                <wp14:sizeRelH relativeFrom="margin">
+                  <wp14:pctWidth>0</wp14:pctWidth>
+                </wp14:sizeRelH>
+                <wp14:sizeRelV relativeFrom="margin">
+                  <wp14:pctHeight>0</wp14:pctHeight>
+                </wp14:sizeRelV>
+              </wp:anchor>
+            </w:drawing>
+          </mc:Choice>
+          <mc:Fallback>
+            <w:pict>
+              <v:shape w14:anchorId="159988C4" id="Zone de texte 2" o:spid="_x0000_s1032" type="#_x0000_t202" style="position:absolute;left:0;text-align:left;margin-left:168.75pt;margin-top:11.25pt;width:67.5pt;height:31.5pt;z-index:251688960;visibility:visible;mso-wrap-style:square;mso-width-percent:0;mso-height-percent:0;mso-wrap-distance-left:9pt;mso-wrap-distance-top:0;mso-wrap-distance-right:9pt;mso-wrap-distance-bottom:0;mso-position-horizontal:absolute;mso-position-horizontal-relative:text;mso-position-vertical:absolute;mso-position-vertical-relative:text;mso-width-percent:0;mso-height-percent:0;mso-width-relative:margin;mso-height-relative:margin;v-text-anchor:top" o:gfxdata="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" fillcolor="white [3201]" strokecolor="white [3212]" strokeweight=".5pt">
+                <v:textbox>
+                  <w:txbxContent>
+                    <w:p>
+                      <w:pPr>
+                        <w:rPr>
+                          <w:b/>
+                        </w:rPr>
+                      </w:pPr>
+                      <w:r>
+                        <w:rPr>
+                          <w:b/>
+                        </w:rPr>
+                        <w:t>Sensitivity adjustment</w:t>
+                      </w:r>
+                    </w:p>
+                  </w:txbxContent>
+                </v:textbox>
+              </v:shape>
+            </w:pict>
+          </mc:Fallback>
+        </mc:AlternateContent>
+      </w:r>
+    </w:p>
+    <w:p>
+      <w:pPr>
+        <w:ind w:left="360"/>
+        <w:contextualSpacing/>
+        <w:rPr>
+          <w:rFonts w:ascii="Calibri" w:eastAsia="Calibri" w:hAnsi="Calibri" w:cs="Times New Roman"/>
+          <w:lang w:val="fr-FR"/>
+        </w:rPr>
+      </w:pPr>
+      <w:r>
+        <w:rPr>
+          <w:rFonts w:ascii="Calibri" w:eastAsia="Calibri" w:hAnsi="Calibri" w:cs="Times New Roman"/>
+          <w:color w:val="FF0000"/>
+          <w:sz w:val="28"/>
+          <w:lang w:val="fr-FR"/>
+        </w:rPr>
+        <w:drawing>
+          <wp:anchor distT="0" distB="0" distL="114300" distR="114300" simplePos="0" relativeHeight="251682816" behindDoc="1" locked="0" layoutInCell="1" allowOverlap="1" wp14:anchorId="787A42A1" wp14:editId="3E703113">
+            <wp:simplePos x="0" y="0"/>
+            <wp:positionH relativeFrom="margin">
+              <wp:align>center</wp:align>
+            </wp:positionH>
+            <wp:positionV relativeFrom="paragraph">
+              <wp:posOffset>5715</wp:posOffset>
+            </wp:positionV>
+            <wp:extent cx="3752850" cy="2257425"/>
+            <wp:effectExtent l="0" t="0" r="0" b="9525"/>
+            <wp:wrapNone/>
+            <wp:docPr id="24" name="Image 24" descr="https://www.framboise314.fr/wp-content/uploads/2018/02/module_capteur_lumi%C3%A8re.png"/>
+            <wp:cNvGraphicFramePr>
+              <a:graphicFrameLocks xmlns:a="http://schemas.openxmlformats.org/drawingml/2006/main" noChangeAspect="1"/>
+            </wp:cNvGraphicFramePr>
+            <a:graphic xmlns:a="http://schemas.openxmlformats.org/drawingml/2006/main">
+              <a:graphicData uri="http://schemas.openxmlformats.org/drawingml/2006/picture">
+                <pic:pic xmlns:pic="http://schemas.openxmlformats.org/drawingml/2006/picture">
+                  <pic:nvPicPr>
+                    <pic:cNvPr id="0" name="Picture 9" descr="https://www.framboise314.fr/wp-content/uploads/2018/02/module_capteur_lumi%C3%A8re.png"/>
+                    <pic:cNvPicPr>
+                      <a:picLocks noChangeAspect="1" noChangeArrowheads="1"/>
+                    </pic:cNvPicPr>
+                  </pic:nvPicPr>
+                  <pic:blipFill rotWithShape="1">
+                    <a:blip r:embed="rId14" cstate="print">
+                      <a:extLst>
+                        <a:ext uri="{28A0092B-C50C-407E-A947-70E740481C1C}">
+                          <a14:useLocalDpi xmlns:a14="http://schemas.microsoft.com/office/drawing/2010/main" val="0"/>
+                        </a:ext>
+                      </a:extLst>
+                    </a:blip>
+                    <a:srcRect r="11514"/>
+                    <a:stretch/>
+                  </pic:blipFill>
+                  <pic:spPr bwMode="auto">
+                    <a:xfrm>
+                      <a:off x="0" y="0"/>
+                      <a:ext cx="3752850" cy="2257425"/>
+                    </a:xfrm>
+                    <a:prstGeom prst="rect">
+                      <a:avLst/>
+                    </a:prstGeom>
+                    <a:noFill/>
+                    <a:ln>
+                      <a:noFill/>
+                    </a:ln>
+                    <a:extLst>
+                      <a:ext uri="{53640926-AAD7-44D8-BBD7-CCE9431645EC}">
+                        <a14:shadowObscured xmlns:a14="http://schemas.microsoft.com/office/drawing/2010/main"/>
+                      </a:ext>
+                    </a:extLst>
+                  </pic:spPr>
+                </pic:pic>
+              </a:graphicData>
+            </a:graphic>
+            <wp14:sizeRelH relativeFrom="page">
+              <wp14:pctWidth>0</wp14:pctWidth>
+            </wp14:sizeRelH>
+            <wp14:sizeRelV relativeFrom="page">
+              <wp14:pctHeight>0</wp14:pctHeight>
+            </wp14:sizeRelV>
+          </wp:anchor>
+        </w:drawing>
+      </w:r>
+    </w:p>
+    <w:p/>
+    <w:p>
+      <w:r>
+        <w:rPr>
+          <w:noProof/>
+          <w:lang w:val="fr-FR" w:eastAsia="fr-FR"/>
+        </w:rPr>
+        <mc:AlternateContent>
+          <mc:Choice Requires="wps">
+            <w:drawing>
+              <wp:anchor distT="0" distB="0" distL="114300" distR="114300" simplePos="0" relativeHeight="251694080" behindDoc="0" locked="0" layoutInCell="1" allowOverlap="1" wp14:anchorId="3830477E" wp14:editId="4FF46C61">
+                <wp:simplePos x="0" y="0"/>
+                <wp:positionH relativeFrom="column">
+                  <wp:posOffset>3838575</wp:posOffset>
+                </wp:positionH>
+                <wp:positionV relativeFrom="paragraph">
+                  <wp:posOffset>250825</wp:posOffset>
+                </wp:positionV>
+                <wp:extent cx="1038225" cy="266700"/>
+                <wp:effectExtent l="0" t="0" r="28575" b="19050"/>
+                <wp:wrapNone/>
+                <wp:docPr id="11" name="Zone de texte 11"/>
+                <wp:cNvGraphicFramePr/>
+                <a:graphic xmlns:a="http://schemas.openxmlformats.org/drawingml/2006/main">
+                  <a:graphicData uri="http://schemas.microsoft.com/office/word/2010/wordprocessingShape">
+                    <wps:wsp>
+                      <wps:cNvSpPr txBox="1"/>
+                      <wps:spPr>
+                        <a:xfrm>
+                          <a:off x="0" y="0"/>
+                          <a:ext cx="1038225" cy="266700"/>
+                        </a:xfrm>
+                        <a:prstGeom prst="rect">
+                          <a:avLst/>
+                        </a:prstGeom>
+                        <a:solidFill>
+                          <a:schemeClr val="lt1"/>
+                        </a:solidFill>
+                        <a:ln w="6350">
+                          <a:solidFill>
+                            <a:schemeClr val="bg1"/>
+                          </a:solidFill>
+                        </a:ln>
+                        <a:effectLst/>
+                      </wps:spPr>
+                      <wps:style>
+                        <a:lnRef idx="0">
+                          <a:schemeClr val="accent1"/>
+                        </a:lnRef>
+                        <a:fillRef idx="0">
+                          <a:schemeClr val="accent1"/>
+                        </a:fillRef>
+                        <a:effectRef idx="0">
+                          <a:schemeClr val="accent1"/>
+                        </a:effectRef>
+                        <a:fontRef idx="minor">
+                          <a:schemeClr val="dk1"/>
+                        </a:fontRef>
+                      </wps:style>
+                      <wps:txbx>
+                        <w:txbxContent>
+                          <w:p>
+                            <w:pPr>
+                              <w:rPr>
+                                <w:b/>
+                              </w:rPr>
+                            </w:pPr>
+                            <w:r>
+                              <w:rPr>
+                                <w:b/>
+                              </w:rPr>
+                              <w:t>Analog output</w:t>
+                            </w:r>
+                          </w:p>
+                        </w:txbxContent>
+                      </wps:txbx>
+                      <wps:bodyPr rot="0" spcFirstLastPara="0" vertOverflow="overflow" horzOverflow="overflow" vert="horz" wrap="square" lIns="91440" tIns="45720" rIns="91440" bIns="45720" numCol="1" spcCol="0" rtlCol="0" fromWordArt="0" anchor="t" anchorCtr="0" forceAA="0" compatLnSpc="1">
+                        <a:prstTxWarp prst="textNoShape">
+                          <a:avLst/>
+                        </a:prstTxWarp>
+                        <a:noAutofit/>
+                      </wps:bodyPr>
+                    </wps:wsp>
+                  </a:graphicData>
+                </a:graphic>
+                <wp14:sizeRelH relativeFrom="margin">
+                  <wp14:pctWidth>0</wp14:pctWidth>
+                </wp14:sizeRelH>
+                <wp14:sizeRelV relativeFrom="margin">
+                  <wp14:pctHeight>0</wp14:pctHeight>
+                </wp14:sizeRelV>
+              </wp:anchor>
+            </w:drawing>
+          </mc:Choice>
+          <mc:Fallback>
+            <w:pict>
+              <v:shape w14:anchorId="3830477E" id="Zone de texte 11" o:spid="_x0000_s1033" type="#_x0000_t202" style="position:absolute;margin-left:302.25pt;margin-top:19.75pt;width:81.75pt;height:21pt;z-index:251694080;visibility:visible;mso-wrap-style:square;mso-width-percent:0;mso-height-percent:0;mso-wrap-distance-left:9pt;mso-wrap-distance-top:0;mso-wrap-distance-right:9pt;mso-wrap-distance-bottom:0;mso-position-horizontal:absolute;mso-position-horizontal-relative:text;mso-position-vertical:absolute;mso-position-vertical-relative:text;mso-width-percent:0;mso-height-percent:0;mso-width-relative:margin;mso-height-relative:margin;v-text-anchor:top" o:gfxdata="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" fillcolor="white [3201]" strokecolor="white [3212]" strokeweight=".5pt">
+                <v:textbox>
+                  <w:txbxContent>
+                    <w:p>
+                      <w:pPr>
+                        <w:rPr>
+                          <w:b/>
+                        </w:rPr>
+                      </w:pPr>
+                      <w:r>
+                        <w:rPr>
+                          <w:b/>
+                        </w:rPr>
+                        <w:t>Analog output</w:t>
+                      </w:r>
+                    </w:p>
+                  </w:txbxContent>
+                </v:textbox>
+              </v:shape>
+            </w:pict>
+          </mc:Fallback>
+        </mc:AlternateContent>
+      </w:r>
+    </w:p>
+    <w:p>
+      <w:pPr>
+        <w:tabs>
+          <w:tab w:val="left" w:pos="3810"/>
+        </w:tabs>
+      </w:pPr>
+      <w:r>
+        <w:rPr>
+          <w:noProof/>
+          <w:lang w:val="fr-FR" w:eastAsia="fr-FR"/>
+        </w:rPr>
+        <mc:AlternateContent>
+          <mc:Choice Requires="wps">
+            <w:drawing>
+              <wp:anchor distT="0" distB="0" distL="114300" distR="114300" simplePos="0" relativeHeight="251695104" behindDoc="0" locked="0" layoutInCell="1" allowOverlap="1" wp14:anchorId="2594539E" wp14:editId="04432A28">
+                <wp:simplePos x="0" y="0"/>
+                <wp:positionH relativeFrom="column">
+                  <wp:posOffset>3848100</wp:posOffset>
+                </wp:positionH>
+                <wp:positionV relativeFrom="paragraph">
+                  <wp:posOffset>165735</wp:posOffset>
+                </wp:positionV>
+                <wp:extent cx="1000125" cy="257175"/>
+                <wp:effectExtent l="0" t="0" r="28575" b="28575"/>
+                <wp:wrapNone/>
+                <wp:docPr id="12" name="Zone de texte 12"/>
+                <wp:cNvGraphicFramePr/>
+                <a:graphic xmlns:a="http://schemas.openxmlformats.org/drawingml/2006/main">
+                  <a:graphicData uri="http://schemas.microsoft.com/office/word/2010/wordprocessingShape">
+                    <wps:wsp>
+                      <wps:cNvSpPr txBox="1"/>
+                      <wps:spPr>
+                        <a:xfrm>
+                          <a:off x="0" y="0"/>
+                          <a:ext cx="1000125" cy="257175"/>
+                        </a:xfrm>
+                        <a:prstGeom prst="rect">
+                          <a:avLst/>
+                        </a:prstGeom>
+                        <a:solidFill>
+                          <a:schemeClr val="lt1"/>
+                        </a:solidFill>
+                        <a:ln w="6350">
+                          <a:solidFill>
+                            <a:schemeClr val="bg1"/>
+                          </a:solidFill>
+                        </a:ln>
+                        <a:effectLst/>
+                      </wps:spPr>
+                      <wps:style>
+                        <a:lnRef idx="0">
+                          <a:schemeClr val="accent1"/>
+                        </a:lnRef>
+                        <a:fillRef idx="0">
+                          <a:schemeClr val="accent1"/>
+                        </a:fillRef>
+                        <a:effectRef idx="0">
+                          <a:schemeClr val="accent1"/>
+                        </a:effectRef>
+                        <a:fontRef idx="minor">
+                          <a:schemeClr val="dk1"/>
+                        </a:fontRef>
+                      </wps:style>
+                      <wps:txbx>
+                        <w:txbxContent>
+                          <w:p>
+                            <w:pPr>
+                              <w:rPr>
+                                <w:b/>
+                              </w:rPr>
+                            </w:pPr>
+                            <w:r>
+                              <w:rPr>
+                                <w:b/>
+                              </w:rPr>
+                              <w:t>Digital output</w:t>
+                            </w:r>
+                          </w:p>
+                        </w:txbxContent>
+                      </wps:txbx>
+                      <wps:bodyPr rot="0" spcFirstLastPara="0" vertOverflow="overflow" horzOverflow="overflow" vert="horz" wrap="square" lIns="91440" tIns="45720" rIns="91440" bIns="45720" numCol="1" spcCol="0" rtlCol="0" fromWordArt="0" anchor="t" anchorCtr="0" forceAA="0" compatLnSpc="1">
+                        <a:prstTxWarp prst="textNoShape">
+                          <a:avLst/>
+                        </a:prstTxWarp>
+                        <a:noAutofit/>
+                      </wps:bodyPr>
+                    </wps:wsp>
+                  </a:graphicData>
+                </a:graphic>
+                <wp14:sizeRelH relativeFrom="margin">
+                  <wp14:pctWidth>0</wp14:pctWidth>
+                </wp14:sizeRelH>
+                <wp14:sizeRelV relativeFrom="margin">
+                  <wp14:pctHeight>0</wp14:pctHeight>
+                </wp14:sizeRelV>
+              </wp:anchor>
+            </w:drawing>
+          </mc:Choice>
+          <mc:Fallback>
+            <w:pict>
+              <v:shape w14:anchorId="2594539E" id="Zone de texte 12" o:spid="_x0000_s1034" type="#_x0000_t202" style="position:absolute;margin-left:303pt;margin-top:13.05pt;width:78.75pt;height:20.25pt;z-index:251695104;visibility:visible;mso-wrap-style:square;mso-width-percent:0;mso-height-percent:0;mso-wrap-distance-left:9pt;mso-wrap-distance-top:0;mso-wrap-distance-right:9pt;mso-wrap-distance-bottom:0;mso-position-horizontal:absolute;mso-position-horizontal-relative:text;mso-position-vertical:absolute;mso-position-vertical-relative:text;mso-width-percent:0;mso-height-percent:0;mso-width-relative:margin;mso-height-relative:margin;v-text-anchor:top" o:gfxdata="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" fillcolor="white [3201]" strokecolor="white [3212]" strokeweight=".5pt">
+                <v:textbox>
+                  <w:txbxContent>
+                    <w:p>
+                      <w:pPr>
+                        <w:rPr>
+                          <w:b/>
+                        </w:rPr>
+                      </w:pPr>
+                      <w:r>
+                        <w:rPr>
+                          <w:b/>
+                        </w:rPr>
+                        <w:t>Digital output</w:t>
+                      </w:r>
+                    </w:p>
+                  </w:txbxContent>
+                </v:textbox>
+              </v:shape>
+            </w:pict>
+          </mc:Fallback>
+        </mc:AlternateContent>
+      </w:r>
+      <w:r>
+        <w:tab/>
+      </w:r>
+    </w:p>
+    <w:p>
+      <w:r>
+        <w:rPr>
+          <w:noProof/>
+          <w:lang w:val="fr-FR" w:eastAsia="fr-FR"/>
+        </w:rPr>
+        <mc:AlternateContent>
+          <mc:Choice Requires="wps">
+            <w:drawing>
+              <wp:anchor distT="0" distB="0" distL="114300" distR="114300" simplePos="0" relativeHeight="251693056" behindDoc="0" locked="0" layoutInCell="1" allowOverlap="1" wp14:anchorId="6E2AD4E7" wp14:editId="269E128A">
+                <wp:simplePos x="0" y="0"/>
+                <wp:positionH relativeFrom="column">
+                  <wp:posOffset>3848100</wp:posOffset>
+                </wp:positionH>
+                <wp:positionV relativeFrom="paragraph">
+                  <wp:posOffset>70485</wp:posOffset>
+                </wp:positionV>
+                <wp:extent cx="638175" cy="228600"/>
+                <wp:effectExtent l="0" t="0" r="28575" b="19050"/>
+                <wp:wrapNone/>
+                <wp:docPr id="10" name="Zone de texte 10"/>
+                <wp:cNvGraphicFramePr/>
+                <a:graphic xmlns:a="http://schemas.openxmlformats.org/drawingml/2006/main">
+                  <a:graphicData uri="http://schemas.microsoft.com/office/word/2010/wordprocessingShape">
+                    <wps:wsp>
+                      <wps:cNvSpPr txBox="1"/>
+                      <wps:spPr>
+                        <a:xfrm>
+                          <a:off x="0" y="0"/>
+                          <a:ext cx="638175" cy="228600"/>
+                        </a:xfrm>
+                        <a:prstGeom prst="rect">
+                          <a:avLst/>
+                        </a:prstGeom>
+                        <a:solidFill>
+                          <a:schemeClr val="lt1"/>
+                        </a:solidFill>
+                        <a:ln w="6350">
+                          <a:solidFill>
+                            <a:schemeClr val="bg1"/>
+                          </a:solidFill>
+                        </a:ln>
+                        <a:effectLst/>
+                      </wps:spPr>
+                      <wps:style>
+                        <a:lnRef idx="0">
+                          <a:schemeClr val="accent1"/>
+                        </a:lnRef>
+                        <a:fillRef idx="0">
+                          <a:schemeClr val="accent1"/>
+                        </a:fillRef>
+                        <a:effectRef idx="0">
+                          <a:schemeClr val="accent1"/>
+                        </a:effectRef>
+                        <a:fontRef idx="minor">
+                          <a:schemeClr val="dk1"/>
+                        </a:fontRef>
+                      </wps:style>
+                      <wps:txbx>
+                        <w:txbxContent>
+                          <w:p>
+                            <w:pPr>
+                              <w:rPr>
+                                <w:b/>
+                              </w:rPr>
+                            </w:pPr>
+                            <w:r>
+                              <w:rPr>
+                                <w:b/>
+                              </w:rPr>
+                              <w:t>Ground</w:t>
+                            </w:r>
+                          </w:p>
+                        </w:txbxContent>
+                      </wps:txbx>
+                      <wps:bodyPr rot="0" spcFirstLastPara="0" vertOverflow="overflow" horzOverflow="overflow" vert="horz" wrap="square" lIns="91440" tIns="45720" rIns="91440" bIns="45720" numCol="1" spcCol="0" rtlCol="0" fromWordArt="0" anchor="t" anchorCtr="0" forceAA="0" compatLnSpc="1">
+                        <a:prstTxWarp prst="textNoShape">
+                          <a:avLst/>
+                        </a:prstTxWarp>
+                        <a:noAutofit/>
+                      </wps:bodyPr>
+                    </wps:wsp>
+                  </a:graphicData>
+                </a:graphic>
+                <wp14:sizeRelH relativeFrom="margin">
+                  <wp14:pctWidth>0</wp14:pctWidth>
+                </wp14:sizeRelH>
+                <wp14:sizeRelV relativeFrom="margin">
+                  <wp14:pctHeight>0</wp14:pctHeight>
+                </wp14:sizeRelV>
+              </wp:anchor>
+            </w:drawing>
+          </mc:Choice>
+          <mc:Fallback>
+            <w:pict>
+              <v:shape w14:anchorId="6E2AD4E7" id="Zone de texte 10" o:spid="_x0000_s1035" type="#_x0000_t202" style="position:absolute;margin-left:303pt;margin-top:5.55pt;width:50.25pt;height:18pt;z-index:251693056;visibility:visible;mso-wrap-style:square;mso-width-percent:0;mso-height-percent:0;mso-wrap-distance-left:9pt;mso-wrap-distance-top:0;mso-wrap-distance-right:9pt;mso-wrap-distance-bottom:0;mso-position-horizontal:absolute;mso-position-horizontal-relative:text;mso-position-vertical:absolute;mso-position-vertical-relative:text;mso-width-percent:0;mso-height-percent:0;mso-width-relative:margin;mso-height-relative:margin;v-text-anchor:top" o:gfxdata="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" fillcolor="white [3201]" strokecolor="white [3212]" strokeweight=".5pt">
+                <v:textbox>
+                  <w:txbxContent>
+                    <w:p>
+                      <w:pPr>
+                        <w:rPr>
+                          <w:b/>
+                        </w:rPr>
+                      </w:pPr>
+                      <w:r>
+                        <w:rPr>
+                          <w:b/>
+                        </w:rPr>
+                        <w:t>Ground</w:t>
+                      </w:r>
+                    </w:p>
+                  </w:txbxContent>
+                </v:textbox>
+              </v:shape>
+            </w:pict>
+          </mc:Fallback>
+        </mc:AlternateContent>
+      </w:r>
+      <w:r>
+        <w:rPr>
+          <w:rFonts w:ascii="Calibri" w:eastAsia="Calibri" w:hAnsi="Calibri" w:cs="Times New Roman"/>
+          <w:noProof/>
+          <w:lang w:val="fr-FR" w:eastAsia="fr-FR"/>
+        </w:rPr>
+        <mc:AlternateContent>
+          <mc:Choice Requires="wps">
+            <w:drawing>
+              <wp:anchor distT="0" distB="0" distL="114300" distR="114300" simplePos="0" relativeHeight="251692032" behindDoc="0" locked="0" layoutInCell="1" allowOverlap="1" wp14:anchorId="42B2B6A0" wp14:editId="0695FC30">
+                <wp:simplePos x="0" y="0"/>
+                <wp:positionH relativeFrom="column">
+                  <wp:posOffset>3838575</wp:posOffset>
+                </wp:positionH>
+                <wp:positionV relativeFrom="paragraph">
+                  <wp:posOffset>222885</wp:posOffset>
+                </wp:positionV>
+                <wp:extent cx="428625" cy="228600"/>
+                <wp:effectExtent l="0" t="0" r="28575" b="19050"/>
+                <wp:wrapNone/>
+                <wp:docPr id="9" name="Zone de texte 9"/>
+                <wp:cNvGraphicFramePr/>
+                <a:graphic xmlns:a="http://schemas.openxmlformats.org/drawingml/2006/main">
+                  <a:graphicData uri="http://schemas.microsoft.com/office/word/2010/wordprocessingShape">
+                    <wps:wsp>
+                      <wps:cNvSpPr txBox="1"/>
+                      <wps:spPr>
+                        <a:xfrm>
+                          <a:off x="0" y="0"/>
+                          <a:ext cx="428625" cy="228600"/>
+                        </a:xfrm>
+                        <a:prstGeom prst="rect">
+                          <a:avLst/>
+                        </a:prstGeom>
+                        <a:solidFill>
+                          <a:schemeClr val="lt1"/>
+                        </a:solidFill>
+                        <a:ln w="6350">
+                          <a:solidFill>
+                            <a:schemeClr val="bg1"/>
+                          </a:solidFill>
+                        </a:ln>
+                        <a:effectLst/>
+                      </wps:spPr>
+                      <wps:style>
+                        <a:lnRef idx="0">
+                          <a:schemeClr val="accent1"/>
+                        </a:lnRef>
+                        <a:fillRef idx="0">
+                          <a:schemeClr val="accent1"/>
+                        </a:fillRef>
+                        <a:effectRef idx="0">
+                          <a:schemeClr val="accent1"/>
+                        </a:effectRef>
+                        <a:fontRef idx="minor">
+                          <a:schemeClr val="dk1"/>
+                        </a:fontRef>
+                      </wps:style>
+                      <wps:txbx>
+                        <w:txbxContent>
+                          <w:p>
+                            <w:pPr>
+                              <w:rPr>
+                                <w:b/>
+                              </w:rPr>
+                            </w:pPr>
+                            <w:r>
+                              <w:rPr>
+                                <w:b/>
+                              </w:rPr>
+                              <w:t>+5V</w:t>
+                            </w:r>
+                          </w:p>
+                        </w:txbxContent>
+                      </wps:txbx>
+                      <wps:bodyPr rot="0" spcFirstLastPara="0" vertOverflow="overflow" horzOverflow="overflow" vert="horz" wrap="square" lIns="91440" tIns="45720" rIns="91440" bIns="45720" numCol="1" spcCol="0" rtlCol="0" fromWordArt="0" anchor="t" anchorCtr="0" forceAA="0" compatLnSpc="1">
+                        <a:prstTxWarp prst="textNoShape">
+                          <a:avLst/>
+                        </a:prstTxWarp>
+                        <a:noAutofit/>
+                      </wps:bodyPr>
+                    </wps:wsp>
+                  </a:graphicData>
+                </a:graphic>
+                <wp14:sizeRelH relativeFrom="margin">
+                  <wp14:pctWidth>0</wp14:pctWidth>
+                </wp14:sizeRelH>
+                <wp14:sizeRelV relativeFrom="margin">
+                  <wp14:pctHeight>0</wp14:pctHeight>
+                </wp14:sizeRelV>
+              </wp:anchor>
+            </w:drawing>
+          </mc:Choice>
+          <mc:Fallback>
+            <w:pict>
+              <v:shape w14:anchorId="42B2B6A0" id="Zone de texte 9" o:spid="_x0000_s1036" type="#_x0000_t202" style="position:absolute;margin-left:302.25pt;margin-top:17.55pt;width:33.75pt;height:18pt;z-index:251692032;visibility:visible;mso-wrap-style:square;mso-width-percent:0;mso-height-percent:0;mso-wrap-distance-left:9pt;mso-wrap-distance-top:0;mso-wrap-distance-right:9pt;mso-wrap-distance-bottom:0;mso-position-horizontal:absolute;mso-position-horizontal-relative:text;mso-position-vertical:absolute;mso-position-vertical-relative:text;mso-width-percent:0;mso-height-percent:0;mso-width-relative:margin;mso-height-relative:margin;v-text-anchor:top" o:gfxdata="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" fillcolor="white [3201]" strokecolor="white [3212]" strokeweight=".5pt">
+                <v:textbox>
+                  <w:txbxContent>
+                    <w:p>
+                      <w:pPr>
+                        <w:rPr>
+                          <w:b/>
+                        </w:rPr>
+                      </w:pPr>
+                      <w:r>
+                        <w:rPr>
+                          <w:b/>
+                        </w:rPr>
+                        <w:t>+5V</w:t>
+                      </w:r>
+                    </w:p>
+                  </w:txbxContent>
+                </v:textbox>
+              </v:shape>
+            </w:pict>
+          </mc:Fallback>
+        </mc:AlternateContent>
+      </w:r>
+    </w:p>
+    <w:p/>
+    <w:p>
+      <w:pPr>
+        <w:rPr>
+          <w:rFonts w:ascii="Calibri" w:eastAsia="Calibri" w:hAnsi="Calibri" w:cs="Times New Roman"/>
+          <w:lang w:val="fr-FR"/>
+        </w:rPr>
+      </w:pPr>
+      <w:r>
+        <w:rPr>
+          <w:rFonts w:ascii="Calibri" w:eastAsia="Calibri" w:hAnsi="Calibri" w:cs="Times New Roman"/>
+          <w:noProof/>
+          <w:lang w:val="fr-FR" w:eastAsia="fr-FR"/>
+        </w:rPr>
+        <mc:AlternateContent>
+          <mc:Choice Requires="wps">
+            <w:drawing>
+              <wp:anchor distT="0" distB="0" distL="114300" distR="114300" simplePos="0" relativeHeight="251689984" behindDoc="0" locked="0" layoutInCell="1" allowOverlap="1" wp14:anchorId="68A16F15" wp14:editId="0288D0E8">
+                <wp:simplePos x="0" y="0"/>
+                <wp:positionH relativeFrom="column">
+                  <wp:posOffset>1619250</wp:posOffset>
+                </wp:positionH>
+                <wp:positionV relativeFrom="paragraph">
+                  <wp:posOffset>13335</wp:posOffset>
+                </wp:positionV>
+                <wp:extent cx="933450" cy="409575"/>
+                <wp:effectExtent l="0" t="0" r="19050" b="28575"/>
+                <wp:wrapNone/>
+                <wp:docPr id="7" name="Zone de texte 7"/>
+                <wp:cNvGraphicFramePr/>
+                <a:graphic xmlns:a="http://schemas.openxmlformats.org/drawingml/2006/main">
+                  <a:graphicData uri="http://schemas.microsoft.com/office/word/2010/wordprocessingShape">
+                    <wps:wsp>
+                      <wps:cNvSpPr txBox="1"/>
+                      <wps:spPr>
+                        <a:xfrm>
+                          <a:off x="0" y="0"/>
+                          <a:ext cx="933450" cy="409575"/>
+                        </a:xfrm>
+                        <a:prstGeom prst="rect">
+                          <a:avLst/>
+                        </a:prstGeom>
+                        <a:solidFill>
+                          <a:schemeClr val="lt1"/>
+                        </a:solidFill>
+                        <a:ln w="6350">
+                          <a:solidFill>
+                            <a:schemeClr val="bg1"/>
+                          </a:solidFill>
+                        </a:ln>
+                        <a:effectLst/>
+                      </wps:spPr>
+                      <wps:style>
+                        <a:lnRef idx="0">
+                          <a:schemeClr val="accent1"/>
+                        </a:lnRef>
+                        <a:fillRef idx="0">
+                          <a:schemeClr val="accent1"/>
+                        </a:fillRef>
+                        <a:effectRef idx="0">
+                          <a:schemeClr val="accent1"/>
+                        </a:effectRef>
+                        <a:fontRef idx="minor">
+                          <a:schemeClr val="dk1"/>
+                        </a:fontRef>
+                      </wps:style>
+                      <wps:txbx>
+                        <w:txbxContent>
+                          <w:p>
+                            <w:pPr>
+                              <w:rPr>
+                                <w:b/>
+                              </w:rPr>
+                            </w:pPr>
+                            <w:r>
+                              <w:rPr>
+                                <w:b/>
+                              </w:rPr>
+                              <w:t>Comparator LM393</w:t>
+                            </w:r>
+                          </w:p>
+                        </w:txbxContent>
+                      </wps:txbx>
+                      <wps:bodyPr rot="0" spcFirstLastPara="0" vertOverflow="overflow" horzOverflow="overflow" vert="horz" wrap="square" lIns="91440" tIns="45720" rIns="91440" bIns="45720" numCol="1" spcCol="0" rtlCol="0" fromWordArt="0" anchor="t" anchorCtr="0" forceAA="0" compatLnSpc="1">
+                        <a:prstTxWarp prst="textNoShape">
+                          <a:avLst/>
+                        </a:prstTxWarp>
+                        <a:noAutofit/>
+                      </wps:bodyPr>
+                    </wps:wsp>
+                  </a:graphicData>
+                </a:graphic>
+                <wp14:sizeRelH relativeFrom="margin">
+                  <wp14:pctWidth>0</wp14:pctWidth>
+                </wp14:sizeRelH>
+                <wp14:sizeRelV relativeFrom="margin">
+                  <wp14:pctHeight>0</wp14:pctHeight>
+                </wp14:sizeRelV>
+              </wp:anchor>
+            </w:drawing>
+          </mc:Choice>
+          <mc:Fallback>
+            <w:pict>
+              <v:shape w14:anchorId="68A16F15" id="Zone de texte 7" o:spid="_x0000_s1037" type="#_x0000_t202" style="position:absolute;margin-left:127.5pt;margin-top:1.05pt;width:73.5pt;height:32.25pt;z-index:251689984;visibility:visible;mso-wrap-style:square;mso-width-percent:0;mso-height-percent:0;mso-wrap-distance-left:9pt;mso-wrap-distance-top:0;mso-wrap-distance-right:9pt;mso-wrap-distance-bottom:0;mso-position-horizontal:absolute;mso-position-horizontal-relative:text;mso-position-vertical:absolute;mso-position-vertical-relative:text;mso-width-percent:0;mso-height-percent:0;mso-width-relative:margin;mso-height-relative:margin;v-text-anchor:top" o:gfxdata="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" fillcolor="white [3201]" strokecolor="white [3212]" strokeweight=".5pt">
+                <v:textbox>
+                  <w:txbxContent>
+                    <w:p>
+                      <w:pPr>
+                        <w:rPr>
+                          <w:b/>
+                        </w:rPr>
+                      </w:pPr>
+                      <w:r>
+                        <w:rPr>
+                          <w:b/>
+                        </w:rPr>
+                        <w:t>Comparator LM393</w:t>
+                      </w:r>
+                    </w:p>
+                  </w:txbxContent>
+                </v:textbox>
+              </v:shape>
+            </w:pict>
+          </mc:Fallback>
+        </mc:AlternateContent>
+      </w:r>
+    </w:p>
+    <w:p>
+      <w:pPr>
+        <w:rPr>
+          <w:rFonts w:ascii="Calibri" w:eastAsia="Calibri" w:hAnsi="Calibri" w:cs="Times New Roman"/>
+          <w:lang w:val="fr-FR"/>
+        </w:rPr>
+      </w:pPr>
+      <w:r>
+        <w:rPr>
+          <w:rFonts w:ascii="Calibri" w:eastAsia="Calibri" w:hAnsi="Calibri" w:cs="Times New Roman"/>
+          <w:noProof/>
+          <w:lang w:val="fr-FR" w:eastAsia="fr-FR"/>
+        </w:rPr>
+        <mc:AlternateContent>
+          <mc:Choice Requires="wps">
+            <w:drawing>
+              <wp:anchor distT="0" distB="0" distL="114300" distR="114300" simplePos="0" relativeHeight="251691008" behindDoc="0" locked="0" layoutInCell="1" allowOverlap="1" wp14:anchorId="5F6D74BB" wp14:editId="7F0E5088">
+                <wp:simplePos x="0" y="0"/>
+                <wp:positionH relativeFrom="margin">
+                  <wp:align>center</wp:align>
+                </wp:positionH>
+                <wp:positionV relativeFrom="paragraph">
+                  <wp:posOffset>137160</wp:posOffset>
+                </wp:positionV>
+                <wp:extent cx="2705100" cy="257175"/>
+                <wp:effectExtent l="0" t="0" r="19050" b="28575"/>
+                <wp:wrapNone/>
+                <wp:docPr id="8" name="Zone de texte 8"/>
+                <wp:cNvGraphicFramePr/>
+                <a:graphic xmlns:a="http://schemas.openxmlformats.org/drawingml/2006/main">
+                  <a:graphicData uri="http://schemas.microsoft.com/office/word/2010/wordprocessingShape">
+                    <wps:wsp>
+                      <wps:cNvSpPr txBox="1"/>
+                      <wps:spPr>
+                        <a:xfrm>
+                          <a:off x="0" y="0"/>
+                          <a:ext cx="2705100" cy="257175"/>
+                        </a:xfrm>
+                        <a:prstGeom prst="rect">
+                          <a:avLst/>
+                        </a:prstGeom>
+                        <a:solidFill>
+                          <a:schemeClr val="lt1"/>
+                        </a:solidFill>
+                        <a:ln w="6350">
+                          <a:solidFill>
+                            <a:schemeClr val="bg1"/>
+                          </a:solidFill>
+                        </a:ln>
+                        <a:effectLst/>
+                      </wps:spPr>
+                      <wps:style>
+                        <a:lnRef idx="0">
+                          <a:schemeClr val="accent1"/>
+                        </a:lnRef>
+                        <a:fillRef idx="0">
+                          <a:schemeClr val="accent1"/>
+                        </a:fillRef>
+                        <a:effectRef idx="0">
+                          <a:schemeClr val="accent1"/>
+                        </a:effectRef>
+                        <a:fontRef idx="minor">
+                          <a:schemeClr val="dk1"/>
+                        </a:fontRef>
+                      </wps:style>
+                      <wps:txbx>
+                        <w:txbxContent>
+                          <w:p>
+                            <w:pPr>
+                              <w:jc w:val="center"/>
+                              <w:rPr>
+                                <w:i/>
+                                <w:color w:val="4472C4" w:themeColor="accent1"/>
+                              </w:rPr>
+                            </w:pPr>
+                            <w:r>
+                              <w:rPr>
+                                <w:i/>
+                                <w:color w:val="4472C4" w:themeColor="accent1"/>
+                              </w:rPr>
+                              <w:t>Light sensor module</w:t>
+                            </w:r>
+                          </w:p>
+                        </w:txbxContent>
+                      </wps:txbx>
+                      <wps:bodyPr rot="0" spcFirstLastPara="0" vertOverflow="overflow" horzOverflow="overflow" vert="horz" wrap="square" lIns="91440" tIns="45720" rIns="91440" bIns="45720" numCol="1" spcCol="0" rtlCol="0" fromWordArt="0" anchor="t" anchorCtr="0" forceAA="0" compatLnSpc="1">
+                        <a:prstTxWarp prst="textNoShape">
+                          <a:avLst/>
+                        </a:prstTxWarp>
+                        <a:noAutofit/>
+                      </wps:bodyPr>
+                    </wps:wsp>
+                  </a:graphicData>
+                </a:graphic>
+                <wp14:sizeRelH relativeFrom="margin">
+                  <wp14:pctWidth>0</wp14:pctWidth>
+                </wp14:sizeRelH>
+                <wp14:sizeRelV relativeFrom="margin">
+                  <wp14:pctHeight>0</wp14:pctHeight>
+                </wp14:sizeRelV>
+              </wp:anchor>
+            </w:drawing>
+          </mc:Choice>
+          <mc:Fallback>
+            <w:pict>
+              <v:shape w14:anchorId="5F6D74BB" id="Zone de texte 8" o:spid="_x0000_s1038" type="#_x0000_t202" style="position:absolute;margin-left:0;margin-top:10.8pt;width:213pt;height:20.25pt;z-index:251691008;visibility:visible;mso-wrap-style:square;mso-width-percent:0;mso-height-percent:0;mso-wrap-distance-left:9pt;mso-wrap-distance-top:0;mso-wrap-distance-right:9pt;mso-wrap-distance-bottom:0;mso-position-horizontal:center;mso-position-horizontal-relative:margin;mso-position-vertical:absolute;mso-position-vertical-relative:text;mso-width-percent:0;mso-height-percent:0;mso-width-relative:margin;mso-height-relative:margin;v-text-anchor:top" o:gfxdata="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" fillcolor="white [3201]" strokecolor="white [3212]" strokeweight=".5pt">
+                <v:textbox>
+                  <w:txbxContent>
+                    <w:p>
+                      <w:pPr>
+                        <w:jc w:val="center"/>
+                        <w:rPr>
+                          <w:i/>
+                          <w:color w:val="4472C4" w:themeColor="accent1"/>
+                        </w:rPr>
+                      </w:pPr>
+                      <w:r>
+                        <w:rPr>
+                          <w:i/>
+                          <w:color w:val="4472C4" w:themeColor="accent1"/>
+                        </w:rPr>
+                        <w:t>Light sensor module</w:t>
+                      </w:r>
+                    </w:p>
+                  </w:txbxContent>
+                </v:textbox>
+                <w10:wrap anchorx="margin"/>
+              </v:shape>
+            </w:pict>
+          </mc:Fallback>
+        </mc:AlternateContent>
+      </w:r>
+    </w:p>
+    <w:p>
+      <w:pPr>
+        <w:rPr>
+          <w:rFonts w:ascii="Calibri" w:eastAsia="Calibri" w:hAnsi="Calibri" w:cs="Times New Roman"/>
+          <w:lang w:val="fr-FR"/>
+        </w:rPr>
+      </w:pPr>
+    </w:p>
+    <w:p>
+      <w:pPr>
+        <w:rPr>
+          <w:rFonts w:ascii="Calibri" w:eastAsia="Calibri" w:hAnsi="Calibri" w:cs="Times New Roman"/>
+          <w:lang w:val="fr-FR"/>
+        </w:rPr>
+      </w:pPr>
+      <w:r>
+        <w:rPr>
+          <w:rFonts w:ascii="Calibri" w:eastAsia="Calibri" w:hAnsi="Calibri" w:cs="Times New Roman"/>
+          <w:lang w:val="fr-FR"/>
+        </w:rPr>
+        <w:t xml:space="preserve">As </w:t>
+      </w:r>
+      <w:proofErr w:type="spellStart"/>
+      <w:r>
+        <w:rPr>
+          <w:rFonts w:ascii="Calibri" w:eastAsia="Calibri" w:hAnsi="Calibri" w:cs="Times New Roman"/>
+          <w:lang w:val="fr-FR"/>
+        </w:rPr>
+        <w:t>you</w:t>
+      </w:r>
+      <w:proofErr w:type="spellEnd"/>
+      <w:r>
+        <w:rPr>
+          <w:rFonts w:ascii="Calibri" w:eastAsia="Calibri" w:hAnsi="Calibri" w:cs="Times New Roman"/>
+          <w:lang w:val="fr-FR"/>
+        </w:rPr>
+        <w:t xml:space="preserve"> </w:t>
+      </w:r>
+      <w:proofErr w:type="spellStart"/>
+      <w:r>
+        <w:rPr>
+          <w:rFonts w:ascii="Calibri" w:eastAsia="Calibri" w:hAnsi="Calibri" w:cs="Times New Roman"/>
+          <w:lang w:val="fr-FR"/>
+        </w:rPr>
+        <w:t>can</w:t>
+      </w:r>
+      <w:proofErr w:type="spellEnd"/>
+      <w:r>
+        <w:rPr>
+          <w:rFonts w:ascii="Calibri" w:eastAsia="Calibri" w:hAnsi="Calibri" w:cs="Times New Roman"/>
+          <w:lang w:val="fr-FR"/>
+        </w:rPr>
+        <w:t xml:space="preserve"> </w:t>
+      </w:r>
+      <w:proofErr w:type="spellStart"/>
+      <w:r>
+        <w:rPr>
+          <w:rFonts w:ascii="Calibri" w:eastAsia="Calibri" w:hAnsi="Calibri" w:cs="Times New Roman"/>
+          <w:lang w:val="fr-FR"/>
+        </w:rPr>
+        <w:t>see</w:t>
+      </w:r>
+      <w:proofErr w:type="spellEnd"/>
+      <w:r>
+        <w:rPr>
+          <w:rFonts w:ascii="Calibri" w:eastAsia="Calibri" w:hAnsi="Calibri" w:cs="Times New Roman"/>
+          <w:lang w:val="fr-FR"/>
+        </w:rPr>
+        <w:t xml:space="preserve"> in the </w:t>
+      </w:r>
+      <w:proofErr w:type="spellStart"/>
+      <w:r>
+        <w:rPr>
+          <w:rFonts w:ascii="Calibri" w:eastAsia="Calibri" w:hAnsi="Calibri" w:cs="Times New Roman"/>
+          <w:lang w:val="fr-FR"/>
+        </w:rPr>
+        <w:t>connection</w:t>
+      </w:r>
+      <w:proofErr w:type="spellEnd"/>
+      <w:r>
+        <w:rPr>
+          <w:rFonts w:ascii="Calibri" w:eastAsia="Calibri" w:hAnsi="Calibri" w:cs="Times New Roman"/>
+          <w:lang w:val="fr-FR"/>
+        </w:rPr>
+        <w:t xml:space="preserve"> </w:t>
+      </w:r>
+      <w:proofErr w:type="spellStart"/>
+      <w:r>
+        <w:rPr>
+          <w:rFonts w:ascii="Calibri" w:eastAsia="Calibri" w:hAnsi="Calibri" w:cs="Times New Roman"/>
+          <w:lang w:val="fr-FR"/>
+        </w:rPr>
+        <w:t>diagram</w:t>
+      </w:r>
+      <w:proofErr w:type="spellEnd"/>
+      <w:r>
+        <w:rPr>
+          <w:rFonts w:ascii="Calibri" w:eastAsia="Calibri" w:hAnsi="Calibri" w:cs="Times New Roman"/>
+          <w:lang w:val="fr-FR"/>
+        </w:rPr>
+        <w:t xml:space="preserve"> (</w:t>
+      </w:r>
+      <w:proofErr w:type="spellStart"/>
+      <w:r>
+        <w:rPr>
+          <w:rFonts w:ascii="Calibri" w:eastAsia="Calibri" w:hAnsi="Calibri" w:cs="Times New Roman"/>
+          <w:lang w:val="fr-FR"/>
+        </w:rPr>
+        <w:t>temperature</w:t>
+      </w:r>
+      <w:proofErr w:type="spellEnd"/>
+      <w:r>
+        <w:rPr>
+          <w:rFonts w:ascii="Calibri" w:eastAsia="Calibri" w:hAnsi="Calibri" w:cs="Times New Roman"/>
+          <w:lang w:val="fr-FR"/>
+        </w:rPr>
+        <w:t xml:space="preserve"> part), to use </w:t>
+      </w:r>
+      <w:proofErr w:type="spellStart"/>
+      <w:r>
+        <w:rPr>
+          <w:rFonts w:ascii="Calibri" w:eastAsia="Calibri" w:hAnsi="Calibri" w:cs="Times New Roman"/>
+          <w:lang w:val="fr-FR"/>
+        </w:rPr>
+        <w:t>this</w:t>
+      </w:r>
+      <w:proofErr w:type="spellEnd"/>
+      <w:r>
+        <w:rPr>
+          <w:rFonts w:ascii="Calibri" w:eastAsia="Calibri" w:hAnsi="Calibri" w:cs="Times New Roman"/>
+          <w:lang w:val="fr-FR"/>
+        </w:rPr>
+        <w:t xml:space="preserve"> </w:t>
+      </w:r>
+      <w:proofErr w:type="spellStart"/>
+      <w:r>
+        <w:rPr>
+          <w:rFonts w:ascii="Calibri" w:eastAsia="Calibri" w:hAnsi="Calibri" w:cs="Times New Roman"/>
+          <w:lang w:val="fr-FR"/>
+        </w:rPr>
+        <w:t>sensor</w:t>
+      </w:r>
+      <w:proofErr w:type="spellEnd"/>
+      <w:r>
+        <w:rPr>
+          <w:rFonts w:ascii="Calibri" w:eastAsia="Calibri" w:hAnsi="Calibri" w:cs="Times New Roman"/>
+          <w:lang w:val="fr-FR"/>
+        </w:rPr>
+        <w:t xml:space="preserve">, </w:t>
+      </w:r>
+      <w:proofErr w:type="spellStart"/>
+      <w:r>
+        <w:rPr>
+          <w:rFonts w:ascii="Calibri" w:eastAsia="Calibri" w:hAnsi="Calibri" w:cs="Times New Roman"/>
+          <w:lang w:val="fr-FR"/>
+        </w:rPr>
+        <w:t>you</w:t>
+      </w:r>
+      <w:proofErr w:type="spellEnd"/>
+      <w:r>
+        <w:rPr>
+          <w:rFonts w:ascii="Calibri" w:eastAsia="Calibri" w:hAnsi="Calibri" w:cs="Times New Roman"/>
+          <w:lang w:val="fr-FR"/>
+        </w:rPr>
+        <w:t xml:space="preserve"> have to </w:t>
+      </w:r>
+      <w:proofErr w:type="spellStart"/>
+      <w:r>
+        <w:rPr>
+          <w:rFonts w:ascii="Calibri" w:eastAsia="Calibri" w:hAnsi="Calibri" w:cs="Times New Roman"/>
+          <w:lang w:val="fr-FR"/>
+        </w:rPr>
+        <w:t>connect</w:t>
+      </w:r>
+      <w:proofErr w:type="spellEnd"/>
+      <w:r>
+        <w:rPr>
+          <w:rFonts w:ascii="Calibri" w:eastAsia="Calibri" w:hAnsi="Calibri" w:cs="Times New Roman"/>
+          <w:lang w:val="fr-FR"/>
+        </w:rPr>
+        <w:t> :</w:t>
+      </w:r>
+    </w:p>
+    <w:p>
+      <w:pPr>
+        <w:numPr>
+          <w:ilvl w:val="0"/>
+          <w:numId w:val="1"/>
+        </w:numPr>
+        <w:contextualSpacing/>
+        <w:rPr>
+          <w:rFonts w:ascii="Calibri" w:eastAsia="Calibri" w:hAnsi="Calibri" w:cs="Times New Roman"/>
+          <w:lang w:val="fr-FR"/>
+        </w:rPr>
+      </w:pPr>
+      <w:r>
+        <w:rPr>
+          <w:rFonts w:ascii="Calibri" w:eastAsia="Calibri" w:hAnsi="Calibri" w:cs="Times New Roman"/>
+          <w:lang w:val="fr-FR"/>
+        </w:rPr>
+        <w:t xml:space="preserve">The </w:t>
+      </w:r>
+      <w:proofErr w:type="spellStart"/>
+      <w:r>
+        <w:rPr>
+          <w:rFonts w:ascii="Calibri" w:eastAsia="Calibri" w:hAnsi="Calibri" w:cs="Times New Roman"/>
+          <w:lang w:val="fr-FR"/>
+        </w:rPr>
+        <w:t>pink</w:t>
+      </w:r>
+      <w:proofErr w:type="spellEnd"/>
+      <w:r>
+        <w:rPr>
+          <w:rFonts w:ascii="Calibri" w:eastAsia="Calibri" w:hAnsi="Calibri" w:cs="Times New Roman"/>
+          <w:lang w:val="fr-FR"/>
+        </w:rPr>
+        <w:t xml:space="preserve"> </w:t>
+      </w:r>
+      <w:proofErr w:type="spellStart"/>
+      <w:r>
+        <w:rPr>
+          <w:rFonts w:ascii="Calibri" w:eastAsia="Calibri" w:hAnsi="Calibri" w:cs="Times New Roman"/>
+          <w:lang w:val="fr-FR"/>
+        </w:rPr>
+        <w:t>wire</w:t>
+      </w:r>
+      <w:proofErr w:type="spellEnd"/>
+      <w:r>
+        <w:rPr>
+          <w:rFonts w:ascii="Calibri" w:eastAsia="Calibri" w:hAnsi="Calibri" w:cs="Times New Roman"/>
+          <w:lang w:val="fr-FR"/>
+        </w:rPr>
+        <w:t xml:space="preserve"> to the pin 4 (5V power)</w:t>
+      </w:r>
+    </w:p>
+    <w:p>
+      <w:pPr>
+        <w:numPr>
+          <w:ilvl w:val="0"/>
+          <w:numId w:val="1"/>
+        </w:numPr>
+        <w:contextualSpacing/>
+        <w:rPr>
+          <w:rFonts w:ascii="Calibri" w:eastAsia="Calibri" w:hAnsi="Calibri" w:cs="Times New Roman"/>
+          <w:lang w:val="fr-FR"/>
+        </w:rPr>
+      </w:pPr>
+      <w:r>
+        <w:rPr>
+          <w:rFonts w:ascii="Calibri" w:eastAsia="Calibri" w:hAnsi="Calibri" w:cs="Times New Roman"/>
+          <w:lang w:val="fr-FR"/>
+        </w:rPr>
+        <w:t xml:space="preserve">The </w:t>
+      </w:r>
+      <w:proofErr w:type="spellStart"/>
+      <w:r>
+        <w:rPr>
+          <w:rFonts w:ascii="Calibri" w:eastAsia="Calibri" w:hAnsi="Calibri" w:cs="Times New Roman"/>
+          <w:lang w:val="fr-FR"/>
+        </w:rPr>
+        <w:t>blue</w:t>
+      </w:r>
+      <w:proofErr w:type="spellEnd"/>
+      <w:r>
+        <w:rPr>
+          <w:rFonts w:ascii="Calibri" w:eastAsia="Calibri" w:hAnsi="Calibri" w:cs="Times New Roman"/>
+          <w:lang w:val="fr-FR"/>
+        </w:rPr>
+        <w:t xml:space="preserve"> </w:t>
+      </w:r>
+      <w:proofErr w:type="spellStart"/>
+      <w:r>
+        <w:rPr>
+          <w:rFonts w:ascii="Calibri" w:eastAsia="Calibri" w:hAnsi="Calibri" w:cs="Times New Roman"/>
+          <w:lang w:val="fr-FR"/>
+        </w:rPr>
+        <w:t>wire</w:t>
+      </w:r>
+      <w:proofErr w:type="spellEnd"/>
+      <w:r>
+        <w:rPr>
+          <w:rFonts w:ascii="Calibri" w:eastAsia="Calibri" w:hAnsi="Calibri" w:cs="Times New Roman"/>
+          <w:lang w:val="fr-FR"/>
+        </w:rPr>
+        <w:t xml:space="preserve"> to the pin 6 (Ground)</w:t>
+      </w:r>
+    </w:p>
+    <w:p>
+      <w:pPr>
+        <w:numPr>
+          <w:ilvl w:val="0"/>
+          <w:numId w:val="1"/>
+        </w:numPr>
+        <w:contextualSpacing/>
+        <w:rPr>
+          <w:rFonts w:ascii="Calibri" w:eastAsia="Calibri" w:hAnsi="Calibri" w:cs="Times New Roman"/>
+          <w:lang w:val="fr-FR"/>
+        </w:rPr>
+      </w:pPr>
+      <w:r>
+        <w:rPr>
+          <w:rFonts w:ascii="Calibri" w:eastAsia="Calibri" w:hAnsi="Calibri" w:cs="Times New Roman"/>
+          <w:lang w:val="fr-FR"/>
+        </w:rPr>
+        <w:t xml:space="preserve">The orange </w:t>
+      </w:r>
+      <w:proofErr w:type="spellStart"/>
+      <w:r>
+        <w:rPr>
+          <w:rFonts w:ascii="Calibri" w:eastAsia="Calibri" w:hAnsi="Calibri" w:cs="Times New Roman"/>
+          <w:lang w:val="fr-FR"/>
+        </w:rPr>
+        <w:t>wire</w:t>
+      </w:r>
+      <w:proofErr w:type="spellEnd"/>
+      <w:r>
+        <w:rPr>
+          <w:rFonts w:ascii="Calibri" w:eastAsia="Calibri" w:hAnsi="Calibri" w:cs="Times New Roman"/>
+          <w:lang w:val="fr-FR"/>
+        </w:rPr>
+        <w:t xml:space="preserve"> to the pin 16 (GPIO 23)</w:t>
+      </w:r>
+    </w:p>
+    <w:p>
+      <w:pPr>
+        <w:rPr>
+          <w:rFonts w:ascii="Calibri" w:eastAsia="Calibri" w:hAnsi="Calibri" w:cs="Times New Roman"/>
+          <w:lang w:val="fr-FR"/>
+        </w:rPr>
+      </w:pPr>
+    </w:p>
+    <w:p>
+      <w:pPr>
+        <w:rPr>
+          <w:rFonts w:ascii="Calibri" w:eastAsia="Calibri" w:hAnsi="Calibri" w:cs="Times New Roman"/>
+          <w:noProof/>
+          <w:sz w:val="20"/>
+          <w:lang w:val="fr-FR" w:eastAsia="fr-FR"/>
+        </w:rPr>
+      </w:pPr>
+      <w:r>
+        <w:rPr>
+          <w:rFonts w:ascii="Calibri" w:eastAsia="Calibri" w:hAnsi="Calibri" w:cs="Times New Roman"/>
+          <w:lang w:val="fr-FR"/>
+        </w:rPr>
+        <w:t xml:space="preserve">The python code of the light </w:t>
+      </w:r>
+      <w:proofErr w:type="spellStart"/>
+      <w:r>
+        <w:rPr>
+          <w:rFonts w:ascii="Calibri" w:eastAsia="Calibri" w:hAnsi="Calibri" w:cs="Times New Roman"/>
+          <w:lang w:val="fr-FR"/>
+        </w:rPr>
+        <w:t>sensor</w:t>
+      </w:r>
+      <w:proofErr w:type="spellEnd"/>
+      <w:r>
+        <w:rPr>
+          <w:rFonts w:ascii="Calibri" w:eastAsia="Calibri" w:hAnsi="Calibri" w:cs="Times New Roman"/>
+          <w:lang w:val="fr-FR"/>
+        </w:rPr>
+        <w:t xml:space="preserve"> </w:t>
+      </w:r>
+      <w:proofErr w:type="spellStart"/>
+      <w:r>
+        <w:rPr>
+          <w:rFonts w:ascii="Calibri" w:eastAsia="Calibri" w:hAnsi="Calibri" w:cs="Times New Roman"/>
+          <w:lang w:val="fr-FR"/>
+        </w:rPr>
+        <w:t>is</w:t>
+      </w:r>
+      <w:proofErr w:type="spellEnd"/>
+      <w:r>
+        <w:rPr>
+          <w:rFonts w:ascii="Calibri" w:eastAsia="Calibri" w:hAnsi="Calibri" w:cs="Times New Roman"/>
+          <w:lang w:val="fr-FR"/>
+        </w:rPr>
+        <w:t xml:space="preserve"> </w:t>
+      </w:r>
+      <w:proofErr w:type="spellStart"/>
+      <w:r>
+        <w:rPr>
+          <w:rFonts w:ascii="Calibri" w:eastAsia="Calibri" w:hAnsi="Calibri" w:cs="Times New Roman"/>
+          <w:lang w:val="fr-FR"/>
+        </w:rPr>
+        <w:t>below</w:t>
+      </w:r>
+      <w:proofErr w:type="spellEnd"/>
+      <w:r>
+        <w:rPr>
+          <w:rFonts w:ascii="Calibri" w:eastAsia="Calibri" w:hAnsi="Calibri" w:cs="Times New Roman"/>
+          <w:lang w:val="fr-FR"/>
+        </w:rPr>
+        <w:t>:</w:t>
+      </w:r>
+      <w:r>
+        <w:rPr>
+          <w:rFonts w:ascii="Calibri" w:eastAsia="Calibri" w:hAnsi="Calibri" w:cs="Times New Roman"/>
+          <w:noProof/>
+          <w:sz w:val="20"/>
+          <w:lang w:val="fr-FR" w:eastAsia="fr-FR"/>
+        </w:rPr>
+        <w:t xml:space="preserve"> </w:t>
+      </w:r>
+    </w:p>
+    <w:p>
+      <w:pPr>
+        <w:rPr>
+          <w:rFonts w:ascii="Calibri" w:eastAsia="Calibri" w:hAnsi="Calibri" w:cs="Times New Roman"/>
+          <w:noProof/>
+          <w:sz w:val="20"/>
+          <w:lang w:val="fr-FR" w:eastAsia="fr-FR"/>
+        </w:rPr>
+      </w:pPr>
+    </w:p>
+    <w:p>
+      <w:pPr>
+        <w:rPr>
+          <w:rFonts w:ascii="Calibri" w:eastAsia="Calibri" w:hAnsi="Calibri" w:cs="Times New Roman"/>
+          <w:noProof/>
+          <w:sz w:val="20"/>
+          <w:lang w:val="fr-FR" w:eastAsia="fr-FR"/>
+        </w:rPr>
+      </w:pPr>
+    </w:p>
+    <w:p>
+      <w:pPr>
+        <w:rPr>
+          <w:rFonts w:ascii="Calibri" w:eastAsia="Calibri" w:hAnsi="Calibri" w:cs="Times New Roman"/>
+          <w:noProof/>
+          <w:sz w:val="20"/>
+          <w:lang w:val="fr-FR" w:eastAsia="fr-FR"/>
+        </w:rPr>
+      </w:pPr>
+    </w:p>
+    <w:p>
+      <w:pPr>
+        <w:rPr>
+          <w:rFonts w:ascii="Calibri" w:eastAsia="Calibri" w:hAnsi="Calibri" w:cs="Times New Roman"/>
+          <w:noProof/>
+          <w:sz w:val="20"/>
+          <w:lang w:val="fr-FR" w:eastAsia="fr-FR"/>
+        </w:rPr>
+      </w:pPr>
+    </w:p>
+    <w:p>
+      <w:pPr>
+        <w:rPr>
+          <w:rFonts w:ascii="Calibri" w:eastAsia="Calibri" w:hAnsi="Calibri" w:cs="Times New Roman"/>
+          <w:noProof/>
+          <w:sz w:val="20"/>
+          <w:lang w:val="fr-FR" w:eastAsia="fr-FR"/>
+        </w:rPr>
+      </w:pPr>
+    </w:p>
+    <w:p>
+      <w:pPr>
+        <w:rPr>
+          <w:rFonts w:ascii="Calibri" w:eastAsia="Calibri" w:hAnsi="Calibri" w:cs="Times New Roman"/>
+          <w:noProof/>
+          <w:sz w:val="20"/>
+          <w:lang w:val="fr-FR" w:eastAsia="fr-FR"/>
+        </w:rPr>
+      </w:pPr>
+    </w:p>
+    <w:p>
+      <w:pPr>
+        <w:rPr>
+          <w:rFonts w:ascii="Calibri" w:eastAsia="Calibri" w:hAnsi="Calibri" w:cs="Times New Roman"/>
+          <w:noProof/>
+          <w:sz w:val="20"/>
+          <w:lang w:val="fr-FR" w:eastAsia="fr-FR"/>
+        </w:rPr>
+      </w:pPr>
+    </w:p>
+    <w:p>
+      <w:pPr>
+        <w:rPr>
+          <w:rFonts w:ascii="Calibri" w:eastAsia="Calibri" w:hAnsi="Calibri" w:cs="Times New Roman"/>
+          <w:lang w:val="fr-FR"/>
+        </w:rPr>
+      </w:pPr>
+    </w:p>
+    <w:p/>
+    <w:p/>
+    <w:p>
+      <w:r>
+        <w:rPr>
+          <w:rFonts w:ascii="Calibri" w:eastAsia="Calibri" w:hAnsi="Calibri" w:cs="Times New Roman"/>
+          <w:noProof/>
+          <w:lang w:val="fr-FR" w:eastAsia="fr-FR"/>
+        </w:rPr>
+        <w:lastRenderedPageBreak/>
+        <w:drawing>
+          <wp:anchor distT="0" distB="0" distL="114300" distR="114300" simplePos="0" relativeHeight="251684864" behindDoc="1" locked="0" layoutInCell="1" allowOverlap="1" wp14:anchorId="75621173" wp14:editId="5AC3EABC">
+            <wp:simplePos x="0" y="0"/>
+            <wp:positionH relativeFrom="margin">
+              <wp:align>center</wp:align>
+            </wp:positionH>
+            <wp:positionV relativeFrom="paragraph">
+              <wp:posOffset>8890</wp:posOffset>
+            </wp:positionV>
+            <wp:extent cx="5760720" cy="4143375"/>
+            <wp:effectExtent l="0" t="0" r="0" b="9525"/>
+            <wp:wrapNone/>
+            <wp:docPr id="25" name="Image 25"/>
+            <wp:cNvGraphicFramePr>
+              <a:graphicFrameLocks xmlns:a="http://schemas.openxmlformats.org/drawingml/2006/main" noChangeAspect="1"/>
+            </wp:cNvGraphicFramePr>
+            <a:graphic xmlns:a="http://schemas.openxmlformats.org/drawingml/2006/main">
+              <a:graphicData uri="http://schemas.openxmlformats.org/drawingml/2006/picture">
+                <pic:pic xmlns:pic="http://schemas.openxmlformats.org/drawingml/2006/picture">
+                  <pic:nvPicPr>
+                    <pic:cNvPr id="1" name=""/>
+                    <pic:cNvPicPr/>
+                  </pic:nvPicPr>
+                  <pic:blipFill rotWithShape="1">
+                    <a:blip r:embed="rId15">
+                      <a:extLst>
+                        <a:ext uri="{28A0092B-C50C-407E-A947-70E740481C1C}">
+                          <a14:useLocalDpi xmlns:a14="http://schemas.microsoft.com/office/drawing/2010/main" val="0"/>
+                        </a:ext>
+                      </a:extLst>
+                    </a:blip>
+                    <a:srcRect t="5676" b="2887"/>
+                    <a:stretch/>
+                  </pic:blipFill>
+                  <pic:spPr bwMode="auto">
+                    <a:xfrm>
+                      <a:off x="0" y="0"/>
+                      <a:ext cx="5760720" cy="4143375"/>
+                    </a:xfrm>
+                    <a:prstGeom prst="rect">
+                      <a:avLst/>
+                    </a:prstGeom>
+                    <a:ln>
+                      <a:noFill/>
+                    </a:ln>
+                    <a:extLst>
+                      <a:ext uri="{53640926-AAD7-44D8-BBD7-CCE9431645EC}">
+                        <a14:shadowObscured xmlns:a14="http://schemas.microsoft.com/office/drawing/2010/main"/>
+                      </a:ext>
+                    </a:extLst>
+                  </pic:spPr>
+                </pic:pic>
+              </a:graphicData>
+            </a:graphic>
+            <wp14:sizeRelH relativeFrom="page">
+              <wp14:pctWidth>0</wp14:pctWidth>
+            </wp14:sizeRelH>
+            <wp14:sizeRelV relativeFrom="page">
+              <wp14:pctHeight>0</wp14:pctHeight>
+            </wp14:sizeRelV>
+          </wp:anchor>
+        </w:drawing>
+      </w:r>
+    </w:p>
+    <w:p/>
+    <w:p/>
+    <w:p/>
+    <w:p/>
+    <w:p/>
+    <w:p/>
+    <w:p/>
+    <w:p/>
+    <w:p/>
+    <w:p/>
+    <w:p/>
+    <w:p/>
+    <w:p/>
+    <w:p>
+      <w:r>
+        <w:rPr>
+          <w:rFonts w:ascii="Calibri" w:eastAsia="Calibri" w:hAnsi="Calibri" w:cs="Times New Roman"/>
+          <w:noProof/>
+          <w:color w:val="FF0000"/>
+          <w:sz w:val="28"/>
+          <w:lang w:val="fr-FR" w:eastAsia="fr-FR"/>
+        </w:rPr>
+        <mc:AlternateContent>
+          <mc:Choice Requires="wps">
+            <w:drawing>
+              <wp:anchor distT="0" distB="0" distL="114300" distR="114300" simplePos="0" relativeHeight="251686912" behindDoc="0" locked="0" layoutInCell="1" allowOverlap="1" wp14:anchorId="0F6C9EE1" wp14:editId="7FE7A40F">
+                <wp:simplePos x="0" y="0"/>
+                <wp:positionH relativeFrom="margin">
+                  <wp:align>center</wp:align>
+                </wp:positionH>
+                <wp:positionV relativeFrom="paragraph">
+                  <wp:posOffset>152400</wp:posOffset>
+                </wp:positionV>
+                <wp:extent cx="5781675" cy="257175"/>
+                <wp:effectExtent l="0" t="0" r="28575" b="28575"/>
+                <wp:wrapNone/>
+                <wp:docPr id="26" name="Zone de texte 26"/>
+                <wp:cNvGraphicFramePr/>
+                <a:graphic xmlns:a="http://schemas.openxmlformats.org/drawingml/2006/main">
+                  <a:graphicData uri="http://schemas.microsoft.com/office/word/2010/wordprocessingShape">
+                    <wps:wsp>
+                      <wps:cNvSpPr txBox="1"/>
+                      <wps:spPr>
+                        <a:xfrm>
+                          <a:off x="0" y="0"/>
+                          <a:ext cx="5781675" cy="257175"/>
+                        </a:xfrm>
+                        <a:prstGeom prst="rect">
+                          <a:avLst/>
+                        </a:prstGeom>
+                        <a:solidFill>
+                          <a:sysClr val="window" lastClr="FFFFFF"/>
+                        </a:solidFill>
+                        <a:ln w="6350">
+                          <a:solidFill>
+                            <a:sysClr val="window" lastClr="FFFFFF"/>
+                          </a:solidFill>
+                        </a:ln>
+                        <a:effectLst/>
+                      </wps:spPr>
+                      <wps:txbx>
+                        <w:txbxContent>
+                          <w:p>
+                            <w:pPr>
+                              <w:jc w:val="center"/>
+                              <w:rPr>
+                                <w:i/>
+                                <w:color w:val="5B9BD5"/>
+                              </w:rPr>
+                            </w:pPr>
+                            <w:r>
+                              <w:rPr>
+                                <w:i/>
+                                <w:color w:val="5B9BD5"/>
+                              </w:rPr>
+                              <w:t>Brightness sensor python code</w:t>
+                            </w:r>
+                          </w:p>
+                        </w:txbxContent>
+                      </wps:txbx>
+                      <wps:bodyPr rot="0" spcFirstLastPara="0" vertOverflow="overflow" horzOverflow="overflow" vert="horz" wrap="square" lIns="91440" tIns="45720" rIns="91440" bIns="45720" numCol="1" spcCol="0" rtlCol="0" fromWordArt="0" anchor="t" anchorCtr="0" forceAA="0" compatLnSpc="1">
+                        <a:prstTxWarp prst="textNoShape">
+                          <a:avLst/>
+                        </a:prstTxWarp>
+                        <a:noAutofit/>
+                      </wps:bodyPr>
+                    </wps:wsp>
+                  </a:graphicData>
+                </a:graphic>
+                <wp14:sizeRelV relativeFrom="margin">
+                  <wp14:pctHeight>0</wp14:pctHeight>
+                </wp14:sizeRelV>
+              </wp:anchor>
+            </w:drawing>
+          </mc:Choice>
+          <mc:Fallback>
+            <w:pict>
+              <v:shape w14:anchorId="0F6C9EE1" id="Zone de texte 26" o:spid="_x0000_s1039" type="#_x0000_t202" style="position:absolute;margin-left:0;margin-top:12pt;width:455.25pt;height:20.25pt;z-index:251686912;visibility:visible;mso-wrap-style:square;mso-height-percent:0;mso-wrap-distance-left:9pt;mso-wrap-distance-top:0;mso-wrap-distance-right:9pt;mso-wrap-distance-bottom:0;mso-position-horizontal:center;mso-position-horizontal-relative:margin;mso-position-vertical:absolute;mso-position-vertical-relative:text;mso-height-percent:0;mso-height-relative:margin;v-text-anchor:top" o:gfxdata="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" fillcolor="window" strokecolor="window" strokeweight=".5pt">
+                <v:textbox>
+                  <w:txbxContent>
+                    <w:p>
+                      <w:pPr>
+                        <w:jc w:val="center"/>
+                        <w:rPr>
+                          <w:i/>
+                          <w:color w:val="5B9BD5"/>
+                        </w:rPr>
+                      </w:pPr>
+                      <w:r>
+                        <w:rPr>
+                          <w:i/>
+                          <w:color w:val="5B9BD5"/>
+                        </w:rPr>
+                        <w:t>Brightness sensor python code</w:t>
+                      </w:r>
+                    </w:p>
+                  </w:txbxContent>
+                </v:textbox>
+                <w10:wrap anchorx="margin"/>
+              </v:shape>
+            </w:pict>
+          </mc:Fallback>
+        </mc:AlternateContent>
+      </w:r>
+    </w:p>
+    <w:p/>
+    <w:p>
+      <w:pPr>
+        <w:rPr>
+          <w:rFonts w:ascii="Calibri" w:eastAsia="Calibri" w:hAnsi="Calibri" w:cs="Times New Roman"/>
+          <w:lang w:val="fr-FR"/>
+        </w:rPr>
+      </w:pPr>
+      <w:r>
+        <w:rPr>
+          <w:rFonts w:ascii="Calibri" w:eastAsia="Calibri" w:hAnsi="Calibri" w:cs="Times New Roman"/>
+          <w:lang w:val="fr-FR"/>
+        </w:rPr>
+        <w:t xml:space="preserve">A new line </w:t>
+      </w:r>
+      <w:proofErr w:type="spellStart"/>
+      <w:r>
+        <w:rPr>
+          <w:rFonts w:ascii="Calibri" w:eastAsia="Calibri" w:hAnsi="Calibri" w:cs="Times New Roman"/>
+          <w:lang w:val="fr-FR"/>
+        </w:rPr>
+        <w:t>is</w:t>
+      </w:r>
+      <w:proofErr w:type="spellEnd"/>
+      <w:r>
+        <w:rPr>
+          <w:rFonts w:ascii="Calibri" w:eastAsia="Calibri" w:hAnsi="Calibri" w:cs="Times New Roman"/>
+          <w:lang w:val="fr-FR"/>
+        </w:rPr>
+        <w:t xml:space="preserve"> </w:t>
+      </w:r>
+      <w:proofErr w:type="spellStart"/>
+      <w:r>
+        <w:rPr>
+          <w:rFonts w:ascii="Calibri" w:eastAsia="Calibri" w:hAnsi="Calibri" w:cs="Times New Roman"/>
+          <w:lang w:val="fr-FR"/>
+        </w:rPr>
+        <w:t>created</w:t>
+      </w:r>
+      <w:proofErr w:type="spellEnd"/>
+      <w:r>
+        <w:rPr>
+          <w:rFonts w:ascii="Calibri" w:eastAsia="Calibri" w:hAnsi="Calibri" w:cs="Times New Roman"/>
+          <w:lang w:val="fr-FR"/>
+        </w:rPr>
+        <w:t xml:space="preserve"> </w:t>
+      </w:r>
+      <w:proofErr w:type="spellStart"/>
+      <w:r>
+        <w:rPr>
+          <w:rFonts w:ascii="Calibri" w:eastAsia="Calibri" w:hAnsi="Calibri" w:cs="Times New Roman"/>
+          <w:lang w:val="fr-FR"/>
+        </w:rPr>
+        <w:t>when</w:t>
+      </w:r>
+      <w:proofErr w:type="spellEnd"/>
+      <w:r>
+        <w:rPr>
+          <w:rFonts w:ascii="Calibri" w:eastAsia="Calibri" w:hAnsi="Calibri" w:cs="Times New Roman"/>
+          <w:lang w:val="fr-FR"/>
+        </w:rPr>
+        <w:t xml:space="preserve"> the </w:t>
+      </w:r>
+      <w:proofErr w:type="spellStart"/>
+      <w:r>
+        <w:rPr>
+          <w:rFonts w:ascii="Calibri" w:eastAsia="Calibri" w:hAnsi="Calibri" w:cs="Times New Roman"/>
+          <w:lang w:val="fr-FR"/>
+        </w:rPr>
+        <w:t>brightness</w:t>
+      </w:r>
+      <w:proofErr w:type="spellEnd"/>
+      <w:r>
+        <w:rPr>
+          <w:rFonts w:ascii="Calibri" w:eastAsia="Calibri" w:hAnsi="Calibri" w:cs="Times New Roman"/>
+          <w:lang w:val="fr-FR"/>
+        </w:rPr>
+        <w:t xml:space="preserve"> change. For </w:t>
+      </w:r>
+      <w:proofErr w:type="spellStart"/>
+      <w:r>
+        <w:rPr>
+          <w:rFonts w:ascii="Calibri" w:eastAsia="Calibri" w:hAnsi="Calibri" w:cs="Times New Roman"/>
+          <w:lang w:val="fr-FR"/>
+        </w:rPr>
+        <w:t>example</w:t>
+      </w:r>
+      <w:proofErr w:type="spellEnd"/>
+      <w:r>
+        <w:rPr>
+          <w:rFonts w:ascii="Calibri" w:eastAsia="Calibri" w:hAnsi="Calibri" w:cs="Times New Roman"/>
+          <w:lang w:val="fr-FR"/>
+        </w:rPr>
+        <w:t xml:space="preserve">, </w:t>
+      </w:r>
+      <w:proofErr w:type="spellStart"/>
+      <w:r>
+        <w:rPr>
+          <w:rFonts w:ascii="Calibri" w:eastAsia="Calibri" w:hAnsi="Calibri" w:cs="Times New Roman"/>
+          <w:lang w:val="fr-FR"/>
+        </w:rPr>
+        <w:t>when</w:t>
+      </w:r>
+      <w:proofErr w:type="spellEnd"/>
+      <w:r>
+        <w:rPr>
+          <w:rFonts w:ascii="Calibri" w:eastAsia="Calibri" w:hAnsi="Calibri" w:cs="Times New Roman"/>
+          <w:lang w:val="fr-FR"/>
+        </w:rPr>
+        <w:t xml:space="preserve"> the light </w:t>
+      </w:r>
+      <w:proofErr w:type="spellStart"/>
+      <w:r>
+        <w:rPr>
+          <w:rFonts w:ascii="Calibri" w:eastAsia="Calibri" w:hAnsi="Calibri" w:cs="Times New Roman"/>
+          <w:lang w:val="fr-FR"/>
+        </w:rPr>
+        <w:t>intensity</w:t>
+      </w:r>
+      <w:proofErr w:type="spellEnd"/>
+      <w:r>
+        <w:rPr>
+          <w:rFonts w:ascii="Calibri" w:eastAsia="Calibri" w:hAnsi="Calibri" w:cs="Times New Roman"/>
+          <w:lang w:val="fr-FR"/>
+        </w:rPr>
+        <w:t xml:space="preserve"> &lt; </w:t>
+      </w:r>
+      <w:proofErr w:type="spellStart"/>
+      <w:r>
+        <w:rPr>
+          <w:rFonts w:ascii="Calibri" w:eastAsia="Calibri" w:hAnsi="Calibri" w:cs="Times New Roman"/>
+          <w:lang w:val="fr-FR"/>
+        </w:rPr>
+        <w:t>fixed</w:t>
+      </w:r>
+      <w:proofErr w:type="spellEnd"/>
+      <w:r>
+        <w:rPr>
+          <w:rFonts w:ascii="Calibri" w:eastAsia="Calibri" w:hAnsi="Calibri" w:cs="Times New Roman"/>
+          <w:lang w:val="fr-FR"/>
+        </w:rPr>
+        <w:t xml:space="preserve"> </w:t>
+      </w:r>
+      <w:proofErr w:type="spellStart"/>
+      <w:r>
+        <w:rPr>
+          <w:rFonts w:ascii="Calibri" w:eastAsia="Calibri" w:hAnsi="Calibri" w:cs="Times New Roman"/>
+          <w:lang w:val="fr-FR"/>
+        </w:rPr>
+        <w:t>limit</w:t>
+      </w:r>
+      <w:proofErr w:type="spellEnd"/>
+      <w:r>
+        <w:rPr>
+          <w:rFonts w:ascii="Calibri" w:eastAsia="Calibri" w:hAnsi="Calibri" w:cs="Times New Roman"/>
+          <w:lang w:val="fr-FR"/>
+        </w:rPr>
+        <w:t xml:space="preserve">, the code </w:t>
+      </w:r>
+      <w:proofErr w:type="spellStart"/>
+      <w:r>
+        <w:rPr>
+          <w:rFonts w:ascii="Calibri" w:eastAsia="Calibri" w:hAnsi="Calibri" w:cs="Times New Roman"/>
+          <w:lang w:val="fr-FR"/>
+        </w:rPr>
+        <w:t>says</w:t>
+      </w:r>
+      <w:proofErr w:type="spellEnd"/>
+      <w:r>
+        <w:rPr>
+          <w:rFonts w:ascii="Calibri" w:eastAsia="Calibri" w:hAnsi="Calibri" w:cs="Times New Roman"/>
+          <w:lang w:val="fr-FR"/>
+        </w:rPr>
+        <w:t xml:space="preserve"> « </w:t>
+      </w:r>
+      <w:proofErr w:type="spellStart"/>
+      <w:r>
+        <w:rPr>
+          <w:rFonts w:ascii="Calibri" w:eastAsia="Calibri" w:hAnsi="Calibri" w:cs="Times New Roman"/>
+          <w:lang w:val="fr-FR"/>
+        </w:rPr>
+        <w:t>it’s</w:t>
+      </w:r>
+      <w:proofErr w:type="spellEnd"/>
+      <w:r>
+        <w:rPr>
+          <w:rFonts w:ascii="Calibri" w:eastAsia="Calibri" w:hAnsi="Calibri" w:cs="Times New Roman"/>
+          <w:lang w:val="fr-FR"/>
+        </w:rPr>
+        <w:t xml:space="preserve"> off » and </w:t>
+      </w:r>
+      <w:proofErr w:type="spellStart"/>
+      <w:r>
+        <w:rPr>
+          <w:rFonts w:ascii="Calibri" w:eastAsia="Calibri" w:hAnsi="Calibri" w:cs="Times New Roman"/>
+          <w:lang w:val="fr-FR"/>
+        </w:rPr>
+        <w:t>when</w:t>
+      </w:r>
+      <w:proofErr w:type="spellEnd"/>
+      <w:r>
+        <w:rPr>
+          <w:rFonts w:ascii="Calibri" w:eastAsia="Calibri" w:hAnsi="Calibri" w:cs="Times New Roman"/>
+          <w:lang w:val="fr-FR"/>
+        </w:rPr>
+        <w:t xml:space="preserve"> the light </w:t>
+      </w:r>
+      <w:proofErr w:type="spellStart"/>
+      <w:r>
+        <w:rPr>
+          <w:rFonts w:ascii="Calibri" w:eastAsia="Calibri" w:hAnsi="Calibri" w:cs="Times New Roman"/>
+          <w:lang w:val="fr-FR"/>
+        </w:rPr>
+        <w:t>intensity</w:t>
+      </w:r>
+      <w:proofErr w:type="spellEnd"/>
+      <w:r>
+        <w:rPr>
+          <w:rFonts w:ascii="Calibri" w:eastAsia="Calibri" w:hAnsi="Calibri" w:cs="Times New Roman"/>
+          <w:lang w:val="fr-FR"/>
+        </w:rPr>
+        <w:t xml:space="preserve"> &gt; </w:t>
+      </w:r>
+      <w:proofErr w:type="spellStart"/>
+      <w:r>
+        <w:rPr>
+          <w:rFonts w:ascii="Calibri" w:eastAsia="Calibri" w:hAnsi="Calibri" w:cs="Times New Roman"/>
+          <w:lang w:val="fr-FR"/>
+        </w:rPr>
+        <w:t>fixed</w:t>
+      </w:r>
+      <w:proofErr w:type="spellEnd"/>
+      <w:r>
+        <w:rPr>
+          <w:rFonts w:ascii="Calibri" w:eastAsia="Calibri" w:hAnsi="Calibri" w:cs="Times New Roman"/>
+          <w:lang w:val="fr-FR"/>
+        </w:rPr>
+        <w:t xml:space="preserve"> </w:t>
+      </w:r>
+      <w:proofErr w:type="spellStart"/>
+      <w:r>
+        <w:rPr>
+          <w:rFonts w:ascii="Calibri" w:eastAsia="Calibri" w:hAnsi="Calibri" w:cs="Times New Roman"/>
+          <w:lang w:val="fr-FR"/>
+        </w:rPr>
+        <w:t>limit</w:t>
+      </w:r>
+      <w:proofErr w:type="spellEnd"/>
+      <w:r>
+        <w:rPr>
+          <w:rFonts w:ascii="Calibri" w:eastAsia="Calibri" w:hAnsi="Calibri" w:cs="Times New Roman"/>
+          <w:lang w:val="fr-FR"/>
+        </w:rPr>
+        <w:t xml:space="preserve">, the code </w:t>
+      </w:r>
+      <w:proofErr w:type="spellStart"/>
+      <w:r>
+        <w:rPr>
+          <w:rFonts w:ascii="Calibri" w:eastAsia="Calibri" w:hAnsi="Calibri" w:cs="Times New Roman"/>
+          <w:lang w:val="fr-FR"/>
+        </w:rPr>
+        <w:t>says</w:t>
+      </w:r>
+      <w:proofErr w:type="spellEnd"/>
+      <w:r>
+        <w:rPr>
+          <w:rFonts w:ascii="Calibri" w:eastAsia="Calibri" w:hAnsi="Calibri" w:cs="Times New Roman"/>
+          <w:lang w:val="fr-FR"/>
+        </w:rPr>
+        <w:t xml:space="preserve"> « </w:t>
+      </w:r>
+      <w:proofErr w:type="spellStart"/>
+      <w:r>
+        <w:rPr>
+          <w:rFonts w:ascii="Calibri" w:eastAsia="Calibri" w:hAnsi="Calibri" w:cs="Times New Roman"/>
+          <w:lang w:val="fr-FR"/>
+        </w:rPr>
+        <w:t>it’s</w:t>
+      </w:r>
+      <w:proofErr w:type="spellEnd"/>
+      <w:r>
+        <w:rPr>
+          <w:rFonts w:ascii="Calibri" w:eastAsia="Calibri" w:hAnsi="Calibri" w:cs="Times New Roman"/>
+          <w:lang w:val="fr-FR"/>
+        </w:rPr>
+        <w:t xml:space="preserve"> on ».</w:t>
+      </w:r>
+    </w:p>
+    <w:p/>
+    <w:p>
+      <w:pPr>
+        <w:pStyle w:val="Titre2"/>
+      </w:pPr>
+      <w:bookmarkStart w:id="7" w:name="_Toc43373636"/>
+      <w:r>
+        <w:t>Image Recognition</w:t>
+      </w:r>
+      <w:bookmarkEnd w:id="7"/>
+    </w:p>
+    <w:p>
+      <w:pPr>
+        <w:pStyle w:val="Titre3"/>
+      </w:pPr>
+      <w:bookmarkStart w:id="8" w:name="_Toc43373637"/>
+      <w:r>
+        <w:t>Initial Idea</w:t>
+      </w:r>
+      <w:bookmarkEnd w:id="8"/>
+    </w:p>
+    <w:p>
+      <w:r>
+        <w:t>One feature we wanted to work on was image recognition. This was first intended as a way to count and detect the different fish and show them according to their species, also allowing to analyze in detail their behavior to alert of any signs that could warn the user of potential health problems.</w:t>
+      </w:r>
+      <w:r>
+        <w:br/>
+        <w:t xml:space="preserve">However, to be able to recognize the fish this accurately, we would have needed to use TensorFlow, a very detailed and thus quite complex machine learning platform </w:t>
+      </w:r>
+      <w:r>
+        <w:t xml:space="preserve">and use </w:t>
+      </w:r>
+      <w:r>
+        <w:t xml:space="preserve">a custom library of data (a large amount of images of the fish with boundary boxes and labelled according to their species). This path was very interesting but could have been a complete AI project, and we did not have the time or resources to go through with this idea in its entirety. </w:t>
+      </w:r>
+    </w:p>
+    <w:p>
+      <w:bookmarkStart w:id="9" w:name="_Toc43373638"/>
+      <w:proofErr w:type="spellStart"/>
+      <w:r>
+        <w:rPr>
+          <w:rStyle w:val="Titre3Car"/>
+        </w:rPr>
+        <w:t>OpenCv</w:t>
+      </w:r>
+      <w:bookmarkEnd w:id="9"/>
+      <w:proofErr w:type="spellEnd"/>
+      <w:r>
+        <w:br/>
+        <w:t xml:space="preserve">We thus opted for simpler image recognition, using a Python library called </w:t>
+      </w:r>
+      <w:proofErr w:type="spellStart"/>
+      <w:r>
+        <w:t>OpenCv</w:t>
+      </w:r>
+      <w:proofErr w:type="spellEnd"/>
+      <w:r>
+        <w:t xml:space="preserve">, </w:t>
+      </w:r>
+      <w:r>
+        <w:t>which is a basic yet powerful too that can be used in a variety of ways with images and videos. It</w:t>
+      </w:r>
+      <w:r>
+        <w:t xml:space="preserve"> enabled us to detect fish </w:t>
+      </w:r>
+      <w:r>
+        <w:lastRenderedPageBreak/>
+        <w:t>movement in short videos</w:t>
+      </w:r>
+      <w:r>
+        <w:t xml:space="preserve"> </w:t>
+      </w:r>
+      <w:r>
+        <w:t>and have an approximate count of the number of fish visible on camera during that video.</w:t>
+      </w:r>
+    </w:p>
+    <w:p>
+      <w:r>
+        <w:t xml:space="preserve">#TODO add Screenshots </w:t>
+      </w:r>
     </w:p>
     <w:p>
       <w:pPr>
         <w:pStyle w:val="Titre2"/>
       </w:pPr>
-      <w:bookmarkStart w:id="6" w:name="_Toc43373636"/>
-      <w:r>
-        <w:t>Image Recognition</w:t>
-      </w:r>
-      <w:bookmarkEnd w:id="6"/>
-    </w:p>
-    <w:p>
-      <w:pPr>
-        <w:pStyle w:val="Titre3"/>
-      </w:pPr>
-      <w:bookmarkStart w:id="7" w:name="_Toc43373637"/>
-      <w:r>
-        <w:t>Initial Idea</w:t>
-      </w:r>
-      <w:bookmarkEnd w:id="7"/>
-    </w:p>
-    <w:p>
-      <w:r>
-        <w:t>One feature we wanted to work on was image recognition. This was first intended as a way to count and detect the different fish and show them according to their species, also allowing to analyze in detail their behavior to alert of any signs that could warn the user of potential health problems.</w:t>
-      </w:r>
-      <w:r>
-        <w:br/>
-        <w:t xml:space="preserve">However, to be able to recognize the fish this accurately, we would have needed to use TensorFlow, a very detailed and thus quite complex machine learning platform </w:t>
-      </w:r>
-      <w:r>
-        <w:t xml:space="preserve">and use </w:t>
-      </w:r>
-      <w:r>
-        <w:t xml:space="preserve">a custom library of data (a large amount of images of the fish with boundary boxes and labelled according to their species). This path was very interesting but could have been a complete AI project, and we did not have the time or resources to go through with this idea in its entirety. </w:t>
-      </w:r>
-    </w:p>
-    <w:p>
-      <w:bookmarkStart w:id="8" w:name="_Toc43373638"/>
-      <w:proofErr w:type="spellStart"/>
-      <w:r>
-        <w:rPr>
-          <w:rStyle w:val="Titre3Car"/>
-        </w:rPr>
-        <w:t>OpenCv</w:t>
-      </w:r>
-      <w:bookmarkEnd w:id="8"/>
-      <w:proofErr w:type="spellEnd"/>
-      <w:r>
-        <w:br/>
-        <w:t xml:space="preserve">We thus opted for simpler image recognition, using a Python library called </w:t>
-      </w:r>
-      <w:proofErr w:type="spellStart"/>
-      <w:r>
-        <w:t>OpenCv</w:t>
-      </w:r>
-      <w:proofErr w:type="spellEnd"/>
-      <w:r>
-        <w:t xml:space="preserve">, </w:t>
-      </w:r>
-      <w:r>
-        <w:t>which is a basic yet powerful too that can be used in a variety of ways with images and videos. It</w:t>
-      </w:r>
-      <w:r>
-        <w:t xml:space="preserve"> enabled us to detect fish movement in short videos</w:t>
-      </w:r>
-      <w:r>
-        <w:t xml:space="preserve"> </w:t>
-      </w:r>
-      <w:r>
-        <w:t>and have an approximate count of the number of fish visible on camera during that video.</w:t>
-      </w:r>
-    </w:p>
-    <w:p>
-      <w:r>
-        <w:t xml:space="preserve">#TODO add Screenshots </w:t>
-      </w:r>
-    </w:p>
-    <w:p>
-      <w:pPr>
-        <w:pStyle w:val="Titre2"/>
-      </w:pPr>
-      <w:bookmarkStart w:id="9" w:name="_Toc43373639"/>
-      <w:r>
-        <w:lastRenderedPageBreak/>
+      <w:bookmarkStart w:id="10" w:name="_Toc43373639"/>
+      <w:r>
         <w:t>Android App</w:t>
-      </w:r>
-      <w:bookmarkEnd w:id="9"/>
-    </w:p>
-    <w:p>
-      <w:pPr>
-        <w:pStyle w:val="Titre3"/>
-      </w:pPr>
-      <w:bookmarkStart w:id="10" w:name="_Toc43373640"/>
-      <w:r>
-        <w:t>Figma</w:t>
       </w:r>
       <w:bookmarkEnd w:id="10"/>
     </w:p>
@@ -1566,31 +8936,41 @@
       <w:pPr>
         <w:pStyle w:val="Titre3"/>
       </w:pPr>
-      <w:bookmarkStart w:id="11" w:name="_Toc43373641"/>
+      <w:bookmarkStart w:id="11" w:name="_Toc43373640"/>
+      <w:r>
+        <w:t>Figma</w:t>
+      </w:r>
+      <w:bookmarkEnd w:id="11"/>
+    </w:p>
+    <w:p>
+      <w:pPr>
+        <w:pStyle w:val="Titre3"/>
+      </w:pPr>
+      <w:bookmarkStart w:id="12" w:name="_Toc43373641"/>
       <w:r>
         <w:t>Android Studio</w:t>
       </w:r>
-      <w:bookmarkEnd w:id="11"/>
+      <w:bookmarkEnd w:id="12"/>
     </w:p>
     <w:p>
       <w:pPr>
         <w:pStyle w:val="Titre2"/>
       </w:pPr>
-      <w:bookmarkStart w:id="12" w:name="_Toc43373642"/>
+      <w:bookmarkStart w:id="13" w:name="_Toc43373642"/>
       <w:r>
         <w:t>Data collection and linking</w:t>
       </w:r>
-      <w:bookmarkEnd w:id="12"/>
+      <w:bookmarkEnd w:id="13"/>
     </w:p>
     <w:p>
       <w:pPr>
         <w:pStyle w:val="Titre3"/>
       </w:pPr>
-      <w:bookmarkStart w:id="13" w:name="_Toc43373643"/>
+      <w:bookmarkStart w:id="14" w:name="_Toc43373643"/>
       <w:r>
         <w:t>Rest Client</w:t>
       </w:r>
-      <w:bookmarkEnd w:id="13"/>
+      <w:bookmarkEnd w:id="14"/>
     </w:p>
     <w:p>
       <w:pPr>
@@ -1612,19 +8992,9 @@
       <w:pPr>
         <w:pStyle w:val="Titre1"/>
       </w:pPr>
-      <w:bookmarkStart w:id="14" w:name="_Toc43373644"/>
+      <w:bookmarkStart w:id="15" w:name="_Toc43373644"/>
       <w:r>
         <w:t>Project perspective</w:t>
-      </w:r>
-      <w:bookmarkEnd w:id="14"/>
-    </w:p>
-    <w:p>
-      <w:pPr>
-        <w:pStyle w:val="Titre2"/>
-      </w:pPr>
-      <w:bookmarkStart w:id="15" w:name="_Toc43373645"/>
-      <w:r>
-        <w:t>Planned additions</w:t>
       </w:r>
       <w:bookmarkEnd w:id="15"/>
     </w:p>
@@ -1632,23 +9002,248 @@
       <w:pPr>
         <w:pStyle w:val="Titre2"/>
       </w:pPr>
-      <w:bookmarkStart w:id="16" w:name="_Toc43373646"/>
+      <w:bookmarkStart w:id="16" w:name="_Toc43373645"/>
+      <w:r>
+        <w:t>Planned additions</w:t>
+      </w:r>
+      <w:bookmarkEnd w:id="16"/>
+    </w:p>
+    <w:p>
+      <w:pPr>
+        <w:rPr>
+          <w:rFonts w:ascii="Calibri" w:eastAsia="Calibri" w:hAnsi="Calibri" w:cs="Times New Roman"/>
+          <w:szCs w:val="24"/>
+          <w:lang w:val="fr-FR"/>
+        </w:rPr>
+      </w:pPr>
+      <w:proofErr w:type="spellStart"/>
+      <w:r>
+        <w:rPr>
+          <w:rFonts w:ascii="Calibri" w:eastAsia="Calibri" w:hAnsi="Calibri" w:cs="Times New Roman"/>
+          <w:szCs w:val="24"/>
+          <w:lang w:val="fr-FR"/>
+        </w:rPr>
+        <w:t>We</w:t>
+      </w:r>
+      <w:proofErr w:type="spellEnd"/>
+      <w:r>
+        <w:rPr>
+          <w:rFonts w:ascii="Calibri" w:eastAsia="Calibri" w:hAnsi="Calibri" w:cs="Times New Roman"/>
+          <w:szCs w:val="24"/>
+          <w:lang w:val="fr-FR"/>
+        </w:rPr>
+        <w:t xml:space="preserve"> </w:t>
+      </w:r>
+      <w:proofErr w:type="spellStart"/>
+      <w:r>
+        <w:rPr>
+          <w:rFonts w:ascii="Calibri" w:eastAsia="Calibri" w:hAnsi="Calibri" w:cs="Times New Roman"/>
+          <w:szCs w:val="24"/>
+          <w:lang w:val="fr-FR"/>
+        </w:rPr>
+        <w:t>would</w:t>
+      </w:r>
+      <w:proofErr w:type="spellEnd"/>
+      <w:r>
+        <w:rPr>
+          <w:rFonts w:ascii="Calibri" w:eastAsia="Calibri" w:hAnsi="Calibri" w:cs="Times New Roman"/>
+          <w:szCs w:val="24"/>
+          <w:lang w:val="fr-FR"/>
+        </w:rPr>
+        <w:t xml:space="preserve"> </w:t>
+      </w:r>
+      <w:proofErr w:type="spellStart"/>
+      <w:r>
+        <w:rPr>
+          <w:rFonts w:ascii="Calibri" w:eastAsia="Calibri" w:hAnsi="Calibri" w:cs="Times New Roman"/>
+          <w:szCs w:val="24"/>
+          <w:lang w:val="fr-FR"/>
+        </w:rPr>
+        <w:t>like</w:t>
+      </w:r>
+      <w:proofErr w:type="spellEnd"/>
+      <w:r>
+        <w:rPr>
+          <w:rFonts w:ascii="Calibri" w:eastAsia="Calibri" w:hAnsi="Calibri" w:cs="Times New Roman"/>
+          <w:szCs w:val="24"/>
+          <w:lang w:val="fr-FR"/>
+        </w:rPr>
+        <w:t xml:space="preserve"> to </w:t>
+      </w:r>
+      <w:proofErr w:type="spellStart"/>
+      <w:r>
+        <w:rPr>
+          <w:rFonts w:ascii="Calibri" w:eastAsia="Calibri" w:hAnsi="Calibri" w:cs="Times New Roman"/>
+          <w:szCs w:val="24"/>
+          <w:lang w:val="fr-FR"/>
+        </w:rPr>
+        <w:t>improve</w:t>
+      </w:r>
+      <w:proofErr w:type="spellEnd"/>
+      <w:r>
+        <w:rPr>
+          <w:rFonts w:ascii="Calibri" w:eastAsia="Calibri" w:hAnsi="Calibri" w:cs="Times New Roman"/>
+          <w:szCs w:val="24"/>
+          <w:lang w:val="fr-FR"/>
+        </w:rPr>
+        <w:t xml:space="preserve"> the Python codes and </w:t>
+      </w:r>
+      <w:proofErr w:type="spellStart"/>
+      <w:r>
+        <w:rPr>
+          <w:rFonts w:ascii="Calibri" w:eastAsia="Calibri" w:hAnsi="Calibri" w:cs="Times New Roman"/>
+          <w:szCs w:val="24"/>
+          <w:lang w:val="fr-FR"/>
+        </w:rPr>
+        <w:t>create</w:t>
+      </w:r>
+      <w:proofErr w:type="spellEnd"/>
+      <w:r>
+        <w:rPr>
+          <w:rFonts w:ascii="Calibri" w:eastAsia="Calibri" w:hAnsi="Calibri" w:cs="Times New Roman"/>
+          <w:szCs w:val="24"/>
+          <w:lang w:val="fr-FR"/>
+        </w:rPr>
+        <w:t xml:space="preserve"> classes to </w:t>
+      </w:r>
+      <w:proofErr w:type="spellStart"/>
+      <w:r>
+        <w:rPr>
+          <w:rFonts w:ascii="Calibri" w:eastAsia="Calibri" w:hAnsi="Calibri" w:cs="Times New Roman"/>
+          <w:szCs w:val="24"/>
+          <w:lang w:val="fr-FR"/>
+        </w:rPr>
+        <w:t>make</w:t>
+      </w:r>
+      <w:proofErr w:type="spellEnd"/>
+      <w:r>
+        <w:rPr>
+          <w:rFonts w:ascii="Calibri" w:eastAsia="Calibri" w:hAnsi="Calibri" w:cs="Times New Roman"/>
+          <w:szCs w:val="24"/>
+          <w:lang w:val="fr-FR"/>
+        </w:rPr>
+        <w:t xml:space="preserve"> the code more </w:t>
+      </w:r>
+      <w:proofErr w:type="spellStart"/>
+      <w:r>
+        <w:rPr>
+          <w:rFonts w:ascii="Calibri" w:eastAsia="Calibri" w:hAnsi="Calibri" w:cs="Times New Roman"/>
+          <w:szCs w:val="24"/>
+          <w:lang w:val="fr-FR"/>
+        </w:rPr>
+        <w:t>functional</w:t>
+      </w:r>
+      <w:proofErr w:type="spellEnd"/>
+      <w:r>
+        <w:rPr>
+          <w:rFonts w:ascii="Calibri" w:eastAsia="Calibri" w:hAnsi="Calibri" w:cs="Times New Roman"/>
+          <w:szCs w:val="24"/>
+          <w:lang w:val="fr-FR"/>
+        </w:rPr>
+        <w:t>.</w:t>
+      </w:r>
+    </w:p>
+    <w:p>
+      <w:r>
+        <w:rPr>
+          <w:noProof/>
+          <w:lang w:val="fr-FR" w:eastAsia="fr-FR"/>
+        </w:rPr>
+        <w:drawing>
+          <wp:anchor distT="0" distB="0" distL="114300" distR="114300" simplePos="0" relativeHeight="251687936" behindDoc="1" locked="0" layoutInCell="1" allowOverlap="1" wp14:anchorId="512F6600" wp14:editId="137A3E6E">
+            <wp:simplePos x="0" y="0"/>
+            <wp:positionH relativeFrom="margin">
+              <wp:align>center</wp:align>
+            </wp:positionH>
+            <wp:positionV relativeFrom="paragraph">
+              <wp:posOffset>5715</wp:posOffset>
+            </wp:positionV>
+            <wp:extent cx="4648200" cy="2590800"/>
+            <wp:effectExtent l="0" t="0" r="0" b="0"/>
+            <wp:wrapNone/>
+            <wp:docPr id="1" name="Image 1"/>
+            <wp:cNvGraphicFramePr>
+              <a:graphicFrameLocks xmlns:a="http://schemas.openxmlformats.org/drawingml/2006/main" noChangeAspect="1"/>
+            </wp:cNvGraphicFramePr>
+            <a:graphic xmlns:a="http://schemas.openxmlformats.org/drawingml/2006/main">
+              <a:graphicData uri="http://schemas.openxmlformats.org/drawingml/2006/picture">
+                <pic:pic xmlns:pic="http://schemas.openxmlformats.org/drawingml/2006/picture">
+                  <pic:nvPicPr>
+                    <pic:cNvPr id="1" name=""/>
+                    <pic:cNvPicPr/>
+                  </pic:nvPicPr>
+                  <pic:blipFill rotWithShape="1">
+                    <a:blip r:embed="rId16">
+                      <a:extLst>
+                        <a:ext uri="{28A0092B-C50C-407E-A947-70E740481C1C}">
+                          <a14:useLocalDpi xmlns:a14="http://schemas.microsoft.com/office/drawing/2010/main" val="0"/>
+                        </a:ext>
+                      </a:extLst>
+                    </a:blip>
+                    <a:srcRect l="6941" r="1501" b="2158"/>
+                    <a:stretch/>
+                  </pic:blipFill>
+                  <pic:spPr bwMode="auto">
+                    <a:xfrm>
+                      <a:off x="0" y="0"/>
+                      <a:ext cx="4648200" cy="2590800"/>
+                    </a:xfrm>
+                    <a:prstGeom prst="rect">
+                      <a:avLst/>
+                    </a:prstGeom>
+                    <a:ln>
+                      <a:noFill/>
+                    </a:ln>
+                    <a:extLst>
+                      <a:ext uri="{53640926-AAD7-44D8-BBD7-CCE9431645EC}">
+                        <a14:shadowObscured xmlns:a14="http://schemas.microsoft.com/office/drawing/2010/main"/>
+                      </a:ext>
+                    </a:extLst>
+                  </pic:spPr>
+                </pic:pic>
+              </a:graphicData>
+            </a:graphic>
+            <wp14:sizeRelH relativeFrom="page">
+              <wp14:pctWidth>0</wp14:pctWidth>
+            </wp14:sizeRelH>
+            <wp14:sizeRelV relativeFrom="page">
+              <wp14:pctHeight>0</wp14:pctHeight>
+            </wp14:sizeRelV>
+          </wp:anchor>
+        </w:drawing>
+      </w:r>
+    </w:p>
+    <w:p/>
+    <w:p/>
+    <w:p/>
+    <w:p/>
+    <w:p/>
+    <w:p/>
+    <w:p/>
+    <w:p/>
+    <w:p/>
+    <w:p>
+      <w:pPr>
+        <w:pStyle w:val="Titre2"/>
+      </w:pPr>
+      <w:bookmarkStart w:id="17" w:name="_Toc43373646"/>
       <w:r>
         <w:t>Challenges</w:t>
       </w:r>
-      <w:bookmarkEnd w:id="16"/>
+      <w:bookmarkEnd w:id="17"/>
     </w:p>
     <w:p>
       <w:pPr>
         <w:pStyle w:val="Titre1"/>
       </w:pPr>
-      <w:bookmarkStart w:id="17" w:name="_Toc43373647"/>
+      <w:bookmarkStart w:id="18" w:name="_Toc43373647"/>
       <w:r>
         <w:t>Conclusion</w:t>
       </w:r>
-      <w:bookmarkEnd w:id="17"/>
+      <w:bookmarkEnd w:id="18"/>
     </w:p>
     <w:sectPr>
+      <w:footerReference w:type="default" r:id="rId17"/>
       <w:pgSz w:w="12240" w:h="15840"/>
       <w:pgMar w:top="1440" w:right="1440" w:bottom="1440" w:left="1440" w:header="720" w:footer="720" w:gutter="0"/>
       <w:cols w:space="720"/>
@@ -1658,8 +9253,224 @@
 </w:document>
 </file>
 
+<file path=word/endnotes.xml><?xml version="1.0" encoding="utf-8"?>
+<w:endnotes xmlns:wpc="http://schemas.microsoft.com/office/word/2010/wordprocessingCanvas" xmlns:mc="http://schemas.openxmlformats.org/markup-compatibility/2006" xmlns:o="urn:schemas-microsoft-com:office:office" xmlns:r="http://schemas.openxmlformats.org/officeDocument/2006/relationships" xmlns:m="http://schemas.openxmlformats.org/officeDocument/2006/math" xmlns:v="urn:schemas-microsoft-com:vml" xmlns:wp14="http://schemas.microsoft.com/office/word/2010/wordprocessingDrawing" xmlns:wp="http://schemas.openxmlformats.org/drawingml/2006/wordprocessingDrawing" xmlns:w10="urn:schemas-microsoft-com:office:word" xmlns:w="http://schemas.openxmlformats.org/wordprocessingml/2006/main" xmlns:w14="http://schemas.microsoft.com/office/word/2010/wordml" xmlns:w15="http://schemas.microsoft.com/office/word/2012/wordml" xmlns:wpg="http://schemas.microsoft.com/office/word/2010/wordprocessingGroup" xmlns:wpi="http://schemas.microsoft.com/office/word/2010/wordprocessingInk" xmlns:wne="http://schemas.microsoft.com/office/word/2006/wordml" xmlns:wps="http://schemas.microsoft.com/office/word/2010/wordprocessingShape" mc:Ignorable="w14 w15 wp14">
+  <w:endnote w:type="separator" w:id="-1">
+    <w:p>
+      <w:pPr>
+        <w:spacing w:after="0" w:line="240" w:lineRule="auto"/>
+      </w:pPr>
+      <w:r>
+        <w:separator/>
+      </w:r>
+    </w:p>
+  </w:endnote>
+  <w:endnote w:type="continuationSeparator" w:id="0">
+    <w:p>
+      <w:pPr>
+        <w:spacing w:after="0" w:line="240" w:lineRule="auto"/>
+      </w:pPr>
+      <w:r>
+        <w:continuationSeparator/>
+      </w:r>
+    </w:p>
+  </w:endnote>
+</w:endnotes>
+</file>
+
+<file path=word/footer1.xml><?xml version="1.0" encoding="utf-8"?>
+<w:ftr xmlns:wpc="http://schemas.microsoft.com/office/word/2010/wordprocessingCanvas" xmlns:mc="http://schemas.openxmlformats.org/markup-compatibility/2006" xmlns:o="urn:schemas-microsoft-com:office:office" xmlns:r="http://schemas.openxmlformats.org/officeDocument/2006/relationships" xmlns:m="http://schemas.openxmlformats.org/officeDocument/2006/math" xmlns:v="urn:schemas-microsoft-com:vml" xmlns:wp14="http://schemas.microsoft.com/office/word/2010/wordprocessingDrawing" xmlns:wp="http://schemas.openxmlformats.org/drawingml/2006/wordprocessingDrawing" xmlns:w10="urn:schemas-microsoft-com:office:word" xmlns:w="http://schemas.openxmlformats.org/wordprocessingml/2006/main" xmlns:w14="http://schemas.microsoft.com/office/word/2010/wordml" xmlns:w15="http://schemas.microsoft.com/office/word/2012/wordml" xmlns:wpg="http://schemas.microsoft.com/office/word/2010/wordprocessingGroup" xmlns:wpi="http://schemas.microsoft.com/office/word/2010/wordprocessingInk" xmlns:wne="http://schemas.microsoft.com/office/word/2006/wordml" xmlns:wps="http://schemas.microsoft.com/office/word/2010/wordprocessingShape" mc:Ignorable="w14 w15 wp14">
+  <w:sdt>
+    <w:sdtPr>
+      <w:id w:val="-392194722"/>
+      <w:docPartObj>
+        <w:docPartGallery w:val="Page Numbers (Bottom of Page)"/>
+        <w:docPartUnique/>
+      </w:docPartObj>
+    </w:sdtPr>
+    <w:sdtContent>
+      <w:p>
+        <w:pPr>
+          <w:pStyle w:val="Pieddepage"/>
+          <w:jc w:val="center"/>
+        </w:pPr>
+        <w:r>
+          <w:fldChar w:fldCharType="begin"/>
+        </w:r>
+        <w:r>
+          <w:instrText>PAGE   \* MERGEFORMAT</w:instrText>
+        </w:r>
+        <w:r>
+          <w:fldChar w:fldCharType="separate"/>
+        </w:r>
+        <w:r>
+          <w:rPr>
+            <w:noProof/>
+            <w:lang w:val="fr-FR"/>
+          </w:rPr>
+          <w:t>5</w:t>
+        </w:r>
+        <w:r>
+          <w:fldChar w:fldCharType="end"/>
+        </w:r>
+      </w:p>
+    </w:sdtContent>
+  </w:sdt>
+  <w:p>
+    <w:pPr>
+      <w:pStyle w:val="Pieddepage"/>
+    </w:pPr>
+  </w:p>
+</w:ftr>
+</file>
+
+<file path=word/footnotes.xml><?xml version="1.0" encoding="utf-8"?>
+<w:footnotes xmlns:wpc="http://schemas.microsoft.com/office/word/2010/wordprocessingCanvas" xmlns:mc="http://schemas.openxmlformats.org/markup-compatibility/2006" xmlns:o="urn:schemas-microsoft-com:office:office" xmlns:r="http://schemas.openxmlformats.org/officeDocument/2006/relationships" xmlns:m="http://schemas.openxmlformats.org/officeDocument/2006/math" xmlns:v="urn:schemas-microsoft-com:vml" xmlns:wp14="http://schemas.microsoft.com/office/word/2010/wordprocessingDrawing" xmlns:wp="http://schemas.openxmlformats.org/drawingml/2006/wordprocessingDrawing" xmlns:w10="urn:schemas-microsoft-com:office:word" xmlns:w="http://schemas.openxmlformats.org/wordprocessingml/2006/main" xmlns:w14="http://schemas.microsoft.com/office/word/2010/wordml" xmlns:w15="http://schemas.microsoft.com/office/word/2012/wordml" xmlns:wpg="http://schemas.microsoft.com/office/word/2010/wordprocessingGroup" xmlns:wpi="http://schemas.microsoft.com/office/word/2010/wordprocessingInk" xmlns:wne="http://schemas.microsoft.com/office/word/2006/wordml" xmlns:wps="http://schemas.microsoft.com/office/word/2010/wordprocessingShape" mc:Ignorable="w14 w15 wp14">
+  <w:footnote w:type="separator" w:id="-1">
+    <w:p>
+      <w:pPr>
+        <w:spacing w:after="0" w:line="240" w:lineRule="auto"/>
+      </w:pPr>
+      <w:r>
+        <w:separator/>
+      </w:r>
+    </w:p>
+  </w:footnote>
+  <w:footnote w:type="continuationSeparator" w:id="0">
+    <w:p>
+      <w:pPr>
+        <w:spacing w:after="0" w:line="240" w:lineRule="auto"/>
+      </w:pPr>
+      <w:r>
+        <w:continuationSeparator/>
+      </w:r>
+    </w:p>
+  </w:footnote>
+</w:footnotes>
+</file>
+
+<file path=word/numbering.xml><?xml version="1.0" encoding="utf-8"?>
+<w:numbering xmlns:wpc="http://schemas.microsoft.com/office/word/2010/wordprocessingCanvas" xmlns:mc="http://schemas.openxmlformats.org/markup-compatibility/2006" xmlns:o="urn:schemas-microsoft-com:office:office" xmlns:r="http://schemas.openxmlformats.org/officeDocument/2006/relationships" xmlns:m="http://schemas.openxmlformats.org/officeDocument/2006/math" xmlns:v="urn:schemas-microsoft-com:vml" xmlns:wp14="http://schemas.microsoft.com/office/word/2010/wordprocessingDrawing" xmlns:wp="http://schemas.openxmlformats.org/drawingml/2006/wordprocessingDrawing" xmlns:w10="urn:schemas-microsoft-com:office:word" xmlns:w="http://schemas.openxmlformats.org/wordprocessingml/2006/main" xmlns:w14="http://schemas.microsoft.com/office/word/2010/wordml" xmlns:w15="http://schemas.microsoft.com/office/word/2012/wordml" xmlns:wpg="http://schemas.microsoft.com/office/word/2010/wordprocessingGroup" xmlns:wpi="http://schemas.microsoft.com/office/word/2010/wordprocessingInk" xmlns:wne="http://schemas.microsoft.com/office/word/2006/wordml" xmlns:wps="http://schemas.microsoft.com/office/word/2010/wordprocessingShape" mc:Ignorable="w14 w15 wp14">
+  <w:abstractNum w:abstractNumId="0" w15:restartNumberingAfterBreak="0">
+    <w:nsid w:val="0EED50DA"/>
+    <w:multiLevelType w:val="hybridMultilevel"/>
+    <w:tmpl w:val="93769096"/>
+    <w:lvl w:ilvl="0" w:tplc="05C83D42">
+      <w:numFmt w:val="bullet"/>
+      <w:lvlText w:val="-"/>
+      <w:lvlJc w:val="left"/>
+      <w:pPr>
+        <w:ind w:left="720" w:hanging="360"/>
+      </w:pPr>
+      <w:rPr>
+        <w:rFonts w:ascii="Calibri" w:eastAsiaTheme="minorHAnsi" w:hAnsi="Calibri" w:cs="Calibri" w:hint="default"/>
+      </w:rPr>
+    </w:lvl>
+    <w:lvl w:ilvl="1" w:tplc="040C0003" w:tentative="1">
+      <w:start w:val="1"/>
+      <w:numFmt w:val="bullet"/>
+      <w:lvlText w:val="o"/>
+      <w:lvlJc w:val="left"/>
+      <w:pPr>
+        <w:ind w:left="1440" w:hanging="360"/>
+      </w:pPr>
+      <w:rPr>
+        <w:rFonts w:ascii="Courier New" w:hAnsi="Courier New" w:cs="Courier New" w:hint="default"/>
+      </w:rPr>
+    </w:lvl>
+    <w:lvl w:ilvl="2" w:tplc="040C0005" w:tentative="1">
+      <w:start w:val="1"/>
+      <w:numFmt w:val="bullet"/>
+      <w:lvlText w:val=""/>
+      <w:lvlJc w:val="left"/>
+      <w:pPr>
+        <w:ind w:left="2160" w:hanging="360"/>
+      </w:pPr>
+      <w:rPr>
+        <w:rFonts w:ascii="Wingdings" w:hAnsi="Wingdings" w:hint="default"/>
+      </w:rPr>
+    </w:lvl>
+    <w:lvl w:ilvl="3" w:tplc="040C0001" w:tentative="1">
+      <w:start w:val="1"/>
+      <w:numFmt w:val="bullet"/>
+      <w:lvlText w:val=""/>
+      <w:lvlJc w:val="left"/>
+      <w:pPr>
+        <w:ind w:left="2880" w:hanging="360"/>
+      </w:pPr>
+      <w:rPr>
+        <w:rFonts w:ascii="Symbol" w:hAnsi="Symbol" w:hint="default"/>
+      </w:rPr>
+    </w:lvl>
+    <w:lvl w:ilvl="4" w:tplc="040C0003" w:tentative="1">
+      <w:start w:val="1"/>
+      <w:numFmt w:val="bullet"/>
+      <w:lvlText w:val="o"/>
+      <w:lvlJc w:val="left"/>
+      <w:pPr>
+        <w:ind w:left="3600" w:hanging="360"/>
+      </w:pPr>
+      <w:rPr>
+        <w:rFonts w:ascii="Courier New" w:hAnsi="Courier New" w:cs="Courier New" w:hint="default"/>
+      </w:rPr>
+    </w:lvl>
+    <w:lvl w:ilvl="5" w:tplc="040C0005" w:tentative="1">
+      <w:start w:val="1"/>
+      <w:numFmt w:val="bullet"/>
+      <w:lvlText w:val=""/>
+      <w:lvlJc w:val="left"/>
+      <w:pPr>
+        <w:ind w:left="4320" w:hanging="360"/>
+      </w:pPr>
+      <w:rPr>
+        <w:rFonts w:ascii="Wingdings" w:hAnsi="Wingdings" w:hint="default"/>
+      </w:rPr>
+    </w:lvl>
+    <w:lvl w:ilvl="6" w:tplc="040C0001" w:tentative="1">
+      <w:start w:val="1"/>
+      <w:numFmt w:val="bullet"/>
+      <w:lvlText w:val=""/>
+      <w:lvlJc w:val="left"/>
+      <w:pPr>
+        <w:ind w:left="5040" w:hanging="360"/>
+      </w:pPr>
+      <w:rPr>
+        <w:rFonts w:ascii="Symbol" w:hAnsi="Symbol" w:hint="default"/>
+      </w:rPr>
+    </w:lvl>
+    <w:lvl w:ilvl="7" w:tplc="040C0003" w:tentative="1">
+      <w:start w:val="1"/>
+      <w:numFmt w:val="bullet"/>
+      <w:lvlText w:val="o"/>
+      <w:lvlJc w:val="left"/>
+      <w:pPr>
+        <w:ind w:left="5760" w:hanging="360"/>
+      </w:pPr>
+      <w:rPr>
+        <w:rFonts w:ascii="Courier New" w:hAnsi="Courier New" w:cs="Courier New" w:hint="default"/>
+      </w:rPr>
+    </w:lvl>
+    <w:lvl w:ilvl="8" w:tplc="040C0005" w:tentative="1">
+      <w:start w:val="1"/>
+      <w:numFmt w:val="bullet"/>
+      <w:lvlText w:val=""/>
+      <w:lvlJc w:val="left"/>
+      <w:pPr>
+        <w:ind w:left="6480" w:hanging="360"/>
+      </w:pPr>
+      <w:rPr>
+        <w:rFonts w:ascii="Wingdings" w:hAnsi="Wingdings" w:hint="default"/>
+      </w:rPr>
+    </w:lvl>
+  </w:abstractNum>
+  <w:num w:numId="1">
+    <w:abstractNumId w:val="0"/>
+  </w:num>
+</w:numbering>
+</file>
+
 <file path=word/styles.xml><?xml version="1.0" encoding="utf-8"?>
-<w:styles xmlns:mc="http://schemas.openxmlformats.org/markup-compatibility/2006" xmlns:r="http://schemas.openxmlformats.org/officeDocument/2006/relationships" xmlns:w="http://schemas.openxmlformats.org/wordprocessingml/2006/main" xmlns:w14="http://schemas.microsoft.com/office/word/2010/wordml" xmlns:w15="http://schemas.microsoft.com/office/word/2012/wordml" xmlns:w16cex="http://schemas.microsoft.com/office/word/2018/wordml/cex" xmlns:w16cid="http://schemas.microsoft.com/office/word/2016/wordml/cid" xmlns:w16="http://schemas.microsoft.com/office/word/2018/wordml" xmlns:w16se="http://schemas.microsoft.com/office/word/2015/wordml/symex" mc:Ignorable="w14 w15 w16se w16cid w16 w16cex">
+<w:styles xmlns:mc="http://schemas.openxmlformats.org/markup-compatibility/2006" xmlns:r="http://schemas.openxmlformats.org/officeDocument/2006/relationships" xmlns:w="http://schemas.openxmlformats.org/wordprocessingml/2006/main" xmlns:w14="http://schemas.microsoft.com/office/word/2010/wordml" xmlns:w15="http://schemas.microsoft.com/office/word/2012/wordml" mc:Ignorable="w14 w15">
   <w:docDefaults>
     <w:rPrDefault>
       <w:rPr>
@@ -1675,7 +9486,7 @@
       </w:pPr>
     </w:pPrDefault>
   </w:docDefaults>
-  <w:latentStyles w:defLockedState="0" w:defUIPriority="99" w:defSemiHidden="0" w:defUnhideWhenUsed="0" w:defQFormat="0" w:count="376">
+  <w:latentStyles w:defLockedState="0" w:defUIPriority="99" w:defSemiHidden="0" w:defUnhideWhenUsed="0" w:defQFormat="0" w:count="371">
     <w:lsdException w:name="Normal" w:uiPriority="0" w:qFormat="1"/>
     <w:lsdException w:name="heading 1" w:uiPriority="9" w:qFormat="1"/>
     <w:lsdException w:name="heading 2" w:semiHidden="1" w:uiPriority="9" w:unhideWhenUsed="1" w:qFormat="1"/>
@@ -2047,11 +9858,6 @@
     <w:lsdException w:name="List Table 5 Dark Accent 6" w:uiPriority="50"/>
     <w:lsdException w:name="List Table 6 Colorful Accent 6" w:uiPriority="51"/>
     <w:lsdException w:name="List Table 7 Colorful Accent 6" w:uiPriority="52"/>
-    <w:lsdException w:name="Mention" w:semiHidden="1" w:unhideWhenUsed="1"/>
-    <w:lsdException w:name="Smart Hyperlink" w:semiHidden="1" w:unhideWhenUsed="1"/>
-    <w:lsdException w:name="Hashtag" w:semiHidden="1" w:unhideWhenUsed="1"/>
-    <w:lsdException w:name="Unresolved Mention" w:semiHidden="1" w:unhideWhenUsed="1"/>
-    <w:lsdException w:name="Smart Link" w:semiHidden="1" w:unhideWhenUsed="1"/>
   </w:latentStyles>
   <w:style w:type="paragraph" w:default="1" w:styleId="Normal">
     <w:name w:val="Normal"/>
@@ -2348,6 +10154,50 @@
       <w:iCs/>
       <w:color w:val="2F5496" w:themeColor="accent1" w:themeShade="BF"/>
     </w:rPr>
+  </w:style>
+  <w:style w:type="paragraph" w:styleId="En-tte">
+    <w:name w:val="header"/>
+    <w:basedOn w:val="Normal"/>
+    <w:link w:val="En-tteCar"/>
+    <w:uiPriority w:val="99"/>
+    <w:unhideWhenUsed/>
+    <w:rsid w:val="00EC4346"/>
+    <w:pPr>
+      <w:tabs>
+        <w:tab w:val="center" w:pos="4536"/>
+        <w:tab w:val="right" w:pos="9072"/>
+      </w:tabs>
+      <w:spacing w:after="0" w:line="240" w:lineRule="auto"/>
+    </w:pPr>
+  </w:style>
+  <w:style w:type="character" w:customStyle="1" w:styleId="En-tteCar">
+    <w:name w:val="En-tête Car"/>
+    <w:basedOn w:val="Policepardfaut"/>
+    <w:link w:val="En-tte"/>
+    <w:uiPriority w:val="99"/>
+    <w:rsid w:val="00EC4346"/>
+  </w:style>
+  <w:style w:type="paragraph" w:styleId="Pieddepage">
+    <w:name w:val="footer"/>
+    <w:basedOn w:val="Normal"/>
+    <w:link w:val="PieddepageCar"/>
+    <w:uiPriority w:val="99"/>
+    <w:unhideWhenUsed/>
+    <w:rsid w:val="00EC4346"/>
+    <w:pPr>
+      <w:tabs>
+        <w:tab w:val="center" w:pos="4536"/>
+        <w:tab w:val="right" w:pos="9072"/>
+      </w:tabs>
+      <w:spacing w:after="0" w:line="240" w:lineRule="auto"/>
+    </w:pPr>
+  </w:style>
+  <w:style w:type="character" w:customStyle="1" w:styleId="PieddepageCar">
+    <w:name w:val="Pied de page Car"/>
+    <w:basedOn w:val="Policepardfaut"/>
+    <w:link w:val="Pieddepage"/>
+    <w:uiPriority w:val="99"/>
+    <w:rsid w:val="00EC4346"/>
   </w:style>
 </w:styles>
 </file>
@@ -2652,7 +10502,7 @@
 </file>
 
 <file path=customXml/itemProps1.xml><?xml version="1.0" encoding="utf-8"?>
-<ds:datastoreItem xmlns:ds="http://schemas.openxmlformats.org/officeDocument/2006/customXml" ds:itemID="{6A86769B-B109-4E28-8D67-2D5A6D1C1474}">
+<ds:datastoreItem xmlns:ds="http://schemas.openxmlformats.org/officeDocument/2006/customXml" ds:itemID="{425177CF-1F95-43BF-83B1-9E188ED6D0FB}">
   <ds:schemaRefs>
     <ds:schemaRef ds:uri="http://schemas.openxmlformats.org/officeDocument/2006/bibliography"/>
   </ds:schemaRefs>

--- a/Rapport_Partiel.docx
+++ b/Rapport_Partiel.docx
@@ -1,6 +1,6 @@
 
 <file path=word/document.xml><?xml version="1.0" encoding="utf-8"?>
-<w:document xmlns:wpc="http://schemas.microsoft.com/office/word/2010/wordprocessingCanvas" xmlns:mc="http://schemas.openxmlformats.org/markup-compatibility/2006" xmlns:o="urn:schemas-microsoft-com:office:office" xmlns:r="http://schemas.openxmlformats.org/officeDocument/2006/relationships" xmlns:m="http://schemas.openxmlformats.org/officeDocument/2006/math" xmlns:v="urn:schemas-microsoft-com:vml" xmlns:wp14="http://schemas.microsoft.com/office/word/2010/wordprocessingDrawing" xmlns:wp="http://schemas.openxmlformats.org/drawingml/2006/wordprocessingDrawing" xmlns:w10="urn:schemas-microsoft-com:office:word" xmlns:w="http://schemas.openxmlformats.org/wordprocessingml/2006/main" xmlns:w14="http://schemas.microsoft.com/office/word/2010/wordml" xmlns:w15="http://schemas.microsoft.com/office/word/2012/wordml" xmlns:wpg="http://schemas.microsoft.com/office/word/2010/wordprocessingGroup" xmlns:wpi="http://schemas.microsoft.com/office/word/2010/wordprocessingInk" xmlns:wne="http://schemas.microsoft.com/office/word/2006/wordml" xmlns:wps="http://schemas.microsoft.com/office/word/2010/wordprocessingShape" mc:Ignorable="w14 w15 wp14">
+<w:document xmlns:wpc="http://schemas.microsoft.com/office/word/2010/wordprocessingCanvas" xmlns:cx="http://schemas.microsoft.com/office/drawing/2014/chartex" xmlns:cx1="http://schemas.microsoft.com/office/drawing/2015/9/8/chartex" xmlns:cx2="http://schemas.microsoft.com/office/drawing/2015/10/21/chartex" xmlns:mc="http://schemas.openxmlformats.org/markup-compatibility/2006" xmlns:o="urn:schemas-microsoft-com:office:office" xmlns:r="http://schemas.openxmlformats.org/officeDocument/2006/relationships" xmlns:m="http://schemas.openxmlformats.org/officeDocument/2006/math" xmlns:v="urn:schemas-microsoft-com:vml" xmlns:wp14="http://schemas.microsoft.com/office/word/2010/wordprocessingDrawing" xmlns:wp="http://schemas.openxmlformats.org/drawingml/2006/wordprocessingDrawing" xmlns:w10="urn:schemas-microsoft-com:office:word" xmlns:w="http://schemas.openxmlformats.org/wordprocessingml/2006/main" xmlns:w14="http://schemas.microsoft.com/office/word/2010/wordml" xmlns:w15="http://schemas.microsoft.com/office/word/2012/wordml" xmlns:w16se="http://schemas.microsoft.com/office/word/2015/wordml/symex" xmlns:wpg="http://schemas.microsoft.com/office/word/2010/wordprocessingGroup" xmlns:wpi="http://schemas.microsoft.com/office/word/2010/wordprocessingInk" xmlns:wne="http://schemas.microsoft.com/office/word/2006/wordml" xmlns:wps="http://schemas.microsoft.com/office/word/2010/wordprocessingShape" mc:Ignorable="w14 w15 w16se wp14">
   <w:body>
     <w:p>
       <w:pPr>
@@ -1463,9 +1463,10 @@
       <w:r>
         <w:rPr>
           <w:rFonts w:ascii="Calibri" w:eastAsia="Calibri" w:hAnsi="Calibri" w:cs="Times New Roman"/>
+          <w:noProof/>
           <w:color w:val="FF0000"/>
           <w:sz w:val="28"/>
-          <w:lang w:val="fr-FR"/>
+          <w:lang w:val="fr-FR" w:eastAsia="ko-KR"/>
         </w:rPr>
         <w:drawing>
           <wp:anchor distT="0" distB="0" distL="114300" distR="114300" simplePos="0" relativeHeight="251659264" behindDoc="0" locked="0" layoutInCell="1" allowOverlap="1" wp14:anchorId="331868C8" wp14:editId="6AFD8E5B">
@@ -1534,13 +1535,7 @@
         </w:drawing>
       </w:r>
       <w:r>
-        <w:t>T</w:t>
-      </w:r>
-      <w:r>
-        <w:t>he</w:t>
-      </w:r>
-      <w:r>
-        <w:t xml:space="preserve"> Raspberry Pi is a </w:t>
+        <w:t xml:space="preserve">The Raspberry Pi is a </w:t>
       </w:r>
       <w:proofErr w:type="spellStart"/>
       <w:r>
@@ -1557,7 +1552,7 @@
           <w:rFonts w:ascii="Calibri" w:eastAsia="Calibri" w:hAnsi="Calibri" w:cs="Times New Roman"/>
           <w:noProof/>
           <w:sz w:val="24"/>
-          <w:lang w:val="fr-FR" w:eastAsia="fr-FR"/>
+          <w:lang w:val="fr-FR" w:eastAsia="ko-KR"/>
         </w:rPr>
         <mc:AlternateContent>
           <mc:Choice Requires="wps">
@@ -1695,17 +1690,14 @@
           <w:rFonts w:ascii="Calibri" w:eastAsia="Calibri" w:hAnsi="Calibri" w:cs="Times New Roman"/>
           <w:color w:val="FF0000"/>
           <w:sz w:val="28"/>
-          <w:lang w:val="fr-FR"/>
+          <w:lang w:val="en-GB"/>
         </w:rPr>
         <w:t xml:space="preserve"> </w:t>
       </w:r>
     </w:p>
     <w:p>
       <w:r>
-        <w:t>W</w:t>
-      </w:r>
-      <w:r>
-        <w:t xml:space="preserve">e installed </w:t>
+        <w:t xml:space="preserve">We installed </w:t>
       </w:r>
       <w:proofErr w:type="spellStart"/>
       <w:r>
@@ -1728,109 +1720,45 @@
       <w:pPr>
         <w:rPr>
           <w:rFonts w:ascii="Calibri" w:eastAsia="Calibri" w:hAnsi="Calibri" w:cs="Times New Roman"/>
-          <w:lang w:val="fr-FR"/>
-        </w:rPr>
-      </w:pPr>
-      <w:r>
-        <w:rPr>
-          <w:rFonts w:ascii="Calibri" w:eastAsia="Calibri" w:hAnsi="Calibri" w:cs="Times New Roman"/>
-          <w:lang w:val="fr-FR"/>
-        </w:rPr>
-        <w:t xml:space="preserve">To have the best </w:t>
-      </w:r>
-      <w:proofErr w:type="spellStart"/>
-      <w:r>
-        <w:rPr>
-          <w:rFonts w:ascii="Calibri" w:eastAsia="Calibri" w:hAnsi="Calibri" w:cs="Times New Roman"/>
-          <w:lang w:val="fr-FR"/>
-        </w:rPr>
-        <w:t>experience</w:t>
-      </w:r>
-      <w:proofErr w:type="spellEnd"/>
-      <w:r>
-        <w:rPr>
-          <w:rFonts w:ascii="Calibri" w:eastAsia="Calibri" w:hAnsi="Calibri" w:cs="Times New Roman"/>
-          <w:lang w:val="fr-FR"/>
-        </w:rPr>
-        <w:t xml:space="preserve"> as possible, </w:t>
-      </w:r>
-      <w:proofErr w:type="spellStart"/>
-      <w:r>
-        <w:rPr>
-          <w:rFonts w:ascii="Calibri" w:eastAsia="Calibri" w:hAnsi="Calibri" w:cs="Times New Roman"/>
-          <w:lang w:val="fr-FR"/>
-        </w:rPr>
-        <w:t>we</w:t>
-      </w:r>
-      <w:proofErr w:type="spellEnd"/>
-      <w:r>
-        <w:rPr>
-          <w:rFonts w:ascii="Calibri" w:eastAsia="Calibri" w:hAnsi="Calibri" w:cs="Times New Roman"/>
-          <w:lang w:val="fr-FR"/>
+          <w:lang w:val="en-GB"/>
+        </w:rPr>
+      </w:pPr>
+      <w:r>
+        <w:rPr>
+          <w:rFonts w:ascii="Calibri" w:eastAsia="Calibri" w:hAnsi="Calibri" w:cs="Times New Roman"/>
+          <w:lang w:val="en-GB"/>
+        </w:rPr>
+        <w:t xml:space="preserve">To have the best experience as possible, we connected </w:t>
+      </w:r>
+      <w:r>
+        <w:rPr>
+          <w:rFonts w:ascii="Calibri" w:eastAsia="Calibri" w:hAnsi="Calibri" w:cs="Times New Roman"/>
+          <w:lang w:val="en-GB"/>
+        </w:rPr>
+        <w:t>a lot of things to the Raspberry P</w:t>
+      </w:r>
+      <w:r>
+        <w:rPr>
+          <w:rFonts w:ascii="Calibri" w:eastAsia="Calibri" w:hAnsi="Calibri" w:cs="Times New Roman"/>
+          <w:lang w:val="en-GB"/>
+        </w:rPr>
+        <w:t xml:space="preserve">i </w:t>
+      </w:r>
+      <w:proofErr w:type="gramStart"/>
+      <w:r>
+        <w:rPr>
+          <w:rFonts w:ascii="Calibri" w:eastAsia="Calibri" w:hAnsi="Calibri" w:cs="Times New Roman"/>
+          <w:lang w:val="en-GB"/>
+        </w:rPr>
+        <w:t>as :</w:t>
+      </w:r>
+      <w:proofErr w:type="gramEnd"/>
+      <w:r>
+        <w:rPr>
+          <w:rFonts w:ascii="Calibri" w:eastAsia="Calibri" w:hAnsi="Calibri" w:cs="Times New Roman"/>
+          <w:lang w:val="en-GB"/>
         </w:rPr>
         <w:t xml:space="preserve"> </w:t>
-      </w:r>
-      <w:proofErr w:type="spellStart"/>
-      <w:r>
-        <w:rPr>
-          <w:rFonts w:ascii="Calibri" w:eastAsia="Calibri" w:hAnsi="Calibri" w:cs="Times New Roman"/>
-          <w:lang w:val="fr-FR"/>
-        </w:rPr>
-        <w:t>connected</w:t>
-      </w:r>
-      <w:proofErr w:type="spellEnd"/>
-      <w:r>
-        <w:rPr>
-          <w:rFonts w:ascii="Calibri" w:eastAsia="Calibri" w:hAnsi="Calibri" w:cs="Times New Roman"/>
-          <w:lang w:val="fr-FR"/>
-        </w:rPr>
-        <w:t xml:space="preserve"> </w:t>
-      </w:r>
-      <w:r>
-        <w:rPr>
-          <w:rFonts w:ascii="Calibri" w:eastAsia="Calibri" w:hAnsi="Calibri" w:cs="Times New Roman"/>
-          <w:lang w:val="fr-FR"/>
-        </w:rPr>
-        <w:t xml:space="preserve">a lot of </w:t>
-      </w:r>
-      <w:proofErr w:type="spellStart"/>
-      <w:r>
-        <w:rPr>
-          <w:rFonts w:ascii="Calibri" w:eastAsia="Calibri" w:hAnsi="Calibri" w:cs="Times New Roman"/>
-          <w:lang w:val="fr-FR"/>
-        </w:rPr>
-        <w:t>things</w:t>
-      </w:r>
-      <w:proofErr w:type="spellEnd"/>
-      <w:r>
-        <w:rPr>
-          <w:rFonts w:ascii="Calibri" w:eastAsia="Calibri" w:hAnsi="Calibri" w:cs="Times New Roman"/>
-          <w:lang w:val="fr-FR"/>
-        </w:rPr>
-        <w:t xml:space="preserve"> to the </w:t>
-      </w:r>
-      <w:proofErr w:type="spellStart"/>
-      <w:r>
-        <w:rPr>
-          <w:rFonts w:ascii="Calibri" w:eastAsia="Calibri" w:hAnsi="Calibri" w:cs="Times New Roman"/>
-          <w:lang w:val="fr-FR"/>
-        </w:rPr>
-        <w:t>Raspberry</w:t>
-      </w:r>
-      <w:proofErr w:type="spellEnd"/>
-      <w:r>
-        <w:rPr>
-          <w:rFonts w:ascii="Calibri" w:eastAsia="Calibri" w:hAnsi="Calibri" w:cs="Times New Roman"/>
-          <w:lang w:val="fr-FR"/>
-        </w:rPr>
-        <w:t xml:space="preserve"> P</w:t>
-      </w:r>
-      <w:r>
-        <w:rPr>
-          <w:rFonts w:ascii="Calibri" w:eastAsia="Calibri" w:hAnsi="Calibri" w:cs="Times New Roman"/>
-          <w:lang w:val="fr-FR"/>
-        </w:rPr>
-        <w:t xml:space="preserve">i as : </w:t>
       </w:r>
     </w:p>
     <w:p>
@@ -1842,137 +1770,41 @@
         <w:contextualSpacing/>
         <w:rPr>
           <w:rFonts w:ascii="Calibri" w:eastAsia="Calibri" w:hAnsi="Calibri" w:cs="Times New Roman"/>
-          <w:lang w:val="fr-FR"/>
+          <w:lang w:val="en-GB"/>
         </w:rPr>
       </w:pPr>
       <w:r>
         <w:rPr>
           <w:rFonts w:ascii="Calibri" w:eastAsia="Calibri" w:hAnsi="Calibri" w:cs="Times New Roman"/>
           <w:b/>
-          <w:lang w:val="fr-FR"/>
-        </w:rPr>
-        <w:t xml:space="preserve">A power </w:t>
-      </w:r>
-      <w:proofErr w:type="spellStart"/>
+          <w:lang w:val="en-GB"/>
+        </w:rPr>
+        <w:t xml:space="preserve">A power supply USB </w:t>
+      </w:r>
+      <w:proofErr w:type="gramStart"/>
       <w:r>
         <w:rPr>
           <w:rFonts w:ascii="Calibri" w:eastAsia="Calibri" w:hAnsi="Calibri" w:cs="Times New Roman"/>
           <w:b/>
-          <w:lang w:val="fr-FR"/>
-        </w:rPr>
-        <w:t>supply</w:t>
-      </w:r>
-      <w:proofErr w:type="spellEnd"/>
+          <w:lang w:val="en-GB"/>
+        </w:rPr>
+        <w:t>type</w:t>
+      </w:r>
+      <w:proofErr w:type="gramEnd"/>
       <w:r>
         <w:rPr>
           <w:rFonts w:ascii="Calibri" w:eastAsia="Calibri" w:hAnsi="Calibri" w:cs="Times New Roman"/>
           <w:b/>
-          <w:lang w:val="fr-FR"/>
-        </w:rPr>
-        <w:t xml:space="preserve"> USB type-C</w:t>
-      </w:r>
-      <w:r>
-        <w:rPr>
-          <w:rFonts w:ascii="Calibri" w:eastAsia="Calibri" w:hAnsi="Calibri" w:cs="Times New Roman"/>
-          <w:lang w:val="fr-FR"/>
-        </w:rPr>
-        <w:t xml:space="preserve">, </w:t>
-      </w:r>
-      <w:proofErr w:type="spellStart"/>
-      <w:r>
-        <w:rPr>
-          <w:rFonts w:ascii="Calibri" w:eastAsia="Calibri" w:hAnsi="Calibri" w:cs="Times New Roman"/>
-          <w:lang w:val="fr-FR"/>
-        </w:rPr>
-        <w:t>it’s</w:t>
-      </w:r>
-      <w:proofErr w:type="spellEnd"/>
-      <w:r>
-        <w:rPr>
-          <w:rFonts w:ascii="Calibri" w:eastAsia="Calibri" w:hAnsi="Calibri" w:cs="Times New Roman"/>
-          <w:lang w:val="fr-FR"/>
-        </w:rPr>
-        <w:t xml:space="preserve"> </w:t>
-      </w:r>
-      <w:proofErr w:type="spellStart"/>
-      <w:r>
-        <w:rPr>
-          <w:rFonts w:ascii="Calibri" w:eastAsia="Calibri" w:hAnsi="Calibri" w:cs="Times New Roman"/>
-          <w:lang w:val="fr-FR"/>
-        </w:rPr>
-        <w:t>inevitable</w:t>
-      </w:r>
-      <w:proofErr w:type="spellEnd"/>
-      <w:r>
-        <w:rPr>
-          <w:rFonts w:ascii="Calibri" w:eastAsia="Calibri" w:hAnsi="Calibri" w:cs="Times New Roman"/>
-          <w:lang w:val="fr-FR"/>
-        </w:rPr>
-        <w:t xml:space="preserve"> if </w:t>
-      </w:r>
-      <w:proofErr w:type="spellStart"/>
-      <w:r>
-        <w:rPr>
-          <w:rFonts w:ascii="Calibri" w:eastAsia="Calibri" w:hAnsi="Calibri" w:cs="Times New Roman"/>
-          <w:lang w:val="fr-FR"/>
-        </w:rPr>
-        <w:t>we</w:t>
-      </w:r>
-      <w:proofErr w:type="spellEnd"/>
-      <w:r>
-        <w:rPr>
-          <w:rFonts w:ascii="Calibri" w:eastAsia="Calibri" w:hAnsi="Calibri" w:cs="Times New Roman"/>
-          <w:lang w:val="fr-FR"/>
-        </w:rPr>
-        <w:t xml:space="preserve"> </w:t>
-      </w:r>
-      <w:proofErr w:type="spellStart"/>
-      <w:r>
-        <w:rPr>
-          <w:rFonts w:ascii="Calibri" w:eastAsia="Calibri" w:hAnsi="Calibri" w:cs="Times New Roman"/>
-          <w:lang w:val="fr-FR"/>
-        </w:rPr>
-        <w:t>want</w:t>
-      </w:r>
-      <w:proofErr w:type="spellEnd"/>
-      <w:r>
-        <w:rPr>
-          <w:rFonts w:ascii="Calibri" w:eastAsia="Calibri" w:hAnsi="Calibri" w:cs="Times New Roman"/>
-          <w:lang w:val="fr-FR"/>
-        </w:rPr>
-        <w:t xml:space="preserve"> the </w:t>
-      </w:r>
-      <w:proofErr w:type="spellStart"/>
-      <w:r>
-        <w:rPr>
-          <w:rFonts w:ascii="Calibri" w:eastAsia="Calibri" w:hAnsi="Calibri" w:cs="Times New Roman"/>
-          <w:lang w:val="fr-FR"/>
-        </w:rPr>
-        <w:t>raspberry</w:t>
-      </w:r>
-      <w:proofErr w:type="spellEnd"/>
-      <w:r>
-        <w:rPr>
-          <w:rFonts w:ascii="Calibri" w:eastAsia="Calibri" w:hAnsi="Calibri" w:cs="Times New Roman"/>
-          <w:lang w:val="fr-FR"/>
-        </w:rPr>
-        <w:t xml:space="preserve"> pi to </w:t>
-      </w:r>
-      <w:proofErr w:type="spellStart"/>
-      <w:r>
-        <w:rPr>
-          <w:rFonts w:ascii="Calibri" w:eastAsia="Calibri" w:hAnsi="Calibri" w:cs="Times New Roman"/>
-          <w:lang w:val="fr-FR"/>
-        </w:rPr>
-        <w:t>work</w:t>
-      </w:r>
-      <w:proofErr w:type="spellEnd"/>
-      <w:r>
-        <w:rPr>
-          <w:rFonts w:ascii="Calibri" w:eastAsia="Calibri" w:hAnsi="Calibri" w:cs="Times New Roman"/>
-          <w:lang w:val="fr-FR"/>
-        </w:rPr>
-        <w:t>.</w:t>
+          <w:lang w:val="en-GB"/>
+        </w:rPr>
+        <w:t>-C</w:t>
+      </w:r>
+      <w:r>
+        <w:rPr>
+          <w:rFonts w:ascii="Calibri" w:eastAsia="Calibri" w:hAnsi="Calibri" w:cs="Times New Roman"/>
+          <w:lang w:val="en-GB"/>
+        </w:rPr>
+        <w:t>, it’s inevitable if we want the raspberry pi to work.</w:t>
       </w:r>
     </w:p>
     <w:p>
@@ -1984,323 +1816,55 @@
         <w:contextualSpacing/>
         <w:rPr>
           <w:rFonts w:ascii="Calibri" w:eastAsia="Calibri" w:hAnsi="Calibri" w:cs="Times New Roman"/>
-          <w:lang w:val="fr-FR"/>
+          <w:lang w:val="en-GB"/>
         </w:rPr>
       </w:pPr>
       <w:r>
         <w:rPr>
           <w:rFonts w:ascii="Calibri" w:eastAsia="Calibri" w:hAnsi="Calibri" w:cs="Times New Roman"/>
           <w:b/>
-          <w:lang w:val="fr-FR"/>
-        </w:rPr>
-        <w:t xml:space="preserve">A </w:t>
+          <w:lang w:val="en-GB"/>
+        </w:rPr>
+        <w:t>A microSD card</w:t>
+      </w:r>
+      <w:r>
+        <w:rPr>
+          <w:rFonts w:ascii="Calibri" w:eastAsia="Calibri" w:hAnsi="Calibri" w:cs="Times New Roman"/>
+          <w:lang w:val="en-GB"/>
+        </w:rPr>
+        <w:t xml:space="preserve">, the </w:t>
       </w:r>
       <w:proofErr w:type="spellStart"/>
       <w:r>
         <w:rPr>
           <w:rFonts w:ascii="Calibri" w:eastAsia="Calibri" w:hAnsi="Calibri" w:cs="Times New Roman"/>
-          <w:b/>
-          <w:lang w:val="fr-FR"/>
-        </w:rPr>
-        <w:t>microSD</w:t>
+          <w:lang w:val="en-GB"/>
+        </w:rPr>
+        <w:t>nanocomputer</w:t>
       </w:r>
       <w:proofErr w:type="spellEnd"/>
       <w:r>
         <w:rPr>
           <w:rFonts w:ascii="Calibri" w:eastAsia="Calibri" w:hAnsi="Calibri" w:cs="Times New Roman"/>
-          <w:b/>
-          <w:lang w:val="fr-FR"/>
-        </w:rPr>
-        <w:t xml:space="preserve"> </w:t>
+          <w:lang w:val="en-GB"/>
+        </w:rPr>
+        <w:t xml:space="preserve"> needs an SD card to store all its files and the </w:t>
       </w:r>
       <w:proofErr w:type="spellStart"/>
       <w:r>
         <w:rPr>
           <w:rFonts w:ascii="Calibri" w:eastAsia="Calibri" w:hAnsi="Calibri" w:cs="Times New Roman"/>
-          <w:b/>
-          <w:lang w:val="fr-FR"/>
-        </w:rPr>
-        <w:t>card</w:t>
+          <w:lang w:val="en-GB"/>
+        </w:rPr>
+        <w:t>Raspbian</w:t>
       </w:r>
       <w:proofErr w:type="spellEnd"/>
       <w:r>
         <w:rPr>
           <w:rFonts w:ascii="Calibri" w:eastAsia="Calibri" w:hAnsi="Calibri" w:cs="Times New Roman"/>
-          <w:lang w:val="fr-FR"/>
-        </w:rPr>
-        <w:t xml:space="preserve">, the </w:t>
-      </w:r>
-      <w:proofErr w:type="spellStart"/>
-      <w:r>
-        <w:rPr>
-          <w:rFonts w:ascii="Calibri" w:eastAsia="Calibri" w:hAnsi="Calibri" w:cs="Times New Roman"/>
-          <w:lang w:val="fr-FR"/>
-        </w:rPr>
-        <w:t>nanocomputer</w:t>
-      </w:r>
-      <w:proofErr w:type="spellEnd"/>
-      <w:r>
-        <w:rPr>
-          <w:rFonts w:ascii="Calibri" w:eastAsia="Calibri" w:hAnsi="Calibri" w:cs="Times New Roman"/>
-          <w:lang w:val="fr-FR"/>
-        </w:rPr>
-        <w:t xml:space="preserve"> </w:t>
-      </w:r>
-      <w:proofErr w:type="spellStart"/>
-      <w:r>
-        <w:rPr>
-          <w:rFonts w:ascii="Calibri" w:eastAsia="Calibri" w:hAnsi="Calibri" w:cs="Times New Roman"/>
-          <w:lang w:val="fr-FR"/>
-        </w:rPr>
-        <w:t>needs</w:t>
-      </w:r>
-      <w:proofErr w:type="spellEnd"/>
-      <w:r>
-        <w:rPr>
-          <w:rFonts w:ascii="Calibri" w:eastAsia="Calibri" w:hAnsi="Calibri" w:cs="Times New Roman"/>
-          <w:lang w:val="fr-FR"/>
-        </w:rPr>
-        <w:t xml:space="preserve"> an SD </w:t>
-      </w:r>
-      <w:proofErr w:type="spellStart"/>
-      <w:r>
-        <w:rPr>
-          <w:rFonts w:ascii="Calibri" w:eastAsia="Calibri" w:hAnsi="Calibri" w:cs="Times New Roman"/>
-          <w:lang w:val="fr-FR"/>
-        </w:rPr>
-        <w:t>card</w:t>
-      </w:r>
-      <w:proofErr w:type="spellEnd"/>
-      <w:r>
-        <w:rPr>
-          <w:rFonts w:ascii="Calibri" w:eastAsia="Calibri" w:hAnsi="Calibri" w:cs="Times New Roman"/>
-          <w:lang w:val="fr-FR"/>
-        </w:rPr>
-        <w:t xml:space="preserve"> to store all </w:t>
-      </w:r>
-      <w:proofErr w:type="spellStart"/>
-      <w:r>
-        <w:rPr>
-          <w:rFonts w:ascii="Calibri" w:eastAsia="Calibri" w:hAnsi="Calibri" w:cs="Times New Roman"/>
-          <w:lang w:val="fr-FR"/>
-        </w:rPr>
-        <w:t>its</w:t>
-      </w:r>
-      <w:proofErr w:type="spellEnd"/>
-      <w:r>
-        <w:rPr>
-          <w:rFonts w:ascii="Calibri" w:eastAsia="Calibri" w:hAnsi="Calibri" w:cs="Times New Roman"/>
-          <w:lang w:val="fr-FR"/>
-        </w:rPr>
-        <w:t xml:space="preserve"> files and the </w:t>
-      </w:r>
-      <w:proofErr w:type="spellStart"/>
-      <w:r>
-        <w:rPr>
-          <w:rFonts w:ascii="Calibri" w:eastAsia="Calibri" w:hAnsi="Calibri" w:cs="Times New Roman"/>
-          <w:lang w:val="fr-FR"/>
-        </w:rPr>
-        <w:t>Raspbian</w:t>
-      </w:r>
-      <w:proofErr w:type="spellEnd"/>
-      <w:r>
-        <w:rPr>
-          <w:rFonts w:ascii="Calibri" w:eastAsia="Calibri" w:hAnsi="Calibri" w:cs="Times New Roman"/>
-          <w:lang w:val="fr-FR"/>
-        </w:rPr>
-        <w:t xml:space="preserve"> operating system. </w:t>
-      </w:r>
-      <w:proofErr w:type="spellStart"/>
-      <w:r>
-        <w:rPr>
-          <w:rFonts w:ascii="Calibri" w:eastAsia="Calibri" w:hAnsi="Calibri" w:cs="Times New Roman"/>
-          <w:lang w:val="fr-FR"/>
-        </w:rPr>
-        <w:t>We</w:t>
-      </w:r>
-      <w:proofErr w:type="spellEnd"/>
-      <w:r>
-        <w:rPr>
-          <w:rFonts w:ascii="Calibri" w:eastAsia="Calibri" w:hAnsi="Calibri" w:cs="Times New Roman"/>
-          <w:lang w:val="fr-FR"/>
-        </w:rPr>
-        <w:t xml:space="preserve"> </w:t>
-      </w:r>
-      <w:proofErr w:type="spellStart"/>
-      <w:r>
-        <w:rPr>
-          <w:rFonts w:ascii="Calibri" w:eastAsia="Calibri" w:hAnsi="Calibri" w:cs="Times New Roman"/>
-          <w:lang w:val="fr-FR"/>
-        </w:rPr>
-        <w:t>need</w:t>
-      </w:r>
-      <w:proofErr w:type="spellEnd"/>
-      <w:r>
-        <w:rPr>
-          <w:rFonts w:ascii="Calibri" w:eastAsia="Calibri" w:hAnsi="Calibri" w:cs="Times New Roman"/>
-          <w:lang w:val="fr-FR"/>
-        </w:rPr>
-        <w:t xml:space="preserve"> </w:t>
-      </w:r>
-      <w:proofErr w:type="gramStart"/>
-      <w:r>
-        <w:rPr>
-          <w:rFonts w:ascii="Calibri" w:eastAsia="Calibri" w:hAnsi="Calibri" w:cs="Times New Roman"/>
-          <w:lang w:val="fr-FR"/>
-        </w:rPr>
-        <w:t>a</w:t>
-      </w:r>
-      <w:proofErr w:type="gramEnd"/>
-      <w:r>
-        <w:rPr>
-          <w:rFonts w:ascii="Calibri" w:eastAsia="Calibri" w:hAnsi="Calibri" w:cs="Times New Roman"/>
-          <w:lang w:val="fr-FR"/>
-        </w:rPr>
-        <w:t xml:space="preserve"> </w:t>
-      </w:r>
-      <w:proofErr w:type="spellStart"/>
-      <w:r>
-        <w:rPr>
-          <w:rFonts w:ascii="Calibri" w:eastAsia="Calibri" w:hAnsi="Calibri" w:cs="Times New Roman"/>
-          <w:lang w:val="fr-FR"/>
-        </w:rPr>
-        <w:t>microSD</w:t>
-      </w:r>
-      <w:proofErr w:type="spellEnd"/>
-      <w:r>
-        <w:rPr>
-          <w:rFonts w:ascii="Calibri" w:eastAsia="Calibri" w:hAnsi="Calibri" w:cs="Times New Roman"/>
-          <w:lang w:val="fr-FR"/>
-        </w:rPr>
-        <w:t xml:space="preserve"> </w:t>
-      </w:r>
-      <w:proofErr w:type="spellStart"/>
-      <w:r>
-        <w:rPr>
-          <w:rFonts w:ascii="Calibri" w:eastAsia="Calibri" w:hAnsi="Calibri" w:cs="Times New Roman"/>
-          <w:lang w:val="fr-FR"/>
-        </w:rPr>
-        <w:t>card</w:t>
-      </w:r>
-      <w:proofErr w:type="spellEnd"/>
-      <w:r>
-        <w:rPr>
-          <w:rFonts w:ascii="Calibri" w:eastAsia="Calibri" w:hAnsi="Calibri" w:cs="Times New Roman"/>
-          <w:lang w:val="fr-FR"/>
-        </w:rPr>
-        <w:t xml:space="preserve"> </w:t>
-      </w:r>
-      <w:proofErr w:type="spellStart"/>
-      <w:r>
-        <w:rPr>
-          <w:rFonts w:ascii="Calibri" w:eastAsia="Calibri" w:hAnsi="Calibri" w:cs="Times New Roman"/>
-          <w:lang w:val="fr-FR"/>
-        </w:rPr>
-        <w:t>with</w:t>
-      </w:r>
-      <w:proofErr w:type="spellEnd"/>
-      <w:r>
-        <w:rPr>
-          <w:rFonts w:ascii="Calibri" w:eastAsia="Calibri" w:hAnsi="Calibri" w:cs="Times New Roman"/>
-          <w:lang w:val="fr-FR"/>
-        </w:rPr>
-        <w:t xml:space="preserve"> a </w:t>
-      </w:r>
-      <w:proofErr w:type="spellStart"/>
-      <w:r>
-        <w:rPr>
-          <w:rFonts w:ascii="Calibri" w:eastAsia="Calibri" w:hAnsi="Calibri" w:cs="Times New Roman"/>
-          <w:lang w:val="fr-FR"/>
-        </w:rPr>
-        <w:t>capacity</w:t>
-      </w:r>
-      <w:proofErr w:type="spellEnd"/>
-      <w:r>
-        <w:rPr>
-          <w:rFonts w:ascii="Calibri" w:eastAsia="Calibri" w:hAnsi="Calibri" w:cs="Times New Roman"/>
-          <w:lang w:val="fr-FR"/>
-        </w:rPr>
-        <w:t xml:space="preserve"> of at least 8 GB, </w:t>
-      </w:r>
-      <w:proofErr w:type="spellStart"/>
-      <w:r>
-        <w:rPr>
-          <w:rFonts w:ascii="Calibri" w:eastAsia="Calibri" w:hAnsi="Calibri" w:cs="Times New Roman"/>
-          <w:lang w:val="fr-FR"/>
-        </w:rPr>
-        <w:t>we</w:t>
-      </w:r>
-      <w:proofErr w:type="spellEnd"/>
-      <w:r>
-        <w:rPr>
-          <w:rFonts w:ascii="Calibri" w:eastAsia="Calibri" w:hAnsi="Calibri" w:cs="Times New Roman"/>
-          <w:lang w:val="fr-FR"/>
-        </w:rPr>
-        <w:t xml:space="preserve"> </w:t>
-      </w:r>
-      <w:proofErr w:type="spellStart"/>
-      <w:r>
-        <w:rPr>
-          <w:rFonts w:ascii="Calibri" w:eastAsia="Calibri" w:hAnsi="Calibri" w:cs="Times New Roman"/>
-          <w:lang w:val="fr-FR"/>
-        </w:rPr>
-        <w:t>selected</w:t>
-      </w:r>
-      <w:proofErr w:type="spellEnd"/>
-      <w:r>
-        <w:rPr>
-          <w:rFonts w:ascii="Calibri" w:eastAsia="Calibri" w:hAnsi="Calibri" w:cs="Times New Roman"/>
-          <w:lang w:val="fr-FR"/>
-        </w:rPr>
-        <w:t xml:space="preserve"> a </w:t>
-      </w:r>
-      <w:proofErr w:type="spellStart"/>
-      <w:r>
-        <w:rPr>
-          <w:rFonts w:ascii="Calibri" w:eastAsia="Calibri" w:hAnsi="Calibri" w:cs="Times New Roman"/>
-          <w:lang w:val="fr-FR"/>
-        </w:rPr>
-        <w:t>microSD</w:t>
-      </w:r>
-      <w:proofErr w:type="spellEnd"/>
-      <w:r>
-        <w:rPr>
-          <w:rFonts w:ascii="Calibri" w:eastAsia="Calibri" w:hAnsi="Calibri" w:cs="Times New Roman"/>
-          <w:lang w:val="fr-FR"/>
-        </w:rPr>
-        <w:t xml:space="preserve"> of 64 GB to </w:t>
-      </w:r>
-      <w:proofErr w:type="spellStart"/>
-      <w:r>
-        <w:rPr>
-          <w:rFonts w:ascii="Calibri" w:eastAsia="Calibri" w:hAnsi="Calibri" w:cs="Times New Roman"/>
-          <w:lang w:val="fr-FR"/>
-        </w:rPr>
-        <w:t>be</w:t>
-      </w:r>
-      <w:proofErr w:type="spellEnd"/>
-      <w:r>
-        <w:rPr>
-          <w:rFonts w:ascii="Calibri" w:eastAsia="Calibri" w:hAnsi="Calibri" w:cs="Times New Roman"/>
-          <w:lang w:val="fr-FR"/>
-        </w:rPr>
-        <w:t xml:space="preserve"> </w:t>
-      </w:r>
-      <w:proofErr w:type="spellStart"/>
-      <w:r>
-        <w:rPr>
-          <w:rFonts w:ascii="Calibri" w:eastAsia="Calibri" w:hAnsi="Calibri" w:cs="Times New Roman"/>
-          <w:lang w:val="fr-FR"/>
-        </w:rPr>
-        <w:t>safe</w:t>
-      </w:r>
-      <w:proofErr w:type="spellEnd"/>
-      <w:r>
-        <w:rPr>
-          <w:rFonts w:ascii="Calibri" w:eastAsia="Calibri" w:hAnsi="Calibri" w:cs="Times New Roman"/>
-          <w:lang w:val="fr-FR"/>
-        </w:rPr>
-        <w:t>.</w:t>
+          <w:lang w:val="en-GB"/>
+        </w:rPr>
+        <w:t xml:space="preserve"> operating system. We need a microSD card with a capacity of at least 8 GB, we selected a microSD of 64 GB to be safe.</w:t>
       </w:r>
     </w:p>
     <w:p>
@@ -2312,273 +1876,55 @@
         <w:contextualSpacing/>
         <w:rPr>
           <w:rFonts w:ascii="Calibri" w:eastAsia="Calibri" w:hAnsi="Calibri" w:cs="Times New Roman"/>
-          <w:lang w:val="fr-FR"/>
+          <w:lang w:val="en-GB"/>
         </w:rPr>
       </w:pPr>
       <w:r>
         <w:rPr>
           <w:rFonts w:ascii="Calibri" w:eastAsia="Calibri" w:hAnsi="Calibri" w:cs="Times New Roman"/>
           <w:b/>
-          <w:lang w:val="fr-FR"/>
-        </w:rPr>
-        <w:t xml:space="preserve">A computer </w:t>
+          <w:lang w:val="en-GB"/>
+        </w:rPr>
+        <w:t>A computer screen</w:t>
+      </w:r>
+      <w:r>
+        <w:rPr>
+          <w:rFonts w:ascii="Calibri" w:eastAsia="Calibri" w:hAnsi="Calibri" w:cs="Times New Roman"/>
+          <w:lang w:val="en-GB"/>
+        </w:rPr>
+        <w:t xml:space="preserve">, to view the </w:t>
       </w:r>
       <w:proofErr w:type="spellStart"/>
       <w:r>
         <w:rPr>
           <w:rFonts w:ascii="Calibri" w:eastAsia="Calibri" w:hAnsi="Calibri" w:cs="Times New Roman"/>
-          <w:b/>
-          <w:lang w:val="fr-FR"/>
-        </w:rPr>
-        <w:t>screen</w:t>
+          <w:lang w:val="en-GB"/>
+        </w:rPr>
+        <w:t>Raspbian</w:t>
       </w:r>
       <w:proofErr w:type="spellEnd"/>
       <w:r>
         <w:rPr>
           <w:rFonts w:ascii="Calibri" w:eastAsia="Calibri" w:hAnsi="Calibri" w:cs="Times New Roman"/>
-          <w:lang w:val="fr-FR"/>
-        </w:rPr>
-        <w:t xml:space="preserve">, to </w:t>
+          <w:lang w:val="en-GB"/>
+        </w:rPr>
+        <w:t xml:space="preserve"> desktop environment, we need a screen and a cable to link the screen and the pi. (We use a standard HDMI to HDMI cable plus a micro HDMI to HDMI adapter, to connect </w:t>
       </w:r>
       <w:proofErr w:type="spellStart"/>
       <w:r>
         <w:rPr>
           <w:rFonts w:ascii="Calibri" w:eastAsia="Calibri" w:hAnsi="Calibri" w:cs="Times New Roman"/>
-          <w:lang w:val="fr-FR"/>
-        </w:rPr>
-        <w:t>view</w:t>
+          <w:lang w:val="en-GB"/>
+        </w:rPr>
+        <w:t>Raspbeery</w:t>
       </w:r>
       <w:proofErr w:type="spellEnd"/>
       <w:r>
         <w:rPr>
           <w:rFonts w:ascii="Calibri" w:eastAsia="Calibri" w:hAnsi="Calibri" w:cs="Times New Roman"/>
-          <w:lang w:val="fr-FR"/>
-        </w:rPr>
-        <w:t xml:space="preserve"> the </w:t>
-      </w:r>
-      <w:proofErr w:type="spellStart"/>
-      <w:r>
-        <w:rPr>
-          <w:rFonts w:ascii="Calibri" w:eastAsia="Calibri" w:hAnsi="Calibri" w:cs="Times New Roman"/>
-          <w:lang w:val="fr-FR"/>
-        </w:rPr>
-        <w:t>Raspbian</w:t>
-      </w:r>
-      <w:proofErr w:type="spellEnd"/>
-      <w:r>
-        <w:rPr>
-          <w:rFonts w:ascii="Calibri" w:eastAsia="Calibri" w:hAnsi="Calibri" w:cs="Times New Roman"/>
-          <w:lang w:val="fr-FR"/>
-        </w:rPr>
-        <w:t xml:space="preserve"> desktop </w:t>
-      </w:r>
-      <w:proofErr w:type="spellStart"/>
-      <w:r>
-        <w:rPr>
-          <w:rFonts w:ascii="Calibri" w:eastAsia="Calibri" w:hAnsi="Calibri" w:cs="Times New Roman"/>
-          <w:lang w:val="fr-FR"/>
-        </w:rPr>
-        <w:t>environment</w:t>
-      </w:r>
-      <w:proofErr w:type="spellEnd"/>
-      <w:r>
-        <w:rPr>
-          <w:rFonts w:ascii="Calibri" w:eastAsia="Calibri" w:hAnsi="Calibri" w:cs="Times New Roman"/>
-          <w:lang w:val="fr-FR"/>
-        </w:rPr>
-        <w:t xml:space="preserve">, </w:t>
-      </w:r>
-      <w:proofErr w:type="spellStart"/>
-      <w:r>
-        <w:rPr>
-          <w:rFonts w:ascii="Calibri" w:eastAsia="Calibri" w:hAnsi="Calibri" w:cs="Times New Roman"/>
-          <w:lang w:val="fr-FR"/>
-        </w:rPr>
-        <w:t>we</w:t>
-      </w:r>
-      <w:proofErr w:type="spellEnd"/>
-      <w:r>
-        <w:rPr>
-          <w:rFonts w:ascii="Calibri" w:eastAsia="Calibri" w:hAnsi="Calibri" w:cs="Times New Roman"/>
-          <w:lang w:val="fr-FR"/>
-        </w:rPr>
-        <w:t xml:space="preserve"> </w:t>
-      </w:r>
-      <w:proofErr w:type="spellStart"/>
-      <w:r>
-        <w:rPr>
-          <w:rFonts w:ascii="Calibri" w:eastAsia="Calibri" w:hAnsi="Calibri" w:cs="Times New Roman"/>
-          <w:lang w:val="fr-FR"/>
-        </w:rPr>
-        <w:t>need</w:t>
-      </w:r>
-      <w:proofErr w:type="spellEnd"/>
-      <w:r>
-        <w:rPr>
-          <w:rFonts w:ascii="Calibri" w:eastAsia="Calibri" w:hAnsi="Calibri" w:cs="Times New Roman"/>
-          <w:lang w:val="fr-FR"/>
-        </w:rPr>
-        <w:t xml:space="preserve"> a </w:t>
-      </w:r>
-      <w:proofErr w:type="spellStart"/>
-      <w:r>
-        <w:rPr>
-          <w:rFonts w:ascii="Calibri" w:eastAsia="Calibri" w:hAnsi="Calibri" w:cs="Times New Roman"/>
-          <w:lang w:val="fr-FR"/>
-        </w:rPr>
-        <w:t>screen</w:t>
-      </w:r>
-      <w:proofErr w:type="spellEnd"/>
-      <w:r>
-        <w:rPr>
-          <w:rFonts w:ascii="Calibri" w:eastAsia="Calibri" w:hAnsi="Calibri" w:cs="Times New Roman"/>
-          <w:lang w:val="fr-FR"/>
-        </w:rPr>
-        <w:t xml:space="preserve"> and </w:t>
-      </w:r>
-      <w:proofErr w:type="gramStart"/>
-      <w:r>
-        <w:rPr>
-          <w:rFonts w:ascii="Calibri" w:eastAsia="Calibri" w:hAnsi="Calibri" w:cs="Times New Roman"/>
-          <w:lang w:val="fr-FR"/>
-        </w:rPr>
-        <w:t>a</w:t>
-      </w:r>
-      <w:proofErr w:type="gramEnd"/>
-      <w:r>
-        <w:rPr>
-          <w:rFonts w:ascii="Calibri" w:eastAsia="Calibri" w:hAnsi="Calibri" w:cs="Times New Roman"/>
-          <w:lang w:val="fr-FR"/>
-        </w:rPr>
-        <w:t xml:space="preserve"> </w:t>
-      </w:r>
-      <w:proofErr w:type="spellStart"/>
-      <w:r>
-        <w:rPr>
-          <w:rFonts w:ascii="Calibri" w:eastAsia="Calibri" w:hAnsi="Calibri" w:cs="Times New Roman"/>
-          <w:lang w:val="fr-FR"/>
-        </w:rPr>
-        <w:t>cable</w:t>
-      </w:r>
-      <w:proofErr w:type="spellEnd"/>
-      <w:r>
-        <w:rPr>
-          <w:rFonts w:ascii="Calibri" w:eastAsia="Calibri" w:hAnsi="Calibri" w:cs="Times New Roman"/>
-          <w:lang w:val="fr-FR"/>
-        </w:rPr>
-        <w:t xml:space="preserve"> to </w:t>
-      </w:r>
-      <w:proofErr w:type="spellStart"/>
-      <w:r>
-        <w:rPr>
-          <w:rFonts w:ascii="Calibri" w:eastAsia="Calibri" w:hAnsi="Calibri" w:cs="Times New Roman"/>
-          <w:lang w:val="fr-FR"/>
-        </w:rPr>
-        <w:t>link</w:t>
-      </w:r>
-      <w:proofErr w:type="spellEnd"/>
-      <w:r>
-        <w:rPr>
-          <w:rFonts w:ascii="Calibri" w:eastAsia="Calibri" w:hAnsi="Calibri" w:cs="Times New Roman"/>
-          <w:lang w:val="fr-FR"/>
-        </w:rPr>
-        <w:t xml:space="preserve"> the </w:t>
-      </w:r>
-      <w:proofErr w:type="spellStart"/>
-      <w:r>
-        <w:rPr>
-          <w:rFonts w:ascii="Calibri" w:eastAsia="Calibri" w:hAnsi="Calibri" w:cs="Times New Roman"/>
-          <w:lang w:val="fr-FR"/>
-        </w:rPr>
-        <w:t>screen</w:t>
-      </w:r>
-      <w:proofErr w:type="spellEnd"/>
-      <w:r>
-        <w:rPr>
-          <w:rFonts w:ascii="Calibri" w:eastAsia="Calibri" w:hAnsi="Calibri" w:cs="Times New Roman"/>
-          <w:lang w:val="fr-FR"/>
-        </w:rPr>
-        <w:t xml:space="preserve"> and the pi. (</w:t>
-      </w:r>
-      <w:proofErr w:type="spellStart"/>
-      <w:r>
-        <w:rPr>
-          <w:rFonts w:ascii="Calibri" w:eastAsia="Calibri" w:hAnsi="Calibri" w:cs="Times New Roman"/>
-          <w:lang w:val="fr-FR"/>
-        </w:rPr>
-        <w:t>We</w:t>
-      </w:r>
-      <w:proofErr w:type="spellEnd"/>
-      <w:r>
-        <w:rPr>
-          <w:rFonts w:ascii="Calibri" w:eastAsia="Calibri" w:hAnsi="Calibri" w:cs="Times New Roman"/>
-          <w:lang w:val="fr-FR"/>
-        </w:rPr>
-        <w:t xml:space="preserve"> use a standard HDMI to HDMI </w:t>
-      </w:r>
-      <w:proofErr w:type="spellStart"/>
-      <w:r>
-        <w:rPr>
-          <w:rFonts w:ascii="Calibri" w:eastAsia="Calibri" w:hAnsi="Calibri" w:cs="Times New Roman"/>
-          <w:lang w:val="fr-FR"/>
-        </w:rPr>
-        <w:t>cable</w:t>
-      </w:r>
-      <w:proofErr w:type="spellEnd"/>
-      <w:r>
-        <w:rPr>
-          <w:rFonts w:ascii="Calibri" w:eastAsia="Calibri" w:hAnsi="Calibri" w:cs="Times New Roman"/>
-          <w:lang w:val="fr-FR"/>
-        </w:rPr>
-        <w:t xml:space="preserve"> plus a micro HDMI to HDMI adapter, to </w:t>
-      </w:r>
-      <w:proofErr w:type="spellStart"/>
-      <w:r>
-        <w:rPr>
-          <w:rFonts w:ascii="Calibri" w:eastAsia="Calibri" w:hAnsi="Calibri" w:cs="Times New Roman"/>
-          <w:lang w:val="fr-FR"/>
-        </w:rPr>
-        <w:t>connect</w:t>
-      </w:r>
-      <w:proofErr w:type="spellEnd"/>
-      <w:r>
-        <w:rPr>
-          <w:rFonts w:ascii="Calibri" w:eastAsia="Calibri" w:hAnsi="Calibri" w:cs="Times New Roman"/>
-          <w:lang w:val="fr-FR"/>
-        </w:rPr>
-        <w:t xml:space="preserve"> </w:t>
-      </w:r>
-      <w:proofErr w:type="spellStart"/>
-      <w:r>
-        <w:rPr>
-          <w:rFonts w:ascii="Calibri" w:eastAsia="Calibri" w:hAnsi="Calibri" w:cs="Times New Roman"/>
-          <w:lang w:val="fr-FR"/>
-        </w:rPr>
-        <w:t>Raspbeery</w:t>
-      </w:r>
-      <w:proofErr w:type="spellEnd"/>
-      <w:r>
-        <w:rPr>
-          <w:rFonts w:ascii="Calibri" w:eastAsia="Calibri" w:hAnsi="Calibri" w:cs="Times New Roman"/>
-          <w:lang w:val="fr-FR"/>
-        </w:rPr>
-        <w:t xml:space="preserve"> Pi 4 to the </w:t>
-      </w:r>
-      <w:proofErr w:type="spellStart"/>
-      <w:r>
-        <w:rPr>
-          <w:rFonts w:ascii="Calibri" w:eastAsia="Calibri" w:hAnsi="Calibri" w:cs="Times New Roman"/>
-          <w:lang w:val="fr-FR"/>
-        </w:rPr>
-        <w:t>screen</w:t>
-      </w:r>
-      <w:proofErr w:type="spellEnd"/>
-      <w:r>
-        <w:rPr>
-          <w:rFonts w:ascii="Calibri" w:eastAsia="Calibri" w:hAnsi="Calibri" w:cs="Times New Roman"/>
-          <w:lang w:val="fr-FR"/>
-        </w:rPr>
-        <w:t>)</w:t>
+          <w:lang w:val="en-GB"/>
+        </w:rPr>
+        <w:t xml:space="preserve"> Pi 4 to the screen)</w:t>
       </w:r>
     </w:p>
     <w:p>
@@ -2591,14 +1937,14 @@
         <w:rPr>
           <w:rFonts w:ascii="Calibri" w:eastAsia="Calibri" w:hAnsi="Calibri" w:cs="Times New Roman"/>
           <w:b/>
-          <w:lang w:val="fr-FR"/>
+          <w:lang w:val="en-GB"/>
         </w:rPr>
       </w:pPr>
       <w:r>
         <w:rPr>
           <w:rFonts w:ascii="Calibri" w:eastAsia="Calibri" w:hAnsi="Calibri" w:cs="Times New Roman"/>
           <w:b/>
-          <w:lang w:val="fr-FR"/>
+          <w:lang w:val="en-GB"/>
         </w:rPr>
         <w:t>An USB keyboard and an USB mouse.</w:t>
       </w:r>
@@ -2609,14 +1955,15 @@
         <w:rPr>
           <w:rFonts w:ascii="Calibri" w:eastAsia="Calibri" w:hAnsi="Calibri" w:cs="Times New Roman"/>
           <w:b/>
-          <w:lang w:val="fr-FR"/>
-        </w:rPr>
-      </w:pPr>
-      <w:r>
-        <w:rPr>
-          <w:rFonts w:ascii="Calibri" w:eastAsia="Calibri" w:hAnsi="Calibri" w:cs="Times New Roman"/>
+          <w:lang w:val="en-GB"/>
+        </w:rPr>
+      </w:pPr>
+      <w:r>
+        <w:rPr>
+          <w:rFonts w:ascii="Calibri" w:eastAsia="Calibri" w:hAnsi="Calibri" w:cs="Times New Roman"/>
+          <w:noProof/>
           <w:sz w:val="24"/>
-          <w:lang w:val="fr-FR"/>
+          <w:lang w:val="fr-FR" w:eastAsia="ko-KR"/>
         </w:rPr>
         <w:drawing>
           <wp:anchor distT="0" distB="0" distL="114300" distR="114300" simplePos="0" relativeHeight="251663360" behindDoc="0" locked="0" layoutInCell="1" allowOverlap="1" wp14:anchorId="6F9CF34B" wp14:editId="54CFB3A8">
@@ -2689,816 +2036,108 @@
       <w:pPr>
         <w:rPr>
           <w:rFonts w:ascii="Calibri" w:eastAsia="Calibri" w:hAnsi="Calibri" w:cs="Times New Roman"/>
-          <w:lang w:val="fr-FR"/>
-        </w:rPr>
-      </w:pPr>
+          <w:lang w:val="en-GB"/>
+        </w:rPr>
+      </w:pPr>
+      <w:r>
+        <w:rPr>
+          <w:rFonts w:ascii="Calibri" w:eastAsia="Calibri" w:hAnsi="Calibri" w:cs="Times New Roman"/>
+          <w:lang w:val="en-GB"/>
+        </w:rPr>
+        <w:t xml:space="preserve">Moreover, we bought a camera module B01 especially for the Raspberry Pi. In fact, we absolutely need it for </w:t>
+      </w:r>
+      <w:proofErr w:type="gramStart"/>
+      <w:r>
+        <w:rPr>
+          <w:rFonts w:ascii="Calibri" w:eastAsia="Calibri" w:hAnsi="Calibri" w:cs="Times New Roman"/>
+          <w:lang w:val="en-GB"/>
+        </w:rPr>
+        <w:t>fishes</w:t>
+      </w:r>
+      <w:proofErr w:type="gramEnd"/>
+      <w:r>
+        <w:rPr>
+          <w:rFonts w:ascii="Calibri" w:eastAsia="Calibri" w:hAnsi="Calibri" w:cs="Times New Roman"/>
+          <w:lang w:val="en-GB"/>
+        </w:rPr>
+        <w:t xml:space="preserve"> recognition with </w:t>
+      </w:r>
       <w:proofErr w:type="spellStart"/>
       <w:r>
         <w:rPr>
           <w:rFonts w:ascii="Calibri" w:eastAsia="Calibri" w:hAnsi="Calibri" w:cs="Times New Roman"/>
-          <w:lang w:val="fr-FR"/>
-        </w:rPr>
-        <w:t>M</w:t>
-      </w:r>
-      <w:r>
-        <w:rPr>
-          <w:rFonts w:ascii="Calibri" w:eastAsia="Calibri" w:hAnsi="Calibri" w:cs="Times New Roman"/>
-          <w:lang w:val="fr-FR"/>
-        </w:rPr>
-        <w:t>oreover</w:t>
+          <w:lang w:val="en-GB"/>
+        </w:rPr>
+        <w:t>OpenCV</w:t>
       </w:r>
       <w:proofErr w:type="spellEnd"/>
       <w:r>
         <w:rPr>
           <w:rFonts w:ascii="Calibri" w:eastAsia="Calibri" w:hAnsi="Calibri" w:cs="Times New Roman"/>
-          <w:lang w:val="fr-FR"/>
-        </w:rPr>
-        <w:t xml:space="preserve">, </w:t>
+          <w:lang w:val="en-GB"/>
+        </w:rPr>
+        <w:t xml:space="preserve">. </w:t>
+      </w:r>
+    </w:p>
+    <w:p>
+      <w:pPr>
+        <w:rPr>
+          <w:rFonts w:ascii="Calibri" w:eastAsia="Calibri" w:hAnsi="Calibri" w:cs="Times New Roman"/>
+          <w:szCs w:val="24"/>
+          <w:lang w:val="en-GB"/>
+        </w:rPr>
+      </w:pPr>
+      <w:r>
+        <w:rPr>
+          <w:rFonts w:ascii="Calibri" w:eastAsia="Calibri" w:hAnsi="Calibri" w:cs="Times New Roman"/>
+          <w:szCs w:val="24"/>
+          <w:lang w:val="en-GB"/>
+        </w:rPr>
+        <w:t xml:space="preserve">We had some problems to connect cameras to the Raspberry Pi. Indeed, we had the possibility to use a </w:t>
       </w:r>
       <w:proofErr w:type="spellStart"/>
       <w:r>
         <w:rPr>
           <w:rFonts w:ascii="Calibri" w:eastAsia="Calibri" w:hAnsi="Calibri" w:cs="Times New Roman"/>
-          <w:lang w:val="fr-FR"/>
-        </w:rPr>
-        <w:t>we</w:t>
+          <w:szCs w:val="24"/>
+          <w:lang w:val="en-GB"/>
+        </w:rPr>
+        <w:t>Withings</w:t>
       </w:r>
       <w:proofErr w:type="spellEnd"/>
       <w:r>
         <w:rPr>
           <w:rFonts w:ascii="Calibri" w:eastAsia="Calibri" w:hAnsi="Calibri" w:cs="Times New Roman"/>
-          <w:lang w:val="fr-FR"/>
-        </w:rPr>
-        <w:t xml:space="preserve"> </w:t>
-      </w:r>
-      <w:proofErr w:type="spellStart"/>
-      <w:r>
-        <w:rPr>
-          <w:rFonts w:ascii="Calibri" w:eastAsia="Calibri" w:hAnsi="Calibri" w:cs="Times New Roman"/>
-          <w:lang w:val="fr-FR"/>
-        </w:rPr>
-        <w:t>bought</w:t>
-      </w:r>
-      <w:proofErr w:type="spellEnd"/>
-      <w:r>
-        <w:rPr>
-          <w:rFonts w:ascii="Calibri" w:eastAsia="Calibri" w:hAnsi="Calibri" w:cs="Times New Roman"/>
-          <w:lang w:val="fr-FR"/>
-        </w:rPr>
-        <w:t xml:space="preserve"> a camera module B01 </w:t>
-      </w:r>
-      <w:proofErr w:type="spellStart"/>
-      <w:r>
-        <w:rPr>
-          <w:rFonts w:ascii="Calibri" w:eastAsia="Calibri" w:hAnsi="Calibri" w:cs="Times New Roman"/>
-          <w:lang w:val="fr-FR"/>
-        </w:rPr>
-        <w:t>especially</w:t>
-      </w:r>
-      <w:proofErr w:type="spellEnd"/>
-      <w:r>
-        <w:rPr>
-          <w:rFonts w:ascii="Calibri" w:eastAsia="Calibri" w:hAnsi="Calibri" w:cs="Times New Roman"/>
-          <w:lang w:val="fr-FR"/>
-        </w:rPr>
-        <w:t xml:space="preserve"> for the </w:t>
-      </w:r>
-      <w:proofErr w:type="spellStart"/>
-      <w:r>
-        <w:rPr>
-          <w:rFonts w:ascii="Calibri" w:eastAsia="Calibri" w:hAnsi="Calibri" w:cs="Times New Roman"/>
-          <w:lang w:val="fr-FR"/>
-        </w:rPr>
-        <w:t>Raspberry</w:t>
-      </w:r>
-      <w:proofErr w:type="spellEnd"/>
-      <w:r>
-        <w:rPr>
-          <w:rFonts w:ascii="Calibri" w:eastAsia="Calibri" w:hAnsi="Calibri" w:cs="Times New Roman"/>
-          <w:lang w:val="fr-FR"/>
-        </w:rPr>
-        <w:t xml:space="preserve"> Pi. In </w:t>
-      </w:r>
-      <w:proofErr w:type="spellStart"/>
-      <w:r>
-        <w:rPr>
-          <w:rFonts w:ascii="Calibri" w:eastAsia="Calibri" w:hAnsi="Calibri" w:cs="Times New Roman"/>
-          <w:lang w:val="fr-FR"/>
-        </w:rPr>
-        <w:t>fact</w:t>
-      </w:r>
-      <w:proofErr w:type="spellEnd"/>
-      <w:r>
-        <w:rPr>
-          <w:rFonts w:ascii="Calibri" w:eastAsia="Calibri" w:hAnsi="Calibri" w:cs="Times New Roman"/>
-          <w:lang w:val="fr-FR"/>
-        </w:rPr>
-        <w:t xml:space="preserve">, </w:t>
-      </w:r>
-      <w:proofErr w:type="spellStart"/>
-      <w:r>
-        <w:rPr>
-          <w:rFonts w:ascii="Calibri" w:eastAsia="Calibri" w:hAnsi="Calibri" w:cs="Times New Roman"/>
-          <w:lang w:val="fr-FR"/>
-        </w:rPr>
-        <w:t>we</w:t>
-      </w:r>
-      <w:proofErr w:type="spellEnd"/>
-      <w:r>
-        <w:rPr>
-          <w:rFonts w:ascii="Calibri" w:eastAsia="Calibri" w:hAnsi="Calibri" w:cs="Times New Roman"/>
-          <w:lang w:val="fr-FR"/>
-        </w:rPr>
-        <w:t xml:space="preserve"> </w:t>
-      </w:r>
-      <w:proofErr w:type="spellStart"/>
-      <w:r>
-        <w:rPr>
-          <w:rFonts w:ascii="Calibri" w:eastAsia="Calibri" w:hAnsi="Calibri" w:cs="Times New Roman"/>
-          <w:lang w:val="fr-FR"/>
-        </w:rPr>
-        <w:t>absolutely</w:t>
-      </w:r>
-      <w:proofErr w:type="spellEnd"/>
-      <w:r>
-        <w:rPr>
-          <w:rFonts w:ascii="Calibri" w:eastAsia="Calibri" w:hAnsi="Calibri" w:cs="Times New Roman"/>
-          <w:lang w:val="fr-FR"/>
-        </w:rPr>
-        <w:t xml:space="preserve"> </w:t>
-      </w:r>
-      <w:proofErr w:type="spellStart"/>
-      <w:r>
-        <w:rPr>
-          <w:rFonts w:ascii="Calibri" w:eastAsia="Calibri" w:hAnsi="Calibri" w:cs="Times New Roman"/>
-          <w:lang w:val="fr-FR"/>
-        </w:rPr>
-        <w:t>need</w:t>
-      </w:r>
-      <w:proofErr w:type="spellEnd"/>
-      <w:r>
-        <w:rPr>
-          <w:rFonts w:ascii="Calibri" w:eastAsia="Calibri" w:hAnsi="Calibri" w:cs="Times New Roman"/>
-          <w:lang w:val="fr-FR"/>
-        </w:rPr>
-        <w:t xml:space="preserve"> </w:t>
-      </w:r>
-      <w:proofErr w:type="spellStart"/>
-      <w:r>
-        <w:rPr>
-          <w:rFonts w:ascii="Calibri" w:eastAsia="Calibri" w:hAnsi="Calibri" w:cs="Times New Roman"/>
-          <w:lang w:val="fr-FR"/>
-        </w:rPr>
-        <w:t>it</w:t>
-      </w:r>
-      <w:proofErr w:type="spellEnd"/>
-      <w:r>
-        <w:rPr>
-          <w:rFonts w:ascii="Calibri" w:eastAsia="Calibri" w:hAnsi="Calibri" w:cs="Times New Roman"/>
-          <w:lang w:val="fr-FR"/>
-        </w:rPr>
-        <w:t xml:space="preserve"> for </w:t>
-      </w:r>
-      <w:proofErr w:type="spellStart"/>
-      <w:r>
-        <w:rPr>
-          <w:rFonts w:ascii="Calibri" w:eastAsia="Calibri" w:hAnsi="Calibri" w:cs="Times New Roman"/>
-          <w:lang w:val="fr-FR"/>
-        </w:rPr>
-        <w:t>fishes</w:t>
-      </w:r>
-      <w:proofErr w:type="spellEnd"/>
-      <w:r>
-        <w:rPr>
-          <w:rFonts w:ascii="Calibri" w:eastAsia="Calibri" w:hAnsi="Calibri" w:cs="Times New Roman"/>
-          <w:lang w:val="fr-FR"/>
-        </w:rPr>
-        <w:t xml:space="preserve"> recognition </w:t>
-      </w:r>
-      <w:proofErr w:type="spellStart"/>
-      <w:r>
-        <w:rPr>
-          <w:rFonts w:ascii="Calibri" w:eastAsia="Calibri" w:hAnsi="Calibri" w:cs="Times New Roman"/>
-          <w:lang w:val="fr-FR"/>
-        </w:rPr>
-        <w:t>with</w:t>
-      </w:r>
-      <w:proofErr w:type="spellEnd"/>
-      <w:r>
-        <w:rPr>
-          <w:rFonts w:ascii="Calibri" w:eastAsia="Calibri" w:hAnsi="Calibri" w:cs="Times New Roman"/>
-          <w:lang w:val="fr-FR"/>
-        </w:rPr>
-        <w:t xml:space="preserve"> </w:t>
-      </w:r>
-      <w:proofErr w:type="spellStart"/>
-      <w:r>
-        <w:rPr>
-          <w:rFonts w:ascii="Calibri" w:eastAsia="Calibri" w:hAnsi="Calibri" w:cs="Times New Roman"/>
-          <w:lang w:val="fr-FR"/>
-        </w:rPr>
-        <w:t>OpenCV</w:t>
-      </w:r>
-      <w:proofErr w:type="spellEnd"/>
-      <w:r>
-        <w:rPr>
-          <w:rFonts w:ascii="Calibri" w:eastAsia="Calibri" w:hAnsi="Calibri" w:cs="Times New Roman"/>
-          <w:lang w:val="fr-FR"/>
-        </w:rPr>
-        <w:t xml:space="preserve">. </w:t>
-      </w:r>
-    </w:p>
-    <w:p>
-      <w:pPr>
-        <w:rPr>
-          <w:rFonts w:ascii="Calibri" w:eastAsia="Calibri" w:hAnsi="Calibri" w:cs="Times New Roman"/>
           <w:szCs w:val="24"/>
-          <w:lang w:val="fr-FR"/>
-        </w:rPr>
-      </w:pPr>
-      <w:proofErr w:type="spellStart"/>
+          <w:lang w:val="en-GB"/>
+        </w:rPr>
+        <w:t xml:space="preserve"> or Samsung camera but it was impossible to connect them. My father uses these cameras to film the aquarium when he's away, </w:t>
+      </w:r>
+      <w:proofErr w:type="gramStart"/>
       <w:r>
         <w:rPr>
           <w:rFonts w:ascii="Calibri" w:eastAsia="Calibri" w:hAnsi="Calibri" w:cs="Times New Roman"/>
           <w:szCs w:val="24"/>
-          <w:lang w:val="fr-FR"/>
-        </w:rPr>
-        <w:t>We</w:t>
-      </w:r>
-      <w:proofErr w:type="spellEnd"/>
+          <w:lang w:val="en-GB"/>
+        </w:rPr>
+        <w:t>so,  they</w:t>
+      </w:r>
+      <w:proofErr w:type="gramEnd"/>
       <w:r>
         <w:rPr>
           <w:rFonts w:ascii="Calibri" w:eastAsia="Calibri" w:hAnsi="Calibri" w:cs="Times New Roman"/>
           <w:szCs w:val="24"/>
-          <w:lang w:val="fr-FR"/>
-        </w:rPr>
-        <w:t xml:space="preserve"> </w:t>
-      </w:r>
-      <w:proofErr w:type="spellStart"/>
-      <w:r>
+          <w:lang w:val="en-GB"/>
+        </w:rPr>
+        <w:t xml:space="preserve"> are connected to an application. They are maybe too secure to be used as we wish.</w:t>
+      </w:r>
+    </w:p>
+    <w:p>
+      <w:pPr>
         <w:rPr>
           <w:rFonts w:ascii="Calibri" w:eastAsia="Calibri" w:hAnsi="Calibri" w:cs="Times New Roman"/>
           <w:szCs w:val="24"/>
-          <w:lang w:val="fr-FR"/>
-        </w:rPr>
-        <w:t>had</w:t>
-      </w:r>
-      <w:proofErr w:type="spellEnd"/>
-      <w:r>
-        <w:rPr>
-          <w:rFonts w:ascii="Calibri" w:eastAsia="Calibri" w:hAnsi="Calibri" w:cs="Times New Roman"/>
-          <w:szCs w:val="24"/>
-          <w:lang w:val="fr-FR"/>
-        </w:rPr>
-        <w:t xml:space="preserve"> </w:t>
-      </w:r>
-      <w:proofErr w:type="spellStart"/>
-      <w:r>
-        <w:rPr>
-          <w:rFonts w:ascii="Calibri" w:eastAsia="Calibri" w:hAnsi="Calibri" w:cs="Times New Roman"/>
-          <w:szCs w:val="24"/>
-          <w:lang w:val="fr-FR"/>
-        </w:rPr>
-        <w:t>some</w:t>
-      </w:r>
-      <w:proofErr w:type="spellEnd"/>
-      <w:r>
-        <w:rPr>
-          <w:rFonts w:ascii="Calibri" w:eastAsia="Calibri" w:hAnsi="Calibri" w:cs="Times New Roman"/>
-          <w:szCs w:val="24"/>
-          <w:lang w:val="fr-FR"/>
-        </w:rPr>
-        <w:t xml:space="preserve"> </w:t>
-      </w:r>
-      <w:proofErr w:type="spellStart"/>
-      <w:r>
-        <w:rPr>
-          <w:rFonts w:ascii="Calibri" w:eastAsia="Calibri" w:hAnsi="Calibri" w:cs="Times New Roman"/>
-          <w:szCs w:val="24"/>
-          <w:lang w:val="fr-FR"/>
-        </w:rPr>
-        <w:t>problems</w:t>
-      </w:r>
-      <w:proofErr w:type="spellEnd"/>
-      <w:r>
-        <w:rPr>
-          <w:rFonts w:ascii="Calibri" w:eastAsia="Calibri" w:hAnsi="Calibri" w:cs="Times New Roman"/>
-          <w:szCs w:val="24"/>
-          <w:lang w:val="fr-FR"/>
-        </w:rPr>
-        <w:t xml:space="preserve"> to </w:t>
-      </w:r>
-      <w:proofErr w:type="spellStart"/>
-      <w:r>
-        <w:rPr>
-          <w:rFonts w:ascii="Calibri" w:eastAsia="Calibri" w:hAnsi="Calibri" w:cs="Times New Roman"/>
-          <w:szCs w:val="24"/>
-          <w:lang w:val="fr-FR"/>
-        </w:rPr>
-        <w:t>connect</w:t>
-      </w:r>
-      <w:proofErr w:type="spellEnd"/>
-      <w:r>
-        <w:rPr>
-          <w:rFonts w:ascii="Calibri" w:eastAsia="Calibri" w:hAnsi="Calibri" w:cs="Times New Roman"/>
-          <w:szCs w:val="24"/>
-          <w:lang w:val="fr-FR"/>
-        </w:rPr>
-        <w:t xml:space="preserve"> cameras to the </w:t>
-      </w:r>
-      <w:proofErr w:type="spellStart"/>
-      <w:r>
-        <w:rPr>
-          <w:rFonts w:ascii="Calibri" w:eastAsia="Calibri" w:hAnsi="Calibri" w:cs="Times New Roman"/>
-          <w:szCs w:val="24"/>
-          <w:lang w:val="fr-FR"/>
-        </w:rPr>
-        <w:t>Raspberry</w:t>
-      </w:r>
-      <w:proofErr w:type="spellEnd"/>
-      <w:r>
-        <w:rPr>
-          <w:rFonts w:ascii="Calibri" w:eastAsia="Calibri" w:hAnsi="Calibri" w:cs="Times New Roman"/>
-          <w:szCs w:val="24"/>
-          <w:lang w:val="fr-FR"/>
-        </w:rPr>
-        <w:t xml:space="preserve"> Pi. </w:t>
-      </w:r>
-      <w:proofErr w:type="spellStart"/>
-      <w:r>
-        <w:rPr>
-          <w:rFonts w:ascii="Calibri" w:eastAsia="Calibri" w:hAnsi="Calibri" w:cs="Times New Roman"/>
-          <w:szCs w:val="24"/>
-          <w:lang w:val="fr-FR"/>
-        </w:rPr>
-        <w:t>Indeed</w:t>
-      </w:r>
-      <w:proofErr w:type="spellEnd"/>
-      <w:r>
-        <w:rPr>
-          <w:rFonts w:ascii="Calibri" w:eastAsia="Calibri" w:hAnsi="Calibri" w:cs="Times New Roman"/>
-          <w:szCs w:val="24"/>
-          <w:lang w:val="fr-FR"/>
-        </w:rPr>
-        <w:t xml:space="preserve">, </w:t>
-      </w:r>
-      <w:proofErr w:type="spellStart"/>
-      <w:r>
-        <w:rPr>
-          <w:rFonts w:ascii="Calibri" w:eastAsia="Calibri" w:hAnsi="Calibri" w:cs="Times New Roman"/>
-          <w:szCs w:val="24"/>
-          <w:lang w:val="fr-FR"/>
-        </w:rPr>
-        <w:t>we</w:t>
-      </w:r>
-      <w:proofErr w:type="spellEnd"/>
-      <w:r>
-        <w:rPr>
-          <w:rFonts w:ascii="Calibri" w:eastAsia="Calibri" w:hAnsi="Calibri" w:cs="Times New Roman"/>
-          <w:szCs w:val="24"/>
-          <w:lang w:val="fr-FR"/>
-        </w:rPr>
-        <w:t xml:space="preserve"> </w:t>
-      </w:r>
-      <w:proofErr w:type="spellStart"/>
-      <w:r>
-        <w:rPr>
-          <w:rFonts w:ascii="Calibri" w:eastAsia="Calibri" w:hAnsi="Calibri" w:cs="Times New Roman"/>
-          <w:szCs w:val="24"/>
-          <w:lang w:val="fr-FR"/>
-        </w:rPr>
-        <w:t>had</w:t>
-      </w:r>
-      <w:proofErr w:type="spellEnd"/>
-      <w:r>
-        <w:rPr>
-          <w:rFonts w:ascii="Calibri" w:eastAsia="Calibri" w:hAnsi="Calibri" w:cs="Times New Roman"/>
-          <w:szCs w:val="24"/>
-          <w:lang w:val="fr-FR"/>
-        </w:rPr>
-        <w:t xml:space="preserve"> the </w:t>
-      </w:r>
-      <w:proofErr w:type="spellStart"/>
-      <w:r>
-        <w:rPr>
-          <w:rFonts w:ascii="Calibri" w:eastAsia="Calibri" w:hAnsi="Calibri" w:cs="Times New Roman"/>
-          <w:szCs w:val="24"/>
-          <w:lang w:val="fr-FR"/>
-        </w:rPr>
-        <w:t>possibility</w:t>
-      </w:r>
-      <w:proofErr w:type="spellEnd"/>
-      <w:r>
-        <w:rPr>
-          <w:rFonts w:ascii="Calibri" w:eastAsia="Calibri" w:hAnsi="Calibri" w:cs="Times New Roman"/>
-          <w:szCs w:val="24"/>
-          <w:lang w:val="fr-FR"/>
-        </w:rPr>
-        <w:t xml:space="preserve"> to use a </w:t>
-      </w:r>
-      <w:proofErr w:type="spellStart"/>
-      <w:r>
-        <w:rPr>
-          <w:rFonts w:ascii="Calibri" w:eastAsia="Calibri" w:hAnsi="Calibri" w:cs="Times New Roman"/>
-          <w:szCs w:val="24"/>
-          <w:lang w:val="fr-FR"/>
-        </w:rPr>
-        <w:t>Withings</w:t>
-      </w:r>
-      <w:proofErr w:type="spellEnd"/>
-      <w:r>
-        <w:rPr>
-          <w:rFonts w:ascii="Calibri" w:eastAsia="Calibri" w:hAnsi="Calibri" w:cs="Times New Roman"/>
-          <w:szCs w:val="24"/>
-          <w:lang w:val="fr-FR"/>
-        </w:rPr>
-        <w:t xml:space="preserve"> or Samsung camera but </w:t>
-      </w:r>
-      <w:proofErr w:type="spellStart"/>
-      <w:r>
-        <w:rPr>
-          <w:rFonts w:ascii="Calibri" w:eastAsia="Calibri" w:hAnsi="Calibri" w:cs="Times New Roman"/>
-          <w:szCs w:val="24"/>
-          <w:lang w:val="fr-FR"/>
-        </w:rPr>
-        <w:t>it</w:t>
-      </w:r>
-      <w:proofErr w:type="spellEnd"/>
-      <w:r>
-        <w:rPr>
-          <w:rFonts w:ascii="Calibri" w:eastAsia="Calibri" w:hAnsi="Calibri" w:cs="Times New Roman"/>
-          <w:szCs w:val="24"/>
-          <w:lang w:val="fr-FR"/>
-        </w:rPr>
-        <w:t xml:space="preserve"> </w:t>
-      </w:r>
-      <w:proofErr w:type="spellStart"/>
-      <w:r>
-        <w:rPr>
-          <w:rFonts w:ascii="Calibri" w:eastAsia="Calibri" w:hAnsi="Calibri" w:cs="Times New Roman"/>
-          <w:szCs w:val="24"/>
-          <w:lang w:val="fr-FR"/>
-        </w:rPr>
-        <w:t>was</w:t>
-      </w:r>
-      <w:proofErr w:type="spellEnd"/>
-      <w:r>
-        <w:rPr>
-          <w:rFonts w:ascii="Calibri" w:eastAsia="Calibri" w:hAnsi="Calibri" w:cs="Times New Roman"/>
-          <w:szCs w:val="24"/>
-          <w:lang w:val="fr-FR"/>
-        </w:rPr>
-        <w:t xml:space="preserve"> impossible to </w:t>
-      </w:r>
-      <w:proofErr w:type="spellStart"/>
-      <w:r>
-        <w:rPr>
-          <w:rFonts w:ascii="Calibri" w:eastAsia="Calibri" w:hAnsi="Calibri" w:cs="Times New Roman"/>
-          <w:szCs w:val="24"/>
-          <w:lang w:val="fr-FR"/>
-        </w:rPr>
-        <w:t>connect</w:t>
-      </w:r>
-      <w:proofErr w:type="spellEnd"/>
-      <w:r>
-        <w:rPr>
-          <w:rFonts w:ascii="Calibri" w:eastAsia="Calibri" w:hAnsi="Calibri" w:cs="Times New Roman"/>
-          <w:szCs w:val="24"/>
-          <w:lang w:val="fr-FR"/>
-        </w:rPr>
-        <w:t xml:space="preserve"> </w:t>
-      </w:r>
-      <w:proofErr w:type="spellStart"/>
-      <w:r>
-        <w:rPr>
-          <w:rFonts w:ascii="Calibri" w:eastAsia="Calibri" w:hAnsi="Calibri" w:cs="Times New Roman"/>
-          <w:szCs w:val="24"/>
-          <w:lang w:val="fr-FR"/>
-        </w:rPr>
-        <w:t>them</w:t>
-      </w:r>
-      <w:proofErr w:type="spellEnd"/>
-      <w:r>
-        <w:rPr>
-          <w:rFonts w:ascii="Calibri" w:eastAsia="Calibri" w:hAnsi="Calibri" w:cs="Times New Roman"/>
-          <w:szCs w:val="24"/>
-          <w:lang w:val="fr-FR"/>
-        </w:rPr>
-        <w:t xml:space="preserve">. </w:t>
-      </w:r>
-      <w:proofErr w:type="spellStart"/>
-      <w:r>
-        <w:rPr>
-          <w:rFonts w:ascii="Calibri" w:eastAsia="Calibri" w:hAnsi="Calibri" w:cs="Times New Roman"/>
-          <w:szCs w:val="24"/>
-          <w:lang w:val="fr-FR"/>
-        </w:rPr>
-        <w:t>My</w:t>
-      </w:r>
-      <w:proofErr w:type="spellEnd"/>
-      <w:r>
-        <w:rPr>
-          <w:rFonts w:ascii="Calibri" w:eastAsia="Calibri" w:hAnsi="Calibri" w:cs="Times New Roman"/>
-          <w:szCs w:val="24"/>
-          <w:lang w:val="fr-FR"/>
-        </w:rPr>
-        <w:t xml:space="preserve"> </w:t>
-      </w:r>
-      <w:proofErr w:type="spellStart"/>
-      <w:r>
-        <w:rPr>
-          <w:rFonts w:ascii="Calibri" w:eastAsia="Calibri" w:hAnsi="Calibri" w:cs="Times New Roman"/>
-          <w:szCs w:val="24"/>
-          <w:lang w:val="fr-FR"/>
-        </w:rPr>
-        <w:t>father</w:t>
-      </w:r>
-      <w:proofErr w:type="spellEnd"/>
-      <w:r>
-        <w:rPr>
-          <w:rFonts w:ascii="Calibri" w:eastAsia="Calibri" w:hAnsi="Calibri" w:cs="Times New Roman"/>
-          <w:szCs w:val="24"/>
-          <w:lang w:val="fr-FR"/>
-        </w:rPr>
-        <w:t xml:space="preserve"> uses </w:t>
-      </w:r>
-      <w:proofErr w:type="spellStart"/>
-      <w:r>
-        <w:rPr>
-          <w:rFonts w:ascii="Calibri" w:eastAsia="Calibri" w:hAnsi="Calibri" w:cs="Times New Roman"/>
-          <w:szCs w:val="24"/>
-          <w:lang w:val="fr-FR"/>
-        </w:rPr>
-        <w:t>these</w:t>
-      </w:r>
-      <w:proofErr w:type="spellEnd"/>
-      <w:r>
-        <w:rPr>
-          <w:rFonts w:ascii="Calibri" w:eastAsia="Calibri" w:hAnsi="Calibri" w:cs="Times New Roman"/>
-          <w:szCs w:val="24"/>
-          <w:lang w:val="fr-FR"/>
-        </w:rPr>
-        <w:t xml:space="preserve"> cameras to film the aquarium </w:t>
-      </w:r>
-      <w:proofErr w:type="spellStart"/>
-      <w:r>
-        <w:rPr>
-          <w:rFonts w:ascii="Calibri" w:eastAsia="Calibri" w:hAnsi="Calibri" w:cs="Times New Roman"/>
-          <w:szCs w:val="24"/>
-          <w:lang w:val="fr-FR"/>
-        </w:rPr>
-        <w:t>when</w:t>
-      </w:r>
-      <w:proofErr w:type="spellEnd"/>
-      <w:r>
-        <w:rPr>
-          <w:rFonts w:ascii="Calibri" w:eastAsia="Calibri" w:hAnsi="Calibri" w:cs="Times New Roman"/>
-          <w:szCs w:val="24"/>
-          <w:lang w:val="fr-FR"/>
-        </w:rPr>
-        <w:t xml:space="preserve"> </w:t>
-      </w:r>
-      <w:proofErr w:type="spellStart"/>
-      <w:r>
-        <w:rPr>
-          <w:rFonts w:ascii="Calibri" w:eastAsia="Calibri" w:hAnsi="Calibri" w:cs="Times New Roman"/>
-          <w:szCs w:val="24"/>
-          <w:lang w:val="fr-FR"/>
-        </w:rPr>
-        <w:t>he's</w:t>
-      </w:r>
-      <w:proofErr w:type="spellEnd"/>
-      <w:r>
-        <w:rPr>
-          <w:rFonts w:ascii="Calibri" w:eastAsia="Calibri" w:hAnsi="Calibri" w:cs="Times New Roman"/>
-          <w:szCs w:val="24"/>
-          <w:lang w:val="fr-FR"/>
-        </w:rPr>
-        <w:t xml:space="preserve"> </w:t>
-      </w:r>
-      <w:proofErr w:type="spellStart"/>
-      <w:r>
-        <w:rPr>
-          <w:rFonts w:ascii="Calibri" w:eastAsia="Calibri" w:hAnsi="Calibri" w:cs="Times New Roman"/>
-          <w:szCs w:val="24"/>
-          <w:lang w:val="fr-FR"/>
-        </w:rPr>
-        <w:t>away</w:t>
-      </w:r>
-      <w:proofErr w:type="spellEnd"/>
-      <w:r>
-        <w:rPr>
-          <w:rFonts w:ascii="Calibri" w:eastAsia="Calibri" w:hAnsi="Calibri" w:cs="Times New Roman"/>
-          <w:szCs w:val="24"/>
-          <w:lang w:val="fr-FR"/>
-        </w:rPr>
-        <w:t xml:space="preserve">, </w:t>
-      </w:r>
-      <w:proofErr w:type="spellStart"/>
-      <w:r>
-        <w:rPr>
-          <w:rFonts w:ascii="Calibri" w:eastAsia="Calibri" w:hAnsi="Calibri" w:cs="Times New Roman"/>
-          <w:szCs w:val="24"/>
-          <w:lang w:val="fr-FR"/>
-        </w:rPr>
-        <w:t>so</w:t>
-      </w:r>
-      <w:proofErr w:type="spellEnd"/>
-      <w:r>
-        <w:rPr>
-          <w:rFonts w:ascii="Calibri" w:eastAsia="Calibri" w:hAnsi="Calibri" w:cs="Times New Roman"/>
-          <w:szCs w:val="24"/>
-          <w:lang w:val="fr-FR"/>
-        </w:rPr>
-        <w:t xml:space="preserve">,  </w:t>
-      </w:r>
-      <w:proofErr w:type="spellStart"/>
-      <w:r>
-        <w:rPr>
-          <w:rFonts w:ascii="Calibri" w:eastAsia="Calibri" w:hAnsi="Calibri" w:cs="Times New Roman"/>
-          <w:szCs w:val="24"/>
-          <w:lang w:val="fr-FR"/>
-        </w:rPr>
-        <w:t>they</w:t>
-      </w:r>
-      <w:proofErr w:type="spellEnd"/>
-      <w:r>
-        <w:rPr>
-          <w:rFonts w:ascii="Calibri" w:eastAsia="Calibri" w:hAnsi="Calibri" w:cs="Times New Roman"/>
-          <w:szCs w:val="24"/>
-          <w:lang w:val="fr-FR"/>
-        </w:rPr>
-        <w:t xml:space="preserve"> are </w:t>
-      </w:r>
-      <w:proofErr w:type="spellStart"/>
-      <w:r>
-        <w:rPr>
-          <w:rFonts w:ascii="Calibri" w:eastAsia="Calibri" w:hAnsi="Calibri" w:cs="Times New Roman"/>
-          <w:szCs w:val="24"/>
-          <w:lang w:val="fr-FR"/>
-        </w:rPr>
-        <w:t>connected</w:t>
-      </w:r>
-      <w:proofErr w:type="spellEnd"/>
-      <w:r>
-        <w:rPr>
-          <w:rFonts w:ascii="Calibri" w:eastAsia="Calibri" w:hAnsi="Calibri" w:cs="Times New Roman"/>
-          <w:szCs w:val="24"/>
-          <w:lang w:val="fr-FR"/>
-        </w:rPr>
-        <w:t xml:space="preserve"> to an application. </w:t>
-      </w:r>
-      <w:proofErr w:type="spellStart"/>
-      <w:r>
-        <w:rPr>
-          <w:rFonts w:ascii="Calibri" w:eastAsia="Calibri" w:hAnsi="Calibri" w:cs="Times New Roman"/>
-          <w:szCs w:val="24"/>
-          <w:lang w:val="fr-FR"/>
-        </w:rPr>
-        <w:t>They</w:t>
-      </w:r>
-      <w:proofErr w:type="spellEnd"/>
-      <w:r>
-        <w:rPr>
-          <w:rFonts w:ascii="Calibri" w:eastAsia="Calibri" w:hAnsi="Calibri" w:cs="Times New Roman"/>
-          <w:szCs w:val="24"/>
-          <w:lang w:val="fr-FR"/>
-        </w:rPr>
-        <w:t xml:space="preserve"> are </w:t>
-      </w:r>
-      <w:proofErr w:type="spellStart"/>
-      <w:r>
-        <w:rPr>
-          <w:rFonts w:ascii="Calibri" w:eastAsia="Calibri" w:hAnsi="Calibri" w:cs="Times New Roman"/>
-          <w:szCs w:val="24"/>
-          <w:lang w:val="fr-FR"/>
-        </w:rPr>
-        <w:t>maybe</w:t>
-      </w:r>
-      <w:proofErr w:type="spellEnd"/>
-      <w:r>
-        <w:rPr>
-          <w:rFonts w:ascii="Calibri" w:eastAsia="Calibri" w:hAnsi="Calibri" w:cs="Times New Roman"/>
-          <w:szCs w:val="24"/>
-          <w:lang w:val="fr-FR"/>
-        </w:rPr>
-        <w:t xml:space="preserve"> </w:t>
-      </w:r>
-      <w:proofErr w:type="spellStart"/>
-      <w:r>
-        <w:rPr>
-          <w:rFonts w:ascii="Calibri" w:eastAsia="Calibri" w:hAnsi="Calibri" w:cs="Times New Roman"/>
-          <w:szCs w:val="24"/>
-          <w:lang w:val="fr-FR"/>
-        </w:rPr>
-        <w:t>too</w:t>
-      </w:r>
-      <w:proofErr w:type="spellEnd"/>
-      <w:r>
-        <w:rPr>
-          <w:rFonts w:ascii="Calibri" w:eastAsia="Calibri" w:hAnsi="Calibri" w:cs="Times New Roman"/>
-          <w:szCs w:val="24"/>
-          <w:lang w:val="fr-FR"/>
-        </w:rPr>
-        <w:t xml:space="preserve"> </w:t>
-      </w:r>
-      <w:proofErr w:type="spellStart"/>
-      <w:r>
-        <w:rPr>
-          <w:rFonts w:ascii="Calibri" w:eastAsia="Calibri" w:hAnsi="Calibri" w:cs="Times New Roman"/>
-          <w:szCs w:val="24"/>
-          <w:lang w:val="fr-FR"/>
-        </w:rPr>
-        <w:t>secure</w:t>
-      </w:r>
-      <w:proofErr w:type="spellEnd"/>
-      <w:r>
-        <w:rPr>
-          <w:rFonts w:ascii="Calibri" w:eastAsia="Calibri" w:hAnsi="Calibri" w:cs="Times New Roman"/>
-          <w:szCs w:val="24"/>
-          <w:lang w:val="fr-FR"/>
-        </w:rPr>
-        <w:t xml:space="preserve"> to </w:t>
-      </w:r>
-      <w:proofErr w:type="spellStart"/>
-      <w:r>
-        <w:rPr>
-          <w:rFonts w:ascii="Calibri" w:eastAsia="Calibri" w:hAnsi="Calibri" w:cs="Times New Roman"/>
-          <w:szCs w:val="24"/>
-          <w:lang w:val="fr-FR"/>
-        </w:rPr>
-        <w:t>be</w:t>
-      </w:r>
-      <w:proofErr w:type="spellEnd"/>
-      <w:r>
-        <w:rPr>
-          <w:rFonts w:ascii="Calibri" w:eastAsia="Calibri" w:hAnsi="Calibri" w:cs="Times New Roman"/>
-          <w:szCs w:val="24"/>
-          <w:lang w:val="fr-FR"/>
-        </w:rPr>
-        <w:t xml:space="preserve"> </w:t>
-      </w:r>
-      <w:proofErr w:type="spellStart"/>
-      <w:r>
-        <w:rPr>
-          <w:rFonts w:ascii="Calibri" w:eastAsia="Calibri" w:hAnsi="Calibri" w:cs="Times New Roman"/>
-          <w:szCs w:val="24"/>
-          <w:lang w:val="fr-FR"/>
-        </w:rPr>
-        <w:t>used</w:t>
-      </w:r>
-      <w:proofErr w:type="spellEnd"/>
-      <w:r>
-        <w:rPr>
-          <w:rFonts w:ascii="Calibri" w:eastAsia="Calibri" w:hAnsi="Calibri" w:cs="Times New Roman"/>
-          <w:szCs w:val="24"/>
-          <w:lang w:val="fr-FR"/>
-        </w:rPr>
-        <w:t xml:space="preserve"> as </w:t>
-      </w:r>
-      <w:proofErr w:type="spellStart"/>
-      <w:r>
-        <w:rPr>
-          <w:rFonts w:ascii="Calibri" w:eastAsia="Calibri" w:hAnsi="Calibri" w:cs="Times New Roman"/>
-          <w:szCs w:val="24"/>
-          <w:lang w:val="fr-FR"/>
-        </w:rPr>
-        <w:t>we</w:t>
-      </w:r>
-      <w:proofErr w:type="spellEnd"/>
-      <w:r>
-        <w:rPr>
-          <w:rFonts w:ascii="Calibri" w:eastAsia="Calibri" w:hAnsi="Calibri" w:cs="Times New Roman"/>
-          <w:szCs w:val="24"/>
-          <w:lang w:val="fr-FR"/>
-        </w:rPr>
-        <w:t xml:space="preserve"> </w:t>
-      </w:r>
-      <w:proofErr w:type="spellStart"/>
-      <w:r>
-        <w:rPr>
-          <w:rFonts w:ascii="Calibri" w:eastAsia="Calibri" w:hAnsi="Calibri" w:cs="Times New Roman"/>
-          <w:szCs w:val="24"/>
-          <w:lang w:val="fr-FR"/>
-        </w:rPr>
-        <w:t>wish</w:t>
-      </w:r>
-      <w:proofErr w:type="spellEnd"/>
-      <w:r>
-        <w:rPr>
-          <w:rFonts w:ascii="Calibri" w:eastAsia="Calibri" w:hAnsi="Calibri" w:cs="Times New Roman"/>
-          <w:szCs w:val="24"/>
-          <w:lang w:val="fr-FR"/>
-        </w:rPr>
-        <w:t>.</w:t>
-      </w:r>
-    </w:p>
-    <w:p>
-      <w:pPr>
-        <w:rPr>
-          <w:rFonts w:ascii="Calibri" w:eastAsia="Calibri" w:hAnsi="Calibri" w:cs="Times New Roman"/>
-          <w:szCs w:val="24"/>
-          <w:lang w:val="fr-FR"/>
+          <w:lang w:val="en-GB"/>
         </w:rPr>
       </w:pPr>
       <w:r>
@@ -3507,7 +2146,7 @@
           <w:noProof/>
           <w:color w:val="FF0000"/>
           <w:sz w:val="28"/>
-          <w:lang w:val="fr-FR" w:eastAsia="fr-FR"/>
+          <w:lang w:val="fr-FR" w:eastAsia="ko-KR"/>
         </w:rPr>
         <mc:AlternateContent>
           <mc:Choice Requires="wps">
@@ -3611,203 +2250,13 @@
           </mc:Fallback>
         </mc:AlternateContent>
       </w:r>
-      <w:proofErr w:type="spellStart"/>
       <w:r>
         <w:rPr>
           <w:rFonts w:ascii="Calibri" w:eastAsia="Calibri" w:hAnsi="Calibri" w:cs="Times New Roman"/>
           <w:szCs w:val="24"/>
-          <w:lang w:val="fr-FR"/>
-        </w:rPr>
-        <w:t>That’s</w:t>
-      </w:r>
-      <w:proofErr w:type="spellEnd"/>
-      <w:r>
-        <w:rPr>
-          <w:rFonts w:ascii="Calibri" w:eastAsia="Calibri" w:hAnsi="Calibri" w:cs="Times New Roman"/>
-          <w:szCs w:val="24"/>
-          <w:lang w:val="fr-FR"/>
-        </w:rPr>
-        <w:t xml:space="preserve"> </w:t>
-      </w:r>
-      <w:proofErr w:type="spellStart"/>
-      <w:r>
-        <w:rPr>
-          <w:rFonts w:ascii="Calibri" w:eastAsia="Calibri" w:hAnsi="Calibri" w:cs="Times New Roman"/>
-          <w:szCs w:val="24"/>
-          <w:lang w:val="fr-FR"/>
-        </w:rPr>
-        <w:t>why</w:t>
-      </w:r>
-      <w:proofErr w:type="spellEnd"/>
-      <w:r>
-        <w:rPr>
-          <w:rFonts w:ascii="Calibri" w:eastAsia="Calibri" w:hAnsi="Calibri" w:cs="Times New Roman"/>
-          <w:szCs w:val="24"/>
-          <w:lang w:val="fr-FR"/>
-        </w:rPr>
-        <w:t xml:space="preserve"> </w:t>
-      </w:r>
-      <w:proofErr w:type="spellStart"/>
-      <w:r>
-        <w:rPr>
-          <w:rFonts w:ascii="Calibri" w:eastAsia="Calibri" w:hAnsi="Calibri" w:cs="Times New Roman"/>
-          <w:szCs w:val="24"/>
-          <w:lang w:val="fr-FR"/>
-        </w:rPr>
-        <w:t>we</w:t>
-      </w:r>
-      <w:proofErr w:type="spellEnd"/>
-      <w:r>
-        <w:rPr>
-          <w:rFonts w:ascii="Calibri" w:eastAsia="Calibri" w:hAnsi="Calibri" w:cs="Times New Roman"/>
-          <w:szCs w:val="24"/>
-          <w:lang w:val="fr-FR"/>
-        </w:rPr>
-        <w:t xml:space="preserve"> </w:t>
-      </w:r>
-      <w:proofErr w:type="spellStart"/>
-      <w:r>
-        <w:rPr>
-          <w:rFonts w:ascii="Calibri" w:eastAsia="Calibri" w:hAnsi="Calibri" w:cs="Times New Roman"/>
-          <w:szCs w:val="24"/>
-          <w:lang w:val="fr-FR"/>
-        </w:rPr>
-        <w:t>decided</w:t>
-      </w:r>
-      <w:proofErr w:type="spellEnd"/>
-      <w:r>
-        <w:rPr>
-          <w:rFonts w:ascii="Calibri" w:eastAsia="Calibri" w:hAnsi="Calibri" w:cs="Times New Roman"/>
-          <w:szCs w:val="24"/>
-          <w:lang w:val="fr-FR"/>
-        </w:rPr>
-        <w:t xml:space="preserve"> to </w:t>
-      </w:r>
-      <w:proofErr w:type="spellStart"/>
-      <w:r>
-        <w:rPr>
-          <w:rFonts w:ascii="Calibri" w:eastAsia="Calibri" w:hAnsi="Calibri" w:cs="Times New Roman"/>
-          <w:szCs w:val="24"/>
-          <w:lang w:val="fr-FR"/>
-        </w:rPr>
-        <w:t>buy</w:t>
-      </w:r>
-      <w:proofErr w:type="spellEnd"/>
-      <w:r>
-        <w:rPr>
-          <w:rFonts w:ascii="Calibri" w:eastAsia="Calibri" w:hAnsi="Calibri" w:cs="Times New Roman"/>
-          <w:szCs w:val="24"/>
-          <w:lang w:val="fr-FR"/>
-        </w:rPr>
-        <w:t xml:space="preserve"> a camera module </w:t>
-      </w:r>
-      <w:proofErr w:type="spellStart"/>
-      <w:r>
-        <w:rPr>
-          <w:rFonts w:ascii="Calibri" w:eastAsia="Calibri" w:hAnsi="Calibri" w:cs="Times New Roman"/>
-          <w:szCs w:val="24"/>
-          <w:lang w:val="fr-FR"/>
-        </w:rPr>
-        <w:t>especially</w:t>
-      </w:r>
-      <w:proofErr w:type="spellEnd"/>
-      <w:r>
-        <w:rPr>
-          <w:rFonts w:ascii="Calibri" w:eastAsia="Calibri" w:hAnsi="Calibri" w:cs="Times New Roman"/>
-          <w:szCs w:val="24"/>
-          <w:lang w:val="fr-FR"/>
-        </w:rPr>
-        <w:t xml:space="preserve"> for the </w:t>
-      </w:r>
-      <w:proofErr w:type="spellStart"/>
-      <w:r>
-        <w:rPr>
-          <w:rFonts w:ascii="Calibri" w:eastAsia="Calibri" w:hAnsi="Calibri" w:cs="Times New Roman"/>
-          <w:szCs w:val="24"/>
-          <w:lang w:val="fr-FR"/>
-        </w:rPr>
-        <w:t>Raspberry</w:t>
-      </w:r>
-      <w:proofErr w:type="spellEnd"/>
-      <w:r>
-        <w:rPr>
-          <w:rFonts w:ascii="Calibri" w:eastAsia="Calibri" w:hAnsi="Calibri" w:cs="Times New Roman"/>
-          <w:szCs w:val="24"/>
-          <w:lang w:val="fr-FR"/>
-        </w:rPr>
-        <w:t xml:space="preserve"> Pi, </w:t>
-      </w:r>
-      <w:proofErr w:type="spellStart"/>
-      <w:r>
-        <w:rPr>
-          <w:rFonts w:ascii="Calibri" w:eastAsia="Calibri" w:hAnsi="Calibri" w:cs="Times New Roman"/>
-          <w:szCs w:val="24"/>
-          <w:lang w:val="fr-FR"/>
-        </w:rPr>
-        <w:t>it’s</w:t>
-      </w:r>
-      <w:proofErr w:type="spellEnd"/>
-      <w:r>
-        <w:rPr>
-          <w:rFonts w:ascii="Calibri" w:eastAsia="Calibri" w:hAnsi="Calibri" w:cs="Times New Roman"/>
-          <w:szCs w:val="24"/>
-          <w:lang w:val="fr-FR"/>
-        </w:rPr>
-        <w:t xml:space="preserve"> </w:t>
-      </w:r>
-      <w:proofErr w:type="spellStart"/>
-      <w:r>
-        <w:rPr>
-          <w:rFonts w:ascii="Calibri" w:eastAsia="Calibri" w:hAnsi="Calibri" w:cs="Times New Roman"/>
-          <w:szCs w:val="24"/>
-          <w:lang w:val="fr-FR"/>
-        </w:rPr>
-        <w:t>useful</w:t>
-      </w:r>
-      <w:proofErr w:type="spellEnd"/>
-      <w:r>
-        <w:rPr>
-          <w:rFonts w:ascii="Calibri" w:eastAsia="Calibri" w:hAnsi="Calibri" w:cs="Times New Roman"/>
-          <w:szCs w:val="24"/>
-          <w:lang w:val="fr-FR"/>
-        </w:rPr>
-        <w:t xml:space="preserve"> and not </w:t>
-      </w:r>
-      <w:proofErr w:type="spellStart"/>
-      <w:r>
-        <w:rPr>
-          <w:rFonts w:ascii="Calibri" w:eastAsia="Calibri" w:hAnsi="Calibri" w:cs="Times New Roman"/>
-          <w:szCs w:val="24"/>
-          <w:lang w:val="fr-FR"/>
-        </w:rPr>
-        <w:t>very</w:t>
-      </w:r>
-      <w:proofErr w:type="spellEnd"/>
-      <w:r>
-        <w:rPr>
-          <w:rFonts w:ascii="Calibri" w:eastAsia="Calibri" w:hAnsi="Calibri" w:cs="Times New Roman"/>
-          <w:szCs w:val="24"/>
-          <w:lang w:val="fr-FR"/>
-        </w:rPr>
-        <w:t xml:space="preserve"> </w:t>
-      </w:r>
-      <w:proofErr w:type="spellStart"/>
-      <w:r>
-        <w:rPr>
-          <w:rFonts w:ascii="Calibri" w:eastAsia="Calibri" w:hAnsi="Calibri" w:cs="Times New Roman"/>
-          <w:szCs w:val="24"/>
-          <w:lang w:val="fr-FR"/>
-        </w:rPr>
-        <w:t>expensive</w:t>
-      </w:r>
-      <w:proofErr w:type="spellEnd"/>
-      <w:r>
-        <w:rPr>
-          <w:rFonts w:ascii="Calibri" w:eastAsia="Calibri" w:hAnsi="Calibri" w:cs="Times New Roman"/>
-          <w:szCs w:val="24"/>
-          <w:lang w:val="fr-FR"/>
-        </w:rPr>
-        <w:t>.</w:t>
+          <w:lang w:val="en-GB"/>
+        </w:rPr>
+        <w:t>That’s why we decided to buy a camera module especially for the Raspberry Pi, it’s useful and not very expensive.</w:t>
       </w:r>
     </w:p>
     <w:p>
@@ -3816,7 +2265,7 @@
         <w:rPr>
           <w:rFonts w:ascii="Calibri" w:eastAsia="Calibri" w:hAnsi="Calibri" w:cs="Times New Roman"/>
           <w:b/>
-          <w:lang w:val="fr-FR"/>
+          <w:lang w:val="en-GB"/>
         </w:rPr>
       </w:pPr>
     </w:p>
@@ -3839,7 +2288,7 @@
       <w:pPr>
         <w:rPr>
           <w:rFonts w:ascii="Calibri" w:eastAsia="Calibri" w:hAnsi="Calibri" w:cs="Times New Roman"/>
-          <w:lang w:val="fr-FR"/>
+          <w:lang w:val="en-GB"/>
         </w:rPr>
       </w:pPr>
       <w:r>
@@ -3847,7 +2296,7 @@
           <w:rFonts w:ascii="Calibri" w:eastAsia="Calibri" w:hAnsi="Calibri" w:cs="Times New Roman"/>
           <w:noProof/>
           <w:sz w:val="24"/>
-          <w:lang w:val="fr-FR" w:eastAsia="fr-FR"/>
+          <w:lang w:val="fr-FR" w:eastAsia="ko-KR"/>
         </w:rPr>
         <w:drawing>
           <wp:anchor distT="0" distB="0" distL="114300" distR="114300" simplePos="0" relativeHeight="251667456" behindDoc="0" locked="0" layoutInCell="1" allowOverlap="1" wp14:anchorId="7F0E0582" wp14:editId="7C41527A">
@@ -3915,348 +2364,58 @@
           </wp:anchor>
         </w:drawing>
       </w:r>
+      <w:r>
+        <w:rPr>
+          <w:rFonts w:ascii="Calibri" w:eastAsia="Calibri" w:hAnsi="Calibri" w:cs="Times New Roman"/>
+          <w:lang w:val="en-GB"/>
+        </w:rPr>
+        <w:t xml:space="preserve">We wanted to measure the aquarium’s </w:t>
+      </w:r>
       <w:proofErr w:type="spellStart"/>
       <w:r>
         <w:rPr>
           <w:rFonts w:ascii="Calibri" w:eastAsia="Calibri" w:hAnsi="Calibri" w:cs="Times New Roman"/>
-          <w:lang w:val="fr-FR"/>
-        </w:rPr>
-        <w:t>We</w:t>
+          <w:lang w:val="en-GB"/>
+        </w:rPr>
+        <w:t>temperaure</w:t>
       </w:r>
       <w:proofErr w:type="spellEnd"/>
       <w:r>
         <w:rPr>
           <w:rFonts w:ascii="Calibri" w:eastAsia="Calibri" w:hAnsi="Calibri" w:cs="Times New Roman"/>
-          <w:lang w:val="fr-FR"/>
+          <w:lang w:val="en-GB"/>
+        </w:rPr>
+        <w:t xml:space="preserve"> thanks to sensors.</w:t>
+      </w:r>
+    </w:p>
+    <w:p>
+      <w:pPr>
+        <w:rPr>
+          <w:rFonts w:ascii="Calibri" w:eastAsia="Calibri" w:hAnsi="Calibri" w:cs="Times New Roman"/>
+          <w:lang w:val="en-GB"/>
+        </w:rPr>
+      </w:pPr>
+      <w:r>
+        <w:rPr>
+          <w:rFonts w:ascii="Calibri" w:eastAsia="Calibri" w:hAnsi="Calibri" w:cs="Times New Roman"/>
+          <w:lang w:val="en-GB"/>
+        </w:rPr>
+        <w:t>We decided to choose the DS18B20 sensor which is very common. This sensor has a measurement range from -55°C to +125°C and it is waterproof.</w:t>
+      </w:r>
+      <w:r>
+        <w:rPr>
+          <w:rFonts w:ascii="Calibri" w:eastAsia="Calibri" w:hAnsi="Calibri" w:cs="Times New Roman"/>
+          <w:sz w:val="20"/>
+          <w:lang w:val="en-GB"/>
         </w:rPr>
         <w:t xml:space="preserve"> </w:t>
       </w:r>
-      <w:proofErr w:type="spellStart"/>
-      <w:r>
-        <w:rPr>
-          <w:rFonts w:ascii="Calibri" w:eastAsia="Calibri" w:hAnsi="Calibri" w:cs="Times New Roman"/>
-          <w:lang w:val="fr-FR"/>
-        </w:rPr>
-        <w:t>wanted</w:t>
-      </w:r>
-      <w:proofErr w:type="spellEnd"/>
-      <w:r>
-        <w:rPr>
-          <w:rFonts w:ascii="Calibri" w:eastAsia="Calibri" w:hAnsi="Calibri" w:cs="Times New Roman"/>
-          <w:lang w:val="fr-FR"/>
-        </w:rPr>
-        <w:t xml:space="preserve"> to </w:t>
-      </w:r>
-      <w:proofErr w:type="spellStart"/>
-      <w:r>
-        <w:rPr>
-          <w:rFonts w:ascii="Calibri" w:eastAsia="Calibri" w:hAnsi="Calibri" w:cs="Times New Roman"/>
-          <w:lang w:val="fr-FR"/>
-        </w:rPr>
-        <w:t>measure</w:t>
-      </w:r>
-      <w:proofErr w:type="spellEnd"/>
-      <w:r>
-        <w:rPr>
-          <w:rFonts w:ascii="Calibri" w:eastAsia="Calibri" w:hAnsi="Calibri" w:cs="Times New Roman"/>
-          <w:lang w:val="fr-FR"/>
-        </w:rPr>
-        <w:t xml:space="preserve"> the </w:t>
-      </w:r>
-      <w:proofErr w:type="spellStart"/>
-      <w:r>
-        <w:rPr>
-          <w:rFonts w:ascii="Calibri" w:eastAsia="Calibri" w:hAnsi="Calibri" w:cs="Times New Roman"/>
-          <w:lang w:val="fr-FR"/>
-        </w:rPr>
-        <w:t>aquarium’s</w:t>
-      </w:r>
-      <w:proofErr w:type="spellEnd"/>
-      <w:r>
-        <w:rPr>
-          <w:rFonts w:ascii="Calibri" w:eastAsia="Calibri" w:hAnsi="Calibri" w:cs="Times New Roman"/>
-          <w:lang w:val="fr-FR"/>
-        </w:rPr>
-        <w:t xml:space="preserve"> </w:t>
-      </w:r>
-      <w:proofErr w:type="spellStart"/>
-      <w:r>
-        <w:rPr>
-          <w:rFonts w:ascii="Calibri" w:eastAsia="Calibri" w:hAnsi="Calibri" w:cs="Times New Roman"/>
-          <w:lang w:val="fr-FR"/>
-        </w:rPr>
-        <w:t>temperaure</w:t>
-      </w:r>
-      <w:proofErr w:type="spellEnd"/>
-      <w:r>
-        <w:rPr>
-          <w:rFonts w:ascii="Calibri" w:eastAsia="Calibri" w:hAnsi="Calibri" w:cs="Times New Roman"/>
-          <w:lang w:val="fr-FR"/>
-        </w:rPr>
-        <w:t xml:space="preserve"> </w:t>
-      </w:r>
-      <w:proofErr w:type="spellStart"/>
-      <w:r>
-        <w:rPr>
-          <w:rFonts w:ascii="Calibri" w:eastAsia="Calibri" w:hAnsi="Calibri" w:cs="Times New Roman"/>
-          <w:lang w:val="fr-FR"/>
-        </w:rPr>
-        <w:t>thanks</w:t>
-      </w:r>
-      <w:proofErr w:type="spellEnd"/>
-      <w:r>
-        <w:rPr>
-          <w:rFonts w:ascii="Calibri" w:eastAsia="Calibri" w:hAnsi="Calibri" w:cs="Times New Roman"/>
-          <w:lang w:val="fr-FR"/>
-        </w:rPr>
-        <w:t xml:space="preserve"> to </w:t>
-      </w:r>
-      <w:proofErr w:type="spellStart"/>
-      <w:r>
-        <w:rPr>
-          <w:rFonts w:ascii="Calibri" w:eastAsia="Calibri" w:hAnsi="Calibri" w:cs="Times New Roman"/>
-          <w:lang w:val="fr-FR"/>
-        </w:rPr>
-        <w:t>sensors</w:t>
-      </w:r>
-      <w:proofErr w:type="spellEnd"/>
-      <w:r>
-        <w:rPr>
-          <w:rFonts w:ascii="Calibri" w:eastAsia="Calibri" w:hAnsi="Calibri" w:cs="Times New Roman"/>
-          <w:lang w:val="fr-FR"/>
-        </w:rPr>
-        <w:t>.</w:t>
-      </w:r>
-    </w:p>
-    <w:p>
-      <w:pPr>
-        <w:rPr>
-          <w:rFonts w:ascii="Calibri" w:eastAsia="Calibri" w:hAnsi="Calibri" w:cs="Times New Roman"/>
-          <w:lang w:val="fr-FR"/>
-        </w:rPr>
-      </w:pPr>
-      <w:proofErr w:type="spellStart"/>
-      <w:r>
-        <w:rPr>
-          <w:rFonts w:ascii="Calibri" w:eastAsia="Calibri" w:hAnsi="Calibri" w:cs="Times New Roman"/>
-          <w:lang w:val="fr-FR"/>
-        </w:rPr>
-        <w:t>We</w:t>
-      </w:r>
-      <w:proofErr w:type="spellEnd"/>
-      <w:r>
-        <w:rPr>
-          <w:rFonts w:ascii="Calibri" w:eastAsia="Calibri" w:hAnsi="Calibri" w:cs="Times New Roman"/>
-          <w:lang w:val="fr-FR"/>
-        </w:rPr>
-        <w:t xml:space="preserve"> </w:t>
-      </w:r>
-      <w:proofErr w:type="spellStart"/>
-      <w:r>
-        <w:rPr>
-          <w:rFonts w:ascii="Calibri" w:eastAsia="Calibri" w:hAnsi="Calibri" w:cs="Times New Roman"/>
-          <w:lang w:val="fr-FR"/>
-        </w:rPr>
-        <w:t>decided</w:t>
-      </w:r>
-      <w:proofErr w:type="spellEnd"/>
-      <w:r>
-        <w:rPr>
-          <w:rFonts w:ascii="Calibri" w:eastAsia="Calibri" w:hAnsi="Calibri" w:cs="Times New Roman"/>
-          <w:lang w:val="fr-FR"/>
-        </w:rPr>
-        <w:t xml:space="preserve"> to </w:t>
-      </w:r>
-      <w:proofErr w:type="spellStart"/>
-      <w:r>
-        <w:rPr>
-          <w:rFonts w:ascii="Calibri" w:eastAsia="Calibri" w:hAnsi="Calibri" w:cs="Times New Roman"/>
-          <w:lang w:val="fr-FR"/>
-        </w:rPr>
-        <w:t>choose</w:t>
-      </w:r>
-      <w:proofErr w:type="spellEnd"/>
-      <w:r>
-        <w:rPr>
-          <w:rFonts w:ascii="Calibri" w:eastAsia="Calibri" w:hAnsi="Calibri" w:cs="Times New Roman"/>
-          <w:lang w:val="fr-FR"/>
-        </w:rPr>
-        <w:t xml:space="preserve"> the DS18B20 </w:t>
-      </w:r>
-      <w:proofErr w:type="spellStart"/>
-      <w:r>
-        <w:rPr>
-          <w:rFonts w:ascii="Calibri" w:eastAsia="Calibri" w:hAnsi="Calibri" w:cs="Times New Roman"/>
-          <w:lang w:val="fr-FR"/>
-        </w:rPr>
-        <w:t>sensor</w:t>
-      </w:r>
-      <w:proofErr w:type="spellEnd"/>
-      <w:r>
-        <w:rPr>
-          <w:rFonts w:ascii="Calibri" w:eastAsia="Calibri" w:hAnsi="Calibri" w:cs="Times New Roman"/>
-          <w:lang w:val="fr-FR"/>
-        </w:rPr>
-        <w:t xml:space="preserve"> </w:t>
-      </w:r>
-      <w:proofErr w:type="spellStart"/>
-      <w:r>
-        <w:rPr>
-          <w:rFonts w:ascii="Calibri" w:eastAsia="Calibri" w:hAnsi="Calibri" w:cs="Times New Roman"/>
-          <w:lang w:val="fr-FR"/>
-        </w:rPr>
-        <w:t>which</w:t>
-      </w:r>
-      <w:proofErr w:type="spellEnd"/>
-      <w:r>
-        <w:rPr>
-          <w:rFonts w:ascii="Calibri" w:eastAsia="Calibri" w:hAnsi="Calibri" w:cs="Times New Roman"/>
-          <w:lang w:val="fr-FR"/>
-        </w:rPr>
-        <w:t xml:space="preserve"> </w:t>
-      </w:r>
-      <w:proofErr w:type="spellStart"/>
-      <w:r>
-        <w:rPr>
-          <w:rFonts w:ascii="Calibri" w:eastAsia="Calibri" w:hAnsi="Calibri" w:cs="Times New Roman"/>
-          <w:lang w:val="fr-FR"/>
-        </w:rPr>
-        <w:t>is</w:t>
-      </w:r>
-      <w:proofErr w:type="spellEnd"/>
-      <w:r>
-        <w:rPr>
-          <w:rFonts w:ascii="Calibri" w:eastAsia="Calibri" w:hAnsi="Calibri" w:cs="Times New Roman"/>
-          <w:lang w:val="fr-FR"/>
-        </w:rPr>
-        <w:t xml:space="preserve"> </w:t>
-      </w:r>
-      <w:proofErr w:type="spellStart"/>
-      <w:r>
-        <w:rPr>
-          <w:rFonts w:ascii="Calibri" w:eastAsia="Calibri" w:hAnsi="Calibri" w:cs="Times New Roman"/>
-          <w:lang w:val="fr-FR"/>
-        </w:rPr>
-        <w:t>very</w:t>
-      </w:r>
-      <w:proofErr w:type="spellEnd"/>
-      <w:r>
-        <w:rPr>
-          <w:rFonts w:ascii="Calibri" w:eastAsia="Calibri" w:hAnsi="Calibri" w:cs="Times New Roman"/>
-          <w:lang w:val="fr-FR"/>
-        </w:rPr>
-        <w:t xml:space="preserve"> </w:t>
-      </w:r>
-      <w:proofErr w:type="spellStart"/>
-      <w:r>
-        <w:rPr>
-          <w:rFonts w:ascii="Calibri" w:eastAsia="Calibri" w:hAnsi="Calibri" w:cs="Times New Roman"/>
-          <w:lang w:val="fr-FR"/>
-        </w:rPr>
-        <w:t>common</w:t>
-      </w:r>
-      <w:proofErr w:type="spellEnd"/>
-      <w:r>
-        <w:rPr>
-          <w:rFonts w:ascii="Calibri" w:eastAsia="Calibri" w:hAnsi="Calibri" w:cs="Times New Roman"/>
-          <w:lang w:val="fr-FR"/>
-        </w:rPr>
-        <w:t xml:space="preserve">. This </w:t>
-      </w:r>
-      <w:proofErr w:type="spellStart"/>
-      <w:r>
-        <w:rPr>
-          <w:rFonts w:ascii="Calibri" w:eastAsia="Calibri" w:hAnsi="Calibri" w:cs="Times New Roman"/>
-          <w:lang w:val="fr-FR"/>
-        </w:rPr>
-        <w:t>sensor</w:t>
-      </w:r>
-      <w:proofErr w:type="spellEnd"/>
-      <w:r>
-        <w:rPr>
-          <w:rFonts w:ascii="Calibri" w:eastAsia="Calibri" w:hAnsi="Calibri" w:cs="Times New Roman"/>
-          <w:lang w:val="fr-FR"/>
-        </w:rPr>
-        <w:t xml:space="preserve"> has a </w:t>
-      </w:r>
-      <w:proofErr w:type="spellStart"/>
-      <w:r>
-        <w:rPr>
-          <w:rFonts w:ascii="Calibri" w:eastAsia="Calibri" w:hAnsi="Calibri" w:cs="Times New Roman"/>
-          <w:lang w:val="fr-FR"/>
-        </w:rPr>
-        <w:t>measurement</w:t>
-      </w:r>
-      <w:proofErr w:type="spellEnd"/>
-      <w:r>
-        <w:rPr>
-          <w:rFonts w:ascii="Calibri" w:eastAsia="Calibri" w:hAnsi="Calibri" w:cs="Times New Roman"/>
-          <w:lang w:val="fr-FR"/>
-        </w:rPr>
-        <w:t xml:space="preserve"> range </w:t>
-      </w:r>
-      <w:proofErr w:type="spellStart"/>
-      <w:r>
-        <w:rPr>
-          <w:rFonts w:ascii="Calibri" w:eastAsia="Calibri" w:hAnsi="Calibri" w:cs="Times New Roman"/>
-          <w:lang w:val="fr-FR"/>
-        </w:rPr>
-        <w:t>from</w:t>
-      </w:r>
-      <w:proofErr w:type="spellEnd"/>
-      <w:r>
-        <w:rPr>
-          <w:rFonts w:ascii="Calibri" w:eastAsia="Calibri" w:hAnsi="Calibri" w:cs="Times New Roman"/>
-          <w:lang w:val="fr-FR"/>
-        </w:rPr>
-        <w:t xml:space="preserve"> -55°C to +125°C and </w:t>
-      </w:r>
-      <w:proofErr w:type="spellStart"/>
-      <w:r>
-        <w:rPr>
-          <w:rFonts w:ascii="Calibri" w:eastAsia="Calibri" w:hAnsi="Calibri" w:cs="Times New Roman"/>
-          <w:lang w:val="fr-FR"/>
-        </w:rPr>
-        <w:t>it</w:t>
-      </w:r>
-      <w:proofErr w:type="spellEnd"/>
-      <w:r>
-        <w:rPr>
-          <w:rFonts w:ascii="Calibri" w:eastAsia="Calibri" w:hAnsi="Calibri" w:cs="Times New Roman"/>
-          <w:lang w:val="fr-FR"/>
-        </w:rPr>
-        <w:t xml:space="preserve"> </w:t>
-      </w:r>
-      <w:proofErr w:type="spellStart"/>
-      <w:r>
-        <w:rPr>
-          <w:rFonts w:ascii="Calibri" w:eastAsia="Calibri" w:hAnsi="Calibri" w:cs="Times New Roman"/>
-          <w:lang w:val="fr-FR"/>
-        </w:rPr>
-        <w:t>is</w:t>
-      </w:r>
-      <w:proofErr w:type="spellEnd"/>
-      <w:r>
-        <w:rPr>
-          <w:rFonts w:ascii="Calibri" w:eastAsia="Calibri" w:hAnsi="Calibri" w:cs="Times New Roman"/>
-          <w:lang w:val="fr-FR"/>
-        </w:rPr>
-        <w:t xml:space="preserve"> waterproof.</w:t>
-      </w:r>
-      <w:r>
-        <w:rPr>
-          <w:rFonts w:ascii="Calibri" w:eastAsia="Calibri" w:hAnsi="Calibri" w:cs="Times New Roman"/>
-          <w:sz w:val="20"/>
-          <w:lang w:val="fr-FR"/>
-        </w:rPr>
-        <w:t xml:space="preserve"> </w:t>
-      </w:r>
-    </w:p>
-    <w:p>
-      <w:pPr>
-        <w:rPr>
-          <w:rFonts w:ascii="Calibri" w:eastAsia="Calibri" w:hAnsi="Calibri" w:cs="Times New Roman"/>
-          <w:lang w:val="fr-FR"/>
+    </w:p>
+    <w:p>
+      <w:pPr>
+        <w:rPr>
+          <w:rFonts w:ascii="Calibri" w:eastAsia="Calibri" w:hAnsi="Calibri" w:cs="Times New Roman"/>
+          <w:lang w:val="en-GB"/>
         </w:rPr>
       </w:pPr>
       <w:r>
@@ -4264,7 +2423,7 @@
           <w:rFonts w:ascii="Calibri" w:eastAsia="Calibri" w:hAnsi="Calibri" w:cs="Times New Roman"/>
           <w:noProof/>
           <w:sz w:val="24"/>
-          <w:lang w:val="fr-FR" w:eastAsia="fr-FR"/>
+          <w:lang w:val="fr-FR" w:eastAsia="ko-KR"/>
         </w:rPr>
         <mc:AlternateContent>
           <mc:Choice Requires="wps">
@@ -4368,500 +2527,34 @@
           </mc:Fallback>
         </mc:AlternateContent>
       </w:r>
-      <w:proofErr w:type="spellStart"/>
-      <w:r>
-        <w:rPr>
-          <w:rFonts w:ascii="Calibri" w:eastAsia="Calibri" w:hAnsi="Calibri" w:cs="Times New Roman"/>
-          <w:lang w:val="fr-FR"/>
-        </w:rPr>
-        <w:t>We</w:t>
-      </w:r>
-      <w:proofErr w:type="spellEnd"/>
-      <w:r>
-        <w:rPr>
-          <w:rFonts w:ascii="Calibri" w:eastAsia="Calibri" w:hAnsi="Calibri" w:cs="Times New Roman"/>
-          <w:lang w:val="fr-FR"/>
-        </w:rPr>
-        <w:t xml:space="preserve"> </w:t>
-      </w:r>
-      <w:proofErr w:type="spellStart"/>
-      <w:r>
-        <w:rPr>
-          <w:rFonts w:ascii="Calibri" w:eastAsia="Calibri" w:hAnsi="Calibri" w:cs="Times New Roman"/>
-          <w:lang w:val="fr-FR"/>
-        </w:rPr>
-        <w:t>started</w:t>
-      </w:r>
-      <w:proofErr w:type="spellEnd"/>
-      <w:r>
-        <w:rPr>
-          <w:rFonts w:ascii="Calibri" w:eastAsia="Calibri" w:hAnsi="Calibri" w:cs="Times New Roman"/>
-          <w:lang w:val="fr-FR"/>
-        </w:rPr>
-        <w:t xml:space="preserve"> </w:t>
-      </w:r>
-      <w:proofErr w:type="spellStart"/>
-      <w:r>
-        <w:rPr>
-          <w:rFonts w:ascii="Calibri" w:eastAsia="Calibri" w:hAnsi="Calibri" w:cs="Times New Roman"/>
-          <w:lang w:val="fr-FR"/>
-        </w:rPr>
-        <w:t>our</w:t>
-      </w:r>
-      <w:proofErr w:type="spellEnd"/>
-      <w:r>
-        <w:rPr>
-          <w:rFonts w:ascii="Calibri" w:eastAsia="Calibri" w:hAnsi="Calibri" w:cs="Times New Roman"/>
-          <w:lang w:val="fr-FR"/>
-        </w:rPr>
-        <w:t xml:space="preserve"> test </w:t>
-      </w:r>
-      <w:proofErr w:type="spellStart"/>
-      <w:r>
-        <w:rPr>
-          <w:rFonts w:ascii="Calibri" w:eastAsia="Calibri" w:hAnsi="Calibri" w:cs="Times New Roman"/>
-          <w:lang w:val="fr-FR"/>
-        </w:rPr>
-        <w:t>with</w:t>
-      </w:r>
-      <w:proofErr w:type="spellEnd"/>
-      <w:r>
-        <w:rPr>
-          <w:rFonts w:ascii="Calibri" w:eastAsia="Calibri" w:hAnsi="Calibri" w:cs="Times New Roman"/>
-          <w:lang w:val="fr-FR"/>
-        </w:rPr>
-        <w:t xml:space="preserve"> </w:t>
-      </w:r>
-      <w:proofErr w:type="spellStart"/>
-      <w:r>
-        <w:rPr>
-          <w:rFonts w:ascii="Calibri" w:eastAsia="Calibri" w:hAnsi="Calibri" w:cs="Times New Roman"/>
-          <w:lang w:val="fr-FR"/>
-        </w:rPr>
-        <w:t>only</w:t>
-      </w:r>
-      <w:proofErr w:type="spellEnd"/>
-      <w:r>
-        <w:rPr>
-          <w:rFonts w:ascii="Calibri" w:eastAsia="Calibri" w:hAnsi="Calibri" w:cs="Times New Roman"/>
-          <w:lang w:val="fr-FR"/>
-        </w:rPr>
-        <w:t xml:space="preserve"> one </w:t>
-      </w:r>
-      <w:proofErr w:type="spellStart"/>
-      <w:r>
-        <w:rPr>
-          <w:rFonts w:ascii="Calibri" w:eastAsia="Calibri" w:hAnsi="Calibri" w:cs="Times New Roman"/>
-          <w:lang w:val="fr-FR"/>
-        </w:rPr>
-        <w:t>temperature</w:t>
-      </w:r>
-      <w:proofErr w:type="spellEnd"/>
-      <w:r>
-        <w:rPr>
-          <w:rFonts w:ascii="Calibri" w:eastAsia="Calibri" w:hAnsi="Calibri" w:cs="Times New Roman"/>
-          <w:lang w:val="fr-FR"/>
-        </w:rPr>
-        <w:t xml:space="preserve"> </w:t>
-      </w:r>
-      <w:proofErr w:type="spellStart"/>
-      <w:r>
-        <w:rPr>
-          <w:rFonts w:ascii="Calibri" w:eastAsia="Calibri" w:hAnsi="Calibri" w:cs="Times New Roman"/>
-          <w:lang w:val="fr-FR"/>
-        </w:rPr>
-        <w:t>sensor</w:t>
-      </w:r>
-      <w:proofErr w:type="spellEnd"/>
-      <w:r>
-        <w:rPr>
-          <w:rFonts w:ascii="Calibri" w:eastAsia="Calibri" w:hAnsi="Calibri" w:cs="Times New Roman"/>
-          <w:lang w:val="fr-FR"/>
-        </w:rPr>
-        <w:t xml:space="preserve">. </w:t>
-      </w:r>
-      <w:proofErr w:type="spellStart"/>
-      <w:r>
-        <w:rPr>
-          <w:rFonts w:ascii="Calibri" w:eastAsia="Calibri" w:hAnsi="Calibri" w:cs="Times New Roman"/>
-          <w:lang w:val="fr-FR"/>
-        </w:rPr>
-        <w:t>After</w:t>
-      </w:r>
-      <w:proofErr w:type="spellEnd"/>
-      <w:r>
-        <w:rPr>
-          <w:rFonts w:ascii="Calibri" w:eastAsia="Calibri" w:hAnsi="Calibri" w:cs="Times New Roman"/>
-          <w:lang w:val="fr-FR"/>
-        </w:rPr>
-        <w:t xml:space="preserve"> </w:t>
-      </w:r>
-      <w:proofErr w:type="spellStart"/>
-      <w:r>
-        <w:rPr>
-          <w:rFonts w:ascii="Calibri" w:eastAsia="Calibri" w:hAnsi="Calibri" w:cs="Times New Roman"/>
-          <w:lang w:val="fr-FR"/>
-        </w:rPr>
-        <w:t>that</w:t>
-      </w:r>
-      <w:proofErr w:type="spellEnd"/>
-      <w:r>
-        <w:rPr>
-          <w:rFonts w:ascii="Calibri" w:eastAsia="Calibri" w:hAnsi="Calibri" w:cs="Times New Roman"/>
-          <w:lang w:val="fr-FR"/>
-        </w:rPr>
-        <w:t xml:space="preserve">, </w:t>
-      </w:r>
-      <w:proofErr w:type="spellStart"/>
-      <w:r>
-        <w:rPr>
-          <w:rFonts w:ascii="Calibri" w:eastAsia="Calibri" w:hAnsi="Calibri" w:cs="Times New Roman"/>
-          <w:lang w:val="fr-FR"/>
-        </w:rPr>
-        <w:t>we</w:t>
-      </w:r>
-      <w:proofErr w:type="spellEnd"/>
-      <w:r>
-        <w:rPr>
-          <w:rFonts w:ascii="Calibri" w:eastAsia="Calibri" w:hAnsi="Calibri" w:cs="Times New Roman"/>
-          <w:lang w:val="fr-FR"/>
-        </w:rPr>
-        <w:t xml:space="preserve"> </w:t>
-      </w:r>
-      <w:proofErr w:type="spellStart"/>
-      <w:r>
-        <w:rPr>
-          <w:rFonts w:ascii="Calibri" w:eastAsia="Calibri" w:hAnsi="Calibri" w:cs="Times New Roman"/>
-          <w:lang w:val="fr-FR"/>
-        </w:rPr>
-        <w:t>wanted</w:t>
-      </w:r>
-      <w:proofErr w:type="spellEnd"/>
-      <w:r>
-        <w:rPr>
-          <w:rFonts w:ascii="Calibri" w:eastAsia="Calibri" w:hAnsi="Calibri" w:cs="Times New Roman"/>
-          <w:lang w:val="fr-FR"/>
-        </w:rPr>
-        <w:t xml:space="preserve"> to </w:t>
-      </w:r>
-      <w:proofErr w:type="spellStart"/>
-      <w:r>
-        <w:rPr>
-          <w:rFonts w:ascii="Calibri" w:eastAsia="Calibri" w:hAnsi="Calibri" w:cs="Times New Roman"/>
-          <w:lang w:val="fr-FR"/>
-        </w:rPr>
-        <w:t>save</w:t>
-      </w:r>
-      <w:proofErr w:type="spellEnd"/>
-      <w:r>
-        <w:rPr>
-          <w:rFonts w:ascii="Calibri" w:eastAsia="Calibri" w:hAnsi="Calibri" w:cs="Times New Roman"/>
-          <w:lang w:val="fr-FR"/>
-        </w:rPr>
-        <w:t xml:space="preserve"> the </w:t>
-      </w:r>
-      <w:proofErr w:type="spellStart"/>
-      <w:r>
-        <w:rPr>
-          <w:rFonts w:ascii="Calibri" w:eastAsia="Calibri" w:hAnsi="Calibri" w:cs="Times New Roman"/>
-          <w:lang w:val="fr-FR"/>
-        </w:rPr>
-        <w:t>temperature</w:t>
-      </w:r>
-      <w:proofErr w:type="spellEnd"/>
-      <w:r>
-        <w:rPr>
-          <w:rFonts w:ascii="Calibri" w:eastAsia="Calibri" w:hAnsi="Calibri" w:cs="Times New Roman"/>
-          <w:lang w:val="fr-FR"/>
-        </w:rPr>
-        <w:t xml:space="preserve"> values in </w:t>
-      </w:r>
-      <w:proofErr w:type="gramStart"/>
-      <w:r>
-        <w:rPr>
-          <w:rFonts w:ascii="Calibri" w:eastAsia="Calibri" w:hAnsi="Calibri" w:cs="Times New Roman"/>
-          <w:lang w:val="fr-FR"/>
-        </w:rPr>
-        <w:t>a</w:t>
-      </w:r>
-      <w:proofErr w:type="gramEnd"/>
-      <w:r>
-        <w:rPr>
-          <w:rFonts w:ascii="Calibri" w:eastAsia="Calibri" w:hAnsi="Calibri" w:cs="Times New Roman"/>
-          <w:lang w:val="fr-FR"/>
-        </w:rPr>
-        <w:t xml:space="preserve"> </w:t>
-      </w:r>
-      <w:proofErr w:type="spellStart"/>
-      <w:r>
-        <w:rPr>
-          <w:rFonts w:ascii="Calibri" w:eastAsia="Calibri" w:hAnsi="Calibri" w:cs="Times New Roman"/>
-          <w:lang w:val="fr-FR"/>
-        </w:rPr>
-        <w:t>text</w:t>
-      </w:r>
-      <w:proofErr w:type="spellEnd"/>
-      <w:r>
-        <w:rPr>
-          <w:rFonts w:ascii="Calibri" w:eastAsia="Calibri" w:hAnsi="Calibri" w:cs="Times New Roman"/>
-          <w:lang w:val="fr-FR"/>
-        </w:rPr>
-        <w:t xml:space="preserve"> file. </w:t>
-      </w:r>
-      <w:proofErr w:type="spellStart"/>
-      <w:r>
-        <w:rPr>
-          <w:rFonts w:ascii="Calibri" w:eastAsia="Calibri" w:hAnsi="Calibri" w:cs="Times New Roman"/>
-          <w:lang w:val="fr-FR"/>
-        </w:rPr>
-        <w:t>We</w:t>
-      </w:r>
-      <w:proofErr w:type="spellEnd"/>
-      <w:r>
-        <w:rPr>
-          <w:rFonts w:ascii="Calibri" w:eastAsia="Calibri" w:hAnsi="Calibri" w:cs="Times New Roman"/>
-          <w:lang w:val="fr-FR"/>
-        </w:rPr>
-        <w:t xml:space="preserve"> </w:t>
-      </w:r>
-      <w:proofErr w:type="spellStart"/>
-      <w:r>
-        <w:rPr>
-          <w:rFonts w:ascii="Calibri" w:eastAsia="Calibri" w:hAnsi="Calibri" w:cs="Times New Roman"/>
-          <w:lang w:val="fr-FR"/>
-        </w:rPr>
-        <w:t>managed</w:t>
-      </w:r>
-      <w:proofErr w:type="spellEnd"/>
-      <w:r>
-        <w:rPr>
-          <w:rFonts w:ascii="Calibri" w:eastAsia="Calibri" w:hAnsi="Calibri" w:cs="Times New Roman"/>
-          <w:lang w:val="fr-FR"/>
-        </w:rPr>
-        <w:t xml:space="preserve"> </w:t>
-      </w:r>
-      <w:proofErr w:type="spellStart"/>
-      <w:r>
-        <w:rPr>
-          <w:rFonts w:ascii="Calibri" w:eastAsia="Calibri" w:hAnsi="Calibri" w:cs="Times New Roman"/>
-          <w:lang w:val="fr-FR"/>
-        </w:rPr>
-        <w:t>it</w:t>
-      </w:r>
-      <w:proofErr w:type="spellEnd"/>
-      <w:r>
-        <w:rPr>
-          <w:rFonts w:ascii="Calibri" w:eastAsia="Calibri" w:hAnsi="Calibri" w:cs="Times New Roman"/>
-          <w:lang w:val="fr-FR"/>
-        </w:rPr>
-        <w:t xml:space="preserve"> </w:t>
-      </w:r>
-      <w:proofErr w:type="spellStart"/>
-      <w:r>
-        <w:rPr>
-          <w:rFonts w:ascii="Calibri" w:eastAsia="Calibri" w:hAnsi="Calibri" w:cs="Times New Roman"/>
-          <w:lang w:val="fr-FR"/>
-        </w:rPr>
-        <w:t>without</w:t>
-      </w:r>
-      <w:proofErr w:type="spellEnd"/>
-      <w:r>
-        <w:rPr>
-          <w:rFonts w:ascii="Calibri" w:eastAsia="Calibri" w:hAnsi="Calibri" w:cs="Times New Roman"/>
-          <w:lang w:val="fr-FR"/>
-        </w:rPr>
-        <w:t xml:space="preserve"> </w:t>
-      </w:r>
-      <w:proofErr w:type="spellStart"/>
-      <w:r>
-        <w:rPr>
-          <w:rFonts w:ascii="Calibri" w:eastAsia="Calibri" w:hAnsi="Calibri" w:cs="Times New Roman"/>
-          <w:lang w:val="fr-FR"/>
-        </w:rPr>
-        <w:t>too</w:t>
-      </w:r>
-      <w:proofErr w:type="spellEnd"/>
-      <w:r>
-        <w:rPr>
-          <w:rFonts w:ascii="Calibri" w:eastAsia="Calibri" w:hAnsi="Calibri" w:cs="Times New Roman"/>
-          <w:lang w:val="fr-FR"/>
-        </w:rPr>
-        <w:t xml:space="preserve"> </w:t>
-      </w:r>
-      <w:proofErr w:type="spellStart"/>
-      <w:r>
-        <w:rPr>
-          <w:rFonts w:ascii="Calibri" w:eastAsia="Calibri" w:hAnsi="Calibri" w:cs="Times New Roman"/>
-          <w:lang w:val="fr-FR"/>
-        </w:rPr>
-        <w:t>much</w:t>
-      </w:r>
-      <w:proofErr w:type="spellEnd"/>
-      <w:r>
-        <w:rPr>
-          <w:rFonts w:ascii="Calibri" w:eastAsia="Calibri" w:hAnsi="Calibri" w:cs="Times New Roman"/>
-          <w:lang w:val="fr-FR"/>
-        </w:rPr>
-        <w:t xml:space="preserve"> trouble. </w:t>
-      </w:r>
-    </w:p>
-    <w:p>
-      <w:pPr>
-        <w:rPr>
-          <w:rFonts w:ascii="Calibri" w:eastAsia="Calibri" w:hAnsi="Calibri" w:cs="Times New Roman"/>
-          <w:lang w:val="fr-FR"/>
-        </w:rPr>
-      </w:pPr>
-      <w:proofErr w:type="spellStart"/>
-      <w:r>
-        <w:rPr>
-          <w:rFonts w:ascii="Calibri" w:eastAsia="Calibri" w:hAnsi="Calibri" w:cs="Times New Roman"/>
-          <w:lang w:val="fr-FR"/>
-        </w:rPr>
-        <w:t>We</w:t>
-      </w:r>
-      <w:proofErr w:type="spellEnd"/>
-      <w:r>
-        <w:rPr>
-          <w:rFonts w:ascii="Calibri" w:eastAsia="Calibri" w:hAnsi="Calibri" w:cs="Times New Roman"/>
-          <w:lang w:val="fr-FR"/>
-        </w:rPr>
-        <w:t xml:space="preserve"> </w:t>
-      </w:r>
-      <w:proofErr w:type="spellStart"/>
-      <w:r>
-        <w:rPr>
-          <w:rFonts w:ascii="Calibri" w:eastAsia="Calibri" w:hAnsi="Calibri" w:cs="Times New Roman"/>
-          <w:lang w:val="fr-FR"/>
-        </w:rPr>
-        <w:t>added</w:t>
-      </w:r>
-      <w:proofErr w:type="spellEnd"/>
-      <w:r>
-        <w:rPr>
-          <w:rFonts w:ascii="Calibri" w:eastAsia="Calibri" w:hAnsi="Calibri" w:cs="Times New Roman"/>
-          <w:lang w:val="fr-FR"/>
-        </w:rPr>
-        <w:t xml:space="preserve"> </w:t>
-      </w:r>
-      <w:proofErr w:type="spellStart"/>
-      <w:r>
-        <w:rPr>
-          <w:rFonts w:ascii="Calibri" w:eastAsia="Calibri" w:hAnsi="Calibri" w:cs="Times New Roman"/>
-          <w:lang w:val="fr-FR"/>
-        </w:rPr>
-        <w:t>another</w:t>
-      </w:r>
-      <w:proofErr w:type="spellEnd"/>
-      <w:r>
-        <w:rPr>
-          <w:rFonts w:ascii="Calibri" w:eastAsia="Calibri" w:hAnsi="Calibri" w:cs="Times New Roman"/>
-          <w:lang w:val="fr-FR"/>
-        </w:rPr>
-        <w:t xml:space="preserve"> </w:t>
-      </w:r>
-      <w:proofErr w:type="spellStart"/>
-      <w:r>
-        <w:rPr>
-          <w:rFonts w:ascii="Calibri" w:eastAsia="Calibri" w:hAnsi="Calibri" w:cs="Times New Roman"/>
-          <w:lang w:val="fr-FR"/>
-        </w:rPr>
-        <w:t>temperature</w:t>
-      </w:r>
-      <w:proofErr w:type="spellEnd"/>
-      <w:r>
-        <w:rPr>
-          <w:rFonts w:ascii="Calibri" w:eastAsia="Calibri" w:hAnsi="Calibri" w:cs="Times New Roman"/>
-          <w:lang w:val="fr-FR"/>
-        </w:rPr>
-        <w:t xml:space="preserve"> </w:t>
-      </w:r>
-      <w:proofErr w:type="spellStart"/>
-      <w:r>
-        <w:rPr>
-          <w:rFonts w:ascii="Calibri" w:eastAsia="Calibri" w:hAnsi="Calibri" w:cs="Times New Roman"/>
-          <w:lang w:val="fr-FR"/>
-        </w:rPr>
-        <w:t>sensor</w:t>
-      </w:r>
-      <w:proofErr w:type="spellEnd"/>
-      <w:r>
-        <w:rPr>
-          <w:rFonts w:ascii="Calibri" w:eastAsia="Calibri" w:hAnsi="Calibri" w:cs="Times New Roman"/>
-          <w:lang w:val="fr-FR"/>
-        </w:rPr>
-        <w:t xml:space="preserve"> to the </w:t>
-      </w:r>
-      <w:proofErr w:type="spellStart"/>
-      <w:r>
-        <w:rPr>
-          <w:rFonts w:ascii="Calibri" w:eastAsia="Calibri" w:hAnsi="Calibri" w:cs="Times New Roman"/>
-          <w:lang w:val="fr-FR"/>
-        </w:rPr>
-        <w:t>breadboard</w:t>
-      </w:r>
-      <w:proofErr w:type="spellEnd"/>
-      <w:r>
-        <w:rPr>
-          <w:rFonts w:ascii="Calibri" w:eastAsia="Calibri" w:hAnsi="Calibri" w:cs="Times New Roman"/>
-          <w:lang w:val="fr-FR"/>
-        </w:rPr>
-        <w:t xml:space="preserve"> as </w:t>
-      </w:r>
-      <w:proofErr w:type="spellStart"/>
-      <w:r>
-        <w:rPr>
-          <w:rFonts w:ascii="Calibri" w:eastAsia="Calibri" w:hAnsi="Calibri" w:cs="Times New Roman"/>
-          <w:lang w:val="fr-FR"/>
-        </w:rPr>
-        <w:t>you</w:t>
-      </w:r>
-      <w:proofErr w:type="spellEnd"/>
-      <w:r>
-        <w:rPr>
-          <w:rFonts w:ascii="Calibri" w:eastAsia="Calibri" w:hAnsi="Calibri" w:cs="Times New Roman"/>
-          <w:lang w:val="fr-FR"/>
-        </w:rPr>
-        <w:t xml:space="preserve"> </w:t>
-      </w:r>
-      <w:proofErr w:type="spellStart"/>
-      <w:r>
-        <w:rPr>
-          <w:rFonts w:ascii="Calibri" w:eastAsia="Calibri" w:hAnsi="Calibri" w:cs="Times New Roman"/>
-          <w:lang w:val="fr-FR"/>
-        </w:rPr>
-        <w:t>can</w:t>
-      </w:r>
-      <w:proofErr w:type="spellEnd"/>
-      <w:r>
-        <w:rPr>
-          <w:rFonts w:ascii="Calibri" w:eastAsia="Calibri" w:hAnsi="Calibri" w:cs="Times New Roman"/>
-          <w:lang w:val="fr-FR"/>
-        </w:rPr>
-        <w:t xml:space="preserve"> </w:t>
-      </w:r>
-      <w:proofErr w:type="spellStart"/>
-      <w:r>
-        <w:rPr>
-          <w:rFonts w:ascii="Calibri" w:eastAsia="Calibri" w:hAnsi="Calibri" w:cs="Times New Roman"/>
-          <w:lang w:val="fr-FR"/>
-        </w:rPr>
-        <w:t>see</w:t>
-      </w:r>
-      <w:proofErr w:type="spellEnd"/>
-      <w:r>
-        <w:rPr>
-          <w:rFonts w:ascii="Calibri" w:eastAsia="Calibri" w:hAnsi="Calibri" w:cs="Times New Roman"/>
-          <w:lang w:val="fr-FR"/>
-        </w:rPr>
-        <w:t>:</w:t>
-      </w:r>
-    </w:p>
-    <w:p>
-      <w:pPr>
-        <w:rPr>
-          <w:rFonts w:ascii="Calibri" w:eastAsia="Calibri" w:hAnsi="Calibri" w:cs="Times New Roman"/>
-          <w:lang w:val="fr-FR"/>
+      <w:r>
+        <w:rPr>
+          <w:rFonts w:ascii="Calibri" w:eastAsia="Calibri" w:hAnsi="Calibri" w:cs="Times New Roman"/>
+          <w:lang w:val="en-GB"/>
+        </w:rPr>
+        <w:t xml:space="preserve">We started our test with only one temperature sensor. After that, we wanted to save the temperature values in a text file. We managed it without too much trouble. </w:t>
+      </w:r>
+    </w:p>
+    <w:p>
+      <w:pPr>
+        <w:rPr>
+          <w:rFonts w:ascii="Calibri" w:eastAsia="Calibri" w:hAnsi="Calibri" w:cs="Times New Roman"/>
+          <w:lang w:val="en-GB"/>
+        </w:rPr>
+      </w:pPr>
+      <w:r>
+        <w:rPr>
+          <w:rFonts w:ascii="Calibri" w:eastAsia="Calibri" w:hAnsi="Calibri" w:cs="Times New Roman"/>
+          <w:lang w:val="en-GB"/>
+        </w:rPr>
+        <w:t>We added another temperature sensor to the breadboard as you can see:</w:t>
+      </w:r>
+    </w:p>
+    <w:p>
+      <w:pPr>
+        <w:rPr>
+          <w:rFonts w:ascii="Calibri" w:eastAsia="Calibri" w:hAnsi="Calibri" w:cs="Times New Roman"/>
+          <w:lang w:val="en-GB"/>
         </w:rPr>
       </w:pPr>
       <w:r>
@@ -4869,7 +2562,7 @@
           <w:rFonts w:ascii="Calibri" w:eastAsia="Calibri" w:hAnsi="Calibri" w:cs="Times New Roman"/>
           <w:noProof/>
           <w:sz w:val="24"/>
-          <w:lang w:val="fr-FR" w:eastAsia="fr-FR"/>
+          <w:lang w:val="fr-FR" w:eastAsia="ko-KR"/>
         </w:rPr>
         <w:drawing>
           <wp:anchor distT="0" distB="0" distL="114300" distR="114300" simplePos="0" relativeHeight="251670528" behindDoc="1" locked="0" layoutInCell="1" allowOverlap="1" wp14:anchorId="7929BE11" wp14:editId="2C0F8336">
@@ -4936,55 +2629,55 @@
       <w:pPr>
         <w:rPr>
           <w:rFonts w:ascii="Calibri" w:eastAsia="Calibri" w:hAnsi="Calibri" w:cs="Times New Roman"/>
-          <w:lang w:val="fr-FR"/>
-        </w:rPr>
-      </w:pPr>
-    </w:p>
-    <w:p>
-      <w:pPr>
-        <w:rPr>
-          <w:rFonts w:ascii="Calibri" w:eastAsia="Calibri" w:hAnsi="Calibri" w:cs="Times New Roman"/>
-          <w:lang w:val="fr-FR"/>
-        </w:rPr>
-      </w:pPr>
-    </w:p>
-    <w:p>
-      <w:pPr>
-        <w:rPr>
-          <w:rFonts w:ascii="Calibri" w:eastAsia="Calibri" w:hAnsi="Calibri" w:cs="Times New Roman"/>
-          <w:lang w:val="fr-FR"/>
-        </w:rPr>
-      </w:pPr>
-    </w:p>
-    <w:p>
-      <w:pPr>
-        <w:rPr>
-          <w:rFonts w:ascii="Calibri" w:eastAsia="Calibri" w:hAnsi="Calibri" w:cs="Times New Roman"/>
-          <w:lang w:val="fr-FR"/>
-        </w:rPr>
-      </w:pPr>
-    </w:p>
-    <w:p>
-      <w:pPr>
-        <w:rPr>
-          <w:rFonts w:ascii="Calibri" w:eastAsia="Calibri" w:hAnsi="Calibri" w:cs="Times New Roman"/>
-          <w:lang w:val="fr-FR"/>
-        </w:rPr>
-      </w:pPr>
-    </w:p>
-    <w:p>
-      <w:pPr>
-        <w:rPr>
-          <w:rFonts w:ascii="Calibri" w:eastAsia="Calibri" w:hAnsi="Calibri" w:cs="Times New Roman"/>
-          <w:lang w:val="fr-FR"/>
-        </w:rPr>
-      </w:pPr>
-    </w:p>
-    <w:p>
-      <w:pPr>
-        <w:rPr>
-          <w:rFonts w:ascii="Calibri" w:eastAsia="Calibri" w:hAnsi="Calibri" w:cs="Times New Roman"/>
-          <w:lang w:val="fr-FR"/>
+          <w:lang w:val="en-GB"/>
+        </w:rPr>
+      </w:pPr>
+    </w:p>
+    <w:p>
+      <w:pPr>
+        <w:rPr>
+          <w:rFonts w:ascii="Calibri" w:eastAsia="Calibri" w:hAnsi="Calibri" w:cs="Times New Roman"/>
+          <w:lang w:val="en-GB"/>
+        </w:rPr>
+      </w:pPr>
+    </w:p>
+    <w:p>
+      <w:pPr>
+        <w:rPr>
+          <w:rFonts w:ascii="Calibri" w:eastAsia="Calibri" w:hAnsi="Calibri" w:cs="Times New Roman"/>
+          <w:lang w:val="en-GB"/>
+        </w:rPr>
+      </w:pPr>
+    </w:p>
+    <w:p>
+      <w:pPr>
+        <w:rPr>
+          <w:rFonts w:ascii="Calibri" w:eastAsia="Calibri" w:hAnsi="Calibri" w:cs="Times New Roman"/>
+          <w:lang w:val="en-GB"/>
+        </w:rPr>
+      </w:pPr>
+    </w:p>
+    <w:p>
+      <w:pPr>
+        <w:rPr>
+          <w:rFonts w:ascii="Calibri" w:eastAsia="Calibri" w:hAnsi="Calibri" w:cs="Times New Roman"/>
+          <w:lang w:val="en-GB"/>
+        </w:rPr>
+      </w:pPr>
+    </w:p>
+    <w:p>
+      <w:pPr>
+        <w:rPr>
+          <w:rFonts w:ascii="Calibri" w:eastAsia="Calibri" w:hAnsi="Calibri" w:cs="Times New Roman"/>
+          <w:lang w:val="en-GB"/>
+        </w:rPr>
+      </w:pPr>
+    </w:p>
+    <w:p>
+      <w:pPr>
+        <w:rPr>
+          <w:rFonts w:ascii="Calibri" w:eastAsia="Calibri" w:hAnsi="Calibri" w:cs="Times New Roman"/>
+          <w:lang w:val="en-GB"/>
         </w:rPr>
       </w:pPr>
     </w:p>
@@ -4998,7 +2691,7 @@
           <w:noProof/>
           <w:color w:val="FF0000"/>
           <w:sz w:val="28"/>
-          <w:lang w:val="fr-FR" w:eastAsia="fr-FR"/>
+          <w:lang w:val="fr-FR" w:eastAsia="ko-KR"/>
         </w:rPr>
         <mc:AlternateContent>
           <mc:Choice Requires="wps">
@@ -5113,152 +2806,29 @@
       <w:pPr>
         <w:rPr>
           <w:rFonts w:ascii="Calibri" w:eastAsia="Calibri" w:hAnsi="Calibri" w:cs="Times New Roman"/>
+          <w:lang w:val="en-GB"/>
+        </w:rPr>
+      </w:pPr>
+      <w:r>
+        <w:rPr>
+          <w:rFonts w:ascii="Calibri" w:eastAsia="Calibri" w:hAnsi="Calibri" w:cs="Times New Roman"/>
+          <w:lang w:val="en-GB"/>
+        </w:rPr>
+        <w:t>We used a resistor of 4,7 k</w:t>
+      </w:r>
+      <w:r>
+        <w:rPr>
+          <w:rFonts w:ascii="Calibri" w:eastAsia="Calibri" w:hAnsi="Calibri" w:cs="Times New Roman"/>
           <w:lang w:val="fr-FR"/>
         </w:rPr>
-      </w:pPr>
-      <w:proofErr w:type="spellStart"/>
-      <w:r>
-        <w:rPr>
-          <w:rFonts w:ascii="Calibri" w:eastAsia="Calibri" w:hAnsi="Calibri" w:cs="Times New Roman"/>
-          <w:lang w:val="fr-FR"/>
-        </w:rPr>
-        <w:t>We</w:t>
-      </w:r>
-      <w:proofErr w:type="spellEnd"/>
-      <w:r>
-        <w:rPr>
-          <w:rFonts w:ascii="Calibri" w:eastAsia="Calibri" w:hAnsi="Calibri" w:cs="Times New Roman"/>
-          <w:lang w:val="fr-FR"/>
-        </w:rPr>
-        <w:t xml:space="preserve"> </w:t>
-      </w:r>
-      <w:proofErr w:type="spellStart"/>
-      <w:r>
-        <w:rPr>
-          <w:rFonts w:ascii="Calibri" w:eastAsia="Calibri" w:hAnsi="Calibri" w:cs="Times New Roman"/>
-          <w:lang w:val="fr-FR"/>
-        </w:rPr>
-        <w:t>used</w:t>
-      </w:r>
-      <w:proofErr w:type="spellEnd"/>
-      <w:r>
-        <w:rPr>
-          <w:rFonts w:ascii="Calibri" w:eastAsia="Calibri" w:hAnsi="Calibri" w:cs="Times New Roman"/>
-          <w:lang w:val="fr-FR"/>
-        </w:rPr>
-        <w:t xml:space="preserve"> </w:t>
-      </w:r>
-      <w:proofErr w:type="gramStart"/>
-      <w:r>
-        <w:rPr>
-          <w:rFonts w:ascii="Calibri" w:eastAsia="Calibri" w:hAnsi="Calibri" w:cs="Times New Roman"/>
-          <w:lang w:val="fr-FR"/>
-        </w:rPr>
-        <w:t>a</w:t>
-      </w:r>
-      <w:proofErr w:type="gramEnd"/>
-      <w:r>
-        <w:rPr>
-          <w:rFonts w:ascii="Calibri" w:eastAsia="Calibri" w:hAnsi="Calibri" w:cs="Times New Roman"/>
-          <w:lang w:val="fr-FR"/>
-        </w:rPr>
-        <w:t xml:space="preserve"> </w:t>
-      </w:r>
-      <w:proofErr w:type="spellStart"/>
-      <w:r>
-        <w:rPr>
-          <w:rFonts w:ascii="Calibri" w:eastAsia="Calibri" w:hAnsi="Calibri" w:cs="Times New Roman"/>
-          <w:lang w:val="fr-FR"/>
-        </w:rPr>
-        <w:t>resistor</w:t>
-      </w:r>
-      <w:proofErr w:type="spellEnd"/>
-      <w:r>
-        <w:rPr>
-          <w:rFonts w:ascii="Calibri" w:eastAsia="Calibri" w:hAnsi="Calibri" w:cs="Times New Roman"/>
-          <w:lang w:val="fr-FR"/>
-        </w:rPr>
-        <w:t xml:space="preserve"> of 4,7 </w:t>
-      </w:r>
-      <w:proofErr w:type="spellStart"/>
-      <w:r>
-        <w:rPr>
-          <w:rFonts w:ascii="Calibri" w:eastAsia="Calibri" w:hAnsi="Calibri" w:cs="Times New Roman"/>
-          <w:lang w:val="fr-FR"/>
-        </w:rPr>
-        <w:t>kΩ</w:t>
-      </w:r>
-      <w:proofErr w:type="spellEnd"/>
-      <w:r>
-        <w:rPr>
-          <w:rFonts w:ascii="Calibri" w:eastAsia="Calibri" w:hAnsi="Calibri" w:cs="Times New Roman"/>
-          <w:lang w:val="fr-FR"/>
-        </w:rPr>
-        <w:t xml:space="preserve"> in </w:t>
-      </w:r>
-      <w:proofErr w:type="spellStart"/>
-      <w:r>
-        <w:rPr>
-          <w:rFonts w:ascii="Calibri" w:eastAsia="Calibri" w:hAnsi="Calibri" w:cs="Times New Roman"/>
-          <w:lang w:val="fr-FR"/>
-        </w:rPr>
-        <w:t>this</w:t>
-      </w:r>
-      <w:proofErr w:type="spellEnd"/>
-      <w:r>
-        <w:rPr>
-          <w:rFonts w:ascii="Calibri" w:eastAsia="Calibri" w:hAnsi="Calibri" w:cs="Times New Roman"/>
-          <w:lang w:val="fr-FR"/>
-        </w:rPr>
-        <w:t xml:space="preserve"> </w:t>
-      </w:r>
-      <w:proofErr w:type="spellStart"/>
-      <w:r>
-        <w:rPr>
-          <w:rFonts w:ascii="Calibri" w:eastAsia="Calibri" w:hAnsi="Calibri" w:cs="Times New Roman"/>
-          <w:lang w:val="fr-FR"/>
-        </w:rPr>
-        <w:t>connection</w:t>
-      </w:r>
-      <w:proofErr w:type="spellEnd"/>
-      <w:r>
-        <w:rPr>
-          <w:rFonts w:ascii="Calibri" w:eastAsia="Calibri" w:hAnsi="Calibri" w:cs="Times New Roman"/>
-          <w:lang w:val="fr-FR"/>
-        </w:rPr>
-        <w:t xml:space="preserve"> and </w:t>
-      </w:r>
-      <w:proofErr w:type="spellStart"/>
-      <w:r>
-        <w:rPr>
-          <w:rFonts w:ascii="Calibri" w:eastAsia="Calibri" w:hAnsi="Calibri" w:cs="Times New Roman"/>
-          <w:lang w:val="fr-FR"/>
-        </w:rPr>
-        <w:t>you</w:t>
-      </w:r>
-      <w:proofErr w:type="spellEnd"/>
-      <w:r>
-        <w:rPr>
-          <w:rFonts w:ascii="Calibri" w:eastAsia="Calibri" w:hAnsi="Calibri" w:cs="Times New Roman"/>
-          <w:lang w:val="fr-FR"/>
-        </w:rPr>
-        <w:t xml:space="preserve"> have to </w:t>
-      </w:r>
-      <w:proofErr w:type="spellStart"/>
-      <w:r>
-        <w:rPr>
-          <w:rFonts w:ascii="Calibri" w:eastAsia="Calibri" w:hAnsi="Calibri" w:cs="Times New Roman"/>
-          <w:lang w:val="fr-FR"/>
-        </w:rPr>
-        <w:t>connect</w:t>
-      </w:r>
-      <w:proofErr w:type="spellEnd"/>
-      <w:r>
-        <w:rPr>
-          <w:rFonts w:ascii="Calibri" w:eastAsia="Calibri" w:hAnsi="Calibri" w:cs="Times New Roman"/>
-          <w:lang w:val="fr-FR"/>
-        </w:rPr>
-        <w:t>:</w:t>
+        <w:t>Ω</w:t>
+      </w:r>
+      <w:r>
+        <w:rPr>
+          <w:rFonts w:ascii="Calibri" w:eastAsia="Calibri" w:hAnsi="Calibri" w:cs="Times New Roman"/>
+          <w:lang w:val="en-GB"/>
+        </w:rPr>
+        <w:t xml:space="preserve"> in this connection and you have to connect:</w:t>
       </w:r>
     </w:p>
     <w:p>
@@ -5270,50 +2840,16 @@
         <w:contextualSpacing/>
         <w:rPr>
           <w:rFonts w:ascii="Calibri" w:eastAsia="Calibri" w:hAnsi="Calibri" w:cs="Times New Roman"/>
-          <w:lang w:val="fr-FR"/>
-        </w:rPr>
-      </w:pPr>
-      <w:r>
-        <w:rPr>
-          <w:rFonts w:ascii="Calibri" w:eastAsia="Calibri" w:hAnsi="Calibri" w:cs="Times New Roman"/>
-          <w:lang w:val="fr-FR"/>
-        </w:rPr>
-        <w:t xml:space="preserve">The </w:t>
-      </w:r>
-      <w:proofErr w:type="spellStart"/>
-      <w:r>
-        <w:rPr>
-          <w:rFonts w:ascii="Calibri" w:eastAsia="Calibri" w:hAnsi="Calibri" w:cs="Times New Roman"/>
-          <w:lang w:val="fr-FR"/>
-        </w:rPr>
-        <w:t>red</w:t>
-      </w:r>
-      <w:proofErr w:type="spellEnd"/>
-      <w:r>
-        <w:rPr>
-          <w:rFonts w:ascii="Calibri" w:eastAsia="Calibri" w:hAnsi="Calibri" w:cs="Times New Roman"/>
-          <w:lang w:val="fr-FR"/>
-        </w:rPr>
-        <w:t xml:space="preserve"> </w:t>
-      </w:r>
-      <w:proofErr w:type="spellStart"/>
-      <w:r>
-        <w:rPr>
-          <w:rFonts w:ascii="Calibri" w:eastAsia="Calibri" w:hAnsi="Calibri" w:cs="Times New Roman"/>
-          <w:lang w:val="fr-FR"/>
-        </w:rPr>
-        <w:t>wire</w:t>
-      </w:r>
-      <w:proofErr w:type="spellEnd"/>
-      <w:r>
-        <w:rPr>
-          <w:rFonts w:ascii="Calibri" w:eastAsia="Calibri" w:hAnsi="Calibri" w:cs="Times New Roman"/>
-          <w:lang w:val="fr-FR"/>
-        </w:rPr>
-        <w:t xml:space="preserve"> to the pin 1 (3,3V power)</w:t>
-      </w:r>
-      <w:bookmarkStart w:id="5" w:name="_GoBack"/>
-      <w:bookmarkEnd w:id="5"/>
+          <w:lang w:val="en-GB"/>
+        </w:rPr>
+      </w:pPr>
+      <w:r>
+        <w:rPr>
+          <w:rFonts w:ascii="Calibri" w:eastAsia="Calibri" w:hAnsi="Calibri" w:cs="Times New Roman"/>
+          <w:lang w:val="en-GB"/>
+        </w:rPr>
+        <w:t>The red wire to the pin 1 (3,3V power)</w:t>
+      </w:r>
     </w:p>
     <w:p>
       <w:pPr>
@@ -5324,47 +2860,15 @@
         <w:contextualSpacing/>
         <w:rPr>
           <w:rFonts w:ascii="Calibri" w:eastAsia="Calibri" w:hAnsi="Calibri" w:cs="Times New Roman"/>
-          <w:lang w:val="fr-FR"/>
-        </w:rPr>
-      </w:pPr>
-      <w:r>
-        <w:rPr>
-          <w:rFonts w:ascii="Calibri" w:eastAsia="Calibri" w:hAnsi="Calibri" w:cs="Times New Roman"/>
-          <w:lang w:val="fr-FR"/>
-        </w:rPr>
-        <w:t xml:space="preserve">The </w:t>
-      </w:r>
-      <w:proofErr w:type="spellStart"/>
-      <w:r>
-        <w:rPr>
-          <w:rFonts w:ascii="Calibri" w:eastAsia="Calibri" w:hAnsi="Calibri" w:cs="Times New Roman"/>
-          <w:lang w:val="fr-FR"/>
-        </w:rPr>
-        <w:t>yellow</w:t>
-      </w:r>
-      <w:proofErr w:type="spellEnd"/>
-      <w:r>
-        <w:rPr>
-          <w:rFonts w:ascii="Calibri" w:eastAsia="Calibri" w:hAnsi="Calibri" w:cs="Times New Roman"/>
-          <w:lang w:val="fr-FR"/>
-        </w:rPr>
-        <w:t xml:space="preserve"> </w:t>
-      </w:r>
-      <w:proofErr w:type="spellStart"/>
-      <w:r>
-        <w:rPr>
-          <w:rFonts w:ascii="Calibri" w:eastAsia="Calibri" w:hAnsi="Calibri" w:cs="Times New Roman"/>
-          <w:lang w:val="fr-FR"/>
-        </w:rPr>
-        <w:t>wire</w:t>
-      </w:r>
-      <w:proofErr w:type="spellEnd"/>
-      <w:r>
-        <w:rPr>
-          <w:rFonts w:ascii="Calibri" w:eastAsia="Calibri" w:hAnsi="Calibri" w:cs="Times New Roman"/>
-          <w:lang w:val="fr-FR"/>
-        </w:rPr>
-        <w:t xml:space="preserve"> to the pin 7 (GPIO 4)</w:t>
+          <w:lang w:val="en-GB"/>
+        </w:rPr>
+      </w:pPr>
+      <w:r>
+        <w:rPr>
+          <w:rFonts w:ascii="Calibri" w:eastAsia="Calibri" w:hAnsi="Calibri" w:cs="Times New Roman"/>
+          <w:lang w:val="en-GB"/>
+        </w:rPr>
+        <w:t>The yellow wire to the pin 7 (GPIO 4)</w:t>
       </w:r>
     </w:p>
     <w:p>
@@ -5376,293 +2880,69 @@
         <w:contextualSpacing/>
         <w:rPr>
           <w:rFonts w:ascii="Calibri" w:eastAsia="Calibri" w:hAnsi="Calibri" w:cs="Times New Roman"/>
-          <w:lang w:val="fr-FR"/>
-        </w:rPr>
-      </w:pPr>
-      <w:r>
-        <w:rPr>
-          <w:rFonts w:ascii="Calibri" w:eastAsia="Calibri" w:hAnsi="Calibri" w:cs="Times New Roman"/>
-          <w:lang w:val="fr-FR"/>
-        </w:rPr>
-        <w:t xml:space="preserve">The black </w:t>
+          <w:lang w:val="en-GB"/>
+        </w:rPr>
+      </w:pPr>
+      <w:r>
+        <w:rPr>
+          <w:rFonts w:ascii="Calibri" w:eastAsia="Calibri" w:hAnsi="Calibri" w:cs="Times New Roman"/>
+          <w:lang w:val="en-GB"/>
+        </w:rPr>
+        <w:t>The black wire to the pin 9 (Ground)</w:t>
+      </w:r>
+    </w:p>
+    <w:p>
+      <w:pPr>
+        <w:rPr>
+          <w:rFonts w:ascii="Calibri" w:eastAsia="Calibri" w:hAnsi="Calibri" w:cs="Times New Roman"/>
+          <w:lang w:val="en-GB"/>
+        </w:rPr>
+      </w:pPr>
+    </w:p>
+    <w:p>
+      <w:pPr>
+        <w:rPr>
+          <w:rFonts w:ascii="Calibri" w:eastAsia="Calibri" w:hAnsi="Calibri" w:cs="Times New Roman"/>
+          <w:lang w:val="en-GB"/>
+        </w:rPr>
+      </w:pPr>
+      <w:r>
+        <w:rPr>
+          <w:rFonts w:ascii="Calibri" w:eastAsia="Calibri" w:hAnsi="Calibri" w:cs="Times New Roman"/>
+          <w:lang w:val="en-GB"/>
+        </w:rPr>
+        <w:t xml:space="preserve">That installation </w:t>
       </w:r>
       <w:proofErr w:type="spellStart"/>
       <w:r>
         <w:rPr>
           <w:rFonts w:ascii="Calibri" w:eastAsia="Calibri" w:hAnsi="Calibri" w:cs="Times New Roman"/>
-          <w:lang w:val="fr-FR"/>
-        </w:rPr>
-        <w:t>wire</w:t>
+          <w:lang w:val="en-GB"/>
+        </w:rPr>
+        <w:t>permited</w:t>
       </w:r>
       <w:proofErr w:type="spellEnd"/>
       <w:r>
         <w:rPr>
           <w:rFonts w:ascii="Calibri" w:eastAsia="Calibri" w:hAnsi="Calibri" w:cs="Times New Roman"/>
-          <w:lang w:val="fr-FR"/>
-        </w:rPr>
-        <w:t xml:space="preserve"> to the pin 9 (Ground)</w:t>
-      </w:r>
-    </w:p>
-    <w:p>
-      <w:pPr>
-        <w:rPr>
-          <w:rFonts w:ascii="Calibri" w:eastAsia="Calibri" w:hAnsi="Calibri" w:cs="Times New Roman"/>
-          <w:lang w:val="fr-FR"/>
-        </w:rPr>
-      </w:pPr>
-    </w:p>
-    <w:p>
-      <w:pPr>
-        <w:rPr>
-          <w:rFonts w:ascii="Calibri" w:eastAsia="Calibri" w:hAnsi="Calibri" w:cs="Times New Roman"/>
-          <w:lang w:val="fr-FR"/>
-        </w:rPr>
-      </w:pPr>
-      <w:r>
-        <w:rPr>
-          <w:rFonts w:ascii="Calibri" w:eastAsia="Calibri" w:hAnsi="Calibri" w:cs="Times New Roman"/>
-          <w:lang w:val="fr-FR"/>
-        </w:rPr>
-        <w:t xml:space="preserve">That installation </w:t>
-      </w:r>
-      <w:proofErr w:type="spellStart"/>
-      <w:r>
-        <w:rPr>
-          <w:rFonts w:ascii="Calibri" w:eastAsia="Calibri" w:hAnsi="Calibri" w:cs="Times New Roman"/>
-          <w:lang w:val="fr-FR"/>
-        </w:rPr>
-        <w:t>permited</w:t>
-      </w:r>
-      <w:proofErr w:type="spellEnd"/>
-      <w:r>
-        <w:rPr>
-          <w:rFonts w:ascii="Calibri" w:eastAsia="Calibri" w:hAnsi="Calibri" w:cs="Times New Roman"/>
-          <w:lang w:val="fr-FR"/>
-        </w:rPr>
-        <w:t xml:space="preserve"> us to have the </w:t>
-      </w:r>
-      <w:proofErr w:type="spellStart"/>
-      <w:r>
-        <w:rPr>
-          <w:rFonts w:ascii="Calibri" w:eastAsia="Calibri" w:hAnsi="Calibri" w:cs="Times New Roman"/>
-          <w:lang w:val="fr-FR"/>
-        </w:rPr>
-        <w:t>average</w:t>
-      </w:r>
-      <w:proofErr w:type="spellEnd"/>
-      <w:r>
-        <w:rPr>
-          <w:rFonts w:ascii="Calibri" w:eastAsia="Calibri" w:hAnsi="Calibri" w:cs="Times New Roman"/>
-          <w:lang w:val="fr-FR"/>
-        </w:rPr>
-        <w:t xml:space="preserve"> </w:t>
-      </w:r>
-      <w:proofErr w:type="spellStart"/>
-      <w:r>
-        <w:rPr>
-          <w:rFonts w:ascii="Calibri" w:eastAsia="Calibri" w:hAnsi="Calibri" w:cs="Times New Roman"/>
-          <w:lang w:val="fr-FR"/>
-        </w:rPr>
-        <w:t>temperature</w:t>
-      </w:r>
-      <w:proofErr w:type="spellEnd"/>
-      <w:r>
-        <w:rPr>
-          <w:rFonts w:ascii="Calibri" w:eastAsia="Calibri" w:hAnsi="Calibri" w:cs="Times New Roman"/>
-          <w:lang w:val="fr-FR"/>
-        </w:rPr>
-        <w:t xml:space="preserve"> of 2 </w:t>
-      </w:r>
-      <w:proofErr w:type="spellStart"/>
-      <w:r>
-        <w:rPr>
-          <w:rFonts w:ascii="Calibri" w:eastAsia="Calibri" w:hAnsi="Calibri" w:cs="Times New Roman"/>
-          <w:lang w:val="fr-FR"/>
-        </w:rPr>
-        <w:t>sensors</w:t>
-      </w:r>
-      <w:proofErr w:type="spellEnd"/>
-      <w:r>
-        <w:rPr>
-          <w:rFonts w:ascii="Calibri" w:eastAsia="Calibri" w:hAnsi="Calibri" w:cs="Times New Roman"/>
-          <w:lang w:val="fr-FR"/>
-        </w:rPr>
-        <w:t xml:space="preserve">. So, the </w:t>
-      </w:r>
-      <w:proofErr w:type="spellStart"/>
-      <w:r>
-        <w:rPr>
-          <w:rFonts w:ascii="Calibri" w:eastAsia="Calibri" w:hAnsi="Calibri" w:cs="Times New Roman"/>
-          <w:lang w:val="fr-FR"/>
-        </w:rPr>
-        <w:t>temperature</w:t>
-      </w:r>
-      <w:proofErr w:type="spellEnd"/>
-      <w:r>
-        <w:rPr>
-          <w:rFonts w:ascii="Calibri" w:eastAsia="Calibri" w:hAnsi="Calibri" w:cs="Times New Roman"/>
-          <w:lang w:val="fr-FR"/>
-        </w:rPr>
-        <w:t xml:space="preserve"> </w:t>
-      </w:r>
-      <w:proofErr w:type="spellStart"/>
-      <w:r>
-        <w:rPr>
-          <w:rFonts w:ascii="Calibri" w:eastAsia="Calibri" w:hAnsi="Calibri" w:cs="Times New Roman"/>
-          <w:lang w:val="fr-FR"/>
-        </w:rPr>
-        <w:t>is</w:t>
-      </w:r>
-      <w:proofErr w:type="spellEnd"/>
-      <w:r>
-        <w:rPr>
-          <w:rFonts w:ascii="Calibri" w:eastAsia="Calibri" w:hAnsi="Calibri" w:cs="Times New Roman"/>
-          <w:lang w:val="fr-FR"/>
-        </w:rPr>
-        <w:t xml:space="preserve"> more </w:t>
-      </w:r>
-      <w:proofErr w:type="spellStart"/>
-      <w:r>
-        <w:rPr>
-          <w:rFonts w:ascii="Calibri" w:eastAsia="Calibri" w:hAnsi="Calibri" w:cs="Times New Roman"/>
-          <w:lang w:val="fr-FR"/>
-        </w:rPr>
-        <w:t>precise</w:t>
-      </w:r>
-      <w:proofErr w:type="spellEnd"/>
-      <w:r>
-        <w:rPr>
-          <w:rFonts w:ascii="Calibri" w:eastAsia="Calibri" w:hAnsi="Calibri" w:cs="Times New Roman"/>
-          <w:lang w:val="fr-FR"/>
-        </w:rPr>
-        <w:t xml:space="preserve">.  </w:t>
-      </w:r>
-    </w:p>
-    <w:p>
-      <w:pPr>
-        <w:rPr>
-          <w:rFonts w:ascii="Calibri" w:eastAsia="Calibri" w:hAnsi="Calibri" w:cs="Times New Roman"/>
-          <w:lang w:val="fr-FR"/>
-        </w:rPr>
-      </w:pPr>
-      <w:r>
-        <w:rPr>
-          <w:rFonts w:ascii="Calibri" w:eastAsia="Calibri" w:hAnsi="Calibri" w:cs="Times New Roman"/>
-          <w:lang w:val="fr-FR"/>
-        </w:rPr>
-        <w:t xml:space="preserve">The python code </w:t>
-      </w:r>
-      <w:proofErr w:type="spellStart"/>
-      <w:r>
-        <w:rPr>
-          <w:rFonts w:ascii="Calibri" w:eastAsia="Calibri" w:hAnsi="Calibri" w:cs="Times New Roman"/>
-          <w:lang w:val="fr-FR"/>
-        </w:rPr>
-        <w:t>which</w:t>
-      </w:r>
-      <w:proofErr w:type="spellEnd"/>
-      <w:r>
-        <w:rPr>
-          <w:rFonts w:ascii="Calibri" w:eastAsia="Calibri" w:hAnsi="Calibri" w:cs="Times New Roman"/>
-          <w:lang w:val="fr-FR"/>
-        </w:rPr>
-        <w:t xml:space="preserve"> </w:t>
-      </w:r>
-      <w:proofErr w:type="spellStart"/>
-      <w:r>
-        <w:rPr>
-          <w:rFonts w:ascii="Calibri" w:eastAsia="Calibri" w:hAnsi="Calibri" w:cs="Times New Roman"/>
-          <w:lang w:val="fr-FR"/>
-        </w:rPr>
-        <w:t>saves</w:t>
-      </w:r>
-      <w:proofErr w:type="spellEnd"/>
-      <w:r>
-        <w:rPr>
-          <w:rFonts w:ascii="Calibri" w:eastAsia="Calibri" w:hAnsi="Calibri" w:cs="Times New Roman"/>
-          <w:lang w:val="fr-FR"/>
-        </w:rPr>
-        <w:t xml:space="preserve"> the </w:t>
-      </w:r>
-      <w:proofErr w:type="spellStart"/>
-      <w:r>
-        <w:rPr>
-          <w:rFonts w:ascii="Calibri" w:eastAsia="Calibri" w:hAnsi="Calibri" w:cs="Times New Roman"/>
-          <w:lang w:val="fr-FR"/>
-        </w:rPr>
-        <w:t>average</w:t>
-      </w:r>
-      <w:proofErr w:type="spellEnd"/>
-      <w:r>
-        <w:rPr>
-          <w:rFonts w:ascii="Calibri" w:eastAsia="Calibri" w:hAnsi="Calibri" w:cs="Times New Roman"/>
-          <w:lang w:val="fr-FR"/>
-        </w:rPr>
-        <w:t xml:space="preserve"> </w:t>
-      </w:r>
-      <w:proofErr w:type="spellStart"/>
-      <w:r>
-        <w:rPr>
-          <w:rFonts w:ascii="Calibri" w:eastAsia="Calibri" w:hAnsi="Calibri" w:cs="Times New Roman"/>
-          <w:lang w:val="fr-FR"/>
-        </w:rPr>
-        <w:t>temperature</w:t>
-      </w:r>
-      <w:proofErr w:type="spellEnd"/>
-      <w:r>
-        <w:rPr>
-          <w:rFonts w:ascii="Calibri" w:eastAsia="Calibri" w:hAnsi="Calibri" w:cs="Times New Roman"/>
-          <w:lang w:val="fr-FR"/>
-        </w:rPr>
-        <w:t xml:space="preserve"> in a </w:t>
-      </w:r>
-      <w:proofErr w:type="spellStart"/>
-      <w:r>
-        <w:rPr>
-          <w:rFonts w:ascii="Calibri" w:eastAsia="Calibri" w:hAnsi="Calibri" w:cs="Times New Roman"/>
-          <w:lang w:val="fr-FR"/>
-        </w:rPr>
-        <w:t>text</w:t>
-      </w:r>
-      <w:proofErr w:type="spellEnd"/>
-      <w:r>
-        <w:rPr>
-          <w:rFonts w:ascii="Calibri" w:eastAsia="Calibri" w:hAnsi="Calibri" w:cs="Times New Roman"/>
-          <w:lang w:val="fr-FR"/>
-        </w:rPr>
-        <w:t xml:space="preserve"> file </w:t>
-      </w:r>
-      <w:proofErr w:type="spellStart"/>
-      <w:r>
-        <w:rPr>
-          <w:rFonts w:ascii="Calibri" w:eastAsia="Calibri" w:hAnsi="Calibri" w:cs="Times New Roman"/>
-          <w:lang w:val="fr-FR"/>
-        </w:rPr>
-        <w:t>is</w:t>
-      </w:r>
-      <w:proofErr w:type="spellEnd"/>
-      <w:r>
-        <w:rPr>
-          <w:rFonts w:ascii="Calibri" w:eastAsia="Calibri" w:hAnsi="Calibri" w:cs="Times New Roman"/>
-          <w:lang w:val="fr-FR"/>
-        </w:rPr>
-        <w:t xml:space="preserve"> </w:t>
-      </w:r>
-      <w:proofErr w:type="spellStart"/>
-      <w:r>
-        <w:rPr>
-          <w:rFonts w:ascii="Calibri" w:eastAsia="Calibri" w:hAnsi="Calibri" w:cs="Times New Roman"/>
-          <w:lang w:val="fr-FR"/>
-        </w:rPr>
-        <w:t>below</w:t>
-      </w:r>
-      <w:proofErr w:type="spellEnd"/>
-      <w:r>
-        <w:rPr>
-          <w:rFonts w:ascii="Calibri" w:eastAsia="Calibri" w:hAnsi="Calibri" w:cs="Times New Roman"/>
-          <w:lang w:val="fr-FR"/>
-        </w:rPr>
-        <w:t>:</w:t>
+          <w:lang w:val="en-GB"/>
+        </w:rPr>
+        <w:t xml:space="preserve"> us to have the average temperature of 2 sensors. So, the temperature is more precise.  </w:t>
+      </w:r>
+    </w:p>
+    <w:p>
+      <w:pPr>
+        <w:rPr>
+          <w:rFonts w:ascii="Calibri" w:eastAsia="Calibri" w:hAnsi="Calibri" w:cs="Times New Roman"/>
+          <w:lang w:val="en-GB"/>
+        </w:rPr>
+      </w:pPr>
+      <w:r>
+        <w:rPr>
+          <w:rFonts w:ascii="Calibri" w:eastAsia="Calibri" w:hAnsi="Calibri" w:cs="Times New Roman"/>
+          <w:lang w:val="en-GB"/>
+        </w:rPr>
+        <w:t>The python code which saves the average temperature in a text file is below:</w:t>
       </w:r>
     </w:p>
     <w:p/>
@@ -5671,7 +2951,7 @@
         <w:rPr>
           <w:rFonts w:ascii="Calibri" w:eastAsia="Calibri" w:hAnsi="Calibri" w:cs="Times New Roman"/>
           <w:noProof/>
-          <w:lang w:val="fr-FR" w:eastAsia="fr-FR"/>
+          <w:lang w:val="fr-FR" w:eastAsia="ko-KR"/>
         </w:rPr>
         <w:lastRenderedPageBreak/>
         <w:drawing>
@@ -5755,7 +3035,7 @@
           <w:noProof/>
           <w:color w:val="FF0000"/>
           <w:sz w:val="28"/>
-          <w:lang w:val="fr-FR" w:eastAsia="fr-FR"/>
+          <w:lang w:val="fr-FR" w:eastAsia="ko-KR"/>
         </w:rPr>
         <mc:AlternateContent>
           <mc:Choice Requires="wps">
@@ -5897,407 +3177,40 @@
       <w:pPr>
         <w:rPr>
           <w:rFonts w:ascii="Calibri" w:eastAsia="Calibri" w:hAnsi="Calibri" w:cs="Times New Roman"/>
-          <w:lang w:val="fr-FR"/>
-        </w:rPr>
-      </w:pPr>
-      <w:r>
-        <w:rPr>
-          <w:rFonts w:ascii="Calibri" w:eastAsia="Calibri" w:hAnsi="Calibri" w:cs="Times New Roman"/>
-          <w:lang w:val="fr-FR"/>
-        </w:rPr>
-        <w:t xml:space="preserve">The </w:t>
+          <w:lang w:val="en-GB"/>
+        </w:rPr>
+      </w:pPr>
+      <w:r>
+        <w:rPr>
+          <w:rFonts w:ascii="Calibri" w:eastAsia="Calibri" w:hAnsi="Calibri" w:cs="Times New Roman"/>
+          <w:lang w:val="en-GB"/>
+        </w:rPr>
+        <w:t xml:space="preserve">The average temperature is saved every 30 minutes (1800 seconds). As you can see on the previous picture, we let the sensors in the aquarium during one night. We have a difference of 0,5°C and the temperature is around 26,5°C. This is </w:t>
       </w:r>
       <w:proofErr w:type="spellStart"/>
       <w:r>
         <w:rPr>
           <w:rFonts w:ascii="Calibri" w:eastAsia="Calibri" w:hAnsi="Calibri" w:cs="Times New Roman"/>
-          <w:lang w:val="fr-FR"/>
-        </w:rPr>
-        <w:t>average</w:t>
+          <w:lang w:val="en-GB"/>
+        </w:rPr>
+        <w:t>excatly</w:t>
       </w:r>
       <w:proofErr w:type="spellEnd"/>
       <w:r>
         <w:rPr>
           <w:rFonts w:ascii="Calibri" w:eastAsia="Calibri" w:hAnsi="Calibri" w:cs="Times New Roman"/>
-          <w:lang w:val="fr-FR"/>
-        </w:rPr>
-        <w:t xml:space="preserve"> </w:t>
-      </w:r>
-      <w:proofErr w:type="spellStart"/>
-      <w:r>
-        <w:rPr>
-          <w:rFonts w:ascii="Calibri" w:eastAsia="Calibri" w:hAnsi="Calibri" w:cs="Times New Roman"/>
-          <w:lang w:val="fr-FR"/>
-        </w:rPr>
-        <w:t>temperature</w:t>
-      </w:r>
-      <w:proofErr w:type="spellEnd"/>
-      <w:r>
-        <w:rPr>
-          <w:rFonts w:ascii="Calibri" w:eastAsia="Calibri" w:hAnsi="Calibri" w:cs="Times New Roman"/>
-          <w:lang w:val="fr-FR"/>
-        </w:rPr>
-        <w:t xml:space="preserve"> </w:t>
-      </w:r>
-      <w:proofErr w:type="spellStart"/>
-      <w:r>
-        <w:rPr>
-          <w:rFonts w:ascii="Calibri" w:eastAsia="Calibri" w:hAnsi="Calibri" w:cs="Times New Roman"/>
-          <w:lang w:val="fr-FR"/>
-        </w:rPr>
-        <w:t>is</w:t>
-      </w:r>
-      <w:proofErr w:type="spellEnd"/>
-      <w:r>
-        <w:rPr>
-          <w:rFonts w:ascii="Calibri" w:eastAsia="Calibri" w:hAnsi="Calibri" w:cs="Times New Roman"/>
-          <w:lang w:val="fr-FR"/>
-        </w:rPr>
-        <w:t xml:space="preserve"> </w:t>
-      </w:r>
-      <w:proofErr w:type="spellStart"/>
-      <w:r>
-        <w:rPr>
-          <w:rFonts w:ascii="Calibri" w:eastAsia="Calibri" w:hAnsi="Calibri" w:cs="Times New Roman"/>
-          <w:lang w:val="fr-FR"/>
-        </w:rPr>
-        <w:t>saved</w:t>
-      </w:r>
-      <w:proofErr w:type="spellEnd"/>
-      <w:r>
-        <w:rPr>
-          <w:rFonts w:ascii="Calibri" w:eastAsia="Calibri" w:hAnsi="Calibri" w:cs="Times New Roman"/>
-          <w:lang w:val="fr-FR"/>
-        </w:rPr>
-        <w:t xml:space="preserve"> </w:t>
-      </w:r>
-      <w:proofErr w:type="spellStart"/>
-      <w:r>
-        <w:rPr>
-          <w:rFonts w:ascii="Calibri" w:eastAsia="Calibri" w:hAnsi="Calibri" w:cs="Times New Roman"/>
-          <w:lang w:val="fr-FR"/>
-        </w:rPr>
-        <w:t>every</w:t>
-      </w:r>
-      <w:proofErr w:type="spellEnd"/>
-      <w:r>
-        <w:rPr>
-          <w:rFonts w:ascii="Calibri" w:eastAsia="Calibri" w:hAnsi="Calibri" w:cs="Times New Roman"/>
-          <w:lang w:val="fr-FR"/>
-        </w:rPr>
-        <w:t xml:space="preserve"> 30 minutes (1800 seconds). As </w:t>
-      </w:r>
-      <w:proofErr w:type="spellStart"/>
-      <w:r>
-        <w:rPr>
-          <w:rFonts w:ascii="Calibri" w:eastAsia="Calibri" w:hAnsi="Calibri" w:cs="Times New Roman"/>
-          <w:lang w:val="fr-FR"/>
-        </w:rPr>
-        <w:t>you</w:t>
-      </w:r>
-      <w:proofErr w:type="spellEnd"/>
-      <w:r>
-        <w:rPr>
-          <w:rFonts w:ascii="Calibri" w:eastAsia="Calibri" w:hAnsi="Calibri" w:cs="Times New Roman"/>
-          <w:lang w:val="fr-FR"/>
-        </w:rPr>
-        <w:t xml:space="preserve"> </w:t>
-      </w:r>
-      <w:proofErr w:type="spellStart"/>
-      <w:r>
-        <w:rPr>
-          <w:rFonts w:ascii="Calibri" w:eastAsia="Calibri" w:hAnsi="Calibri" w:cs="Times New Roman"/>
-          <w:lang w:val="fr-FR"/>
-        </w:rPr>
-        <w:t>can</w:t>
-      </w:r>
-      <w:proofErr w:type="spellEnd"/>
-      <w:r>
-        <w:rPr>
-          <w:rFonts w:ascii="Calibri" w:eastAsia="Calibri" w:hAnsi="Calibri" w:cs="Times New Roman"/>
-          <w:lang w:val="fr-FR"/>
-        </w:rPr>
-        <w:t xml:space="preserve"> </w:t>
-      </w:r>
-      <w:proofErr w:type="spellStart"/>
-      <w:r>
-        <w:rPr>
-          <w:rFonts w:ascii="Calibri" w:eastAsia="Calibri" w:hAnsi="Calibri" w:cs="Times New Roman"/>
-          <w:lang w:val="fr-FR"/>
-        </w:rPr>
-        <w:t>see</w:t>
-      </w:r>
-      <w:proofErr w:type="spellEnd"/>
-      <w:r>
-        <w:rPr>
-          <w:rFonts w:ascii="Calibri" w:eastAsia="Calibri" w:hAnsi="Calibri" w:cs="Times New Roman"/>
-          <w:lang w:val="fr-FR"/>
-        </w:rPr>
-        <w:t xml:space="preserve"> on the </w:t>
-      </w:r>
-      <w:proofErr w:type="spellStart"/>
-      <w:r>
-        <w:rPr>
-          <w:rFonts w:ascii="Calibri" w:eastAsia="Calibri" w:hAnsi="Calibri" w:cs="Times New Roman"/>
-          <w:lang w:val="fr-FR"/>
-        </w:rPr>
-        <w:t>previous</w:t>
-      </w:r>
-      <w:proofErr w:type="spellEnd"/>
-      <w:r>
-        <w:rPr>
-          <w:rFonts w:ascii="Calibri" w:eastAsia="Calibri" w:hAnsi="Calibri" w:cs="Times New Roman"/>
-          <w:lang w:val="fr-FR"/>
-        </w:rPr>
-        <w:t xml:space="preserve"> </w:t>
-      </w:r>
-      <w:proofErr w:type="spellStart"/>
-      <w:r>
-        <w:rPr>
-          <w:rFonts w:ascii="Calibri" w:eastAsia="Calibri" w:hAnsi="Calibri" w:cs="Times New Roman"/>
-          <w:lang w:val="fr-FR"/>
-        </w:rPr>
-        <w:t>picture</w:t>
-      </w:r>
-      <w:proofErr w:type="spellEnd"/>
-      <w:r>
-        <w:rPr>
-          <w:rFonts w:ascii="Calibri" w:eastAsia="Calibri" w:hAnsi="Calibri" w:cs="Times New Roman"/>
-          <w:lang w:val="fr-FR"/>
-        </w:rPr>
-        <w:t xml:space="preserve">, </w:t>
-      </w:r>
-      <w:proofErr w:type="spellStart"/>
-      <w:r>
-        <w:rPr>
-          <w:rFonts w:ascii="Calibri" w:eastAsia="Calibri" w:hAnsi="Calibri" w:cs="Times New Roman"/>
-          <w:lang w:val="fr-FR"/>
-        </w:rPr>
-        <w:t>we</w:t>
-      </w:r>
-      <w:proofErr w:type="spellEnd"/>
-      <w:r>
-        <w:rPr>
-          <w:rFonts w:ascii="Calibri" w:eastAsia="Calibri" w:hAnsi="Calibri" w:cs="Times New Roman"/>
-          <w:lang w:val="fr-FR"/>
-        </w:rPr>
-        <w:t xml:space="preserve"> let the </w:t>
-      </w:r>
-      <w:proofErr w:type="spellStart"/>
-      <w:r>
-        <w:rPr>
-          <w:rFonts w:ascii="Calibri" w:eastAsia="Calibri" w:hAnsi="Calibri" w:cs="Times New Roman"/>
-          <w:lang w:val="fr-FR"/>
-        </w:rPr>
-        <w:t>sensors</w:t>
-      </w:r>
-      <w:proofErr w:type="spellEnd"/>
-      <w:r>
-        <w:rPr>
-          <w:rFonts w:ascii="Calibri" w:eastAsia="Calibri" w:hAnsi="Calibri" w:cs="Times New Roman"/>
-          <w:lang w:val="fr-FR"/>
-        </w:rPr>
-        <w:t xml:space="preserve"> in the aquarium </w:t>
-      </w:r>
-      <w:proofErr w:type="spellStart"/>
-      <w:r>
-        <w:rPr>
-          <w:rFonts w:ascii="Calibri" w:eastAsia="Calibri" w:hAnsi="Calibri" w:cs="Times New Roman"/>
-          <w:lang w:val="fr-FR"/>
-        </w:rPr>
-        <w:t>during</w:t>
-      </w:r>
-      <w:proofErr w:type="spellEnd"/>
-      <w:r>
-        <w:rPr>
-          <w:rFonts w:ascii="Calibri" w:eastAsia="Calibri" w:hAnsi="Calibri" w:cs="Times New Roman"/>
-          <w:lang w:val="fr-FR"/>
-        </w:rPr>
-        <w:t xml:space="preserve"> one night. </w:t>
-      </w:r>
-      <w:proofErr w:type="spellStart"/>
-      <w:r>
-        <w:rPr>
-          <w:rFonts w:ascii="Calibri" w:eastAsia="Calibri" w:hAnsi="Calibri" w:cs="Times New Roman"/>
-          <w:lang w:val="fr-FR"/>
-        </w:rPr>
-        <w:t>We</w:t>
-      </w:r>
-      <w:proofErr w:type="spellEnd"/>
-      <w:r>
-        <w:rPr>
-          <w:rFonts w:ascii="Calibri" w:eastAsia="Calibri" w:hAnsi="Calibri" w:cs="Times New Roman"/>
-          <w:lang w:val="fr-FR"/>
-        </w:rPr>
-        <w:t xml:space="preserve"> have </w:t>
-      </w:r>
-      <w:proofErr w:type="gramStart"/>
-      <w:r>
-        <w:rPr>
-          <w:rFonts w:ascii="Calibri" w:eastAsia="Calibri" w:hAnsi="Calibri" w:cs="Times New Roman"/>
-          <w:lang w:val="fr-FR"/>
-        </w:rPr>
-        <w:t>a</w:t>
-      </w:r>
-      <w:proofErr w:type="gramEnd"/>
-      <w:r>
-        <w:rPr>
-          <w:rFonts w:ascii="Calibri" w:eastAsia="Calibri" w:hAnsi="Calibri" w:cs="Times New Roman"/>
-          <w:lang w:val="fr-FR"/>
-        </w:rPr>
-        <w:t xml:space="preserve"> </w:t>
-      </w:r>
-      <w:proofErr w:type="spellStart"/>
-      <w:r>
-        <w:rPr>
-          <w:rFonts w:ascii="Calibri" w:eastAsia="Calibri" w:hAnsi="Calibri" w:cs="Times New Roman"/>
-          <w:lang w:val="fr-FR"/>
-        </w:rPr>
-        <w:t>difference</w:t>
-      </w:r>
-      <w:proofErr w:type="spellEnd"/>
-      <w:r>
-        <w:rPr>
-          <w:rFonts w:ascii="Calibri" w:eastAsia="Calibri" w:hAnsi="Calibri" w:cs="Times New Roman"/>
-          <w:lang w:val="fr-FR"/>
-        </w:rPr>
-        <w:t xml:space="preserve"> of 0,5°C and the </w:t>
-      </w:r>
-      <w:proofErr w:type="spellStart"/>
-      <w:r>
-        <w:rPr>
-          <w:rFonts w:ascii="Calibri" w:eastAsia="Calibri" w:hAnsi="Calibri" w:cs="Times New Roman"/>
-          <w:lang w:val="fr-FR"/>
-        </w:rPr>
-        <w:t>temperature</w:t>
-      </w:r>
-      <w:proofErr w:type="spellEnd"/>
-      <w:r>
-        <w:rPr>
-          <w:rFonts w:ascii="Calibri" w:eastAsia="Calibri" w:hAnsi="Calibri" w:cs="Times New Roman"/>
-          <w:lang w:val="fr-FR"/>
-        </w:rPr>
-        <w:t xml:space="preserve"> </w:t>
-      </w:r>
-      <w:proofErr w:type="spellStart"/>
-      <w:r>
-        <w:rPr>
-          <w:rFonts w:ascii="Calibri" w:eastAsia="Calibri" w:hAnsi="Calibri" w:cs="Times New Roman"/>
-          <w:lang w:val="fr-FR"/>
-        </w:rPr>
-        <w:t>is</w:t>
-      </w:r>
-      <w:proofErr w:type="spellEnd"/>
-      <w:r>
-        <w:rPr>
-          <w:rFonts w:ascii="Calibri" w:eastAsia="Calibri" w:hAnsi="Calibri" w:cs="Times New Roman"/>
-          <w:lang w:val="fr-FR"/>
-        </w:rPr>
-        <w:t xml:space="preserve"> </w:t>
-      </w:r>
-      <w:proofErr w:type="spellStart"/>
-      <w:r>
-        <w:rPr>
-          <w:rFonts w:ascii="Calibri" w:eastAsia="Calibri" w:hAnsi="Calibri" w:cs="Times New Roman"/>
-          <w:lang w:val="fr-FR"/>
-        </w:rPr>
-        <w:t>around</w:t>
-      </w:r>
-      <w:proofErr w:type="spellEnd"/>
-      <w:r>
-        <w:rPr>
-          <w:rFonts w:ascii="Calibri" w:eastAsia="Calibri" w:hAnsi="Calibri" w:cs="Times New Roman"/>
-          <w:lang w:val="fr-FR"/>
-        </w:rPr>
-        <w:t xml:space="preserve"> 26,5°C. This </w:t>
-      </w:r>
-      <w:proofErr w:type="spellStart"/>
-      <w:r>
-        <w:rPr>
-          <w:rFonts w:ascii="Calibri" w:eastAsia="Calibri" w:hAnsi="Calibri" w:cs="Times New Roman"/>
-          <w:lang w:val="fr-FR"/>
-        </w:rPr>
-        <w:t>is</w:t>
-      </w:r>
-      <w:proofErr w:type="spellEnd"/>
-      <w:r>
-        <w:rPr>
-          <w:rFonts w:ascii="Calibri" w:eastAsia="Calibri" w:hAnsi="Calibri" w:cs="Times New Roman"/>
-          <w:lang w:val="fr-FR"/>
-        </w:rPr>
-        <w:t xml:space="preserve"> </w:t>
-      </w:r>
-      <w:proofErr w:type="spellStart"/>
-      <w:r>
-        <w:rPr>
-          <w:rFonts w:ascii="Calibri" w:eastAsia="Calibri" w:hAnsi="Calibri" w:cs="Times New Roman"/>
-          <w:lang w:val="fr-FR"/>
-        </w:rPr>
-        <w:t>excatly</w:t>
-      </w:r>
-      <w:proofErr w:type="spellEnd"/>
-      <w:r>
-        <w:rPr>
-          <w:rFonts w:ascii="Calibri" w:eastAsia="Calibri" w:hAnsi="Calibri" w:cs="Times New Roman"/>
-          <w:lang w:val="fr-FR"/>
-        </w:rPr>
-        <w:t xml:space="preserve"> </w:t>
-      </w:r>
-      <w:proofErr w:type="spellStart"/>
-      <w:r>
-        <w:rPr>
-          <w:rFonts w:ascii="Calibri" w:eastAsia="Calibri" w:hAnsi="Calibri" w:cs="Times New Roman"/>
-          <w:lang w:val="fr-FR"/>
-        </w:rPr>
-        <w:t>what</w:t>
-      </w:r>
-      <w:proofErr w:type="spellEnd"/>
-      <w:r>
-        <w:rPr>
-          <w:rFonts w:ascii="Calibri" w:eastAsia="Calibri" w:hAnsi="Calibri" w:cs="Times New Roman"/>
-          <w:lang w:val="fr-FR"/>
-        </w:rPr>
-        <w:t xml:space="preserve"> </w:t>
-      </w:r>
-      <w:proofErr w:type="spellStart"/>
-      <w:r>
-        <w:rPr>
-          <w:rFonts w:ascii="Calibri" w:eastAsia="Calibri" w:hAnsi="Calibri" w:cs="Times New Roman"/>
-          <w:lang w:val="fr-FR"/>
-        </w:rPr>
-        <w:t>we</w:t>
-      </w:r>
-      <w:proofErr w:type="spellEnd"/>
-      <w:r>
-        <w:rPr>
-          <w:rFonts w:ascii="Calibri" w:eastAsia="Calibri" w:hAnsi="Calibri" w:cs="Times New Roman"/>
-          <w:lang w:val="fr-FR"/>
-        </w:rPr>
-        <w:t xml:space="preserve"> </w:t>
-      </w:r>
-      <w:proofErr w:type="spellStart"/>
-      <w:r>
-        <w:rPr>
-          <w:rFonts w:ascii="Calibri" w:eastAsia="Calibri" w:hAnsi="Calibri" w:cs="Times New Roman"/>
-          <w:lang w:val="fr-FR"/>
-        </w:rPr>
-        <w:t>expected</w:t>
-      </w:r>
-      <w:proofErr w:type="spellEnd"/>
-      <w:r>
-        <w:rPr>
-          <w:rFonts w:ascii="Calibri" w:eastAsia="Calibri" w:hAnsi="Calibri" w:cs="Times New Roman"/>
-          <w:lang w:val="fr-FR"/>
-        </w:rPr>
-        <w:t>.</w:t>
-      </w:r>
-    </w:p>
-    <w:p>
-      <w:r>
-        <w:rPr>
-          <w:rFonts w:ascii="Calibri" w:eastAsia="Calibri" w:hAnsi="Calibri" w:cs="Times New Roman"/>
+          <w:lang w:val="en-GB"/>
+        </w:rPr>
+        <w:t xml:space="preserve"> what we expected.</w:t>
+      </w:r>
+    </w:p>
+    <w:p>
+      <w:r>
+        <w:rPr>
+          <w:rFonts w:ascii="Calibri" w:eastAsia="Calibri" w:hAnsi="Calibri" w:cs="Times New Roman"/>
+          <w:noProof/>
           <w:sz w:val="24"/>
-          <w:lang w:val="fr-FR"/>
+          <w:lang w:val="fr-FR" w:eastAsia="ko-KR"/>
         </w:rPr>
         <w:drawing>
           <wp:anchor distT="0" distB="0" distL="114300" distR="114300" simplePos="0" relativeHeight="251678720" behindDoc="1" locked="0" layoutInCell="1" allowOverlap="1" wp14:anchorId="247C23F4" wp14:editId="7E557BA5">
@@ -6375,7 +3288,7 @@
     <w:p/>
     <w:p/>
     <w:p>
-      <w:bookmarkStart w:id="6" w:name="_Toc43373635"/>
+      <w:bookmarkStart w:id="5" w:name="_Toc43373635"/>
     </w:p>
     <w:p/>
     <w:p>
@@ -6385,7 +3298,7 @@
           <w:noProof/>
           <w:color w:val="FF0000"/>
           <w:sz w:val="28"/>
-          <w:lang w:val="fr-FR" w:eastAsia="fr-FR"/>
+          <w:lang w:val="fr-FR" w:eastAsia="ko-KR"/>
         </w:rPr>
         <mc:AlternateContent>
           <mc:Choice Requires="wps">
@@ -6529,7 +3442,38 @@
         <w:lastRenderedPageBreak/>
         <w:t>Brightness</w:t>
       </w:r>
-      <w:bookmarkEnd w:id="6"/>
+      <w:bookmarkEnd w:id="5"/>
+    </w:p>
+    <w:p>
+      <w:pPr>
+        <w:rPr>
+          <w:rFonts w:ascii="Calibri" w:eastAsia="Calibri" w:hAnsi="Calibri" w:cs="Times New Roman"/>
+          <w:lang w:val="en-GB"/>
+        </w:rPr>
+      </w:pPr>
+      <w:r>
+        <w:rPr>
+          <w:rFonts w:ascii="Calibri" w:eastAsia="Calibri" w:hAnsi="Calibri" w:cs="Times New Roman"/>
+          <w:lang w:val="en-GB"/>
+        </w:rPr>
+        <w:t xml:space="preserve">We decided to add another sensor to the Raspberry </w:t>
+      </w:r>
+      <w:proofErr w:type="gramStart"/>
+      <w:r>
+        <w:rPr>
+          <w:rFonts w:ascii="Calibri" w:eastAsia="Calibri" w:hAnsi="Calibri" w:cs="Times New Roman"/>
+          <w:lang w:val="en-GB"/>
+        </w:rPr>
+        <w:t>Pi :</w:t>
+      </w:r>
+      <w:proofErr w:type="gramEnd"/>
+      <w:r>
+        <w:rPr>
+          <w:rFonts w:ascii="Calibri" w:eastAsia="Calibri" w:hAnsi="Calibri" w:cs="Times New Roman"/>
+          <w:lang w:val="en-GB"/>
+        </w:rPr>
+        <w:t xml:space="preserve"> the LDR light detector module. (LDR = Light Dependant Resistor)</w:t>
+      </w:r>
     </w:p>
     <w:p>
       <w:pPr>
@@ -6538,244 +3482,19 @@
           <w:lang w:val="fr-FR"/>
         </w:rPr>
       </w:pPr>
-      <w:proofErr w:type="spellStart"/>
+      <w:r>
+        <w:rPr>
+          <w:rFonts w:ascii="Calibri" w:eastAsia="Calibri" w:hAnsi="Calibri" w:cs="Times New Roman"/>
+          <w:lang w:val="en-GB"/>
+        </w:rPr>
+        <w:t xml:space="preserve">First of all, it is possible to adjust the sensitivity of this sensor. </w:t>
+      </w:r>
       <w:r>
         <w:rPr>
           <w:rFonts w:ascii="Calibri" w:eastAsia="Calibri" w:hAnsi="Calibri" w:cs="Times New Roman"/>
           <w:lang w:val="fr-FR"/>
         </w:rPr>
-        <w:t>We</w:t>
-      </w:r>
-      <w:proofErr w:type="spellEnd"/>
-      <w:r>
-        <w:rPr>
-          <w:rFonts w:ascii="Calibri" w:eastAsia="Calibri" w:hAnsi="Calibri" w:cs="Times New Roman"/>
-          <w:lang w:val="fr-FR"/>
-        </w:rPr>
-        <w:t xml:space="preserve"> </w:t>
-      </w:r>
-      <w:proofErr w:type="spellStart"/>
-      <w:r>
-        <w:rPr>
-          <w:rFonts w:ascii="Calibri" w:eastAsia="Calibri" w:hAnsi="Calibri" w:cs="Times New Roman"/>
-          <w:lang w:val="fr-FR"/>
-        </w:rPr>
-        <w:t>decided</w:t>
-      </w:r>
-      <w:proofErr w:type="spellEnd"/>
-      <w:r>
-        <w:rPr>
-          <w:rFonts w:ascii="Calibri" w:eastAsia="Calibri" w:hAnsi="Calibri" w:cs="Times New Roman"/>
-          <w:lang w:val="fr-FR"/>
-        </w:rPr>
-        <w:t xml:space="preserve"> to </w:t>
-      </w:r>
-      <w:proofErr w:type="spellStart"/>
-      <w:r>
-        <w:rPr>
-          <w:rFonts w:ascii="Calibri" w:eastAsia="Calibri" w:hAnsi="Calibri" w:cs="Times New Roman"/>
-          <w:lang w:val="fr-FR"/>
-        </w:rPr>
-        <w:t>add</w:t>
-      </w:r>
-      <w:proofErr w:type="spellEnd"/>
-      <w:r>
-        <w:rPr>
-          <w:rFonts w:ascii="Calibri" w:eastAsia="Calibri" w:hAnsi="Calibri" w:cs="Times New Roman"/>
-          <w:lang w:val="fr-FR"/>
-        </w:rPr>
-        <w:t xml:space="preserve"> </w:t>
-      </w:r>
-      <w:proofErr w:type="spellStart"/>
-      <w:r>
-        <w:rPr>
-          <w:rFonts w:ascii="Calibri" w:eastAsia="Calibri" w:hAnsi="Calibri" w:cs="Times New Roman"/>
-          <w:lang w:val="fr-FR"/>
-        </w:rPr>
-        <w:t>another</w:t>
-      </w:r>
-      <w:proofErr w:type="spellEnd"/>
-      <w:r>
-        <w:rPr>
-          <w:rFonts w:ascii="Calibri" w:eastAsia="Calibri" w:hAnsi="Calibri" w:cs="Times New Roman"/>
-          <w:lang w:val="fr-FR"/>
-        </w:rPr>
-        <w:t xml:space="preserve"> </w:t>
-      </w:r>
-      <w:proofErr w:type="spellStart"/>
-      <w:r>
-        <w:rPr>
-          <w:rFonts w:ascii="Calibri" w:eastAsia="Calibri" w:hAnsi="Calibri" w:cs="Times New Roman"/>
-          <w:lang w:val="fr-FR"/>
-        </w:rPr>
-        <w:t>sensor</w:t>
-      </w:r>
-      <w:proofErr w:type="spellEnd"/>
-      <w:r>
-        <w:rPr>
-          <w:rFonts w:ascii="Calibri" w:eastAsia="Calibri" w:hAnsi="Calibri" w:cs="Times New Roman"/>
-          <w:lang w:val="fr-FR"/>
-        </w:rPr>
-        <w:t xml:space="preserve"> to the </w:t>
-      </w:r>
-      <w:proofErr w:type="spellStart"/>
-      <w:r>
-        <w:rPr>
-          <w:rFonts w:ascii="Calibri" w:eastAsia="Calibri" w:hAnsi="Calibri" w:cs="Times New Roman"/>
-          <w:lang w:val="fr-FR"/>
-        </w:rPr>
-        <w:t>Raspberry</w:t>
-      </w:r>
-      <w:proofErr w:type="spellEnd"/>
-      <w:r>
-        <w:rPr>
-          <w:rFonts w:ascii="Calibri" w:eastAsia="Calibri" w:hAnsi="Calibri" w:cs="Times New Roman"/>
-          <w:lang w:val="fr-FR"/>
-        </w:rPr>
-        <w:t xml:space="preserve"> Pi : the LDR light detector module. (LDR = Light </w:t>
-      </w:r>
-      <w:proofErr w:type="spellStart"/>
-      <w:r>
-        <w:rPr>
-          <w:rFonts w:ascii="Calibri" w:eastAsia="Calibri" w:hAnsi="Calibri" w:cs="Times New Roman"/>
-          <w:lang w:val="fr-FR"/>
-        </w:rPr>
-        <w:t>Dependant</w:t>
-      </w:r>
-      <w:proofErr w:type="spellEnd"/>
-      <w:r>
-        <w:rPr>
-          <w:rFonts w:ascii="Calibri" w:eastAsia="Calibri" w:hAnsi="Calibri" w:cs="Times New Roman"/>
-          <w:lang w:val="fr-FR"/>
-        </w:rPr>
-        <w:t xml:space="preserve"> </w:t>
-      </w:r>
-      <w:proofErr w:type="spellStart"/>
-      <w:r>
-        <w:rPr>
-          <w:rFonts w:ascii="Calibri" w:eastAsia="Calibri" w:hAnsi="Calibri" w:cs="Times New Roman"/>
-          <w:lang w:val="fr-FR"/>
-        </w:rPr>
-        <w:t>Resistor</w:t>
-      </w:r>
-      <w:proofErr w:type="spellEnd"/>
-      <w:r>
-        <w:rPr>
-          <w:rFonts w:ascii="Calibri" w:eastAsia="Calibri" w:hAnsi="Calibri" w:cs="Times New Roman"/>
-          <w:lang w:val="fr-FR"/>
-        </w:rPr>
-        <w:t>)</w:t>
-      </w:r>
-    </w:p>
-    <w:p>
-      <w:pPr>
-        <w:rPr>
-          <w:rFonts w:ascii="Calibri" w:eastAsia="Calibri" w:hAnsi="Calibri" w:cs="Times New Roman"/>
-          <w:lang w:val="fr-FR"/>
-        </w:rPr>
-      </w:pPr>
-      <w:r>
-        <w:rPr>
-          <w:rFonts w:ascii="Calibri" w:eastAsia="Calibri" w:hAnsi="Calibri" w:cs="Times New Roman"/>
-          <w:lang w:val="fr-FR"/>
-        </w:rPr>
-        <w:t xml:space="preserve">First of all, </w:t>
-      </w:r>
-      <w:proofErr w:type="spellStart"/>
-      <w:r>
-        <w:rPr>
-          <w:rFonts w:ascii="Calibri" w:eastAsia="Calibri" w:hAnsi="Calibri" w:cs="Times New Roman"/>
-          <w:lang w:val="fr-FR"/>
-        </w:rPr>
-        <w:t>it</w:t>
-      </w:r>
-      <w:proofErr w:type="spellEnd"/>
-      <w:r>
-        <w:rPr>
-          <w:rFonts w:ascii="Calibri" w:eastAsia="Calibri" w:hAnsi="Calibri" w:cs="Times New Roman"/>
-          <w:lang w:val="fr-FR"/>
-        </w:rPr>
-        <w:t xml:space="preserve"> </w:t>
-      </w:r>
-      <w:proofErr w:type="spellStart"/>
-      <w:r>
-        <w:rPr>
-          <w:rFonts w:ascii="Calibri" w:eastAsia="Calibri" w:hAnsi="Calibri" w:cs="Times New Roman"/>
-          <w:lang w:val="fr-FR"/>
-        </w:rPr>
-        <w:t>is</w:t>
-      </w:r>
-      <w:proofErr w:type="spellEnd"/>
-      <w:r>
-        <w:rPr>
-          <w:rFonts w:ascii="Calibri" w:eastAsia="Calibri" w:hAnsi="Calibri" w:cs="Times New Roman"/>
-          <w:lang w:val="fr-FR"/>
-        </w:rPr>
-        <w:t xml:space="preserve"> possible to </w:t>
-      </w:r>
-      <w:proofErr w:type="spellStart"/>
-      <w:r>
-        <w:rPr>
-          <w:rFonts w:ascii="Calibri" w:eastAsia="Calibri" w:hAnsi="Calibri" w:cs="Times New Roman"/>
-          <w:lang w:val="fr-FR"/>
-        </w:rPr>
-        <w:t>adjust</w:t>
-      </w:r>
-      <w:proofErr w:type="spellEnd"/>
-      <w:r>
-        <w:rPr>
-          <w:rFonts w:ascii="Calibri" w:eastAsia="Calibri" w:hAnsi="Calibri" w:cs="Times New Roman"/>
-          <w:lang w:val="fr-FR"/>
-        </w:rPr>
-        <w:t xml:space="preserve"> the </w:t>
-      </w:r>
-      <w:proofErr w:type="spellStart"/>
-      <w:r>
-        <w:rPr>
-          <w:rFonts w:ascii="Calibri" w:eastAsia="Calibri" w:hAnsi="Calibri" w:cs="Times New Roman"/>
-          <w:lang w:val="fr-FR"/>
-        </w:rPr>
-        <w:t>sensitivity</w:t>
-      </w:r>
-      <w:proofErr w:type="spellEnd"/>
-      <w:r>
-        <w:rPr>
-          <w:rFonts w:ascii="Calibri" w:eastAsia="Calibri" w:hAnsi="Calibri" w:cs="Times New Roman"/>
-          <w:lang w:val="fr-FR"/>
-        </w:rPr>
-        <w:t xml:space="preserve"> of </w:t>
-      </w:r>
-      <w:proofErr w:type="spellStart"/>
-      <w:r>
-        <w:rPr>
-          <w:rFonts w:ascii="Calibri" w:eastAsia="Calibri" w:hAnsi="Calibri" w:cs="Times New Roman"/>
-          <w:lang w:val="fr-FR"/>
-        </w:rPr>
-        <w:t>this</w:t>
-      </w:r>
-      <w:proofErr w:type="spellEnd"/>
-      <w:r>
-        <w:rPr>
-          <w:rFonts w:ascii="Calibri" w:eastAsia="Calibri" w:hAnsi="Calibri" w:cs="Times New Roman"/>
-          <w:lang w:val="fr-FR"/>
-        </w:rPr>
-        <w:t xml:space="preserve"> </w:t>
-      </w:r>
-      <w:proofErr w:type="spellStart"/>
-      <w:r>
-        <w:rPr>
-          <w:rFonts w:ascii="Calibri" w:eastAsia="Calibri" w:hAnsi="Calibri" w:cs="Times New Roman"/>
-          <w:lang w:val="fr-FR"/>
-        </w:rPr>
-        <w:t>sensor</w:t>
-      </w:r>
-      <w:proofErr w:type="spellEnd"/>
-      <w:r>
-        <w:rPr>
-          <w:rFonts w:ascii="Calibri" w:eastAsia="Calibri" w:hAnsi="Calibri" w:cs="Times New Roman"/>
-          <w:lang w:val="fr-FR"/>
-        </w:rPr>
-        <w:t xml:space="preserve">. It </w:t>
+        <w:t xml:space="preserve">It </w:t>
       </w:r>
       <w:proofErr w:type="spellStart"/>
       <w:r>
@@ -6929,7 +3648,7 @@
           <w:noProof/>
           <w:color w:val="FF0000"/>
           <w:sz w:val="28"/>
-          <w:lang w:val="fr-FR" w:eastAsia="fr-FR"/>
+          <w:lang w:val="fr-FR" w:eastAsia="ko-KR"/>
         </w:rPr>
         <mc:AlternateContent>
           <mc:Choice Requires="wps">
@@ -7056,9 +3775,10 @@
       <w:r>
         <w:rPr>
           <w:rFonts w:ascii="Calibri" w:eastAsia="Calibri" w:hAnsi="Calibri" w:cs="Times New Roman"/>
+          <w:noProof/>
           <w:color w:val="FF0000"/>
           <w:sz w:val="28"/>
-          <w:lang w:val="fr-FR"/>
+          <w:lang w:val="fr-FR" w:eastAsia="ko-KR"/>
         </w:rPr>
         <w:drawing>
           <wp:anchor distT="0" distB="0" distL="114300" distR="114300" simplePos="0" relativeHeight="251682816" behindDoc="1" locked="0" layoutInCell="1" allowOverlap="1" wp14:anchorId="787A42A1" wp14:editId="3E703113">
@@ -7132,7 +3852,7 @@
       <w:r>
         <w:rPr>
           <w:noProof/>
-          <w:lang w:val="fr-FR" w:eastAsia="fr-FR"/>
+          <w:lang w:val="fr-FR" w:eastAsia="ko-KR"/>
         </w:rPr>
         <mc:AlternateContent>
           <mc:Choice Requires="wps">
@@ -7256,7 +3976,7 @@
       <w:r>
         <w:rPr>
           <w:noProof/>
-          <w:lang w:val="fr-FR" w:eastAsia="fr-FR"/>
+          <w:lang w:val="fr-FR" w:eastAsia="ko-KR"/>
         </w:rPr>
         <mc:AlternateContent>
           <mc:Choice Requires="wps">
@@ -7378,7 +4098,7 @@
       <w:r>
         <w:rPr>
           <w:noProof/>
-          <w:lang w:val="fr-FR" w:eastAsia="fr-FR"/>
+          <w:lang w:val="fr-FR" w:eastAsia="ko-KR"/>
         </w:rPr>
         <mc:AlternateContent>
           <mc:Choice Requires="wps">
@@ -7496,7 +4216,7 @@
         <w:rPr>
           <w:rFonts w:ascii="Calibri" w:eastAsia="Calibri" w:hAnsi="Calibri" w:cs="Times New Roman"/>
           <w:noProof/>
-          <w:lang w:val="fr-FR" w:eastAsia="fr-FR"/>
+          <w:lang w:val="fr-FR" w:eastAsia="ko-KR"/>
         </w:rPr>
         <mc:AlternateContent>
           <mc:Choice Requires="wps">
@@ -7623,7 +4343,7 @@
         <w:rPr>
           <w:rFonts w:ascii="Calibri" w:eastAsia="Calibri" w:hAnsi="Calibri" w:cs="Times New Roman"/>
           <w:noProof/>
-          <w:lang w:val="fr-FR" w:eastAsia="fr-FR"/>
+          <w:lang w:val="fr-FR" w:eastAsia="ko-KR"/>
         </w:rPr>
         <mc:AlternateContent>
           <mc:Choice Requires="wps">
@@ -7749,7 +4469,7 @@
         <w:rPr>
           <w:rFonts w:ascii="Calibri" w:eastAsia="Calibri" w:hAnsi="Calibri" w:cs="Times New Roman"/>
           <w:noProof/>
-          <w:lang w:val="fr-FR" w:eastAsia="fr-FR"/>
+          <w:lang w:val="fr-FR" w:eastAsia="ko-KR"/>
         </w:rPr>
         <mc:AlternateContent>
           <mc:Choice Requires="wps">
@@ -7883,176 +4603,25 @@
       <w:pPr>
         <w:rPr>
           <w:rFonts w:ascii="Calibri" w:eastAsia="Calibri" w:hAnsi="Calibri" w:cs="Times New Roman"/>
-          <w:lang w:val="fr-FR"/>
-        </w:rPr>
-      </w:pPr>
-      <w:r>
-        <w:rPr>
-          <w:rFonts w:ascii="Calibri" w:eastAsia="Calibri" w:hAnsi="Calibri" w:cs="Times New Roman"/>
-          <w:lang w:val="fr-FR"/>
-        </w:rPr>
-        <w:t xml:space="preserve">As </w:t>
-      </w:r>
-      <w:proofErr w:type="spellStart"/>
-      <w:r>
-        <w:rPr>
-          <w:rFonts w:ascii="Calibri" w:eastAsia="Calibri" w:hAnsi="Calibri" w:cs="Times New Roman"/>
-          <w:lang w:val="fr-FR"/>
-        </w:rPr>
-        <w:t>you</w:t>
-      </w:r>
-      <w:proofErr w:type="spellEnd"/>
-      <w:r>
-        <w:rPr>
-          <w:rFonts w:ascii="Calibri" w:eastAsia="Calibri" w:hAnsi="Calibri" w:cs="Times New Roman"/>
-          <w:lang w:val="fr-FR"/>
-        </w:rPr>
-        <w:t xml:space="preserve"> </w:t>
-      </w:r>
-      <w:proofErr w:type="spellStart"/>
-      <w:r>
-        <w:rPr>
-          <w:rFonts w:ascii="Calibri" w:eastAsia="Calibri" w:hAnsi="Calibri" w:cs="Times New Roman"/>
-          <w:lang w:val="fr-FR"/>
-        </w:rPr>
-        <w:t>can</w:t>
-      </w:r>
-      <w:proofErr w:type="spellEnd"/>
-      <w:r>
-        <w:rPr>
-          <w:rFonts w:ascii="Calibri" w:eastAsia="Calibri" w:hAnsi="Calibri" w:cs="Times New Roman"/>
-          <w:lang w:val="fr-FR"/>
-        </w:rPr>
-        <w:t xml:space="preserve"> </w:t>
-      </w:r>
-      <w:proofErr w:type="spellStart"/>
-      <w:r>
-        <w:rPr>
-          <w:rFonts w:ascii="Calibri" w:eastAsia="Calibri" w:hAnsi="Calibri" w:cs="Times New Roman"/>
-          <w:lang w:val="fr-FR"/>
-        </w:rPr>
-        <w:t>see</w:t>
-      </w:r>
-      <w:proofErr w:type="spellEnd"/>
-      <w:r>
-        <w:rPr>
-          <w:rFonts w:ascii="Calibri" w:eastAsia="Calibri" w:hAnsi="Calibri" w:cs="Times New Roman"/>
-          <w:lang w:val="fr-FR"/>
-        </w:rPr>
-        <w:t xml:space="preserve"> in the </w:t>
-      </w:r>
-      <w:proofErr w:type="spellStart"/>
-      <w:r>
-        <w:rPr>
-          <w:rFonts w:ascii="Calibri" w:eastAsia="Calibri" w:hAnsi="Calibri" w:cs="Times New Roman"/>
-          <w:lang w:val="fr-FR"/>
-        </w:rPr>
-        <w:t>connection</w:t>
-      </w:r>
-      <w:proofErr w:type="spellEnd"/>
-      <w:r>
-        <w:rPr>
-          <w:rFonts w:ascii="Calibri" w:eastAsia="Calibri" w:hAnsi="Calibri" w:cs="Times New Roman"/>
-          <w:lang w:val="fr-FR"/>
-        </w:rPr>
-        <w:t xml:space="preserve"> </w:t>
-      </w:r>
-      <w:proofErr w:type="spellStart"/>
-      <w:r>
-        <w:rPr>
-          <w:rFonts w:ascii="Calibri" w:eastAsia="Calibri" w:hAnsi="Calibri" w:cs="Times New Roman"/>
-          <w:lang w:val="fr-FR"/>
-        </w:rPr>
-        <w:t>diagram</w:t>
-      </w:r>
-      <w:proofErr w:type="spellEnd"/>
-      <w:r>
-        <w:rPr>
-          <w:rFonts w:ascii="Calibri" w:eastAsia="Calibri" w:hAnsi="Calibri" w:cs="Times New Roman"/>
-          <w:lang w:val="fr-FR"/>
-        </w:rPr>
-        <w:t xml:space="preserve"> (</w:t>
-      </w:r>
-      <w:proofErr w:type="spellStart"/>
-      <w:r>
-        <w:rPr>
-          <w:rFonts w:ascii="Calibri" w:eastAsia="Calibri" w:hAnsi="Calibri" w:cs="Times New Roman"/>
-          <w:lang w:val="fr-FR"/>
-        </w:rPr>
-        <w:t>temperature</w:t>
-      </w:r>
-      <w:proofErr w:type="spellEnd"/>
-      <w:r>
-        <w:rPr>
-          <w:rFonts w:ascii="Calibri" w:eastAsia="Calibri" w:hAnsi="Calibri" w:cs="Times New Roman"/>
-          <w:lang w:val="fr-FR"/>
-        </w:rPr>
-        <w:t xml:space="preserve"> part), to use </w:t>
-      </w:r>
-      <w:proofErr w:type="spellStart"/>
-      <w:r>
-        <w:rPr>
-          <w:rFonts w:ascii="Calibri" w:eastAsia="Calibri" w:hAnsi="Calibri" w:cs="Times New Roman"/>
-          <w:lang w:val="fr-FR"/>
-        </w:rPr>
-        <w:t>this</w:t>
-      </w:r>
-      <w:proofErr w:type="spellEnd"/>
-      <w:r>
-        <w:rPr>
-          <w:rFonts w:ascii="Calibri" w:eastAsia="Calibri" w:hAnsi="Calibri" w:cs="Times New Roman"/>
-          <w:lang w:val="fr-FR"/>
-        </w:rPr>
-        <w:t xml:space="preserve"> </w:t>
-      </w:r>
-      <w:proofErr w:type="spellStart"/>
-      <w:r>
-        <w:rPr>
-          <w:rFonts w:ascii="Calibri" w:eastAsia="Calibri" w:hAnsi="Calibri" w:cs="Times New Roman"/>
-          <w:lang w:val="fr-FR"/>
-        </w:rPr>
-        <w:t>sensor</w:t>
-      </w:r>
-      <w:proofErr w:type="spellEnd"/>
-      <w:r>
-        <w:rPr>
-          <w:rFonts w:ascii="Calibri" w:eastAsia="Calibri" w:hAnsi="Calibri" w:cs="Times New Roman"/>
-          <w:lang w:val="fr-FR"/>
-        </w:rPr>
-        <w:t xml:space="preserve">, </w:t>
-      </w:r>
-      <w:proofErr w:type="spellStart"/>
-      <w:r>
-        <w:rPr>
-          <w:rFonts w:ascii="Calibri" w:eastAsia="Calibri" w:hAnsi="Calibri" w:cs="Times New Roman"/>
-          <w:lang w:val="fr-FR"/>
-        </w:rPr>
-        <w:t>you</w:t>
-      </w:r>
-      <w:proofErr w:type="spellEnd"/>
-      <w:r>
-        <w:rPr>
-          <w:rFonts w:ascii="Calibri" w:eastAsia="Calibri" w:hAnsi="Calibri" w:cs="Times New Roman"/>
-          <w:lang w:val="fr-FR"/>
-        </w:rPr>
-        <w:t xml:space="preserve"> have to </w:t>
-      </w:r>
-      <w:proofErr w:type="spellStart"/>
-      <w:r>
-        <w:rPr>
-          <w:rFonts w:ascii="Calibri" w:eastAsia="Calibri" w:hAnsi="Calibri" w:cs="Times New Roman"/>
-          <w:lang w:val="fr-FR"/>
-        </w:rPr>
-        <w:t>connect</w:t>
-      </w:r>
-      <w:proofErr w:type="spellEnd"/>
-      <w:r>
-        <w:rPr>
-          <w:rFonts w:ascii="Calibri" w:eastAsia="Calibri" w:hAnsi="Calibri" w:cs="Times New Roman"/>
-          <w:lang w:val="fr-FR"/>
-        </w:rPr>
-        <w:t> :</w:t>
-      </w:r>
+          <w:lang w:val="en-GB"/>
+        </w:rPr>
+      </w:pPr>
+      <w:r>
+        <w:rPr>
+          <w:rFonts w:ascii="Calibri" w:eastAsia="Calibri" w:hAnsi="Calibri" w:cs="Times New Roman"/>
+          <w:lang w:val="en-GB"/>
+        </w:rPr>
+        <w:t xml:space="preserve">As you can see in the connection diagram (temperature part), to use this sensor, you have to </w:t>
+      </w:r>
+      <w:proofErr w:type="gramStart"/>
+      <w:r>
+        <w:rPr>
+          <w:rFonts w:ascii="Calibri" w:eastAsia="Calibri" w:hAnsi="Calibri" w:cs="Times New Roman"/>
+          <w:lang w:val="en-GB"/>
+        </w:rPr>
+        <w:t>connect :</w:t>
+      </w:r>
+      <w:proofErr w:type="gramEnd"/>
     </w:p>
     <w:p>
       <w:pPr>
@@ -8063,47 +4632,15 @@
         <w:contextualSpacing/>
         <w:rPr>
           <w:rFonts w:ascii="Calibri" w:eastAsia="Calibri" w:hAnsi="Calibri" w:cs="Times New Roman"/>
-          <w:lang w:val="fr-FR"/>
-        </w:rPr>
-      </w:pPr>
-      <w:r>
-        <w:rPr>
-          <w:rFonts w:ascii="Calibri" w:eastAsia="Calibri" w:hAnsi="Calibri" w:cs="Times New Roman"/>
-          <w:lang w:val="fr-FR"/>
-        </w:rPr>
-        <w:t xml:space="preserve">The </w:t>
-      </w:r>
-      <w:proofErr w:type="spellStart"/>
-      <w:r>
-        <w:rPr>
-          <w:rFonts w:ascii="Calibri" w:eastAsia="Calibri" w:hAnsi="Calibri" w:cs="Times New Roman"/>
-          <w:lang w:val="fr-FR"/>
-        </w:rPr>
-        <w:t>pink</w:t>
-      </w:r>
-      <w:proofErr w:type="spellEnd"/>
-      <w:r>
-        <w:rPr>
-          <w:rFonts w:ascii="Calibri" w:eastAsia="Calibri" w:hAnsi="Calibri" w:cs="Times New Roman"/>
-          <w:lang w:val="fr-FR"/>
-        </w:rPr>
-        <w:t xml:space="preserve"> </w:t>
-      </w:r>
-      <w:proofErr w:type="spellStart"/>
-      <w:r>
-        <w:rPr>
-          <w:rFonts w:ascii="Calibri" w:eastAsia="Calibri" w:hAnsi="Calibri" w:cs="Times New Roman"/>
-          <w:lang w:val="fr-FR"/>
-        </w:rPr>
-        <w:t>wire</w:t>
-      </w:r>
-      <w:proofErr w:type="spellEnd"/>
-      <w:r>
-        <w:rPr>
-          <w:rFonts w:ascii="Calibri" w:eastAsia="Calibri" w:hAnsi="Calibri" w:cs="Times New Roman"/>
-          <w:lang w:val="fr-FR"/>
-        </w:rPr>
-        <w:t xml:space="preserve"> to the pin 4 (5V power)</w:t>
+          <w:lang w:val="en-GB"/>
+        </w:rPr>
+      </w:pPr>
+      <w:r>
+        <w:rPr>
+          <w:rFonts w:ascii="Calibri" w:eastAsia="Calibri" w:hAnsi="Calibri" w:cs="Times New Roman"/>
+          <w:lang w:val="en-GB"/>
+        </w:rPr>
+        <w:t>The pink wire to the pin 4 (5V power)</w:t>
       </w:r>
     </w:p>
     <w:p>
@@ -8115,47 +4652,15 @@
         <w:contextualSpacing/>
         <w:rPr>
           <w:rFonts w:ascii="Calibri" w:eastAsia="Calibri" w:hAnsi="Calibri" w:cs="Times New Roman"/>
-          <w:lang w:val="fr-FR"/>
-        </w:rPr>
-      </w:pPr>
-      <w:r>
-        <w:rPr>
-          <w:rFonts w:ascii="Calibri" w:eastAsia="Calibri" w:hAnsi="Calibri" w:cs="Times New Roman"/>
-          <w:lang w:val="fr-FR"/>
-        </w:rPr>
-        <w:t xml:space="preserve">The </w:t>
-      </w:r>
-      <w:proofErr w:type="spellStart"/>
-      <w:r>
-        <w:rPr>
-          <w:rFonts w:ascii="Calibri" w:eastAsia="Calibri" w:hAnsi="Calibri" w:cs="Times New Roman"/>
-          <w:lang w:val="fr-FR"/>
-        </w:rPr>
-        <w:t>blue</w:t>
-      </w:r>
-      <w:proofErr w:type="spellEnd"/>
-      <w:r>
-        <w:rPr>
-          <w:rFonts w:ascii="Calibri" w:eastAsia="Calibri" w:hAnsi="Calibri" w:cs="Times New Roman"/>
-          <w:lang w:val="fr-FR"/>
-        </w:rPr>
-        <w:t xml:space="preserve"> </w:t>
-      </w:r>
-      <w:proofErr w:type="spellStart"/>
-      <w:r>
-        <w:rPr>
-          <w:rFonts w:ascii="Calibri" w:eastAsia="Calibri" w:hAnsi="Calibri" w:cs="Times New Roman"/>
-          <w:lang w:val="fr-FR"/>
-        </w:rPr>
-        <w:t>wire</w:t>
-      </w:r>
-      <w:proofErr w:type="spellEnd"/>
-      <w:r>
-        <w:rPr>
-          <w:rFonts w:ascii="Calibri" w:eastAsia="Calibri" w:hAnsi="Calibri" w:cs="Times New Roman"/>
-          <w:lang w:val="fr-FR"/>
-        </w:rPr>
-        <w:t xml:space="preserve"> to the pin 6 (Ground)</w:t>
+          <w:lang w:val="en-GB"/>
+        </w:rPr>
+      </w:pPr>
+      <w:r>
+        <w:rPr>
+          <w:rFonts w:ascii="Calibri" w:eastAsia="Calibri" w:hAnsi="Calibri" w:cs="Times New Roman"/>
+          <w:lang w:val="en-GB"/>
+        </w:rPr>
+        <w:t>The blue wire to the pin 6 (Ground)</w:t>
       </w:r>
     </w:p>
     <w:p>
@@ -8167,38 +4672,22 @@
         <w:contextualSpacing/>
         <w:rPr>
           <w:rFonts w:ascii="Calibri" w:eastAsia="Calibri" w:hAnsi="Calibri" w:cs="Times New Roman"/>
-          <w:lang w:val="fr-FR"/>
-        </w:rPr>
-      </w:pPr>
-      <w:r>
-        <w:rPr>
-          <w:rFonts w:ascii="Calibri" w:eastAsia="Calibri" w:hAnsi="Calibri" w:cs="Times New Roman"/>
-          <w:lang w:val="fr-FR"/>
-        </w:rPr>
-        <w:t xml:space="preserve">The orange </w:t>
-      </w:r>
-      <w:proofErr w:type="spellStart"/>
-      <w:r>
-        <w:rPr>
-          <w:rFonts w:ascii="Calibri" w:eastAsia="Calibri" w:hAnsi="Calibri" w:cs="Times New Roman"/>
-          <w:lang w:val="fr-FR"/>
-        </w:rPr>
-        <w:t>wire</w:t>
-      </w:r>
-      <w:proofErr w:type="spellEnd"/>
-      <w:r>
-        <w:rPr>
-          <w:rFonts w:ascii="Calibri" w:eastAsia="Calibri" w:hAnsi="Calibri" w:cs="Times New Roman"/>
-          <w:lang w:val="fr-FR"/>
-        </w:rPr>
-        <w:t xml:space="preserve"> to the pin 16 (GPIO 23)</w:t>
-      </w:r>
-    </w:p>
-    <w:p>
-      <w:pPr>
-        <w:rPr>
-          <w:rFonts w:ascii="Calibri" w:eastAsia="Calibri" w:hAnsi="Calibri" w:cs="Times New Roman"/>
-          <w:lang w:val="fr-FR"/>
+          <w:lang w:val="en-GB"/>
+        </w:rPr>
+      </w:pPr>
+      <w:r>
+        <w:rPr>
+          <w:rFonts w:ascii="Calibri" w:eastAsia="Calibri" w:hAnsi="Calibri" w:cs="Times New Roman"/>
+          <w:lang w:val="en-GB"/>
+        </w:rPr>
+        <w:t>The orange wire to the pin 16 (GPIO 23)</w:t>
+      </w:r>
+    </w:p>
+    <w:p>
+      <w:pPr>
+        <w:rPr>
+          <w:rFonts w:ascii="Calibri" w:eastAsia="Calibri" w:hAnsi="Calibri" w:cs="Times New Roman"/>
+          <w:lang w:val="en-GB"/>
         </w:rPr>
       </w:pPr>
     </w:p>
@@ -8208,70 +4697,22 @@
           <w:rFonts w:ascii="Calibri" w:eastAsia="Calibri" w:hAnsi="Calibri" w:cs="Times New Roman"/>
           <w:noProof/>
           <w:sz w:val="20"/>
-          <w:lang w:val="fr-FR" w:eastAsia="fr-FR"/>
-        </w:rPr>
-      </w:pPr>
-      <w:r>
-        <w:rPr>
-          <w:rFonts w:ascii="Calibri" w:eastAsia="Calibri" w:hAnsi="Calibri" w:cs="Times New Roman"/>
-          <w:lang w:val="fr-FR"/>
-        </w:rPr>
-        <w:t xml:space="preserve">The python code of the light </w:t>
-      </w:r>
-      <w:proofErr w:type="spellStart"/>
-      <w:r>
-        <w:rPr>
-          <w:rFonts w:ascii="Calibri" w:eastAsia="Calibri" w:hAnsi="Calibri" w:cs="Times New Roman"/>
-          <w:lang w:val="fr-FR"/>
-        </w:rPr>
-        <w:t>sensor</w:t>
-      </w:r>
-      <w:proofErr w:type="spellEnd"/>
-      <w:r>
-        <w:rPr>
-          <w:rFonts w:ascii="Calibri" w:eastAsia="Calibri" w:hAnsi="Calibri" w:cs="Times New Roman"/>
-          <w:lang w:val="fr-FR"/>
-        </w:rPr>
-        <w:t xml:space="preserve"> </w:t>
-      </w:r>
-      <w:proofErr w:type="spellStart"/>
-      <w:r>
-        <w:rPr>
-          <w:rFonts w:ascii="Calibri" w:eastAsia="Calibri" w:hAnsi="Calibri" w:cs="Times New Roman"/>
-          <w:lang w:val="fr-FR"/>
-        </w:rPr>
-        <w:t>is</w:t>
-      </w:r>
-      <w:proofErr w:type="spellEnd"/>
-      <w:r>
-        <w:rPr>
-          <w:rFonts w:ascii="Calibri" w:eastAsia="Calibri" w:hAnsi="Calibri" w:cs="Times New Roman"/>
-          <w:lang w:val="fr-FR"/>
-        </w:rPr>
-        <w:t xml:space="preserve"> </w:t>
-      </w:r>
-      <w:proofErr w:type="spellStart"/>
-      <w:r>
-        <w:rPr>
-          <w:rFonts w:ascii="Calibri" w:eastAsia="Calibri" w:hAnsi="Calibri" w:cs="Times New Roman"/>
-          <w:lang w:val="fr-FR"/>
-        </w:rPr>
-        <w:t>below</w:t>
-      </w:r>
-      <w:proofErr w:type="spellEnd"/>
-      <w:r>
-        <w:rPr>
-          <w:rFonts w:ascii="Calibri" w:eastAsia="Calibri" w:hAnsi="Calibri" w:cs="Times New Roman"/>
-          <w:lang w:val="fr-FR"/>
-        </w:rPr>
-        <w:t>:</w:t>
+          <w:lang w:val="en-GB" w:eastAsia="fr-FR"/>
+        </w:rPr>
+      </w:pPr>
+      <w:r>
+        <w:rPr>
+          <w:rFonts w:ascii="Calibri" w:eastAsia="Calibri" w:hAnsi="Calibri" w:cs="Times New Roman"/>
+          <w:lang w:val="en-GB"/>
+        </w:rPr>
+        <w:t>The python code of the light sensor is below:</w:t>
       </w:r>
       <w:r>
         <w:rPr>
           <w:rFonts w:ascii="Calibri" w:eastAsia="Calibri" w:hAnsi="Calibri" w:cs="Times New Roman"/>
           <w:noProof/>
           <w:sz w:val="20"/>
-          <w:lang w:val="fr-FR" w:eastAsia="fr-FR"/>
+          <w:lang w:val="en-GB" w:eastAsia="fr-FR"/>
         </w:rPr>
         <w:t xml:space="preserve"> </w:t>
       </w:r>
@@ -8282,7 +4723,7 @@
           <w:rFonts w:ascii="Calibri" w:eastAsia="Calibri" w:hAnsi="Calibri" w:cs="Times New Roman"/>
           <w:noProof/>
           <w:sz w:val="20"/>
-          <w:lang w:val="fr-FR" w:eastAsia="fr-FR"/>
+          <w:lang w:val="en-GB" w:eastAsia="fr-FR"/>
         </w:rPr>
       </w:pPr>
     </w:p>
@@ -8292,7 +4733,7 @@
           <w:rFonts w:ascii="Calibri" w:eastAsia="Calibri" w:hAnsi="Calibri" w:cs="Times New Roman"/>
           <w:noProof/>
           <w:sz w:val="20"/>
-          <w:lang w:val="fr-FR" w:eastAsia="fr-FR"/>
+          <w:lang w:val="en-GB" w:eastAsia="fr-FR"/>
         </w:rPr>
       </w:pPr>
     </w:p>
@@ -8302,7 +4743,7 @@
           <w:rFonts w:ascii="Calibri" w:eastAsia="Calibri" w:hAnsi="Calibri" w:cs="Times New Roman"/>
           <w:noProof/>
           <w:sz w:val="20"/>
-          <w:lang w:val="fr-FR" w:eastAsia="fr-FR"/>
+          <w:lang w:val="en-GB" w:eastAsia="fr-FR"/>
         </w:rPr>
       </w:pPr>
     </w:p>
@@ -8312,7 +4753,7 @@
           <w:rFonts w:ascii="Calibri" w:eastAsia="Calibri" w:hAnsi="Calibri" w:cs="Times New Roman"/>
           <w:noProof/>
           <w:sz w:val="20"/>
-          <w:lang w:val="fr-FR" w:eastAsia="fr-FR"/>
+          <w:lang w:val="en-GB" w:eastAsia="fr-FR"/>
         </w:rPr>
       </w:pPr>
     </w:p>
@@ -8322,7 +4763,7 @@
           <w:rFonts w:ascii="Calibri" w:eastAsia="Calibri" w:hAnsi="Calibri" w:cs="Times New Roman"/>
           <w:noProof/>
           <w:sz w:val="20"/>
-          <w:lang w:val="fr-FR" w:eastAsia="fr-FR"/>
+          <w:lang w:val="en-GB" w:eastAsia="fr-FR"/>
         </w:rPr>
       </w:pPr>
     </w:p>
@@ -8332,7 +4773,7 @@
           <w:rFonts w:ascii="Calibri" w:eastAsia="Calibri" w:hAnsi="Calibri" w:cs="Times New Roman"/>
           <w:noProof/>
           <w:sz w:val="20"/>
-          <w:lang w:val="fr-FR" w:eastAsia="fr-FR"/>
+          <w:lang w:val="en-GB" w:eastAsia="fr-FR"/>
         </w:rPr>
       </w:pPr>
     </w:p>
@@ -8342,15 +4783,15 @@
           <w:rFonts w:ascii="Calibri" w:eastAsia="Calibri" w:hAnsi="Calibri" w:cs="Times New Roman"/>
           <w:noProof/>
           <w:sz w:val="20"/>
-          <w:lang w:val="fr-FR" w:eastAsia="fr-FR"/>
-        </w:rPr>
-      </w:pPr>
-    </w:p>
-    <w:p>
-      <w:pPr>
-        <w:rPr>
-          <w:rFonts w:ascii="Calibri" w:eastAsia="Calibri" w:hAnsi="Calibri" w:cs="Times New Roman"/>
-          <w:lang w:val="fr-FR"/>
+          <w:lang w:val="en-GB" w:eastAsia="fr-FR"/>
+        </w:rPr>
+      </w:pPr>
+    </w:p>
+    <w:p>
+      <w:pPr>
+        <w:rPr>
+          <w:rFonts w:ascii="Calibri" w:eastAsia="Calibri" w:hAnsi="Calibri" w:cs="Times New Roman"/>
+          <w:lang w:val="en-GB"/>
         </w:rPr>
       </w:pPr>
     </w:p>
@@ -8361,7 +4802,7 @@
         <w:rPr>
           <w:rFonts w:ascii="Calibri" w:eastAsia="Calibri" w:hAnsi="Calibri" w:cs="Times New Roman"/>
           <w:noProof/>
-          <w:lang w:val="fr-FR" w:eastAsia="fr-FR"/>
+          <w:lang w:val="fr-FR" w:eastAsia="ko-KR"/>
         </w:rPr>
         <w:lastRenderedPageBreak/>
         <w:drawing>
@@ -8448,7 +4889,7 @@
           <w:noProof/>
           <w:color w:val="FF0000"/>
           <w:sz w:val="28"/>
-          <w:lang w:val="fr-FR" w:eastAsia="fr-FR"/>
+          <w:lang w:val="fr-FR" w:eastAsia="ko-KR"/>
         </w:rPr>
         <mc:AlternateContent>
           <mc:Choice Requires="wps">
@@ -8558,287 +4999,15 @@
       <w:pPr>
         <w:rPr>
           <w:rFonts w:ascii="Calibri" w:eastAsia="Calibri" w:hAnsi="Calibri" w:cs="Times New Roman"/>
-          <w:lang w:val="fr-FR"/>
-        </w:rPr>
-      </w:pPr>
-      <w:r>
-        <w:rPr>
-          <w:rFonts w:ascii="Calibri" w:eastAsia="Calibri" w:hAnsi="Calibri" w:cs="Times New Roman"/>
-          <w:lang w:val="fr-FR"/>
-        </w:rPr>
-        <w:t xml:space="preserve">A new line </w:t>
-      </w:r>
-      <w:proofErr w:type="spellStart"/>
-      <w:r>
-        <w:rPr>
-          <w:rFonts w:ascii="Calibri" w:eastAsia="Calibri" w:hAnsi="Calibri" w:cs="Times New Roman"/>
-          <w:lang w:val="fr-FR"/>
-        </w:rPr>
-        <w:t>is</w:t>
-      </w:r>
-      <w:proofErr w:type="spellEnd"/>
-      <w:r>
-        <w:rPr>
-          <w:rFonts w:ascii="Calibri" w:eastAsia="Calibri" w:hAnsi="Calibri" w:cs="Times New Roman"/>
-          <w:lang w:val="fr-FR"/>
-        </w:rPr>
-        <w:t xml:space="preserve"> </w:t>
-      </w:r>
-      <w:proofErr w:type="spellStart"/>
-      <w:r>
-        <w:rPr>
-          <w:rFonts w:ascii="Calibri" w:eastAsia="Calibri" w:hAnsi="Calibri" w:cs="Times New Roman"/>
-          <w:lang w:val="fr-FR"/>
-        </w:rPr>
-        <w:t>created</w:t>
-      </w:r>
-      <w:proofErr w:type="spellEnd"/>
-      <w:r>
-        <w:rPr>
-          <w:rFonts w:ascii="Calibri" w:eastAsia="Calibri" w:hAnsi="Calibri" w:cs="Times New Roman"/>
-          <w:lang w:val="fr-FR"/>
-        </w:rPr>
-        <w:t xml:space="preserve"> </w:t>
-      </w:r>
-      <w:proofErr w:type="spellStart"/>
-      <w:r>
-        <w:rPr>
-          <w:rFonts w:ascii="Calibri" w:eastAsia="Calibri" w:hAnsi="Calibri" w:cs="Times New Roman"/>
-          <w:lang w:val="fr-FR"/>
-        </w:rPr>
-        <w:t>when</w:t>
-      </w:r>
-      <w:proofErr w:type="spellEnd"/>
-      <w:r>
-        <w:rPr>
-          <w:rFonts w:ascii="Calibri" w:eastAsia="Calibri" w:hAnsi="Calibri" w:cs="Times New Roman"/>
-          <w:lang w:val="fr-FR"/>
-        </w:rPr>
-        <w:t xml:space="preserve"> the </w:t>
-      </w:r>
-      <w:proofErr w:type="spellStart"/>
-      <w:r>
-        <w:rPr>
-          <w:rFonts w:ascii="Calibri" w:eastAsia="Calibri" w:hAnsi="Calibri" w:cs="Times New Roman"/>
-          <w:lang w:val="fr-FR"/>
-        </w:rPr>
-        <w:t>brightness</w:t>
-      </w:r>
-      <w:proofErr w:type="spellEnd"/>
-      <w:r>
-        <w:rPr>
-          <w:rFonts w:ascii="Calibri" w:eastAsia="Calibri" w:hAnsi="Calibri" w:cs="Times New Roman"/>
-          <w:lang w:val="fr-FR"/>
-        </w:rPr>
-        <w:t xml:space="preserve"> change. For </w:t>
-      </w:r>
-      <w:proofErr w:type="spellStart"/>
-      <w:r>
-        <w:rPr>
-          <w:rFonts w:ascii="Calibri" w:eastAsia="Calibri" w:hAnsi="Calibri" w:cs="Times New Roman"/>
-          <w:lang w:val="fr-FR"/>
-        </w:rPr>
-        <w:t>example</w:t>
-      </w:r>
-      <w:proofErr w:type="spellEnd"/>
-      <w:r>
-        <w:rPr>
-          <w:rFonts w:ascii="Calibri" w:eastAsia="Calibri" w:hAnsi="Calibri" w:cs="Times New Roman"/>
-          <w:lang w:val="fr-FR"/>
-        </w:rPr>
-        <w:t xml:space="preserve">, </w:t>
-      </w:r>
-      <w:proofErr w:type="spellStart"/>
-      <w:r>
-        <w:rPr>
-          <w:rFonts w:ascii="Calibri" w:eastAsia="Calibri" w:hAnsi="Calibri" w:cs="Times New Roman"/>
-          <w:lang w:val="fr-FR"/>
-        </w:rPr>
-        <w:t>when</w:t>
-      </w:r>
-      <w:proofErr w:type="spellEnd"/>
-      <w:r>
-        <w:rPr>
-          <w:rFonts w:ascii="Calibri" w:eastAsia="Calibri" w:hAnsi="Calibri" w:cs="Times New Roman"/>
-          <w:lang w:val="fr-FR"/>
-        </w:rPr>
-        <w:t xml:space="preserve"> the light </w:t>
-      </w:r>
-      <w:proofErr w:type="spellStart"/>
-      <w:r>
-        <w:rPr>
-          <w:rFonts w:ascii="Calibri" w:eastAsia="Calibri" w:hAnsi="Calibri" w:cs="Times New Roman"/>
-          <w:lang w:val="fr-FR"/>
-        </w:rPr>
-        <w:t>intensity</w:t>
-      </w:r>
-      <w:proofErr w:type="spellEnd"/>
-      <w:r>
-        <w:rPr>
-          <w:rFonts w:ascii="Calibri" w:eastAsia="Calibri" w:hAnsi="Calibri" w:cs="Times New Roman"/>
-          <w:lang w:val="fr-FR"/>
-        </w:rPr>
-        <w:t xml:space="preserve"> &lt; </w:t>
-      </w:r>
-      <w:proofErr w:type="spellStart"/>
-      <w:r>
-        <w:rPr>
-          <w:rFonts w:ascii="Calibri" w:eastAsia="Calibri" w:hAnsi="Calibri" w:cs="Times New Roman"/>
-          <w:lang w:val="fr-FR"/>
-        </w:rPr>
-        <w:t>fixed</w:t>
-      </w:r>
-      <w:proofErr w:type="spellEnd"/>
-      <w:r>
-        <w:rPr>
-          <w:rFonts w:ascii="Calibri" w:eastAsia="Calibri" w:hAnsi="Calibri" w:cs="Times New Roman"/>
-          <w:lang w:val="fr-FR"/>
-        </w:rPr>
-        <w:t xml:space="preserve"> </w:t>
-      </w:r>
-      <w:proofErr w:type="spellStart"/>
-      <w:r>
-        <w:rPr>
-          <w:rFonts w:ascii="Calibri" w:eastAsia="Calibri" w:hAnsi="Calibri" w:cs="Times New Roman"/>
-          <w:lang w:val="fr-FR"/>
-        </w:rPr>
-        <w:t>limit</w:t>
-      </w:r>
-      <w:proofErr w:type="spellEnd"/>
-      <w:r>
-        <w:rPr>
-          <w:rFonts w:ascii="Calibri" w:eastAsia="Calibri" w:hAnsi="Calibri" w:cs="Times New Roman"/>
-          <w:lang w:val="fr-FR"/>
-        </w:rPr>
-        <w:t xml:space="preserve">, the code </w:t>
-      </w:r>
-      <w:proofErr w:type="spellStart"/>
-      <w:r>
-        <w:rPr>
-          <w:rFonts w:ascii="Calibri" w:eastAsia="Calibri" w:hAnsi="Calibri" w:cs="Times New Roman"/>
-          <w:lang w:val="fr-FR"/>
-        </w:rPr>
-        <w:t>says</w:t>
-      </w:r>
-      <w:proofErr w:type="spellEnd"/>
-      <w:r>
-        <w:rPr>
-          <w:rFonts w:ascii="Calibri" w:eastAsia="Calibri" w:hAnsi="Calibri" w:cs="Times New Roman"/>
-          <w:lang w:val="fr-FR"/>
-        </w:rPr>
-        <w:t xml:space="preserve"> « </w:t>
-      </w:r>
-      <w:proofErr w:type="spellStart"/>
-      <w:r>
-        <w:rPr>
-          <w:rFonts w:ascii="Calibri" w:eastAsia="Calibri" w:hAnsi="Calibri" w:cs="Times New Roman"/>
-          <w:lang w:val="fr-FR"/>
-        </w:rPr>
-        <w:t>it’s</w:t>
-      </w:r>
-      <w:proofErr w:type="spellEnd"/>
-      <w:r>
-        <w:rPr>
-          <w:rFonts w:ascii="Calibri" w:eastAsia="Calibri" w:hAnsi="Calibri" w:cs="Times New Roman"/>
-          <w:lang w:val="fr-FR"/>
-        </w:rPr>
-        <w:t xml:space="preserve"> off » and </w:t>
-      </w:r>
-      <w:proofErr w:type="spellStart"/>
-      <w:r>
-        <w:rPr>
-          <w:rFonts w:ascii="Calibri" w:eastAsia="Calibri" w:hAnsi="Calibri" w:cs="Times New Roman"/>
-          <w:lang w:val="fr-FR"/>
-        </w:rPr>
-        <w:t>when</w:t>
-      </w:r>
-      <w:proofErr w:type="spellEnd"/>
-      <w:r>
-        <w:rPr>
-          <w:rFonts w:ascii="Calibri" w:eastAsia="Calibri" w:hAnsi="Calibri" w:cs="Times New Roman"/>
-          <w:lang w:val="fr-FR"/>
-        </w:rPr>
-        <w:t xml:space="preserve"> the light </w:t>
-      </w:r>
-      <w:proofErr w:type="spellStart"/>
-      <w:r>
-        <w:rPr>
-          <w:rFonts w:ascii="Calibri" w:eastAsia="Calibri" w:hAnsi="Calibri" w:cs="Times New Roman"/>
-          <w:lang w:val="fr-FR"/>
-        </w:rPr>
-        <w:t>intensity</w:t>
-      </w:r>
-      <w:proofErr w:type="spellEnd"/>
-      <w:r>
-        <w:rPr>
-          <w:rFonts w:ascii="Calibri" w:eastAsia="Calibri" w:hAnsi="Calibri" w:cs="Times New Roman"/>
-          <w:lang w:val="fr-FR"/>
-        </w:rPr>
-        <w:t xml:space="preserve"> &gt; </w:t>
-      </w:r>
-      <w:proofErr w:type="spellStart"/>
-      <w:r>
-        <w:rPr>
-          <w:rFonts w:ascii="Calibri" w:eastAsia="Calibri" w:hAnsi="Calibri" w:cs="Times New Roman"/>
-          <w:lang w:val="fr-FR"/>
-        </w:rPr>
-        <w:t>fixed</w:t>
-      </w:r>
-      <w:proofErr w:type="spellEnd"/>
-      <w:r>
-        <w:rPr>
-          <w:rFonts w:ascii="Calibri" w:eastAsia="Calibri" w:hAnsi="Calibri" w:cs="Times New Roman"/>
-          <w:lang w:val="fr-FR"/>
-        </w:rPr>
-        <w:t xml:space="preserve"> </w:t>
-      </w:r>
-      <w:proofErr w:type="spellStart"/>
-      <w:r>
-        <w:rPr>
-          <w:rFonts w:ascii="Calibri" w:eastAsia="Calibri" w:hAnsi="Calibri" w:cs="Times New Roman"/>
-          <w:lang w:val="fr-FR"/>
-        </w:rPr>
-        <w:t>limit</w:t>
-      </w:r>
-      <w:proofErr w:type="spellEnd"/>
-      <w:r>
-        <w:rPr>
-          <w:rFonts w:ascii="Calibri" w:eastAsia="Calibri" w:hAnsi="Calibri" w:cs="Times New Roman"/>
-          <w:lang w:val="fr-FR"/>
-        </w:rPr>
-        <w:t xml:space="preserve">, the code </w:t>
-      </w:r>
-      <w:proofErr w:type="spellStart"/>
-      <w:r>
-        <w:rPr>
-          <w:rFonts w:ascii="Calibri" w:eastAsia="Calibri" w:hAnsi="Calibri" w:cs="Times New Roman"/>
-          <w:lang w:val="fr-FR"/>
-        </w:rPr>
-        <w:t>says</w:t>
-      </w:r>
-      <w:proofErr w:type="spellEnd"/>
-      <w:r>
-        <w:rPr>
-          <w:rFonts w:ascii="Calibri" w:eastAsia="Calibri" w:hAnsi="Calibri" w:cs="Times New Roman"/>
-          <w:lang w:val="fr-FR"/>
-        </w:rPr>
-        <w:t xml:space="preserve"> « </w:t>
-      </w:r>
-      <w:proofErr w:type="spellStart"/>
-      <w:r>
-        <w:rPr>
-          <w:rFonts w:ascii="Calibri" w:eastAsia="Calibri" w:hAnsi="Calibri" w:cs="Times New Roman"/>
-          <w:lang w:val="fr-FR"/>
-        </w:rPr>
-        <w:t>it’s</w:t>
-      </w:r>
-      <w:proofErr w:type="spellEnd"/>
-      <w:r>
-        <w:rPr>
-          <w:rFonts w:ascii="Calibri" w:eastAsia="Calibri" w:hAnsi="Calibri" w:cs="Times New Roman"/>
-          <w:lang w:val="fr-FR"/>
-        </w:rPr>
-        <w:t xml:space="preserve"> on ».</w:t>
+          <w:lang w:val="en-GB"/>
+        </w:rPr>
+      </w:pPr>
+      <w:r>
+        <w:rPr>
+          <w:rFonts w:ascii="Calibri" w:eastAsia="Calibri" w:hAnsi="Calibri" w:cs="Times New Roman"/>
+          <w:lang w:val="en-GB"/>
+        </w:rPr>
+        <w:t>A new line is created when the brightness change. For example, when the light intensity &lt; fixed limit, the code says « it’s off » and when the light intensity &gt; fixed limit, the code says « it’s on ».</w:t>
       </w:r>
     </w:p>
     <w:p/>
@@ -8846,21 +5015,21 @@
       <w:pPr>
         <w:pStyle w:val="Titre2"/>
       </w:pPr>
-      <w:bookmarkStart w:id="7" w:name="_Toc43373636"/>
+      <w:bookmarkStart w:id="6" w:name="_Toc43373636"/>
       <w:r>
         <w:t>Image Recognition</w:t>
       </w:r>
+      <w:bookmarkEnd w:id="6"/>
+    </w:p>
+    <w:p>
+      <w:pPr>
+        <w:pStyle w:val="Titre3"/>
+      </w:pPr>
+      <w:bookmarkStart w:id="7" w:name="_Toc43373637"/>
+      <w:r>
+        <w:t>Initial Idea</w:t>
+      </w:r>
       <w:bookmarkEnd w:id="7"/>
-    </w:p>
-    <w:p>
-      <w:pPr>
-        <w:pStyle w:val="Titre3"/>
-      </w:pPr>
-      <w:bookmarkStart w:id="8" w:name="_Toc43373637"/>
-      <w:r>
-        <w:t>Initial Idea</w:t>
-      </w:r>
-      <w:bookmarkEnd w:id="8"/>
     </w:p>
     <w:p>
       <w:r>
@@ -8878,7 +5047,7 @@
       </w:r>
     </w:p>
     <w:p>
-      <w:bookmarkStart w:id="9" w:name="_Toc43373638"/>
+      <w:bookmarkStart w:id="8" w:name="_Toc43373638"/>
       <w:proofErr w:type="spellStart"/>
       <w:r>
         <w:rPr>
@@ -8886,7 +5055,7 @@
         </w:rPr>
         <w:t>OpenCv</w:t>
       </w:r>
-      <w:bookmarkEnd w:id="9"/>
+      <w:bookmarkEnd w:id="8"/>
       <w:proofErr w:type="spellEnd"/>
       <w:r>
         <w:br/>
@@ -8926,82 +5095,481 @@
       <w:pPr>
         <w:pStyle w:val="Titre2"/>
       </w:pPr>
-      <w:bookmarkStart w:id="10" w:name="_Toc43373639"/>
+      <w:bookmarkStart w:id="9" w:name="_Toc43373639"/>
       <w:r>
         <w:t>Android App</w:t>
       </w:r>
+      <w:bookmarkEnd w:id="9"/>
+    </w:p>
+    <w:p>
+      <w:r>
+        <w:rPr>
+          <w:lang w:val="fr-FR"/>
+        </w:rPr>
+        <w:drawing>
+          <wp:anchor distT="0" distB="0" distL="114300" distR="114300" simplePos="0" relativeHeight="251696128" behindDoc="0" locked="0" layoutInCell="1" allowOverlap="1" wp14:anchorId="7530F6BC" wp14:editId="06611F5B">
+            <wp:simplePos x="0" y="0"/>
+            <wp:positionH relativeFrom="margin">
+              <wp:align>left</wp:align>
+            </wp:positionH>
+            <wp:positionV relativeFrom="paragraph">
+              <wp:posOffset>105501</wp:posOffset>
+            </wp:positionV>
+            <wp:extent cx="2392045" cy="4285615"/>
+            <wp:effectExtent l="95250" t="95250" r="103505" b="95885"/>
+            <wp:wrapSquare wrapText="bothSides"/>
+            <wp:docPr id="13" name="Image 3"/>
+            <wp:cNvGraphicFramePr>
+              <a:graphicFrameLocks xmlns:a="http://schemas.openxmlformats.org/drawingml/2006/main" noChangeAspect="1"/>
+            </wp:cNvGraphicFramePr>
+            <a:graphic xmlns:a="http://schemas.openxmlformats.org/drawingml/2006/main">
+              <a:graphicData uri="http://schemas.openxmlformats.org/drawingml/2006/picture">
+                <pic:pic xmlns:pic="http://schemas.openxmlformats.org/drawingml/2006/picture">
+                  <pic:nvPicPr>
+                    <pic:cNvPr id="4" name="Image 3"/>
+                    <pic:cNvPicPr>
+                      <a:picLocks noChangeAspect="1"/>
+                    </pic:cNvPicPr>
+                  </pic:nvPicPr>
+                  <pic:blipFill rotWithShape="1">
+                    <a:blip r:embed="rId16" cstate="print">
+                      <a:extLst>
+                        <a:ext uri="{28A0092B-C50C-407E-A947-70E740481C1C}">
+                          <a14:useLocalDpi xmlns:a14="http://schemas.microsoft.com/office/drawing/2010/main" val="0"/>
+                        </a:ext>
+                      </a:extLst>
+                    </a:blip>
+                    <a:srcRect l="12338" r="16223" b="4003"/>
+                    <a:stretch/>
+                  </pic:blipFill>
+                  <pic:spPr>
+                    <a:xfrm>
+                      <a:off x="0" y="0"/>
+                      <a:ext cx="2392045" cy="4285615"/>
+                    </a:xfrm>
+                    <a:prstGeom prst="rect">
+                      <a:avLst/>
+                    </a:prstGeom>
+                    <a:solidFill>
+                      <a:srgbClr val="FFFFFF">
+                        <a:shade val="85000"/>
+                      </a:srgbClr>
+                    </a:solidFill>
+                    <a:ln w="88900" cap="sq">
+                      <a:solidFill>
+                        <a:srgbClr val="FFFFFF"/>
+                      </a:solidFill>
+                      <a:miter lim="800000"/>
+                    </a:ln>
+                    <a:effectLst/>
+                  </pic:spPr>
+                </pic:pic>
+              </a:graphicData>
+            </a:graphic>
+          </wp:anchor>
+        </w:drawing>
+      </w:r>
+      <w:r>
+        <w:t>Our goal was to check the visual information of fish health, so we decided as an interface to use Android application.</w:t>
+      </w:r>
+    </w:p>
+    <w:p>
+      <w:r>
+        <w:t xml:space="preserve">The App should get the principal information as </w:t>
+      </w:r>
+      <w:r>
+        <w:t>light, temperature</w:t>
+      </w:r>
+      <w:r>
+        <w:t>, level of the water and last image of the fish</w:t>
+      </w:r>
+      <w:r>
+        <w:t>, then it will show to the user this information thanks to a smart interface.</w:t>
+      </w:r>
+      <w:r>
+        <w:t xml:space="preserve"> </w:t>
+      </w:r>
+    </w:p>
+    <w:p>
+      <w:bookmarkStart w:id="10" w:name="_Toc43373640"/>
+      <w:r>
+        <w:t>To establish our vision of an “smart interface” we make this first drawing:</w:t>
+      </w:r>
+    </w:p>
+    <w:p>
+      <w:r>
+        <w:t>the main idea of our app is here, we have in the center our entertainment part, where you can choose which fish you want to see, and below you have what we called “the main information” which should be easy to look.</w:t>
+      </w:r>
+    </w:p>
+    <w:p>
+      <w:pPr>
+        <w:pStyle w:val="Titre3"/>
+      </w:pPr>
+    </w:p>
+    <w:p>
+      <w:pPr>
+        <w:pStyle w:val="Titre3"/>
+      </w:pPr>
+    </w:p>
+    <w:p>
+      <w:pPr>
+        <w:pStyle w:val="Titre3"/>
+      </w:pPr>
+    </w:p>
+    <w:p>
+      <w:pPr>
+        <w:pStyle w:val="Titre3"/>
+      </w:pPr>
+    </w:p>
+    <w:p>
+      <w:pPr>
+        <w:pStyle w:val="Titre3"/>
+      </w:pPr>
+    </w:p>
+    <w:p>
+      <w:pPr>
+        <w:pStyle w:val="Titre3"/>
+      </w:pPr>
+    </w:p>
+    <w:p>
+      <w:pPr>
+        <w:pStyle w:val="Titre3"/>
+      </w:pPr>
+    </w:p>
+    <w:p>
+      <w:pPr>
+        <w:pStyle w:val="Titre3"/>
+      </w:pPr>
+    </w:p>
+    <w:p>
+      <w:pPr>
+        <w:pStyle w:val="Titre3"/>
+      </w:pPr>
+      <w:proofErr w:type="spellStart"/>
+      <w:r>
+        <w:t>Figma</w:t>
+      </w:r>
       <w:bookmarkEnd w:id="10"/>
+      <w:proofErr w:type="spellEnd"/>
+    </w:p>
+    <w:p>
+      <w:proofErr w:type="spellStart"/>
+      <w:r>
+        <w:t>Figma</w:t>
+      </w:r>
+      <w:proofErr w:type="spellEnd"/>
+      <w:r>
+        <w:t xml:space="preserve"> help us a lot to recreate what we draw in a solid prototype, </w:t>
+      </w:r>
+      <w:proofErr w:type="spellStart"/>
+      <w:r>
+        <w:t>figma</w:t>
+      </w:r>
+      <w:proofErr w:type="spellEnd"/>
+      <w:r>
+        <w:t xml:space="preserve"> is </w:t>
+      </w:r>
+      <w:r>
+        <w:t>an</w:t>
+      </w:r>
+      <w:r>
+        <w:t xml:space="preserve"> interface design application</w:t>
+      </w:r>
+      <w:r>
+        <w:t xml:space="preserve">, moreover </w:t>
+      </w:r>
+      <w:proofErr w:type="spellStart"/>
+      <w:r>
+        <w:t>figma</w:t>
+      </w:r>
+      <w:proofErr w:type="spellEnd"/>
+      <w:r>
+        <w:t xml:space="preserve"> give us code for each rectangle or interface image, this code was really helpful to understand how android interface work and when we must to put smart interface tools.</w:t>
+      </w:r>
+      <w:bookmarkStart w:id="11" w:name="_Toc43373641"/>
+    </w:p>
+    <w:p>
+      <w:pPr>
+        <w:pStyle w:val="Titre2"/>
+      </w:pPr>
+      <w:r>
+        <w:lastRenderedPageBreak/>
+        <w:t>Android Studio</w:t>
+      </w:r>
+      <w:bookmarkEnd w:id="11"/>
+    </w:p>
+    <w:p>
+      <w:r>
+        <w:rPr>
+          <w:lang w:val="fr-FR"/>
+        </w:rPr>
+        <w:drawing>
+          <wp:anchor distT="0" distB="0" distL="114300" distR="114300" simplePos="0" relativeHeight="251697152" behindDoc="0" locked="0" layoutInCell="1" allowOverlap="1" wp14:anchorId="64D274EF" wp14:editId="6E4F7873">
+            <wp:simplePos x="1012371" y="1230086"/>
+            <wp:positionH relativeFrom="column">
+              <wp:align>left</wp:align>
+            </wp:positionH>
+            <wp:positionV relativeFrom="paragraph">
+              <wp:align>top</wp:align>
+            </wp:positionV>
+            <wp:extent cx="2374837" cy="4456500"/>
+            <wp:effectExtent l="95250" t="95250" r="102235" b="96520"/>
+            <wp:wrapSquare wrapText="bothSides"/>
+            <wp:docPr id="14" name="Image 3"/>
+            <wp:cNvGraphicFramePr>
+              <a:graphicFrameLocks xmlns:a="http://schemas.openxmlformats.org/drawingml/2006/main" noChangeAspect="1"/>
+            </wp:cNvGraphicFramePr>
+            <a:graphic xmlns:a="http://schemas.openxmlformats.org/drawingml/2006/main">
+              <a:graphicData uri="http://schemas.openxmlformats.org/drawingml/2006/picture">
+                <pic:pic xmlns:pic="http://schemas.openxmlformats.org/drawingml/2006/picture">
+                  <pic:nvPicPr>
+                    <pic:cNvPr id="4" name="Image 3"/>
+                    <pic:cNvPicPr>
+                      <a:picLocks noChangeAspect="1"/>
+                    </pic:cNvPicPr>
+                  </pic:nvPicPr>
+                  <pic:blipFill>
+                    <a:blip r:embed="rId17">
+                      <a:extLst>
+                        <a:ext uri="{28A0092B-C50C-407E-A947-70E740481C1C}">
+                          <a14:useLocalDpi xmlns:a14="http://schemas.microsoft.com/office/drawing/2010/main" val="0"/>
+                        </a:ext>
+                      </a:extLst>
+                    </a:blip>
+                    <a:stretch>
+                      <a:fillRect/>
+                    </a:stretch>
+                  </pic:blipFill>
+                  <pic:spPr>
+                    <a:xfrm>
+                      <a:off x="0" y="0"/>
+                      <a:ext cx="2374837" cy="4456500"/>
+                    </a:xfrm>
+                    <a:prstGeom prst="rect">
+                      <a:avLst/>
+                    </a:prstGeom>
+                    <a:solidFill>
+                      <a:srgbClr val="FFFFFF">
+                        <a:shade val="85000"/>
+                      </a:srgbClr>
+                    </a:solidFill>
+                    <a:ln w="88900" cap="sq">
+                      <a:solidFill>
+                        <a:srgbClr val="FFFFFF"/>
+                      </a:solidFill>
+                      <a:miter lim="800000"/>
+                    </a:ln>
+                    <a:effectLst/>
+                  </pic:spPr>
+                </pic:pic>
+              </a:graphicData>
+            </a:graphic>
+          </wp:anchor>
+        </w:drawing>
+      </w:r>
+      <w:r>
+        <w:t xml:space="preserve">We start or code with an API REST base which we had create before, with this base we develop in parallel the interface of the app based on our </w:t>
+      </w:r>
+      <w:proofErr w:type="spellStart"/>
+      <w:r>
+        <w:t>Figma</w:t>
+      </w:r>
+      <w:proofErr w:type="spellEnd"/>
+      <w:r>
+        <w:t xml:space="preserve"> prototype.</w:t>
+      </w:r>
+    </w:p>
+    <w:p/>
+    <w:p>
+      <w:proofErr w:type="spellStart"/>
+      <w:r>
+        <w:t>Figma</w:t>
+      </w:r>
+      <w:proofErr w:type="spellEnd"/>
+      <w:r>
+        <w:t xml:space="preserve"> was a good tool for our code but it was also a trap for beginner like us, for each rectangle or text or icon we had</w:t>
+      </w:r>
+      <w:r>
+        <w:t>,</w:t>
+      </w:r>
+      <w:r>
+        <w:t xml:space="preserve"> </w:t>
+      </w:r>
+      <w:proofErr w:type="spellStart"/>
+      <w:r>
+        <w:t>figma</w:t>
+      </w:r>
+      <w:proofErr w:type="spellEnd"/>
+      <w:r>
+        <w:t xml:space="preserve"> show us </w:t>
+      </w:r>
+      <w:r>
+        <w:t>.</w:t>
+      </w:r>
+      <w:r>
+        <w:t xml:space="preserve">xml and </w:t>
+      </w:r>
+      <w:r>
+        <w:t>.</w:t>
+      </w:r>
+      <w:r>
+        <w:t xml:space="preserve">java code and we put a lot of effort to adapt this code into our code, sometimes It was a really time-saving but the longer we </w:t>
+      </w:r>
+      <w:r>
+        <w:t xml:space="preserve">use </w:t>
+      </w:r>
+      <w:proofErr w:type="spellStart"/>
+      <w:r>
+        <w:t>figma</w:t>
+      </w:r>
+      <w:proofErr w:type="spellEnd"/>
+      <w:r>
+        <w:t xml:space="preserve"> code more we </w:t>
+      </w:r>
+      <w:r>
+        <w:t>encounter</w:t>
+      </w:r>
+      <w:r>
+        <w:t xml:space="preserve"> problems to adapt the code. </w:t>
+      </w:r>
+    </w:p>
+    <w:p>
+      <w:r>
+        <w:t xml:space="preserve">For </w:t>
+      </w:r>
+      <w:r>
+        <w:t>example,</w:t>
+      </w:r>
+      <w:r>
+        <w:t xml:space="preserve"> android studio did not help to create different aspect for our rectangles or picture</w:t>
+      </w:r>
+      <w:r>
+        <w:t>s</w:t>
+      </w:r>
+      <w:r>
+        <w:t xml:space="preserve">, it is very easy to change color or to put some constraints. But we </w:t>
+      </w:r>
+      <w:r>
+        <w:t>encounter</w:t>
+      </w:r>
+      <w:r>
+        <w:t xml:space="preserve"> difficulties to make the image in circle</w:t>
+      </w:r>
+      <w:r>
+        <w:t xml:space="preserve"> and we used a library called circle image view to create what we see in the image. We also had issue when we superposed more than 3 layouts and some of our text disappeared.</w:t>
+      </w:r>
+    </w:p>
+    <w:p>
+      <w:r>
+        <w:t>Finally,</w:t>
+      </w:r>
+      <w:r>
+        <w:t xml:space="preserve"> we stopped using </w:t>
+      </w:r>
+      <w:proofErr w:type="spellStart"/>
+      <w:r>
+        <w:t>figma</w:t>
+      </w:r>
+      <w:proofErr w:type="spellEnd"/>
+      <w:r>
+        <w:t xml:space="preserve"> code and used the</w:t>
+      </w:r>
+      <w:r>
+        <w:t xml:space="preserve"> </w:t>
+      </w:r>
+      <w:r>
+        <w:t>information</w:t>
+      </w:r>
+      <w:r>
+        <w:t xml:space="preserve"> given to adapt</w:t>
+      </w:r>
+      <w:r>
+        <w:t xml:space="preserve"> our interface more correctly.</w:t>
+      </w:r>
+    </w:p>
+    <w:p>
+      <w:r>
+        <w:t>We delete a lot of .xml file which was unused or useless and we recreate our interface purer, and we didn’t have the layout and text bug after that.</w:t>
+      </w:r>
+    </w:p>
+    <w:p/>
+    <w:p>
+      <w:r>
+        <w:t xml:space="preserve">We used for example the Card view layout who </w:t>
+      </w:r>
+      <w:r>
+        <w:t>managed</w:t>
+      </w:r>
+      <w:r>
+        <w:t xml:space="preserve"> the “temperature and light part”, this card view manage card and each value as temperature or light … is a card, so in the future if we want to add a new type information we just have to add a card and the interface will </w:t>
+      </w:r>
+      <w:r>
+        <w:t xml:space="preserve">adjust himself </w:t>
+      </w:r>
+      <w:r>
+        <w:t>automatically</w:t>
+      </w:r>
+      <w:r>
+        <w:t>.</w:t>
+      </w:r>
+    </w:p>
+    <w:p>
+      <w:r>
+        <w:br w:type="textWrapping" w:clear="all"/>
+      </w:r>
+    </w:p>
+    <w:p>
+      <w:pPr>
+        <w:pStyle w:val="Titre2"/>
+      </w:pPr>
+      <w:bookmarkStart w:id="12" w:name="_Toc43373642"/>
+      <w:r>
+        <w:t>Data collection and linking</w:t>
+      </w:r>
+      <w:bookmarkEnd w:id="12"/>
     </w:p>
     <w:p>
       <w:pPr>
         <w:pStyle w:val="Titre3"/>
       </w:pPr>
-      <w:bookmarkStart w:id="11" w:name="_Toc43373640"/>
-      <w:r>
-        <w:t>Figma</w:t>
-      </w:r>
-      <w:bookmarkEnd w:id="11"/>
-    </w:p>
-    <w:p>
-      <w:pPr>
-        <w:pStyle w:val="Titre3"/>
-      </w:pPr>
-      <w:bookmarkStart w:id="12" w:name="_Toc43373641"/>
-      <w:r>
-        <w:t>Android Studio</w:t>
-      </w:r>
-      <w:bookmarkEnd w:id="12"/>
+      <w:bookmarkStart w:id="13" w:name="_Toc43373643"/>
+      <w:r>
+        <w:t>Rest Client</w:t>
+      </w:r>
+      <w:bookmarkEnd w:id="13"/>
+    </w:p>
+    <w:p>
+      <w:pPr>
+        <w:pStyle w:val="Titre4"/>
+      </w:pPr>
+      <w:r>
+        <w:t>Android</w:t>
+      </w:r>
+      <w:bookmarkStart w:id="14" w:name="_GoBack"/>
+      <w:bookmarkEnd w:id="14"/>
+    </w:p>
+    <w:p>
+      <w:pPr>
+        <w:pStyle w:val="Titre4"/>
+      </w:pPr>
+      <w:r>
+        <w:t>Raspberry Pi</w:t>
+      </w:r>
+    </w:p>
+    <w:p>
+      <w:pPr>
+        <w:pStyle w:val="Titre1"/>
+      </w:pPr>
+      <w:bookmarkStart w:id="15" w:name="_Toc43373644"/>
+      <w:r>
+        <w:t>Project perspective</w:t>
+      </w:r>
+      <w:bookmarkEnd w:id="15"/>
     </w:p>
     <w:p>
       <w:pPr>
         <w:pStyle w:val="Titre2"/>
       </w:pPr>
-      <w:bookmarkStart w:id="13" w:name="_Toc43373642"/>
-      <w:r>
-        <w:t>Data collection and linking</w:t>
-      </w:r>
-      <w:bookmarkEnd w:id="13"/>
-    </w:p>
-    <w:p>
-      <w:pPr>
-        <w:pStyle w:val="Titre3"/>
-      </w:pPr>
-      <w:bookmarkStart w:id="14" w:name="_Toc43373643"/>
-      <w:r>
-        <w:t>Rest Client</w:t>
-      </w:r>
-      <w:bookmarkEnd w:id="14"/>
-    </w:p>
-    <w:p>
-      <w:pPr>
-        <w:pStyle w:val="Titre4"/>
-      </w:pPr>
-      <w:r>
-        <w:t>Android</w:t>
-      </w:r>
-    </w:p>
-    <w:p>
-      <w:pPr>
-        <w:pStyle w:val="Titre4"/>
-      </w:pPr>
-      <w:r>
-        <w:t>Raspberry Pi</w:t>
-      </w:r>
-    </w:p>
-    <w:p>
-      <w:pPr>
-        <w:pStyle w:val="Titre1"/>
-      </w:pPr>
-      <w:bookmarkStart w:id="15" w:name="_Toc43373644"/>
-      <w:r>
-        <w:t>Project perspective</w:t>
-      </w:r>
-      <w:bookmarkEnd w:id="15"/>
-    </w:p>
-    <w:p>
-      <w:pPr>
-        <w:pStyle w:val="Titre2"/>
-      </w:pPr>
       <w:bookmarkStart w:id="16" w:name="_Toc43373645"/>
       <w:r>
         <w:t>Planned additions</w:t>
@@ -9013,142 +5581,25 @@
         <w:rPr>
           <w:rFonts w:ascii="Calibri" w:eastAsia="Calibri" w:hAnsi="Calibri" w:cs="Times New Roman"/>
           <w:szCs w:val="24"/>
-          <w:lang w:val="fr-FR"/>
-        </w:rPr>
-      </w:pPr>
-      <w:proofErr w:type="spellStart"/>
+          <w:lang w:val="en-GB"/>
+        </w:rPr>
+      </w:pPr>
       <w:r>
         <w:rPr>
           <w:rFonts w:ascii="Calibri" w:eastAsia="Calibri" w:hAnsi="Calibri" w:cs="Times New Roman"/>
           <w:szCs w:val="24"/>
-          <w:lang w:val="fr-FR"/>
-        </w:rPr>
-        <w:t>We</w:t>
-      </w:r>
-      <w:proofErr w:type="spellEnd"/>
-      <w:r>
-        <w:rPr>
-          <w:rFonts w:ascii="Calibri" w:eastAsia="Calibri" w:hAnsi="Calibri" w:cs="Times New Roman"/>
-          <w:szCs w:val="24"/>
-          <w:lang w:val="fr-FR"/>
-        </w:rPr>
-        <w:t xml:space="preserve"> </w:t>
-      </w:r>
-      <w:proofErr w:type="spellStart"/>
-      <w:r>
-        <w:rPr>
-          <w:rFonts w:ascii="Calibri" w:eastAsia="Calibri" w:hAnsi="Calibri" w:cs="Times New Roman"/>
-          <w:szCs w:val="24"/>
-          <w:lang w:val="fr-FR"/>
-        </w:rPr>
-        <w:t>would</w:t>
-      </w:r>
-      <w:proofErr w:type="spellEnd"/>
-      <w:r>
-        <w:rPr>
-          <w:rFonts w:ascii="Calibri" w:eastAsia="Calibri" w:hAnsi="Calibri" w:cs="Times New Roman"/>
-          <w:szCs w:val="24"/>
-          <w:lang w:val="fr-FR"/>
-        </w:rPr>
-        <w:t xml:space="preserve"> </w:t>
-      </w:r>
-      <w:proofErr w:type="spellStart"/>
-      <w:r>
-        <w:rPr>
-          <w:rFonts w:ascii="Calibri" w:eastAsia="Calibri" w:hAnsi="Calibri" w:cs="Times New Roman"/>
-          <w:szCs w:val="24"/>
-          <w:lang w:val="fr-FR"/>
-        </w:rPr>
-        <w:t>like</w:t>
-      </w:r>
-      <w:proofErr w:type="spellEnd"/>
-      <w:r>
-        <w:rPr>
-          <w:rFonts w:ascii="Calibri" w:eastAsia="Calibri" w:hAnsi="Calibri" w:cs="Times New Roman"/>
-          <w:szCs w:val="24"/>
-          <w:lang w:val="fr-FR"/>
-        </w:rPr>
-        <w:t xml:space="preserve"> to </w:t>
-      </w:r>
-      <w:proofErr w:type="spellStart"/>
-      <w:r>
-        <w:rPr>
-          <w:rFonts w:ascii="Calibri" w:eastAsia="Calibri" w:hAnsi="Calibri" w:cs="Times New Roman"/>
-          <w:szCs w:val="24"/>
-          <w:lang w:val="fr-FR"/>
-        </w:rPr>
-        <w:t>improve</w:t>
-      </w:r>
-      <w:proofErr w:type="spellEnd"/>
-      <w:r>
-        <w:rPr>
-          <w:rFonts w:ascii="Calibri" w:eastAsia="Calibri" w:hAnsi="Calibri" w:cs="Times New Roman"/>
-          <w:szCs w:val="24"/>
-          <w:lang w:val="fr-FR"/>
-        </w:rPr>
-        <w:t xml:space="preserve"> the Python codes and </w:t>
-      </w:r>
-      <w:proofErr w:type="spellStart"/>
-      <w:r>
-        <w:rPr>
-          <w:rFonts w:ascii="Calibri" w:eastAsia="Calibri" w:hAnsi="Calibri" w:cs="Times New Roman"/>
-          <w:szCs w:val="24"/>
-          <w:lang w:val="fr-FR"/>
-        </w:rPr>
-        <w:t>create</w:t>
-      </w:r>
-      <w:proofErr w:type="spellEnd"/>
-      <w:r>
-        <w:rPr>
-          <w:rFonts w:ascii="Calibri" w:eastAsia="Calibri" w:hAnsi="Calibri" w:cs="Times New Roman"/>
-          <w:szCs w:val="24"/>
-          <w:lang w:val="fr-FR"/>
-        </w:rPr>
-        <w:t xml:space="preserve"> classes to </w:t>
-      </w:r>
-      <w:proofErr w:type="spellStart"/>
-      <w:r>
-        <w:rPr>
-          <w:rFonts w:ascii="Calibri" w:eastAsia="Calibri" w:hAnsi="Calibri" w:cs="Times New Roman"/>
-          <w:szCs w:val="24"/>
-          <w:lang w:val="fr-FR"/>
-        </w:rPr>
-        <w:t>make</w:t>
-      </w:r>
-      <w:proofErr w:type="spellEnd"/>
-      <w:r>
-        <w:rPr>
-          <w:rFonts w:ascii="Calibri" w:eastAsia="Calibri" w:hAnsi="Calibri" w:cs="Times New Roman"/>
-          <w:szCs w:val="24"/>
-          <w:lang w:val="fr-FR"/>
-        </w:rPr>
-        <w:t xml:space="preserve"> the code more </w:t>
-      </w:r>
-      <w:proofErr w:type="spellStart"/>
-      <w:r>
-        <w:rPr>
-          <w:rFonts w:ascii="Calibri" w:eastAsia="Calibri" w:hAnsi="Calibri" w:cs="Times New Roman"/>
-          <w:szCs w:val="24"/>
-          <w:lang w:val="fr-FR"/>
-        </w:rPr>
-        <w:t>functional</w:t>
-      </w:r>
-      <w:proofErr w:type="spellEnd"/>
-      <w:r>
-        <w:rPr>
-          <w:rFonts w:ascii="Calibri" w:eastAsia="Calibri" w:hAnsi="Calibri" w:cs="Times New Roman"/>
-          <w:szCs w:val="24"/>
-          <w:lang w:val="fr-FR"/>
-        </w:rPr>
-        <w:t>.</w:t>
+          <w:lang w:val="en-GB"/>
+        </w:rPr>
+        <w:t>We would like to improve the Python codes and create classes to make the code more functional.</w:t>
       </w:r>
     </w:p>
     <w:p>
       <w:r>
         <w:rPr>
           <w:noProof/>
-          <w:lang w:val="fr-FR" w:eastAsia="fr-FR"/>
-        </w:rPr>
+          <w:lang w:val="fr-FR" w:eastAsia="ko-KR"/>
+        </w:rPr>
+        <w:lastRenderedPageBreak/>
         <w:drawing>
           <wp:anchor distT="0" distB="0" distL="114300" distR="114300" simplePos="0" relativeHeight="251687936" behindDoc="1" locked="0" layoutInCell="1" allowOverlap="1" wp14:anchorId="512F6600" wp14:editId="137A3E6E">
             <wp:simplePos x="0" y="0"/>
@@ -9173,7 +5624,7 @@
                     <pic:cNvPicPr/>
                   </pic:nvPicPr>
                   <pic:blipFill rotWithShape="1">
-                    <a:blip r:embed="rId16">
+                    <a:blip r:embed="rId18">
                       <a:extLst>
                         <a:ext uri="{28A0092B-C50C-407E-A947-70E740481C1C}">
                           <a14:useLocalDpi xmlns:a14="http://schemas.microsoft.com/office/drawing/2010/main" val="0"/>
@@ -9243,7 +5694,7 @@
       <w:bookmarkEnd w:id="18"/>
     </w:p>
     <w:sectPr>
-      <w:footerReference w:type="default" r:id="rId17"/>
+      <w:footerReference w:type="default" r:id="rId19"/>
       <w:pgSz w:w="12240" w:h="15840"/>
       <w:pgMar w:top="1440" w:right="1440" w:bottom="1440" w:left="1440" w:header="720" w:footer="720" w:gutter="0"/>
       <w:cols w:space="720"/>
@@ -9254,7 +5705,7 @@
 </file>
 
 <file path=word/endnotes.xml><?xml version="1.0" encoding="utf-8"?>
-<w:endnotes xmlns:wpc="http://schemas.microsoft.com/office/word/2010/wordprocessingCanvas" xmlns:mc="http://schemas.openxmlformats.org/markup-compatibility/2006" xmlns:o="urn:schemas-microsoft-com:office:office" xmlns:r="http://schemas.openxmlformats.org/officeDocument/2006/relationships" xmlns:m="http://schemas.openxmlformats.org/officeDocument/2006/math" xmlns:v="urn:schemas-microsoft-com:vml" xmlns:wp14="http://schemas.microsoft.com/office/word/2010/wordprocessingDrawing" xmlns:wp="http://schemas.openxmlformats.org/drawingml/2006/wordprocessingDrawing" xmlns:w10="urn:schemas-microsoft-com:office:word" xmlns:w="http://schemas.openxmlformats.org/wordprocessingml/2006/main" xmlns:w14="http://schemas.microsoft.com/office/word/2010/wordml" xmlns:w15="http://schemas.microsoft.com/office/word/2012/wordml" xmlns:wpg="http://schemas.microsoft.com/office/word/2010/wordprocessingGroup" xmlns:wpi="http://schemas.microsoft.com/office/word/2010/wordprocessingInk" xmlns:wne="http://schemas.microsoft.com/office/word/2006/wordml" xmlns:wps="http://schemas.microsoft.com/office/word/2010/wordprocessingShape" mc:Ignorable="w14 w15 wp14">
+<w:endnotes xmlns:wpc="http://schemas.microsoft.com/office/word/2010/wordprocessingCanvas" xmlns:cx="http://schemas.microsoft.com/office/drawing/2014/chartex" xmlns:cx1="http://schemas.microsoft.com/office/drawing/2015/9/8/chartex" xmlns:cx2="http://schemas.microsoft.com/office/drawing/2015/10/21/chartex" xmlns:mc="http://schemas.openxmlformats.org/markup-compatibility/2006" xmlns:o="urn:schemas-microsoft-com:office:office" xmlns:r="http://schemas.openxmlformats.org/officeDocument/2006/relationships" xmlns:m="http://schemas.openxmlformats.org/officeDocument/2006/math" xmlns:v="urn:schemas-microsoft-com:vml" xmlns:wp14="http://schemas.microsoft.com/office/word/2010/wordprocessingDrawing" xmlns:wp="http://schemas.openxmlformats.org/drawingml/2006/wordprocessingDrawing" xmlns:w10="urn:schemas-microsoft-com:office:word" xmlns:w="http://schemas.openxmlformats.org/wordprocessingml/2006/main" xmlns:w14="http://schemas.microsoft.com/office/word/2010/wordml" xmlns:w15="http://schemas.microsoft.com/office/word/2012/wordml" xmlns:w16se="http://schemas.microsoft.com/office/word/2015/wordml/symex" xmlns:wpg="http://schemas.microsoft.com/office/word/2010/wordprocessingGroup" xmlns:wpi="http://schemas.microsoft.com/office/word/2010/wordprocessingInk" xmlns:wne="http://schemas.microsoft.com/office/word/2006/wordml" xmlns:wps="http://schemas.microsoft.com/office/word/2010/wordprocessingShape" mc:Ignorable="w14 w15 w16se wp14">
   <w:endnote w:type="separator" w:id="-1">
     <w:p>
       <w:pPr>
@@ -9279,7 +5730,7 @@
 </file>
 
 <file path=word/footer1.xml><?xml version="1.0" encoding="utf-8"?>
-<w:ftr xmlns:wpc="http://schemas.microsoft.com/office/word/2010/wordprocessingCanvas" xmlns:mc="http://schemas.openxmlformats.org/markup-compatibility/2006" xmlns:o="urn:schemas-microsoft-com:office:office" xmlns:r="http://schemas.openxmlformats.org/officeDocument/2006/relationships" xmlns:m="http://schemas.openxmlformats.org/officeDocument/2006/math" xmlns:v="urn:schemas-microsoft-com:vml" xmlns:wp14="http://schemas.microsoft.com/office/word/2010/wordprocessingDrawing" xmlns:wp="http://schemas.openxmlformats.org/drawingml/2006/wordprocessingDrawing" xmlns:w10="urn:schemas-microsoft-com:office:word" xmlns:w="http://schemas.openxmlformats.org/wordprocessingml/2006/main" xmlns:w14="http://schemas.microsoft.com/office/word/2010/wordml" xmlns:w15="http://schemas.microsoft.com/office/word/2012/wordml" xmlns:wpg="http://schemas.microsoft.com/office/word/2010/wordprocessingGroup" xmlns:wpi="http://schemas.microsoft.com/office/word/2010/wordprocessingInk" xmlns:wne="http://schemas.microsoft.com/office/word/2006/wordml" xmlns:wps="http://schemas.microsoft.com/office/word/2010/wordprocessingShape" mc:Ignorable="w14 w15 wp14">
+<w:ftr xmlns:wpc="http://schemas.microsoft.com/office/word/2010/wordprocessingCanvas" xmlns:cx="http://schemas.microsoft.com/office/drawing/2014/chartex" xmlns:cx1="http://schemas.microsoft.com/office/drawing/2015/9/8/chartex" xmlns:cx2="http://schemas.microsoft.com/office/drawing/2015/10/21/chartex" xmlns:mc="http://schemas.openxmlformats.org/markup-compatibility/2006" xmlns:o="urn:schemas-microsoft-com:office:office" xmlns:r="http://schemas.openxmlformats.org/officeDocument/2006/relationships" xmlns:m="http://schemas.openxmlformats.org/officeDocument/2006/math" xmlns:v="urn:schemas-microsoft-com:vml" xmlns:wp14="http://schemas.microsoft.com/office/word/2010/wordprocessingDrawing" xmlns:wp="http://schemas.openxmlformats.org/drawingml/2006/wordprocessingDrawing" xmlns:w10="urn:schemas-microsoft-com:office:word" xmlns:w="http://schemas.openxmlformats.org/wordprocessingml/2006/main" xmlns:w14="http://schemas.microsoft.com/office/word/2010/wordml" xmlns:w15="http://schemas.microsoft.com/office/word/2012/wordml" xmlns:w16se="http://schemas.microsoft.com/office/word/2015/wordml/symex" xmlns:wpg="http://schemas.microsoft.com/office/word/2010/wordprocessingGroup" xmlns:wpi="http://schemas.microsoft.com/office/word/2010/wordprocessingInk" xmlns:wne="http://schemas.microsoft.com/office/word/2006/wordml" xmlns:wps="http://schemas.microsoft.com/office/word/2010/wordprocessingShape" mc:Ignorable="w14 w15 w16se wp14">
   <w:sdt>
     <w:sdtPr>
       <w:id w:val="-392194722"/>
@@ -9288,6 +5739,7 @@
         <w:docPartUnique/>
       </w:docPartObj>
     </w:sdtPr>
+    <w:sdtEndPr/>
     <w:sdtContent>
       <w:p>
         <w:pPr>
@@ -9308,7 +5760,7 @@
             <w:noProof/>
             <w:lang w:val="fr-FR"/>
           </w:rPr>
-          <w:t>5</w:t>
+          <w:t>10</w:t>
         </w:r>
         <w:r>
           <w:fldChar w:fldCharType="end"/>
@@ -9325,7 +5777,7 @@
 </file>
 
 <file path=word/footnotes.xml><?xml version="1.0" encoding="utf-8"?>
-<w:footnotes xmlns:wpc="http://schemas.microsoft.com/office/word/2010/wordprocessingCanvas" xmlns:mc="http://schemas.openxmlformats.org/markup-compatibility/2006" xmlns:o="urn:schemas-microsoft-com:office:office" xmlns:r="http://schemas.openxmlformats.org/officeDocument/2006/relationships" xmlns:m="http://schemas.openxmlformats.org/officeDocument/2006/math" xmlns:v="urn:schemas-microsoft-com:vml" xmlns:wp14="http://schemas.microsoft.com/office/word/2010/wordprocessingDrawing" xmlns:wp="http://schemas.openxmlformats.org/drawingml/2006/wordprocessingDrawing" xmlns:w10="urn:schemas-microsoft-com:office:word" xmlns:w="http://schemas.openxmlformats.org/wordprocessingml/2006/main" xmlns:w14="http://schemas.microsoft.com/office/word/2010/wordml" xmlns:w15="http://schemas.microsoft.com/office/word/2012/wordml" xmlns:wpg="http://schemas.microsoft.com/office/word/2010/wordprocessingGroup" xmlns:wpi="http://schemas.microsoft.com/office/word/2010/wordprocessingInk" xmlns:wne="http://schemas.microsoft.com/office/word/2006/wordml" xmlns:wps="http://schemas.microsoft.com/office/word/2010/wordprocessingShape" mc:Ignorable="w14 w15 wp14">
+<w:footnotes xmlns:wpc="http://schemas.microsoft.com/office/word/2010/wordprocessingCanvas" xmlns:cx="http://schemas.microsoft.com/office/drawing/2014/chartex" xmlns:cx1="http://schemas.microsoft.com/office/drawing/2015/9/8/chartex" xmlns:cx2="http://schemas.microsoft.com/office/drawing/2015/10/21/chartex" xmlns:mc="http://schemas.openxmlformats.org/markup-compatibility/2006" xmlns:o="urn:schemas-microsoft-com:office:office" xmlns:r="http://schemas.openxmlformats.org/officeDocument/2006/relationships" xmlns:m="http://schemas.openxmlformats.org/officeDocument/2006/math" xmlns:v="urn:schemas-microsoft-com:vml" xmlns:wp14="http://schemas.microsoft.com/office/word/2010/wordprocessingDrawing" xmlns:wp="http://schemas.openxmlformats.org/drawingml/2006/wordprocessingDrawing" xmlns:w10="urn:schemas-microsoft-com:office:word" xmlns:w="http://schemas.openxmlformats.org/wordprocessingml/2006/main" xmlns:w14="http://schemas.microsoft.com/office/word/2010/wordml" xmlns:w15="http://schemas.microsoft.com/office/word/2012/wordml" xmlns:w16se="http://schemas.microsoft.com/office/word/2015/wordml/symex" xmlns:wpg="http://schemas.microsoft.com/office/word/2010/wordprocessingGroup" xmlns:wpi="http://schemas.microsoft.com/office/word/2010/wordprocessingInk" xmlns:wne="http://schemas.microsoft.com/office/word/2006/wordml" xmlns:wps="http://schemas.microsoft.com/office/word/2010/wordprocessingShape" mc:Ignorable="w14 w15 w16se wp14">
   <w:footnote w:type="separator" w:id="-1">
     <w:p>
       <w:pPr>
@@ -9350,7 +5802,7 @@
 </file>
 
 <file path=word/numbering.xml><?xml version="1.0" encoding="utf-8"?>
-<w:numbering xmlns:wpc="http://schemas.microsoft.com/office/word/2010/wordprocessingCanvas" xmlns:mc="http://schemas.openxmlformats.org/markup-compatibility/2006" xmlns:o="urn:schemas-microsoft-com:office:office" xmlns:r="http://schemas.openxmlformats.org/officeDocument/2006/relationships" xmlns:m="http://schemas.openxmlformats.org/officeDocument/2006/math" xmlns:v="urn:schemas-microsoft-com:vml" xmlns:wp14="http://schemas.microsoft.com/office/word/2010/wordprocessingDrawing" xmlns:wp="http://schemas.openxmlformats.org/drawingml/2006/wordprocessingDrawing" xmlns:w10="urn:schemas-microsoft-com:office:word" xmlns:w="http://schemas.openxmlformats.org/wordprocessingml/2006/main" xmlns:w14="http://schemas.microsoft.com/office/word/2010/wordml" xmlns:w15="http://schemas.microsoft.com/office/word/2012/wordml" xmlns:wpg="http://schemas.microsoft.com/office/word/2010/wordprocessingGroup" xmlns:wpi="http://schemas.microsoft.com/office/word/2010/wordprocessingInk" xmlns:wne="http://schemas.microsoft.com/office/word/2006/wordml" xmlns:wps="http://schemas.microsoft.com/office/word/2010/wordprocessingShape" mc:Ignorable="w14 w15 wp14">
+<w:numbering xmlns:wpc="http://schemas.microsoft.com/office/word/2010/wordprocessingCanvas" xmlns:cx="http://schemas.microsoft.com/office/drawing/2014/chartex" xmlns:cx1="http://schemas.microsoft.com/office/drawing/2015/9/8/chartex" xmlns:cx2="http://schemas.microsoft.com/office/drawing/2015/10/21/chartex" xmlns:mc="http://schemas.openxmlformats.org/markup-compatibility/2006" xmlns:o="urn:schemas-microsoft-com:office:office" xmlns:r="http://schemas.openxmlformats.org/officeDocument/2006/relationships" xmlns:m="http://schemas.openxmlformats.org/officeDocument/2006/math" xmlns:v="urn:schemas-microsoft-com:vml" xmlns:wp14="http://schemas.microsoft.com/office/word/2010/wordprocessingDrawing" xmlns:wp="http://schemas.openxmlformats.org/drawingml/2006/wordprocessingDrawing" xmlns:w10="urn:schemas-microsoft-com:office:word" xmlns:w="http://schemas.openxmlformats.org/wordprocessingml/2006/main" xmlns:w14="http://schemas.microsoft.com/office/word/2010/wordml" xmlns:w15="http://schemas.microsoft.com/office/word/2012/wordml" xmlns:w16se="http://schemas.microsoft.com/office/word/2015/wordml/symex" xmlns:wpg="http://schemas.microsoft.com/office/word/2010/wordprocessingGroup" xmlns:wpi="http://schemas.microsoft.com/office/word/2010/wordprocessingInk" xmlns:wne="http://schemas.microsoft.com/office/word/2006/wordml" xmlns:wps="http://schemas.microsoft.com/office/word/2010/wordprocessingShape" mc:Ignorable="w14 w15 w16se wp14">
   <w:abstractNum w:abstractNumId="0" w15:restartNumberingAfterBreak="0">
     <w:nsid w:val="0EED50DA"/>
     <w:multiLevelType w:val="hybridMultilevel"/>
@@ -9470,7 +5922,7 @@
 </file>
 
 <file path=word/styles.xml><?xml version="1.0" encoding="utf-8"?>
-<w:styles xmlns:mc="http://schemas.openxmlformats.org/markup-compatibility/2006" xmlns:r="http://schemas.openxmlformats.org/officeDocument/2006/relationships" xmlns:w="http://schemas.openxmlformats.org/wordprocessingml/2006/main" xmlns:w14="http://schemas.microsoft.com/office/word/2010/wordml" xmlns:w15="http://schemas.microsoft.com/office/word/2012/wordml" mc:Ignorable="w14 w15">
+<w:styles xmlns:mc="http://schemas.openxmlformats.org/markup-compatibility/2006" xmlns:r="http://schemas.openxmlformats.org/officeDocument/2006/relationships" xmlns:w="http://schemas.openxmlformats.org/wordprocessingml/2006/main" xmlns:w14="http://schemas.microsoft.com/office/word/2010/wordml" xmlns:w15="http://schemas.microsoft.com/office/word/2012/wordml" xmlns:w16se="http://schemas.microsoft.com/office/word/2015/wordml/symex" mc:Ignorable="w14 w15 w16se">
   <w:docDefaults>
     <w:rPrDefault>
       <w:rPr>
@@ -9486,7 +5938,7 @@
       </w:pPr>
     </w:pPrDefault>
   </w:docDefaults>
-  <w:latentStyles w:defLockedState="0" w:defUIPriority="99" w:defSemiHidden="0" w:defUnhideWhenUsed="0" w:defQFormat="0" w:count="371">
+  <w:latentStyles w:defLockedState="0" w:defUIPriority="99" w:defSemiHidden="0" w:defUnhideWhenUsed="0" w:defQFormat="0" w:count="373">
     <w:lsdException w:name="Normal" w:uiPriority="0" w:qFormat="1"/>
     <w:lsdException w:name="heading 1" w:uiPriority="9" w:qFormat="1"/>
     <w:lsdException w:name="heading 2" w:semiHidden="1" w:uiPriority="9" w:unhideWhenUsed="1" w:qFormat="1"/>
@@ -9592,7 +6044,6 @@
     <w:lsdException w:name="HTML Sample" w:semiHidden="1" w:unhideWhenUsed="1"/>
     <w:lsdException w:name="HTML Typewriter" w:semiHidden="1" w:unhideWhenUsed="1"/>
     <w:lsdException w:name="HTML Variable" w:semiHidden="1" w:unhideWhenUsed="1"/>
-    <w:lsdException w:name="Normal Table" w:semiHidden="1" w:unhideWhenUsed="1"/>
     <w:lsdException w:name="annotation subject" w:semiHidden="1" w:unhideWhenUsed="1"/>
     <w:lsdException w:name="No List" w:semiHidden="1" w:unhideWhenUsed="1"/>
     <w:lsdException w:name="Outline List 1" w:semiHidden="1" w:unhideWhenUsed="1"/>
@@ -9638,11 +6089,9 @@
     <w:lsdException w:name="Table Subtle 1" w:semiHidden="1" w:unhideWhenUsed="1"/>
     <w:lsdException w:name="Table Subtle 2" w:semiHidden="1" w:unhideWhenUsed="1"/>
     <w:lsdException w:name="Table Web 1" w:semiHidden="1" w:unhideWhenUsed="1"/>
-    <w:lsdException w:name="Table Web 2" w:semiHidden="1" w:unhideWhenUsed="1"/>
     <w:lsdException w:name="Table Web 3" w:semiHidden="1" w:unhideWhenUsed="1"/>
     <w:lsdException w:name="Balloon Text" w:semiHidden="1" w:unhideWhenUsed="1"/>
     <w:lsdException w:name="Table Grid" w:uiPriority="39"/>
-    <w:lsdException w:name="Table Theme" w:semiHidden="1" w:unhideWhenUsed="1"/>
     <w:lsdException w:name="Placeholder Text" w:semiHidden="1"/>
     <w:lsdException w:name="No Spacing" w:uiPriority="1" w:qFormat="1"/>
     <w:lsdException w:name="Light Shading" w:uiPriority="60"/>
@@ -9858,6 +6307,8 @@
     <w:lsdException w:name="List Table 5 Dark Accent 6" w:uiPriority="50"/>
     <w:lsdException w:name="List Table 6 Colorful Accent 6" w:uiPriority="51"/>
     <w:lsdException w:name="List Table 7 Colorful Accent 6" w:uiPriority="52"/>
+    <w:lsdException w:name="Mention" w:semiHidden="1" w:unhideWhenUsed="1"/>
+    <w:lsdException w:name="Smart Hyperlink" w:semiHidden="1" w:unhideWhenUsed="1"/>
   </w:latentStyles>
   <w:style w:type="paragraph" w:default="1" w:styleId="Normal">
     <w:name w:val="Normal"/>
@@ -9953,7 +6404,6 @@
   <w:style w:type="character" w:default="1" w:styleId="Policepardfaut">
     <w:name w:val="Default Paragraph Font"/>
     <w:uiPriority w:val="1"/>
-    <w:semiHidden/>
     <w:unhideWhenUsed/>
   </w:style>
   <w:style w:type="table" w:default="1" w:styleId="TableauNormal">
@@ -10502,7 +6952,7 @@
 </file>
 
 <file path=customXml/itemProps1.xml><?xml version="1.0" encoding="utf-8"?>
-<ds:datastoreItem xmlns:ds="http://schemas.openxmlformats.org/officeDocument/2006/customXml" ds:itemID="{425177CF-1F95-43BF-83B1-9E188ED6D0FB}">
+<ds:datastoreItem xmlns:ds="http://schemas.openxmlformats.org/officeDocument/2006/customXml" ds:itemID="{55FA6146-60A0-4475-9F10-CBC7742CD1A9}">
   <ds:schemaRefs>
     <ds:schemaRef ds:uri="http://schemas.openxmlformats.org/officeDocument/2006/bibliography"/>
   </ds:schemaRefs>
